--- a/en/lernOS-ePortfolio-Guide-en.docx
+++ b/en/lernOS-ePortfolio-Guide-en.docx
@@ -118,9 +118,9 @@
       <w:pPr>
         <w:pStyle w:val="Heading1"/>
       </w:pPr>
-      <w:bookmarkStart w:id="20" w:name="über-lernos"/>
-      <w:r>
-        <w:t xml:space="preserve">Über lernOS</w:t>
+      <w:bookmarkStart w:id="20" w:name="about-lernos"/>
+      <w:r>
+        <w:t xml:space="preserve">About lernOS</w:t>
       </w:r>
       <w:bookmarkEnd w:id="20"/>
     </w:p>
@@ -129,15 +129,15 @@
         <w:pStyle w:val="FirstParagraph"/>
       </w:pPr>
       <w:r>
-        <w:t xml:space="preserve">lernOS ist eine Methode zur Selbstorganisation für Menschen, die im 21. Jahrhundert leben und arbeiten. Um heute erfolgreich zu sein, muss man ständig lernen, sich organisieren und weiterentwickeln. Niemand sonst ist für diesen Prozess verantwortlich. Man muss sich selber darum kümmern (selbstgesteuertes, lebenslanges Lernen).</w:t>
-      </w:r>
-    </w:p>
-    <w:p>
-      <w:pPr>
-        <w:pStyle w:val="BodyText"/>
-      </w:pPr>
-      <w:r>
-        <w:t xml:space="preserve">lernOS Leitfäden stehen unter der Lizenz</w:t>
+        <w:t xml:space="preserve">lernOS is a method of self-organization for people living and working in the 21st century. To be successful today, you need to be constantly learning, organizing and developing. No one else is responsible for this process. You have to take care of it yourself (self-directed, lifelong learning).</w:t>
+      </w:r>
+    </w:p>
+    <w:p>
+      <w:pPr>
+        <w:pStyle w:val="BodyText"/>
+      </w:pPr>
+      <w:r>
+        <w:t xml:space="preserve">lernOS guides are licensed under</w:t>
       </w:r>
       <w:r>
         <w:t xml:space="preserve"> </w:t>
@@ -147,7 +147,7 @@
           <w:rPr>
             <w:rStyle w:val="Hyperlink"/>
           </w:rPr>
-          <w:t xml:space="preserve">Creative Commons Namensnennung 4.0 International</w:t>
+          <w:t xml:space="preserve">Creative Commons Attribution 4.0 International</w:t>
         </w:r>
       </w:hyperlink>
       <w:r>
@@ -209,10 +209,28 @@
         <w:pStyle w:val="BodyText"/>
       </w:pPr>
       <w:r>
+        <w:t xml:space="preserve">You may:</w:t>
+      </w:r>
+    </w:p>
+    <w:p>
+      <w:pPr>
+        <w:numPr>
+          <w:ilvl w:val="0"/>
+          <w:numId w:val="1001"/>
+        </w:numPr>
+        <w:pStyle w:val="Compact"/>
+      </w:pPr>
+      <w:r>
         <w:rPr>
           <w:b/>
         </w:rPr>
-        <w:t xml:space="preserve">Du darfst:</w:t>
+        <w:t xml:space="preserve">Share</w:t>
+      </w:r>
+      <w:r>
+        <w:t xml:space="preserve"> </w:t>
+      </w:r>
+      <w:r>
+        <w:t xml:space="preserve">- reproduce and redistribute the material in any format or medium.</w:t>
       </w:r>
     </w:p>
     <w:p>
@@ -227,45 +245,45 @@
         <w:rPr>
           <w:b/>
         </w:rPr>
-        <w:t xml:space="preserve">Teilen</w:t>
-      </w:r>
-      <w:r>
-        <w:t xml:space="preserve"> </w:t>
-      </w:r>
-      <w:r>
-        <w:t xml:space="preserve">- das Material in jedwedem Format oder Medium vervielfältigen und weiterverbreiten.</w:t>
-      </w:r>
-    </w:p>
-    <w:p>
-      <w:pPr>
-        <w:numPr>
-          <w:ilvl w:val="0"/>
-          <w:numId w:val="1001"/>
-        </w:numPr>
-        <w:pStyle w:val="Compact"/>
+        <w:t xml:space="preserve">Edit</w:t>
+      </w:r>
+      <w:r>
+        <w:t xml:space="preserve"> </w:t>
+      </w:r>
+      <w:r>
+        <w:t xml:space="preserve">- remix, modify and build upon the material for any purpose, even commercially.</w:t>
+      </w:r>
+    </w:p>
+    <w:p>
+      <w:pPr>
+        <w:pStyle w:val="FirstParagraph"/>
       </w:pPr>
       <w:r>
         <w:rPr>
           <w:b/>
         </w:rPr>
-        <w:t xml:space="preserve">Bearbeiten</w:t>
-      </w:r>
-      <w:r>
-        <w:t xml:space="preserve"> </w:t>
-      </w:r>
-      <w:r>
-        <w:t xml:space="preserve">- das Material remixen, verändern und darauf aufbauen und zwar für beliebige Zwecke, sogar kommerziell.</w:t>
-      </w:r>
-    </w:p>
-    <w:p>
-      <w:pPr>
-        <w:pStyle w:val="FirstParagraph"/>
+        <w:t xml:space="preserve">Under the following conditions:</w:t>
+      </w:r>
+    </w:p>
+    <w:p>
+      <w:pPr>
+        <w:numPr>
+          <w:ilvl w:val="0"/>
+          <w:numId w:val="1002"/>
+        </w:numPr>
+        <w:pStyle w:val="Compact"/>
       </w:pPr>
       <w:r>
         <w:rPr>
           <w:b/>
         </w:rPr>
-        <w:t xml:space="preserve">Unter folgenden Bedingungen:</w:t>
+        <w:t xml:space="preserve">Name attribution</w:t>
+      </w:r>
+      <w:r>
+        <w:t xml:space="preserve"> </w:t>
+      </w:r>
+      <w:r>
+        <w:t xml:space="preserve">- you must provide appropriate copyright and rights notices, include a link to the license, and indicate if any modifications have been made. These disclosures may be made in any reasonable manner, but not in such a way as to give the impression that the licensor is particularly supportive of you or your use.</w:t>
       </w:r>
     </w:p>
     <w:p>
@@ -280,75 +298,48 @@
         <w:rPr>
           <w:b/>
         </w:rPr>
-        <w:t xml:space="preserve">Namensnennung</w:t>
-      </w:r>
-      <w:r>
-        <w:t xml:space="preserve"> </w:t>
-      </w:r>
-      <w:r>
-        <w:t xml:space="preserve">- Du musst angemessene Urheber- und Rechteangaben machen, einen Link zur Lizenz beifügen und angeben, ob Änderungen vorgenommen wurden. Diese Angaben dürfen in jeder angemessenen Art und Weise gemacht werden, allerdings nicht so, dass der Eindruck entsteht, der Lizenzgeber unterstütze gerade Sie oder Ihre Nutzung besonders.</w:t>
-      </w:r>
-    </w:p>
-    <w:p>
-      <w:pPr>
-        <w:numPr>
-          <w:ilvl w:val="0"/>
-          <w:numId w:val="1002"/>
-        </w:numPr>
-        <w:pStyle w:val="Compact"/>
-      </w:pPr>
-      <w:r>
-        <w:rPr>
-          <w:b/>
-        </w:rPr>
-        <w:t xml:space="preserve">Keine weiteren Einschränkungen</w:t>
-      </w:r>
-      <w:r>
-        <w:t xml:space="preserve"> </w:t>
-      </w:r>
-      <w:r>
-        <w:t xml:space="preserve">- Du darst keine zusätzlichen Klauseln oder technische Verfahren einsetzen, die anderen rechtlich irgendetwas untersagen, was die Lizenz erlaubt.</w:t>
-      </w:r>
-    </w:p>
-    <w:p>
-      <w:pPr>
-        <w:pStyle w:val="Heading1"/>
-      </w:pPr>
-      <w:bookmarkStart w:id="23" w:name="introduction"/>
-      <w:r>
-        <w:t xml:space="preserve">Introduction</w:t>
-      </w:r>
-      <w:bookmarkEnd w:id="23"/>
+        <w:t xml:space="preserve">No Other Restrictions</w:t>
+      </w:r>
+      <w:r>
+        <w:t xml:space="preserve"> </w:t>
+      </w:r>
+      <w:r>
+        <w:t xml:space="preserve">- You may not use any additional clauses or technical procedures that legally prohibit others from doing anything that the License permits.</w:t>
+      </w:r>
+      <w:r>
+        <w:t xml:space="preserve"> </w:t>
+      </w:r>
+      <w:r>
+        <w:t xml:space="preserve"># Introduction</w:t>
+      </w:r>
+      <w:r>
+        <w:t xml:space="preserve"> </w:t>
+      </w:r>
+      <w:r>
+        <w:t xml:space="preserve">When six of us started our first lernOS Circle in September 2019, it was</w:t>
+      </w:r>
+      <w:r>
+        <w:t xml:space="preserve"> </w:t>
+      </w:r>
+      <w:r>
+        <w:t xml:space="preserve">not yet clear where this learning journey would lead us finally. But we</w:t>
+      </w:r>
+      <w:r>
+        <w:t xml:space="preserve"> </w:t>
+      </w:r>
+      <w:r>
+        <w:t xml:space="preserve">were aware that we wanted to connect this experiment with something that</w:t>
+      </w:r>
+      <w:r>
+        <w:t xml:space="preserve"> </w:t>
+      </w:r>
+      <w:r>
+        <w:t xml:space="preserve">could give something back to others who would try it after us.</w:t>
+      </w:r>
     </w:p>
     <w:p>
       <w:pPr>
         <w:pStyle w:val="FirstParagraph"/>
-      </w:pPr>
-      <w:r>
-        <w:t xml:space="preserve">When six of us started our first lernOS Circle in September 2019, it was</w:t>
-      </w:r>
-      <w:r>
-        <w:t xml:space="preserve"> </w:t>
-      </w:r>
-      <w:r>
-        <w:t xml:space="preserve">not yet clear where this learning journey would lead us finally. But we</w:t>
-      </w:r>
-      <w:r>
-        <w:t xml:space="preserve"> </w:t>
-      </w:r>
-      <w:r>
-        <w:t xml:space="preserve">were aware that we wanted to connect this experiment with something that</w:t>
-      </w:r>
-      <w:r>
-        <w:t xml:space="preserve"> </w:t>
-      </w:r>
-      <w:r>
-        <w:t xml:space="preserve">could give something back to others who would try it after us.</w:t>
-      </w:r>
-    </w:p>
-    <w:p>
-      <w:pPr>
-        <w:pStyle w:val="BodyText"/>
       </w:pPr>
       <w:r>
         <w:drawing>
@@ -366,7 +357,7 @@
                     </pic:cNvPicPr>
                   </pic:nvPicPr>
                   <pic:blipFill>
-                    <a:blip r:embed="rId24"/>
+                    <a:blip r:embed="rId23"/>
                     <a:stretch>
                       <a:fillRect/>
                     </a:stretch>
@@ -540,11 +531,11 @@
       <w:pPr>
         <w:pStyle w:val="Heading1"/>
       </w:pPr>
-      <w:bookmarkStart w:id="25" w:name="basics"/>
+      <w:bookmarkStart w:id="24" w:name="basics"/>
       <w:r>
         <w:t xml:space="preserve">Basics</w:t>
       </w:r>
-      <w:bookmarkEnd w:id="25"/>
+      <w:bookmarkEnd w:id="24"/>
     </w:p>
     <w:p>
       <w:pPr>
@@ -725,7 +716,7 @@
       <w:r>
         <w:t xml:space="preserve"> </w:t>
       </w:r>
-      <w:hyperlink r:id="rId26">
+      <w:hyperlink r:id="rId25">
         <w:r>
           <w:rPr>
             <w:rStyle w:val="Hyperlink"/>
@@ -760,7 +751,7 @@
                     </pic:cNvPicPr>
                   </pic:nvPicPr>
                   <pic:blipFill>
-                    <a:blip r:embed="rId27"/>
+                    <a:blip r:embed="rId26"/>
                     <a:stretch>
                       <a:fillRect/>
                     </a:stretch>
@@ -829,7 +820,7 @@
                     </pic:cNvPicPr>
                   </pic:nvPicPr>
                   <pic:blipFill>
-                    <a:blip r:embed="rId28"/>
+                    <a:blip r:embed="rId27"/>
                     <a:stretch>
                       <a:fillRect/>
                     </a:stretch>
@@ -946,7 +937,7 @@
                     </pic:cNvPicPr>
                   </pic:nvPicPr>
                   <pic:blipFill>
-                    <a:blip r:embed="rId29"/>
+                    <a:blip r:embed="rId28"/>
                     <a:stretch>
                       <a:fillRect/>
                     </a:stretch>
@@ -1110,7 +1101,7 @@
         </w:rPr>
         <w:t xml:space="preserve"> </w:t>
       </w:r>
-      <w:hyperlink r:id="rId30">
+      <w:hyperlink r:id="rId29">
         <w:r>
           <w:rPr>
             <w:rStyle w:val="Hyperlink"/>
@@ -1467,7 +1458,7 @@
                     </pic:cNvPicPr>
                   </pic:nvPicPr>
                   <pic:blipFill>
-                    <a:blip r:embed="rId31"/>
+                    <a:blip r:embed="rId30"/>
                     <a:stretch>
                       <a:fillRect/>
                     </a:stretch>
@@ -1708,7 +1699,7 @@
       <w:pPr>
         <w:pStyle w:val="BodyText"/>
       </w:pPr>
-      <w:hyperlink r:id="rId32">
+      <w:hyperlink r:id="rId31">
         <w:r>
           <w:rPr>
             <w:rStyle w:val="Hyperlink"/>
@@ -1743,7 +1734,7 @@
                     </pic:cNvPicPr>
                   </pic:nvPicPr>
                   <pic:blipFill>
-                    <a:blip r:embed="rId33"/>
+                    <a:blip r:embed="rId32"/>
                     <a:stretch>
                       <a:fillRect/>
                     </a:stretch>
@@ -1812,7 +1803,7 @@
                     </pic:cNvPicPr>
                   </pic:nvPicPr>
                   <pic:blipFill>
-                    <a:blip r:embed="rId28"/>
+                    <a:blip r:embed="rId27"/>
                     <a:stretch>
                       <a:fillRect/>
                     </a:stretch>
@@ -1955,7 +1946,7 @@
       <w:r>
         <w:t xml:space="preserve"> </w:t>
       </w:r>
-      <w:hyperlink r:id="rId34">
+      <w:hyperlink r:id="rId33">
         <w:r>
           <w:rPr>
             <w:rStyle w:val="Hyperlink"/>
@@ -1978,7 +1969,7 @@
       <w:r>
         <w:t xml:space="preserve"> </w:t>
       </w:r>
-      <w:hyperlink r:id="rId35">
+      <w:hyperlink r:id="rId34">
         <w:r>
           <w:rPr>
             <w:rStyle w:val="Hyperlink"/>
@@ -2168,7 +2159,7 @@
       <w:r>
         <w:t xml:space="preserve"> </w:t>
       </w:r>
-      <w:hyperlink r:id="rId36">
+      <w:hyperlink r:id="rId35">
         <w:r>
           <w:rPr>
             <w:rStyle w:val="Hyperlink"/>
@@ -2182,7 +2173,7 @@
       <w:r>
         <w:t xml:space="preserve"> </w:t>
       </w:r>
-      <w:hyperlink r:id="rId37">
+      <w:hyperlink r:id="rId36">
         <w:r>
           <w:rPr>
             <w:rStyle w:val="Hyperlink"/>
@@ -2240,7 +2231,7 @@
       <w:r>
         <w:t xml:space="preserve"> </w:t>
       </w:r>
-      <w:hyperlink r:id="rId38">
+      <w:hyperlink r:id="rId37">
         <w:r>
           <w:rPr>
             <w:rStyle w:val="Hyperlink"/>
@@ -2257,7 +2248,7 @@
       <w:r>
         <w:t xml:space="preserve"> </w:t>
       </w:r>
-      <w:hyperlink r:id="rId39">
+      <w:hyperlink r:id="rId38">
         <w:r>
           <w:rPr>
             <w:rStyle w:val="Hyperlink"/>
@@ -2299,11 +2290,11 @@
       <w:pPr>
         <w:pStyle w:val="Heading1"/>
       </w:pPr>
-      <w:bookmarkStart w:id="40" w:name="learning-pathway"/>
+      <w:bookmarkStart w:id="39" w:name="learning-pathway"/>
       <w:r>
         <w:t xml:space="preserve">Learning pathway</w:t>
       </w:r>
-      <w:bookmarkEnd w:id="40"/>
+      <w:bookmarkEnd w:id="39"/>
     </w:p>
     <w:p>
       <w:pPr>
@@ -2466,7 +2457,7 @@
                     </pic:cNvPicPr>
                   </pic:nvPicPr>
                   <pic:blipFill>
-                    <a:blip r:embed="rId41"/>
+                    <a:blip r:embed="rId40"/>
                     <a:stretch>
                       <a:fillRect/>
                     </a:stretch>
@@ -2522,11 +2513,11 @@
       <w:pPr>
         <w:pStyle w:val="Heading2"/>
       </w:pPr>
-      <w:bookmarkStart w:id="42" w:name="learning-area-1---get-to-know"/>
+      <w:bookmarkStart w:id="41" w:name="learning-area-1---get-to-know"/>
       <w:r>
         <w:t xml:space="preserve">Learning area 1 - Get to know</w:t>
       </w:r>
-      <w:bookmarkEnd w:id="42"/>
+      <w:bookmarkEnd w:id="41"/>
     </w:p>
     <w:p>
       <w:pPr>
@@ -2683,7 +2674,7 @@
                     </pic:cNvPicPr>
                   </pic:nvPicPr>
                   <pic:blipFill>
-                    <a:blip r:embed="rId43"/>
+                    <a:blip r:embed="rId42"/>
                     <a:stretch>
                       <a:fillRect/>
                     </a:stretch>
@@ -2731,11 +2722,11 @@
       <w:pPr>
         <w:pStyle w:val="Heading3"/>
       </w:pPr>
-      <w:bookmarkStart w:id="44" w:name="week-0---getting-to-know-each-other"/>
+      <w:bookmarkStart w:id="43" w:name="week-0---getting-to-know-each-other"/>
       <w:r>
         <w:t xml:space="preserve">Week 0 - Getting to know each other</w:t>
       </w:r>
-      <w:bookmarkEnd w:id="44"/>
+      <w:bookmarkEnd w:id="43"/>
     </w:p>
     <w:p>
       <w:pPr>
@@ -2757,7 +2748,7 @@
                     </pic:cNvPicPr>
                   </pic:nvPicPr>
                   <pic:blipFill>
-                    <a:blip r:embed="rId43"/>
+                    <a:blip r:embed="rId42"/>
                     <a:stretch>
                       <a:fillRect/>
                     </a:stretch>
@@ -3253,11 +3244,11 @@
       <w:pPr>
         <w:pStyle w:val="Heading3"/>
       </w:pPr>
-      <w:bookmarkStart w:id="45" w:name="week-1---basic-understanding"/>
+      <w:bookmarkStart w:id="44" w:name="week-1---basic-understanding"/>
       <w:r>
         <w:t xml:space="preserve">Week 1 - Basic understanding</w:t>
       </w:r>
-      <w:bookmarkEnd w:id="45"/>
+      <w:bookmarkEnd w:id="44"/>
     </w:p>
     <w:p>
       <w:pPr>
@@ -3462,7 +3453,7 @@
         </w:numPr>
         <w:pStyle w:val="Compact"/>
       </w:pPr>
-      <w:hyperlink r:id="rId46">
+      <w:hyperlink r:id="rId45">
         <w:r>
           <w:rPr>
             <w:rStyle w:val="Hyperlink"/>
@@ -3491,7 +3482,7 @@
         </w:numPr>
         <w:pStyle w:val="Compact"/>
       </w:pPr>
-      <w:hyperlink r:id="rId47">
+      <w:hyperlink r:id="rId46">
         <w:r>
           <w:rPr>
             <w:rStyle w:val="Hyperlink"/>
@@ -3508,7 +3499,7 @@
       <w:r>
         <w:t xml:space="preserve"> </w:t>
       </w:r>
-      <w:hyperlink r:id="rId48">
+      <w:hyperlink r:id="rId47">
         <w:r>
           <w:rPr>
             <w:rStyle w:val="Hyperlink"/>
@@ -3537,7 +3528,7 @@
         </w:numPr>
         <w:pStyle w:val="Compact"/>
       </w:pPr>
-      <w:hyperlink r:id="rId49">
+      <w:hyperlink r:id="rId48">
         <w:r>
           <w:rPr>
             <w:rStyle w:val="Hyperlink"/>
@@ -3554,7 +3545,7 @@
       <w:r>
         <w:t xml:space="preserve"> </w:t>
       </w:r>
-      <w:hyperlink r:id="rId50">
+      <w:hyperlink r:id="rId49">
         <w:r>
           <w:rPr>
             <w:rStyle w:val="Hyperlink"/>
@@ -3583,7 +3574,7 @@
         </w:numPr>
         <w:pStyle w:val="Compact"/>
       </w:pPr>
-      <w:hyperlink r:id="rId51">
+      <w:hyperlink r:id="rId50">
         <w:r>
           <w:rPr>
             <w:rStyle w:val="Hyperlink"/>
@@ -3612,7 +3603,7 @@
         </w:numPr>
         <w:pStyle w:val="Compact"/>
       </w:pPr>
-      <w:hyperlink r:id="rId52">
+      <w:hyperlink r:id="rId51">
         <w:r>
           <w:rPr>
             <w:rStyle w:val="Hyperlink"/>
@@ -3641,7 +3632,7 @@
         </w:numPr>
         <w:pStyle w:val="Compact"/>
       </w:pPr>
-      <w:hyperlink r:id="rId53">
+      <w:hyperlink r:id="rId52">
         <w:r>
           <w:rPr>
             <w:rStyle w:val="Hyperlink"/>
@@ -3670,7 +3661,7 @@
         </w:numPr>
         <w:pStyle w:val="Compact"/>
       </w:pPr>
-      <w:hyperlink r:id="rId54">
+      <w:hyperlink r:id="rId53">
         <w:r>
           <w:rPr>
             <w:rStyle w:val="Hyperlink"/>
@@ -3769,7 +3760,7 @@
         </w:numPr>
         <w:pStyle w:val="Compact"/>
       </w:pPr>
-      <w:hyperlink r:id="rId55">
+      <w:hyperlink r:id="rId54">
         <w:r>
           <w:rPr>
             <w:rStyle w:val="Hyperlink"/>
@@ -3798,7 +3789,7 @@
                     </pic:cNvPicPr>
                   </pic:nvPicPr>
                   <pic:blipFill>
-                    <a:blip r:embed="rId56"/>
+                    <a:blip r:embed="rId55"/>
                     <a:stretch>
                       <a:fillRect/>
                     </a:stretch>
@@ -3841,7 +3832,7 @@
         </w:numPr>
         <w:pStyle w:val="Compact"/>
       </w:pPr>
-      <w:hyperlink r:id="rId57">
+      <w:hyperlink r:id="rId56">
         <w:r>
           <w:rPr>
             <w:rStyle w:val="Hyperlink"/>
@@ -3870,7 +3861,7 @@
                     </pic:cNvPicPr>
                   </pic:nvPicPr>
                   <pic:blipFill>
-                    <a:blip r:embed="rId58"/>
+                    <a:blip r:embed="rId57"/>
                     <a:stretch>
                       <a:fillRect/>
                     </a:stretch>
@@ -3909,11 +3900,11 @@
       <w:pPr>
         <w:pStyle w:val="Heading2"/>
       </w:pPr>
-      <w:bookmarkStart w:id="59" w:name="learning-area-2---topic-interest"/>
+      <w:bookmarkStart w:id="58" w:name="learning-area-2---topic-interest"/>
       <w:r>
         <w:t xml:space="preserve">Learning area 2 - Topic interest</w:t>
       </w:r>
-      <w:bookmarkEnd w:id="59"/>
+      <w:bookmarkEnd w:id="58"/>
     </w:p>
     <w:p>
       <w:pPr>
@@ -4074,7 +4065,7 @@
                     </pic:cNvPicPr>
                   </pic:nvPicPr>
                   <pic:blipFill>
-                    <a:blip r:embed="rId60"/>
+                    <a:blip r:embed="rId59"/>
                     <a:stretch>
                       <a:fillRect/>
                     </a:stretch>
@@ -4122,11 +4113,11 @@
       <w:pPr>
         <w:pStyle w:val="Heading3"/>
       </w:pPr>
-      <w:bookmarkStart w:id="61" w:name="week-2---objectives"/>
+      <w:bookmarkStart w:id="60" w:name="week-2---objectives"/>
       <w:r>
         <w:t xml:space="preserve">Week 2 - Objectives</w:t>
       </w:r>
-      <w:bookmarkEnd w:id="61"/>
+      <w:bookmarkEnd w:id="60"/>
     </w:p>
     <w:p>
       <w:pPr>
@@ -4148,7 +4139,7 @@
                     </pic:cNvPicPr>
                   </pic:nvPicPr>
                   <pic:blipFill>
-                    <a:blip r:embed="rId60"/>
+                    <a:blip r:embed="rId59"/>
                     <a:stretch>
                       <a:fillRect/>
                     </a:stretch>
@@ -4453,11 +4444,11 @@
       <w:pPr>
         <w:pStyle w:val="Heading3"/>
       </w:pPr>
-      <w:bookmarkStart w:id="62" w:name="week-3---structuring"/>
+      <w:bookmarkStart w:id="61" w:name="week-3---structuring"/>
       <w:r>
         <w:t xml:space="preserve">Week 3 - Structuring</w:t>
       </w:r>
-      <w:bookmarkEnd w:id="62"/>
+      <w:bookmarkEnd w:id="61"/>
     </w:p>
     <w:p>
       <w:pPr>
@@ -4736,11 +4727,11 @@
       <w:pPr>
         <w:pStyle w:val="Heading2"/>
       </w:pPr>
-      <w:bookmarkStart w:id="63" w:name="learning-area-3---eportfolio-tools"/>
+      <w:bookmarkStart w:id="62" w:name="learning-area-3---eportfolio-tools"/>
       <w:r>
         <w:t xml:space="preserve">Learning area 3 - ePortfolio tools</w:t>
       </w:r>
-      <w:bookmarkEnd w:id="63"/>
+      <w:bookmarkEnd w:id="62"/>
     </w:p>
     <w:p>
       <w:pPr>
@@ -4887,7 +4878,7 @@
                     </pic:cNvPicPr>
                   </pic:nvPicPr>
                   <pic:blipFill>
-                    <a:blip r:embed="rId64"/>
+                    <a:blip r:embed="rId63"/>
                     <a:stretch>
                       <a:fillRect/>
                     </a:stretch>
@@ -4935,11 +4926,11 @@
       <w:pPr>
         <w:pStyle w:val="Heading3"/>
       </w:pPr>
-      <w:bookmarkStart w:id="65" w:name="week-4---variety-of-tools"/>
+      <w:bookmarkStart w:id="64" w:name="week-4---variety-of-tools"/>
       <w:r>
         <w:t xml:space="preserve">Week 4 - Variety of tools</w:t>
       </w:r>
-      <w:bookmarkEnd w:id="65"/>
+      <w:bookmarkEnd w:id="64"/>
     </w:p>
     <w:p>
       <w:pPr>
@@ -4961,7 +4952,7 @@
                     </pic:cNvPicPr>
                   </pic:nvPicPr>
                   <pic:blipFill>
-                    <a:blip r:embed="rId64"/>
+                    <a:blip r:embed="rId63"/>
                     <a:stretch>
                       <a:fillRect/>
                     </a:stretch>
@@ -5129,7 +5120,7 @@
           <w:numId w:val="1019"/>
         </w:numPr>
       </w:pPr>
-      <w:hyperlink r:id="rId66">
+      <w:hyperlink r:id="rId65">
         <w:r>
           <w:rPr>
             <w:rStyle w:val="Hyperlink"/>
@@ -5175,7 +5166,7 @@
           <w:numId w:val="1019"/>
         </w:numPr>
       </w:pPr>
-      <w:hyperlink r:id="rId67">
+      <w:hyperlink r:id="rId66">
         <w:r>
           <w:rPr>
             <w:rStyle w:val="Hyperlink"/>
@@ -5221,7 +5212,7 @@
           <w:numId w:val="1019"/>
         </w:numPr>
       </w:pPr>
-      <w:hyperlink r:id="rId68">
+      <w:hyperlink r:id="rId67">
         <w:r>
           <w:rPr>
             <w:rStyle w:val="Hyperlink"/>
@@ -5261,7 +5252,7 @@
           <w:numId w:val="1019"/>
         </w:numPr>
       </w:pPr>
-      <w:hyperlink r:id="rId69">
+      <w:hyperlink r:id="rId68">
         <w:r>
           <w:rPr>
             <w:rStyle w:val="Hyperlink"/>
@@ -5295,7 +5286,7 @@
           <w:numId w:val="1019"/>
         </w:numPr>
       </w:pPr>
-      <w:hyperlink r:id="rId70">
+      <w:hyperlink r:id="rId69">
         <w:r>
           <w:rPr>
             <w:rStyle w:val="Hyperlink"/>
@@ -5353,7 +5344,7 @@
           <w:numId w:val="1019"/>
         </w:numPr>
       </w:pPr>
-      <w:hyperlink r:id="rId71">
+      <w:hyperlink r:id="rId70">
         <w:r>
           <w:rPr>
             <w:rStyle w:val="Hyperlink"/>
@@ -5399,7 +5390,7 @@
           <w:numId w:val="1019"/>
         </w:numPr>
       </w:pPr>
-      <w:hyperlink r:id="rId72">
+      <w:hyperlink r:id="rId71">
         <w:r>
           <w:rPr>
             <w:rStyle w:val="Hyperlink"/>
@@ -5416,7 +5407,7 @@
       <w:r>
         <w:t xml:space="preserve"> </w:t>
       </w:r>
-      <w:hyperlink r:id="rId73">
+      <w:hyperlink r:id="rId72">
         <w:r>
           <w:rPr>
             <w:rStyle w:val="Hyperlink"/>
@@ -5450,7 +5441,7 @@
           <w:numId w:val="1019"/>
         </w:numPr>
       </w:pPr>
-      <w:hyperlink r:id="rId74">
+      <w:hyperlink r:id="rId73">
         <w:r>
           <w:rPr>
             <w:rStyle w:val="Hyperlink"/>
@@ -6419,7 +6410,7 @@
       <w:r>
         <w:t xml:space="preserve"> </w:t>
       </w:r>
-      <w:hyperlink r:id="rId75">
+      <w:hyperlink r:id="rId74">
         <w:r>
           <w:rPr>
             <w:rStyle w:val="Hyperlink"/>
@@ -6438,11 +6429,11 @@
       <w:pPr>
         <w:pStyle w:val="Heading3"/>
       </w:pPr>
-      <w:bookmarkStart w:id="76" w:name="week-5---tool-selection"/>
+      <w:bookmarkStart w:id="75" w:name="week-5---tool-selection"/>
       <w:r>
         <w:t xml:space="preserve">Week 5 - Tool selection</w:t>
       </w:r>
-      <w:bookmarkEnd w:id="76"/>
+      <w:bookmarkEnd w:id="75"/>
     </w:p>
     <w:p>
       <w:pPr>
@@ -6665,11 +6656,11 @@
       <w:pPr>
         <w:pStyle w:val="Heading2"/>
       </w:pPr>
-      <w:bookmarkStart w:id="77" w:name="Xaef3e3166b1efa20e9c8fcc6255ebfac2ff5c3e"/>
+      <w:bookmarkStart w:id="76" w:name="Xaef3e3166b1efa20e9c8fcc6255ebfac2ff5c3e"/>
       <w:r>
         <w:t xml:space="preserve">Learning area 4 - Topic article and learning reflection</w:t>
       </w:r>
-      <w:bookmarkEnd w:id="77"/>
+      <w:bookmarkEnd w:id="76"/>
     </w:p>
     <w:p>
       <w:pPr>
@@ -6822,7 +6813,7 @@
                     </pic:cNvPicPr>
                   </pic:nvPicPr>
                   <pic:blipFill>
-                    <a:blip r:embed="rId78"/>
+                    <a:blip r:embed="rId77"/>
                     <a:stretch>
                       <a:fillRect/>
                     </a:stretch>
@@ -6870,11 +6861,11 @@
       <w:pPr>
         <w:pStyle w:val="Heading3"/>
       </w:pPr>
-      <w:bookmarkStart w:id="79" w:name="week-6---investigation-and-reflection"/>
+      <w:bookmarkStart w:id="78" w:name="week-6---investigation-and-reflection"/>
       <w:r>
         <w:t xml:space="preserve">Week 6 - Investigation and reflection</w:t>
       </w:r>
-      <w:bookmarkEnd w:id="79"/>
+      <w:bookmarkEnd w:id="78"/>
     </w:p>
     <w:p>
       <w:pPr>
@@ -6896,7 +6887,7 @@
                     </pic:cNvPicPr>
                   </pic:nvPicPr>
                   <pic:blipFill>
-                    <a:blip r:embed="rId78"/>
+                    <a:blip r:embed="rId77"/>
                     <a:stretch>
                       <a:fillRect/>
                     </a:stretch>
@@ -6997,7 +6988,7 @@
       <w:r>
         <w:t xml:space="preserve"> </w:t>
       </w:r>
-      <w:hyperlink r:id="rId80">
+      <w:hyperlink r:id="rId79">
         <w:r>
           <w:rPr>
             <w:rStyle w:val="Hyperlink"/>
@@ -7014,7 +7005,7 @@
       <w:r>
         <w:t xml:space="preserve"> </w:t>
       </w:r>
-      <w:hyperlink r:id="rId81">
+      <w:hyperlink r:id="rId80">
         <w:r>
           <w:rPr>
             <w:rStyle w:val="Hyperlink"/>
@@ -7696,11 +7687,11 @@
       <w:pPr>
         <w:pStyle w:val="Heading3"/>
       </w:pPr>
-      <w:bookmarkStart w:id="82" w:name="week-7---publishing-and-reflection"/>
+      <w:bookmarkStart w:id="81" w:name="week-7---publishing-and-reflection"/>
       <w:r>
         <w:t xml:space="preserve">Week 7 - Publishing and reflection</w:t>
       </w:r>
-      <w:bookmarkEnd w:id="82"/>
+      <w:bookmarkEnd w:id="81"/>
     </w:p>
     <w:p>
       <w:pPr>
@@ -8070,11 +8061,11 @@
       <w:pPr>
         <w:pStyle w:val="Heading2"/>
       </w:pPr>
-      <w:bookmarkStart w:id="83" w:name="learning-area-5---networking"/>
+      <w:bookmarkStart w:id="82" w:name="learning-area-5---networking"/>
       <w:r>
         <w:t xml:space="preserve">Learning area 5 - Networking</w:t>
       </w:r>
-      <w:bookmarkEnd w:id="83"/>
+      <w:bookmarkEnd w:id="82"/>
     </w:p>
     <w:p>
       <w:pPr>
@@ -8209,7 +8200,7 @@
                     </pic:cNvPicPr>
                   </pic:nvPicPr>
                   <pic:blipFill>
-                    <a:blip r:embed="rId84"/>
+                    <a:blip r:embed="rId83"/>
                     <a:stretch>
                       <a:fillRect/>
                     </a:stretch>
@@ -8257,11 +8248,11 @@
       <w:pPr>
         <w:pStyle w:val="Heading3"/>
       </w:pPr>
-      <w:bookmarkStart w:id="85" w:name="week-8---distribution-of-the-article"/>
+      <w:bookmarkStart w:id="84" w:name="week-8---distribution-of-the-article"/>
       <w:r>
         <w:t xml:space="preserve">Week 8 - Distribution of the article</w:t>
       </w:r>
-      <w:bookmarkEnd w:id="85"/>
+      <w:bookmarkEnd w:id="84"/>
     </w:p>
     <w:p>
       <w:pPr>
@@ -8283,7 +8274,7 @@
                     </pic:cNvPicPr>
                   </pic:nvPicPr>
                   <pic:blipFill>
-                    <a:blip r:embed="rId84"/>
+                    <a:blip r:embed="rId83"/>
                     <a:stretch>
                       <a:fillRect/>
                     </a:stretch>
@@ -8595,7 +8586,7 @@
       <w:r>
         <w:t xml:space="preserve"> </w:t>
       </w:r>
-      <w:hyperlink r:id="rId86">
+      <w:hyperlink r:id="rId85">
         <w:r>
           <w:rPr>
             <w:rStyle w:val="Hyperlink"/>
@@ -8735,11 +8726,11 @@
       <w:pPr>
         <w:pStyle w:val="Heading3"/>
       </w:pPr>
-      <w:bookmarkStart w:id="87" w:name="week-9---community-building"/>
+      <w:bookmarkStart w:id="86" w:name="week-9---community-building"/>
       <w:r>
         <w:t xml:space="preserve">Week 9 - Community building</w:t>
       </w:r>
-      <w:bookmarkEnd w:id="87"/>
+      <w:bookmarkEnd w:id="86"/>
     </w:p>
     <w:p>
       <w:pPr>
@@ -9030,11 +9021,11 @@
       <w:pPr>
         <w:pStyle w:val="Heading2"/>
       </w:pPr>
-      <w:bookmarkStart w:id="88" w:name="learning-area-6---topic-plan"/>
+      <w:bookmarkStart w:id="87" w:name="learning-area-6---topic-plan"/>
       <w:r>
         <w:t xml:space="preserve">Learning area 6 - Topic plan</w:t>
       </w:r>
-      <w:bookmarkEnd w:id="88"/>
+      <w:bookmarkEnd w:id="87"/>
     </w:p>
     <w:p>
       <w:pPr>
@@ -9154,7 +9145,7 @@
                     </pic:cNvPicPr>
                   </pic:nvPicPr>
                   <pic:blipFill>
-                    <a:blip r:embed="rId89"/>
+                    <a:blip r:embed="rId88"/>
                     <a:stretch>
                       <a:fillRect/>
                     </a:stretch>
@@ -9202,11 +9193,11 @@
       <w:pPr>
         <w:pStyle w:val="Heading3"/>
       </w:pPr>
-      <w:bookmarkStart w:id="90" w:name="week-10---collection-of-topics"/>
+      <w:bookmarkStart w:id="89" w:name="week-10---collection-of-topics"/>
       <w:r>
         <w:t xml:space="preserve">Week 10 - Collection of topics</w:t>
       </w:r>
-      <w:bookmarkEnd w:id="90"/>
+      <w:bookmarkEnd w:id="89"/>
     </w:p>
     <w:p>
       <w:pPr>
@@ -9228,7 +9219,7 @@
                     </pic:cNvPicPr>
                   </pic:nvPicPr>
                   <pic:blipFill>
-                    <a:blip r:embed="rId89"/>
+                    <a:blip r:embed="rId88"/>
                     <a:stretch>
                       <a:fillRect/>
                     </a:stretch>
@@ -9518,11 +9509,11 @@
       <w:pPr>
         <w:pStyle w:val="Heading3"/>
       </w:pPr>
-      <w:bookmarkStart w:id="91" w:name="week-11---promoting-exchange"/>
+      <w:bookmarkStart w:id="90" w:name="week-11---promoting-exchange"/>
       <w:r>
         <w:t xml:space="preserve">Week 11 - Promoting exchange</w:t>
       </w:r>
-      <w:bookmarkEnd w:id="91"/>
+      <w:bookmarkEnd w:id="90"/>
     </w:p>
     <w:p>
       <w:pPr>
@@ -9749,11 +9740,11 @@
       <w:pPr>
         <w:pStyle w:val="Heading2"/>
       </w:pPr>
-      <w:bookmarkStart w:id="92" w:name="Xfbddf40f36bcaea1b443cc4542f7353f5f85c7d"/>
+      <w:bookmarkStart w:id="91" w:name="Xfbddf40f36bcaea1b443cc4542f7353f5f85c7d"/>
       <w:r>
         <w:t xml:space="preserve">Learning area 7 - Feedback / Lessons learned</w:t>
       </w:r>
-      <w:bookmarkEnd w:id="92"/>
+      <w:bookmarkEnd w:id="91"/>
     </w:p>
     <w:p>
       <w:pPr>
@@ -9853,7 +9844,7 @@
                     </pic:cNvPicPr>
                   </pic:nvPicPr>
                   <pic:blipFill>
-                    <a:blip r:embed="rId93"/>
+                    <a:blip r:embed="rId92"/>
                     <a:stretch>
                       <a:fillRect/>
                     </a:stretch>
@@ -9901,11 +9892,11 @@
       <w:pPr>
         <w:pStyle w:val="Heading3"/>
       </w:pPr>
-      <w:bookmarkStart w:id="94" w:name="week-12---retrospective"/>
+      <w:bookmarkStart w:id="93" w:name="week-12---retrospective"/>
       <w:r>
         <w:t xml:space="preserve">Week 12 - Retrospective</w:t>
       </w:r>
-      <w:bookmarkEnd w:id="94"/>
+      <w:bookmarkEnd w:id="93"/>
     </w:p>
     <w:p>
       <w:pPr>
@@ -9927,7 +9918,7 @@
                     </pic:cNvPicPr>
                   </pic:nvPicPr>
                   <pic:blipFill>
-                    <a:blip r:embed="rId93"/>
+                    <a:blip r:embed="rId92"/>
                     <a:stretch>
                       <a:fillRect/>
                     </a:stretch>
@@ -10444,11 +10435,11 @@
       <w:pPr>
         <w:pStyle w:val="Heading1"/>
       </w:pPr>
-      <w:bookmarkStart w:id="95" w:name="lessons-learned"/>
+      <w:bookmarkStart w:id="94" w:name="lessons-learned"/>
       <w:r>
         <w:t xml:space="preserve">Lessons learned</w:t>
       </w:r>
-      <w:bookmarkEnd w:id="95"/>
+      <w:bookmarkEnd w:id="94"/>
     </w:p>
     <w:p>
       <w:pPr>
@@ -10555,21 +10546,21 @@
       <w:pPr>
         <w:pStyle w:val="Heading1"/>
       </w:pPr>
-      <w:bookmarkStart w:id="96" w:name="appendix"/>
+      <w:bookmarkStart w:id="95" w:name="appendix"/>
       <w:r>
         <w:t xml:space="preserve">Appendix</w:t>
       </w:r>
+      <w:bookmarkEnd w:id="95"/>
+    </w:p>
+    <w:p>
+      <w:pPr>
+        <w:pStyle w:val="Heading2"/>
+      </w:pPr>
+      <w:bookmarkStart w:id="96" w:name="links"/>
+      <w:r>
+        <w:t xml:space="preserve">Links</w:t>
+      </w:r>
       <w:bookmarkEnd w:id="96"/>
-    </w:p>
-    <w:p>
-      <w:pPr>
-        <w:pStyle w:val="Heading2"/>
-      </w:pPr>
-      <w:bookmarkStart w:id="97" w:name="links"/>
-      <w:r>
-        <w:t xml:space="preserve">Links</w:t>
-      </w:r>
-      <w:bookmarkEnd w:id="97"/>
     </w:p>
     <w:p>
       <w:pPr>
@@ -10595,7 +10586,7 @@
       <w:r>
         <w:t xml:space="preserve"> </w:t>
       </w:r>
-      <w:hyperlink r:id="rId98">
+      <w:hyperlink r:id="rId97">
         <w:r>
           <w:rPr>
             <w:rStyle w:val="Hyperlink"/>
@@ -10617,7 +10608,7 @@
       <w:r>
         <w:t xml:space="preserve"> </w:t>
       </w:r>
-      <w:hyperlink r:id="rId30">
+      <w:hyperlink r:id="rId29">
         <w:r>
           <w:rPr>
             <w:rStyle w:val="Hyperlink"/>
@@ -10653,11 +10644,11 @@
       <w:pPr>
         <w:pStyle w:val="Heading2"/>
       </w:pPr>
-      <w:bookmarkStart w:id="99" w:name="credits"/>
+      <w:bookmarkStart w:id="98" w:name="credits"/>
       <w:r>
         <w:t xml:space="preserve">Credits</w:t>
       </w:r>
-      <w:bookmarkEnd w:id="99"/>
+      <w:bookmarkEnd w:id="98"/>
     </w:p>
     <w:p>
       <w:pPr>
@@ -10788,11 +10779,11 @@
       <w:pPr>
         <w:pStyle w:val="Heading2"/>
       </w:pPr>
-      <w:bookmarkStart w:id="100" w:name="changelog"/>
+      <w:bookmarkStart w:id="99" w:name="changelog"/>
       <w:r>
         <w:t xml:space="preserve">Changelog</w:t>
       </w:r>
-      <w:bookmarkEnd w:id="100"/>
+      <w:bookmarkEnd w:id="99"/>
     </w:p>
     <w:tbl>
       <w:tblPr>

--- a/en/lernOS-ePortfolio-Guide-en.docx
+++ b/en/lernOS-ePortfolio-Guide-en.docx
@@ -114,15 +114,241 @@
         </w:p>
       </w:sdtContent>
     </w:sdt>
+    <w:bookmarkStart w:id="21" w:name="introduction"/>
     <w:p>
       <w:pPr>
         <w:pStyle w:val="Heading1"/>
       </w:pPr>
-      <w:bookmarkStart w:id="20" w:name="about-lernos"/>
+      <w:r>
+        <w:t xml:space="preserve">Introduction</w:t>
+      </w:r>
+    </w:p>
+    <w:p>
+      <w:pPr>
+        <w:pStyle w:val="FirstParagraph"/>
+      </w:pPr>
+      <w:r>
+        <w:t xml:space="preserve">When six of us started our first lernOS Circle in September 2019, it was</w:t>
+      </w:r>
+      <w:r>
+        <w:t xml:space="preserve"> </w:t>
+      </w:r>
+      <w:r>
+        <w:t xml:space="preserve">not yet clear where this learning journey would lead us finally. But we</w:t>
+      </w:r>
+      <w:r>
+        <w:t xml:space="preserve"> </w:t>
+      </w:r>
+      <w:r>
+        <w:t xml:space="preserve">were aware that we wanted to connect this experiment with something that</w:t>
+      </w:r>
+      <w:r>
+        <w:t xml:space="preserve"> </w:t>
+      </w:r>
+      <w:r>
+        <w:t xml:space="preserve">could give something back to others who would try it after us.</w:t>
+      </w:r>
+    </w:p>
+    <w:p>
+      <w:pPr>
+        <w:pStyle w:val="BodyText"/>
+      </w:pPr>
+      <w:r>
+        <w:drawing>
+          <wp:inline>
+            <wp:extent cx="5334000" cy="3179124"/>
+            <wp:effectExtent b="0" l="0" r="0" t="0"/>
+            <wp:docPr descr="" title="" id="1" name="Picture"/>
+            <a:graphic>
+              <a:graphicData uri="http://schemas.openxmlformats.org/drawingml/2006/picture">
+                <pic:pic>
+                  <pic:nvPicPr>
+                    <pic:cNvPr descr="./images/image1.jpg" id="0" name="Picture"/>
+                    <pic:cNvPicPr>
+                      <a:picLocks noChangeArrowheads="1" noChangeAspect="1"/>
+                    </pic:cNvPicPr>
+                  </pic:nvPicPr>
+                  <pic:blipFill>
+                    <a:blip r:embed="rId20"/>
+                    <a:stretch>
+                      <a:fillRect/>
+                    </a:stretch>
+                  </pic:blipFill>
+                  <pic:spPr bwMode="auto">
+                    <a:xfrm>
+                      <a:off x="0" y="0"/>
+                      <a:ext cx="5334000" cy="3179124"/>
+                    </a:xfrm>
+                    <a:prstGeom prst="rect">
+                      <a:avLst/>
+                    </a:prstGeom>
+                    <a:noFill/>
+                    <a:ln w="9525">
+                      <a:noFill/>
+                      <a:headEnd/>
+                      <a:tailEnd/>
+                    </a:ln>
+                  </pic:spPr>
+                </pic:pic>
+              </a:graphicData>
+            </a:graphic>
+          </wp:inline>
+        </w:drawing>
+      </w:r>
+    </w:p>
+    <w:p>
+      <w:pPr>
+        <w:pStyle w:val="BodyText"/>
+      </w:pPr>
+      <w:r>
+        <w:t xml:space="preserve">Basically each of us had his own topic that he pursued during the circle</w:t>
+      </w:r>
+      <w:r>
+        <w:t xml:space="preserve"> </w:t>
+      </w:r>
+      <w:r>
+        <w:t xml:space="preserve">time. Nevertheless, the shared experience of supporting each other and</w:t>
+      </w:r>
+      <w:r>
+        <w:t xml:space="preserve"> </w:t>
+      </w:r>
+      <w:r>
+        <w:t xml:space="preserve">exchanging information online enabled us to make good progress on all of</w:t>
+      </w:r>
+      <w:r>
+        <w:t xml:space="preserve"> </w:t>
+      </w:r>
+      <w:r>
+        <w:t xml:space="preserve">our topics.</w:t>
+      </w:r>
+    </w:p>
+    <w:p>
+      <w:pPr>
+        <w:pStyle w:val="BodyText"/>
+      </w:pPr>
+      <w:r>
+        <w:t xml:space="preserve">Therefore the decision was made relatively quickly to continue with</w:t>
+      </w:r>
+      <w:r>
+        <w:t xml:space="preserve"> </w:t>
+      </w:r>
+      <w:r>
+        <w:t xml:space="preserve">three of us after the Circle and to create two own guides (Circle</w:t>
+      </w:r>
+      <w:r>
+        <w:t xml:space="preserve"> </w:t>
+      </w:r>
+      <w:r>
+        <w:t xml:space="preserve">Guides), which should enable others to gain these experiences themselves</w:t>
+      </w:r>
+      <w:r>
+        <w:t xml:space="preserve"> </w:t>
+      </w:r>
+      <w:r>
+        <w:t xml:space="preserve">through various innovative learning methods. So in the end one of these</w:t>
+      </w:r>
+      <w:r>
+        <w:t xml:space="preserve"> </w:t>
+      </w:r>
+      <w:r>
+        <w:t xml:space="preserve">two guides was created and we hope that it can accompany you well on</w:t>
+      </w:r>
+      <w:r>
+        <w:t xml:space="preserve"> </w:t>
+      </w:r>
+      <w:r>
+        <w:t xml:space="preserve">your learning journey.</w:t>
+      </w:r>
+    </w:p>
+    <w:p>
+      <w:pPr>
+        <w:pStyle w:val="BodyText"/>
+      </w:pPr>
+      <w:r>
+        <w:rPr>
+          <w:bCs/>
+          <w:b/>
+        </w:rPr>
+        <w:t xml:space="preserve">Central objectives of this ePortfolio Learning Guide</w:t>
+      </w:r>
+    </w:p>
+    <w:p>
+      <w:pPr>
+        <w:pStyle w:val="BodyText"/>
+      </w:pPr>
+      <w:r>
+        <w:t xml:space="preserve">This Circle Guide would like to show you a learning method with which</w:t>
+      </w:r>
+      <w:r>
+        <w:t xml:space="preserve"> </w:t>
+      </w:r>
+      <w:r>
+        <w:t xml:space="preserve">you can continue your education in an exciting future topic and exchange</w:t>
+      </w:r>
+      <w:r>
+        <w:t xml:space="preserve"> </w:t>
+      </w:r>
+      <w:r>
+        <w:t xml:space="preserve">and network with other learners.</w:t>
+      </w:r>
+    </w:p>
+    <w:p>
+      <w:pPr>
+        <w:pStyle w:val="BodyText"/>
+      </w:pPr>
+      <w:r>
+        <w:t xml:space="preserve">You will be able to learn a basic and overview knowledge of the</w:t>
+      </w:r>
+      <w:r>
+        <w:t xml:space="preserve"> </w:t>
+      </w:r>
+      <w:r>
+        <w:t xml:space="preserve">ePortfolio method and Social Software.</w:t>
+      </w:r>
+    </w:p>
+    <w:p>
+      <w:pPr>
+        <w:pStyle w:val="BodyText"/>
+      </w:pPr>
+      <w:r>
+        <w:t xml:space="preserve">At the same time you will build or further develop your own ePortfolio</w:t>
+      </w:r>
+      <w:r>
+        <w:t xml:space="preserve"> </w:t>
+      </w:r>
+      <w:r>
+        <w:t xml:space="preserve">with a suitable software and work out a detailed understanding of an</w:t>
+      </w:r>
+      <w:r>
+        <w:t xml:space="preserve"> </w:t>
+      </w:r>
+      <w:r>
+        <w:t xml:space="preserve">exciting topic with others.</w:t>
+      </w:r>
+    </w:p>
+    <w:p>
+      <w:pPr>
+        <w:pStyle w:val="BodyText"/>
+      </w:pPr>
+      <w:r>
+        <w:t xml:space="preserve">We are already looking forward to your field reports and wish you a lot</w:t>
+      </w:r>
+      <w:r>
+        <w:t xml:space="preserve"> </w:t>
+      </w:r>
+      <w:r>
+        <w:t xml:space="preserve">of fun!</w:t>
+      </w:r>
+    </w:p>
+    <w:bookmarkEnd w:id="21"/>
+    <w:bookmarkStart w:id="24" w:name="about-lernos"/>
+    <w:p>
+      <w:pPr>
+        <w:pStyle w:val="Heading1"/>
+      </w:pPr>
       <w:r>
         <w:t xml:space="preserve">About lernOS</w:t>
       </w:r>
-      <w:bookmarkEnd w:id="20"/>
     </w:p>
     <w:p>
       <w:pPr>
@@ -142,7 +368,7 @@
       <w:r>
         <w:t xml:space="preserve"> </w:t>
       </w:r>
-      <w:hyperlink r:id="rId21">
+      <w:hyperlink r:id="rId22">
         <w:r>
           <w:rPr>
             <w:rStyle w:val="Hyperlink"/>
@@ -177,7 +403,7 @@
                     </pic:cNvPicPr>
                   </pic:nvPicPr>
                   <pic:blipFill>
-                    <a:blip r:embed="rId22"/>
+                    <a:blip r:embed="rId23"/>
                     <a:stretch>
                       <a:fillRect/>
                     </a:stretch>
@@ -222,6 +448,7 @@
       </w:pPr>
       <w:r>
         <w:rPr>
+          <w:bCs/>
           <w:b/>
         </w:rPr>
         <w:t xml:space="preserve">Share</w:t>
@@ -243,6 +470,7 @@
       </w:pPr>
       <w:r>
         <w:rPr>
+          <w:bCs/>
           <w:b/>
         </w:rPr>
         <w:t xml:space="preserve">Edit</w:t>
@@ -260,6 +488,7 @@
       </w:pPr>
       <w:r>
         <w:rPr>
+          <w:bCs/>
           <w:b/>
         </w:rPr>
         <w:t xml:space="preserve">Under the following conditions:</w:t>
@@ -275,6 +504,7 @@
       </w:pPr>
       <w:r>
         <w:rPr>
+          <w:bCs/>
           <w:b/>
         </w:rPr>
         <w:t xml:space="preserve">Name attribution</w:t>
@@ -296,6 +526,7 @@
       </w:pPr>
       <w:r>
         <w:rPr>
+          <w:bCs/>
           <w:b/>
         </w:rPr>
         <w:t xml:space="preserve">No Other Restrictions</w:t>
@@ -306,35 +537,15 @@
       <w:r>
         <w:t xml:space="preserve">- You may not use any additional clauses or technical procedures that legally prohibit others from doing anything that the License permits.</w:t>
       </w:r>
-      <w:r>
-        <w:t xml:space="preserve"> </w:t>
-      </w:r>
-      <w:r>
-        <w:t xml:space="preserve"># Introduction</w:t>
-      </w:r>
-      <w:r>
-        <w:t xml:space="preserve"> </w:t>
-      </w:r>
-      <w:r>
-        <w:t xml:space="preserve">When six of us started our first lernOS Circle in September 2019, it was</w:t>
-      </w:r>
-      <w:r>
-        <w:t xml:space="preserve"> </w:t>
-      </w:r>
-      <w:r>
-        <w:t xml:space="preserve">not yet clear where this learning journey would lead us finally. But we</w:t>
-      </w:r>
-      <w:r>
-        <w:t xml:space="preserve"> </w:t>
-      </w:r>
-      <w:r>
-        <w:t xml:space="preserve">were aware that we wanted to connect this experiment with something that</w:t>
-      </w:r>
-      <w:r>
-        <w:t xml:space="preserve"> </w:t>
-      </w:r>
-      <w:r>
-        <w:t xml:space="preserve">could give something back to others who would try it after us.</w:t>
+    </w:p>
+    <w:bookmarkEnd w:id="24"/>
+    <w:bookmarkStart w:id="39" w:name="basics"/>
+    <w:p>
+      <w:pPr>
+        <w:pStyle w:val="Heading1"/>
+      </w:pPr>
+      <w:r>
+        <w:t xml:space="preserve">Basics</w:t>
       </w:r>
     </w:p>
     <w:p>
@@ -342,110 +553,101 @@
         <w:pStyle w:val="FirstParagraph"/>
       </w:pPr>
       <w:r>
-        <w:drawing>
-          <wp:inline>
-            <wp:extent cx="5334000" cy="3179124"/>
-            <wp:effectExtent b="0" l="0" r="0" t="0"/>
-            <wp:docPr descr="" title="" id="1" name="Picture"/>
-            <a:graphic>
-              <a:graphicData uri="http://schemas.openxmlformats.org/drawingml/2006/picture">
-                <pic:pic>
-                  <pic:nvPicPr>
-                    <pic:cNvPr descr="./images/image1.jpg" id="0" name="Picture"/>
-                    <pic:cNvPicPr>
-                      <a:picLocks noChangeArrowheads="1" noChangeAspect="1"/>
-                    </pic:cNvPicPr>
-                  </pic:nvPicPr>
-                  <pic:blipFill>
-                    <a:blip r:embed="rId23"/>
-                    <a:stretch>
-                      <a:fillRect/>
-                    </a:stretch>
-                  </pic:blipFill>
-                  <pic:spPr bwMode="auto">
-                    <a:xfrm>
-                      <a:off x="0" y="0"/>
-                      <a:ext cx="5334000" cy="3179124"/>
-                    </a:xfrm>
-                    <a:prstGeom prst="rect">
-                      <a:avLst/>
-                    </a:prstGeom>
-                    <a:noFill/>
-                    <a:ln w="9525">
-                      <a:noFill/>
-                      <a:headEnd/>
-                      <a:tailEnd/>
-                    </a:ln>
-                  </pic:spPr>
-                </pic:pic>
-              </a:graphicData>
-            </a:graphic>
-          </wp:inline>
-        </w:drawing>
-      </w:r>
-    </w:p>
-    <w:p>
-      <w:pPr>
-        <w:pStyle w:val="BodyText"/>
-      </w:pPr>
-      <w:r>
-        <w:t xml:space="preserve">Basically each of us had his own topic that he pursued during the circle</w:t>
-      </w:r>
-      <w:r>
-        <w:t xml:space="preserve"> </w:t>
-      </w:r>
-      <w:r>
-        <w:t xml:space="preserve">time. Nevertheless, the shared experience of supporting each other and</w:t>
-      </w:r>
-      <w:r>
-        <w:t xml:space="preserve"> </w:t>
-      </w:r>
-      <w:r>
-        <w:t xml:space="preserve">exchanging information online enabled us to make good progress on all of</w:t>
-      </w:r>
-      <w:r>
-        <w:t xml:space="preserve"> </w:t>
-      </w:r>
-      <w:r>
-        <w:t xml:space="preserve">our topics.</w:t>
-      </w:r>
-    </w:p>
-    <w:p>
-      <w:pPr>
-        <w:pStyle w:val="BodyText"/>
-      </w:pPr>
-      <w:r>
-        <w:t xml:space="preserve">Therefore the decision was made relatively quickly to continue with</w:t>
-      </w:r>
-      <w:r>
-        <w:t xml:space="preserve"> </w:t>
-      </w:r>
-      <w:r>
-        <w:t xml:space="preserve">three of us after the Circle and to create two own guides (Circle</w:t>
-      </w:r>
-      <w:r>
-        <w:t xml:space="preserve"> </w:t>
-      </w:r>
-      <w:r>
-        <w:t xml:space="preserve">Guides), which should enable others to gain these experiences themselves</w:t>
-      </w:r>
-      <w:r>
-        <w:t xml:space="preserve"> </w:t>
-      </w:r>
-      <w:r>
-        <w:t xml:space="preserve">through various innovative learning methods. So in the end one of these</w:t>
-      </w:r>
-      <w:r>
-        <w:t xml:space="preserve"> </w:t>
-      </w:r>
-      <w:r>
-        <w:t xml:space="preserve">two guides was created and we hope that it can accompany you well on</w:t>
-      </w:r>
-      <w:r>
-        <w:t xml:space="preserve"> </w:t>
-      </w:r>
-      <w:r>
-        <w:t xml:space="preserve">your learning journey.</w:t>
+        <w:t xml:space="preserve">In the beginning:</w:t>
+      </w:r>
+      <w:r>
+        <w:t xml:space="preserve"> </w:t>
+      </w:r>
+      <w:r>
+        <w:t xml:space="preserve">If you are thinking about doing this Circle, you might want to have a</w:t>
+      </w:r>
+      <w:r>
+        <w:t xml:space="preserve"> </w:t>
+      </w:r>
+      <w:r>
+        <w:t xml:space="preserve">look at the following basics that we have put together for you:</w:t>
+      </w:r>
+    </w:p>
+    <w:p>
+      <w:pPr>
+        <w:numPr>
+          <w:ilvl w:val="0"/>
+          <w:numId w:val="1003"/>
+        </w:numPr>
+      </w:pPr>
+      <w:r>
+        <w:t xml:space="preserve">What is actually behind the idea of an ePortfolio and what added value can it offer?</w:t>
+      </w:r>
+    </w:p>
+    <w:p>
+      <w:pPr>
+        <w:numPr>
+          <w:ilvl w:val="0"/>
+          <w:numId w:val="1003"/>
+        </w:numPr>
+      </w:pPr>
+      <w:r>
+        <w:t xml:space="preserve">What are the components of an ePortfolio?</w:t>
+      </w:r>
+    </w:p>
+    <w:p>
+      <w:pPr>
+        <w:numPr>
+          <w:ilvl w:val="0"/>
+          <w:numId w:val="1003"/>
+        </w:numPr>
+      </w:pPr>
+      <w:r>
+        <w:t xml:space="preserve">How does the management of an ePortfolio work?</w:t>
+      </w:r>
+    </w:p>
+    <w:p>
+      <w:pPr>
+        <w:numPr>
+          <w:ilvl w:val="0"/>
+          <w:numId w:val="1003"/>
+        </w:numPr>
+      </w:pPr>
+      <w:r>
+        <w:t xml:space="preserve">What does it mean to reflect with an ePortfolio?</w:t>
+      </w:r>
+    </w:p>
+    <w:p>
+      <w:pPr>
+        <w:pStyle w:val="FirstParagraph"/>
+      </w:pPr>
+      <w:r>
+        <w:t xml:space="preserve">Using the ePortfolio learning method we would like you to work</w:t>
+      </w:r>
+      <w:r>
+        <w:t xml:space="preserve"> </w:t>
+      </w:r>
+      <w:r>
+        <w:t xml:space="preserve">together in a circle on an exciting topic of your choice. You can</w:t>
+      </w:r>
+      <w:r>
+        <w:t xml:space="preserve"> </w:t>
+      </w:r>
+      <w:r>
+        <w:t xml:space="preserve">builc up an expertise that is visible online. It also gives you the</w:t>
+      </w:r>
+      <w:r>
+        <w:t xml:space="preserve"> </w:t>
+      </w:r>
+      <w:r>
+        <w:t xml:space="preserve">opportunity to network with others on this topic and build up a new</w:t>
+      </w:r>
+      <w:r>
+        <w:t xml:space="preserve"> </w:t>
+      </w:r>
+      <w:r>
+        <w:t xml:space="preserve">community of practice or join one. But now we will take a closer look</w:t>
+      </w:r>
+      <w:r>
+        <w:t xml:space="preserve"> </w:t>
+      </w:r>
+      <w:r>
+        <w:t xml:space="preserve">at the basics at first.</w:t>
       </w:r>
     </w:p>
     <w:p>
@@ -454,197 +656,7 @@
       </w:pPr>
       <w:r>
         <w:rPr>
-          <w:b/>
-        </w:rPr>
-        <w:t xml:space="preserve">Central objectives of this ePortfolio Learning Guide</w:t>
-      </w:r>
-    </w:p>
-    <w:p>
-      <w:pPr>
-        <w:pStyle w:val="BodyText"/>
-      </w:pPr>
-      <w:r>
-        <w:t xml:space="preserve">This Circle Guide would like to show you a learning method with which</w:t>
-      </w:r>
-      <w:r>
-        <w:t xml:space="preserve"> </w:t>
-      </w:r>
-      <w:r>
-        <w:t xml:space="preserve">you can continue your education in an exciting future topic and exchange</w:t>
-      </w:r>
-      <w:r>
-        <w:t xml:space="preserve"> </w:t>
-      </w:r>
-      <w:r>
-        <w:t xml:space="preserve">and network with other learners.</w:t>
-      </w:r>
-    </w:p>
-    <w:p>
-      <w:pPr>
-        <w:pStyle w:val="BodyText"/>
-      </w:pPr>
-      <w:r>
-        <w:t xml:space="preserve">You will be able to learn a basic and overview knowledge of the</w:t>
-      </w:r>
-      <w:r>
-        <w:t xml:space="preserve"> </w:t>
-      </w:r>
-      <w:r>
-        <w:t xml:space="preserve">ePortfolio method and Social Software.</w:t>
-      </w:r>
-    </w:p>
-    <w:p>
-      <w:pPr>
-        <w:pStyle w:val="BodyText"/>
-      </w:pPr>
-      <w:r>
-        <w:t xml:space="preserve">At the same time you will build or further develop your own ePortfolio</w:t>
-      </w:r>
-      <w:r>
-        <w:t xml:space="preserve"> </w:t>
-      </w:r>
-      <w:r>
-        <w:t xml:space="preserve">with a suitable software and work out a detailed understanding of an</w:t>
-      </w:r>
-      <w:r>
-        <w:t xml:space="preserve"> </w:t>
-      </w:r>
-      <w:r>
-        <w:t xml:space="preserve">exciting topic with others.</w:t>
-      </w:r>
-    </w:p>
-    <w:p>
-      <w:pPr>
-        <w:pStyle w:val="BodyText"/>
-      </w:pPr>
-      <w:r>
-        <w:t xml:space="preserve">We are already looking forward to your field reports and wish you a lot</w:t>
-      </w:r>
-      <w:r>
-        <w:t xml:space="preserve"> </w:t>
-      </w:r>
-      <w:r>
-        <w:t xml:space="preserve">of fun!</w:t>
-      </w:r>
-    </w:p>
-    <w:p>
-      <w:pPr>
-        <w:pStyle w:val="Heading1"/>
-      </w:pPr>
-      <w:bookmarkStart w:id="24" w:name="basics"/>
-      <w:r>
-        <w:t xml:space="preserve">Basics</w:t>
-      </w:r>
-      <w:bookmarkEnd w:id="24"/>
-    </w:p>
-    <w:p>
-      <w:pPr>
-        <w:pStyle w:val="FirstParagraph"/>
-      </w:pPr>
-      <w:r>
-        <w:t xml:space="preserve">In the beginning:</w:t>
-      </w:r>
-      <w:r>
-        <w:t xml:space="preserve"> </w:t>
-      </w:r>
-      <w:r>
-        <w:t xml:space="preserve">If you are thinking about doing this Circle, you might want to have a</w:t>
-      </w:r>
-      <w:r>
-        <w:t xml:space="preserve"> </w:t>
-      </w:r>
-      <w:r>
-        <w:t xml:space="preserve">look at the following basics that we have put together for you:</w:t>
-      </w:r>
-    </w:p>
-    <w:p>
-      <w:pPr>
-        <w:numPr>
-          <w:ilvl w:val="0"/>
-          <w:numId w:val="1003"/>
-        </w:numPr>
-      </w:pPr>
-      <w:r>
-        <w:t xml:space="preserve">What is actually behind the idea of an ePortfolio and what added value can it offer?</w:t>
-      </w:r>
-    </w:p>
-    <w:p>
-      <w:pPr>
-        <w:numPr>
-          <w:ilvl w:val="0"/>
-          <w:numId w:val="1003"/>
-        </w:numPr>
-      </w:pPr>
-      <w:r>
-        <w:t xml:space="preserve">What are the components of an ePortfolio?</w:t>
-      </w:r>
-    </w:p>
-    <w:p>
-      <w:pPr>
-        <w:numPr>
-          <w:ilvl w:val="0"/>
-          <w:numId w:val="1003"/>
-        </w:numPr>
-      </w:pPr>
-      <w:r>
-        <w:t xml:space="preserve">How does the management of an ePortfolio work?</w:t>
-      </w:r>
-    </w:p>
-    <w:p>
-      <w:pPr>
-        <w:numPr>
-          <w:ilvl w:val="0"/>
-          <w:numId w:val="1003"/>
-        </w:numPr>
-      </w:pPr>
-      <w:r>
-        <w:t xml:space="preserve">What does it mean to reflect with an ePortfolio?</w:t>
-      </w:r>
-    </w:p>
-    <w:p>
-      <w:pPr>
-        <w:pStyle w:val="FirstParagraph"/>
-      </w:pPr>
-      <w:r>
-        <w:t xml:space="preserve">Using the ePortfolio learning method we would like you to work</w:t>
-      </w:r>
-      <w:r>
-        <w:t xml:space="preserve"> </w:t>
-      </w:r>
-      <w:r>
-        <w:t xml:space="preserve">together in a circle on an exciting topic of your choice. You can</w:t>
-      </w:r>
-      <w:r>
-        <w:t xml:space="preserve"> </w:t>
-      </w:r>
-      <w:r>
-        <w:t xml:space="preserve">builc up an expertise that is visible online. It also gives you the</w:t>
-      </w:r>
-      <w:r>
-        <w:t xml:space="preserve"> </w:t>
-      </w:r>
-      <w:r>
-        <w:t xml:space="preserve">opportunity to network with others on this topic and build up a new</w:t>
-      </w:r>
-      <w:r>
-        <w:t xml:space="preserve"> </w:t>
-      </w:r>
-      <w:r>
-        <w:t xml:space="preserve">community of practice or join one. But now we will take a closer look</w:t>
-      </w:r>
-      <w:r>
-        <w:t xml:space="preserve"> </w:t>
-      </w:r>
-      <w:r>
-        <w:t xml:space="preserve">at the basics at first.</w:t>
-      </w:r>
-    </w:p>
-    <w:p>
-      <w:pPr>
-        <w:pStyle w:val="BodyText"/>
-      </w:pPr>
-      <w:r>
-        <w:rPr>
+          <w:bCs/>
           <w:b/>
         </w:rPr>
         <w:t xml:space="preserve">1. What is actually behind the idea of an ePortfolio and what added value can it offer?</w:t>
@@ -1028,7 +1040,7 @@
         <w:pStyle w:val="BodyText"/>
       </w:pPr>
       <w:r>
-        <w:t xml:space="preserve">"E-portfolio is a digital collection of works made with skill (=</w:t>
+        <w:t xml:space="preserve">“E-portfolio is a digital collection of works made with skill (=</w:t>
       </w:r>
       <w:r>
         <w:t xml:space="preserve"> </w:t>
@@ -1091,12 +1103,14 @@
       </w:pPr>
       <w:r>
         <w:rPr>
+          <w:iCs/>
           <w:i/>
         </w:rPr>
         <w:t xml:space="preserve">(see also</w:t>
       </w:r>
       <w:r>
         <w:rPr>
+          <w:iCs/>
           <w:i/>
         </w:rPr>
         <w:t xml:space="preserve"> </w:t>
@@ -1105,6 +1119,7 @@
         <w:r>
           <w:rPr>
             <w:rStyle w:val="Hyperlink"/>
+            <w:iCs/>
             <w:i/>
           </w:rPr>
           <w:t xml:space="preserve">similar classification of terms</w:t>
@@ -1112,12 +1127,14 @@
       </w:hyperlink>
       <w:r>
         <w:rPr>
+          <w:iCs/>
           <w:i/>
         </w:rPr>
         <w:t xml:space="preserve"> </w:t>
       </w:r>
       <w:r>
         <w:rPr>
+          <w:iCs/>
           <w:i/>
         </w:rPr>
         <w:t xml:space="preserve">on e-teaching.org - German language only)</w:t>
@@ -1305,6 +1322,7 @@
       </w:pPr>
       <w:r>
         <w:rPr>
+          <w:bCs/>
           <w:b/>
         </w:rPr>
         <w:t xml:space="preserve">2. What are the components of an ePortfolio?</w:t>
@@ -1508,6 +1526,7 @@
       </w:pPr>
       <w:r>
         <w:rPr>
+          <w:iCs/>
           <w:i/>
         </w:rPr>
         <w:t xml:space="preserve">According to a slightly adapted model of self-directed connective learning with e-portfolio blogs (Kirchner 2015: 58, Figure 11) as a further development following Bernhardt / Kirchner 2007: 89 and with reference to Hilzensauer, Hornung-Prähauser 2006: 5</w:t>
@@ -1519,6 +1538,7 @@
       </w:pPr>
       <w:r>
         <w:rPr>
+          <w:bCs/>
           <w:b/>
         </w:rPr>
         <w:t xml:space="preserve">3. How does the management of an ePortfolio work?</w:t>
@@ -1560,6 +1580,7 @@
       </w:pPr>
       <w:r>
         <w:rPr>
+          <w:bCs/>
           <w:b/>
         </w:rPr>
         <w:t xml:space="preserve">Setting goals</w:t>
@@ -1581,6 +1602,7 @@
       </w:pPr>
       <w:r>
         <w:rPr>
+          <w:bCs/>
           <w:b/>
         </w:rPr>
         <w:t xml:space="preserve">Collecting, selecting and linking</w:t>
@@ -1602,6 +1624,7 @@
       </w:pPr>
       <w:r>
         <w:rPr>
+          <w:bCs/>
           <w:b/>
         </w:rPr>
         <w:t xml:space="preserve">Reflecting</w:t>
@@ -1623,6 +1646,7 @@
       </w:pPr>
       <w:r>
         <w:rPr>
+          <w:bCs/>
           <w:b/>
         </w:rPr>
         <w:t xml:space="preserve">Presenting and passing</w:t>
@@ -1644,6 +1668,7 @@
       </w:pPr>
       <w:r>
         <w:rPr>
+          <w:bCs/>
           <w:b/>
         </w:rPr>
         <w:t xml:space="preserve">Assessing and evaluating</w:t>
@@ -1661,6 +1686,7 @@
       </w:pPr>
       <w:r>
         <w:rPr>
+          <w:bCs/>
           <w:b/>
         </w:rPr>
         <w:t xml:space="preserve">4. What does it mean to reflect with an ePortfolio?</w:t>
@@ -1922,6 +1948,7 @@
       </w:pPr>
       <w:r>
         <w:rPr>
+          <w:bCs/>
           <w:b/>
         </w:rPr>
         <w:t xml:space="preserve">Sources</w:t>
@@ -2286,15 +2313,15 @@
         <w:t xml:space="preserve">selbstgesteuert-konnektiven Lernalltag. vwh-Verlag, Boizenburg.</w:t>
       </w:r>
     </w:p>
+    <w:bookmarkEnd w:id="39"/>
+    <w:bookmarkStart w:id="94" w:name="learning-pathway"/>
     <w:p>
       <w:pPr>
         <w:pStyle w:val="Heading1"/>
       </w:pPr>
-      <w:bookmarkStart w:id="39" w:name="learning-pathway"/>
       <w:r>
         <w:t xml:space="preserve">Learning pathway</w:t>
       </w:r>
-      <w:bookmarkEnd w:id="39"/>
     </w:p>
     <w:p>
       <w:pPr>
@@ -2302,6 +2329,7 @@
       </w:pPr>
       <w:r>
         <w:rPr>
+          <w:bCs/>
           <w:b/>
         </w:rPr>
         <w:t xml:space="preserve">First of all a brief outline of the general conditions in this learning circle:</w:t>
@@ -2432,6 +2460,7 @@
       </w:pPr>
       <w:r>
         <w:rPr>
+          <w:bCs/>
           <w:b/>
         </w:rPr>
         <w:t xml:space="preserve">In the next weeks you will be concerned with the following learning areas (Attention: please look at the following overview from bottom to top):</w:t>
@@ -2509,15 +2538,14 @@
         <w:t xml:space="preserve">And here we go directly with Learning area 1!</w:t>
       </w:r>
     </w:p>
+    <w:bookmarkStart w:id="57" w:name="learning-area-1---get-to-know"/>
     <w:p>
       <w:pPr>
         <w:pStyle w:val="Heading2"/>
       </w:pPr>
-      <w:bookmarkStart w:id="41" w:name="learning-area-1---get-to-know"/>
       <w:r>
         <w:t xml:space="preserve">Learning area 1 - Get to know</w:t>
       </w:r>
-      <w:bookmarkEnd w:id="41"/>
     </w:p>
     <w:p>
       <w:pPr>
@@ -2525,6 +2553,7 @@
       </w:pPr>
       <w:r>
         <w:rPr>
+          <w:bCs/>
           <w:b/>
         </w:rPr>
         <w:t xml:space="preserve">Getting to know the circle members and the ePortfolio method, checking the level of knowledge among each other and looking at examples – recognizing added value (weeks 0-1)</w:t>
@@ -2544,6 +2573,7 @@
       </w:pPr>
       <w:r>
         <w:rPr>
+          <w:iCs/>
           <w:i/>
         </w:rPr>
         <w:t xml:space="preserve">Week 0</w:t>
@@ -2599,6 +2629,7 @@
       </w:pPr>
       <w:r>
         <w:rPr>
+          <w:iCs/>
           <w:i/>
         </w:rPr>
         <w:t xml:space="preserve">Week 1</w:t>
@@ -2674,7 +2705,7 @@
                     </pic:cNvPicPr>
                   </pic:nvPicPr>
                   <pic:blipFill>
-                    <a:blip r:embed="rId42"/>
+                    <a:blip r:embed="rId41"/>
                     <a:stretch>
                       <a:fillRect/>
                     </a:stretch>
@@ -2718,15 +2749,997 @@
         <w:t xml:space="preserve">(https://twitter.com/kleinerw4hnsinn) (CC BY)</w:t>
       </w:r>
     </w:p>
+    <w:bookmarkStart w:id="42" w:name="week-0---getting-to-know-each-other"/>
     <w:p>
       <w:pPr>
         <w:pStyle w:val="Heading3"/>
       </w:pPr>
-      <w:bookmarkStart w:id="43" w:name="week-0---getting-to-know-each-other"/>
       <w:r>
         <w:t xml:space="preserve">Week 0 - Getting to know each other</w:t>
       </w:r>
-      <w:bookmarkEnd w:id="43"/>
+    </w:p>
+    <w:p>
+      <w:pPr>
+        <w:pStyle w:val="FirstParagraph"/>
+      </w:pPr>
+      <w:r>
+        <w:rPr>
+          <w:bCs/>
+          <w:b/>
+        </w:rPr>
+        <w:t xml:space="preserve">A) Getting to know each other and intention of the circle</w:t>
+      </w:r>
+      <w:r>
+        <w:t xml:space="preserve"> </w:t>
+      </w:r>
+      <w:r>
+        <w:t xml:space="preserve">| (approx. 25 minutes)</w:t>
+      </w:r>
+    </w:p>
+    <w:p>
+      <w:pPr>
+        <w:pStyle w:val="BodyText"/>
+      </w:pPr>
+      <w:r>
+        <w:t xml:space="preserve">Welcome to the ePortfolio Learning Circle Guide!</w:t>
+      </w:r>
+    </w:p>
+    <w:p>
+      <w:pPr>
+        <w:pStyle w:val="BodyText"/>
+      </w:pPr>
+      <w:r>
+        <w:t xml:space="preserve">Great that you have gathered here and want to get to know this new</w:t>
+      </w:r>
+      <w:r>
+        <w:t xml:space="preserve"> </w:t>
+      </w:r>
+      <w:r>
+        <w:t xml:space="preserve">learning method! Please take enough time to introduce yourselves to</w:t>
+      </w:r>
+      <w:r>
+        <w:t xml:space="preserve"> </w:t>
+      </w:r>
+      <w:r>
+        <w:t xml:space="preserve">each other at the beginning. Who are you, what do you deal with in</w:t>
+      </w:r>
+      <w:r>
+        <w:t xml:space="preserve"> </w:t>
+      </w:r>
+      <w:r>
+        <w:t xml:space="preserve">your daily work and what are you particularly interested in or have</w:t>
+      </w:r>
+      <w:r>
+        <w:t xml:space="preserve"> </w:t>
+      </w:r>
+      <w:r>
+        <w:t xml:space="preserve">always wanted to learn more about?</w:t>
+      </w:r>
+    </w:p>
+    <w:p>
+      <w:pPr>
+        <w:pStyle w:val="BodyText"/>
+      </w:pPr>
+      <w:r>
+        <w:rPr>
+          <w:bCs/>
+          <w:b/>
+        </w:rPr>
+        <w:t xml:space="preserve">B) Discussion of the circle learning path over the 12 weeks</w:t>
+      </w:r>
+      <w:r>
+        <w:t xml:space="preserve"> </w:t>
+      </w:r>
+      <w:r>
+        <w:t xml:space="preserve">| (approx. 15 minutes)</w:t>
+      </w:r>
+    </w:p>
+    <w:p>
+      <w:pPr>
+        <w:pStyle w:val="BodyText"/>
+      </w:pPr>
+      <w:r>
+        <w:t xml:space="preserve">To get a first overview of what to expect, please take a look at the</w:t>
+      </w:r>
+      <w:r>
+        <w:t xml:space="preserve"> </w:t>
+      </w:r>
+      <w:r>
+        <w:t xml:space="preserve">golden thread of this learning path. For this purpose we have prepared</w:t>
+      </w:r>
+      <w:r>
+        <w:t xml:space="preserve"> </w:t>
+      </w:r>
+      <w:r>
+        <w:t xml:space="preserve">the clear sketchnote in the beginning that shows you the seven</w:t>
+      </w:r>
+      <w:r>
+        <w:t xml:space="preserve"> </w:t>
+      </w:r>
+      <w:r>
+        <w:t xml:space="preserve">learning areas from bottom to top. Directly in front of each of the</w:t>
+      </w:r>
+      <w:r>
+        <w:t xml:space="preserve"> </w:t>
+      </w:r>
+      <w:r>
+        <w:t xml:space="preserve">learning areas also the structure of the content is shown (e.g. see</w:t>
+      </w:r>
+      <w:r>
+        <w:t xml:space="preserve"> </w:t>
+      </w:r>
+      <w:r>
+        <w:t xml:space="preserve">above). This should help you to find your way around and give you a</w:t>
+      </w:r>
+      <w:r>
+        <w:t xml:space="preserve"> </w:t>
+      </w:r>
+      <w:r>
+        <w:t xml:space="preserve">first basic understanding of the content.</w:t>
+      </w:r>
+      <w:r>
+        <w:t xml:space="preserve"> </w:t>
+      </w:r>
+      <w:r>
+        <w:t xml:space="preserve">In the following lines you can see an overview of the learning areas</w:t>
+      </w:r>
+      <w:r>
+        <w:t xml:space="preserve"> </w:t>
+      </w:r>
+      <w:r>
+        <w:t xml:space="preserve">again:</w:t>
+      </w:r>
+    </w:p>
+    <w:p>
+      <w:pPr>
+        <w:numPr>
+          <w:ilvl w:val="0"/>
+          <w:numId w:val="1011"/>
+        </w:numPr>
+      </w:pPr>
+      <w:r>
+        <w:t xml:space="preserve">Learning area 1: Get to know circle members and ePortfolio method |</w:t>
+      </w:r>
+      <w:r>
+        <w:t xml:space="preserve"> </w:t>
+      </w:r>
+      <w:r>
+        <w:t xml:space="preserve">Checking the level of knowledge among each other and looking at</w:t>
+      </w:r>
+      <w:r>
+        <w:t xml:space="preserve"> </w:t>
+      </w:r>
+      <w:r>
+        <w:t xml:space="preserve">examples – recognizing added value (2 weeks = 2w)</w:t>
+      </w:r>
+    </w:p>
+    <w:p>
+      <w:pPr>
+        <w:numPr>
+          <w:ilvl w:val="0"/>
+          <w:numId w:val="1011"/>
+        </w:numPr>
+      </w:pPr>
+      <w:r>
+        <w:t xml:space="preserve">Learning area 2: State topic interest and define objectives for the</w:t>
+      </w:r>
+      <w:r>
+        <w:t xml:space="preserve"> </w:t>
+      </w:r>
+      <w:r>
+        <w:t xml:space="preserve">ePortfolio (2w)</w:t>
+      </w:r>
+    </w:p>
+    <w:p>
+      <w:pPr>
+        <w:numPr>
+          <w:ilvl w:val="0"/>
+          <w:numId w:val="1011"/>
+        </w:numPr>
+      </w:pPr>
+      <w:r>
+        <w:t xml:space="preserve">Learning area 3: Selection of ePortfolio tool and further</w:t>
+      </w:r>
+      <w:r>
+        <w:t xml:space="preserve"> </w:t>
+      </w:r>
+      <w:r>
+        <w:t xml:space="preserve">development of the topic (2w)</w:t>
+      </w:r>
+    </w:p>
+    <w:p>
+      <w:pPr>
+        <w:numPr>
+          <w:ilvl w:val="0"/>
+          <w:numId w:val="1011"/>
+        </w:numPr>
+      </w:pPr>
+      <w:r>
+        <w:t xml:space="preserve">Learning area 4: Creation and preparation of the first topic post</w:t>
+      </w:r>
+      <w:r>
+        <w:t xml:space="preserve"> </w:t>
+      </w:r>
+      <w:r>
+        <w:t xml:space="preserve">and learning contemplation (2w)</w:t>
+      </w:r>
+    </w:p>
+    <w:p>
+      <w:pPr>
+        <w:numPr>
+          <w:ilvl w:val="0"/>
+          <w:numId w:val="1011"/>
+        </w:numPr>
+      </w:pPr>
+      <w:r>
+        <w:t xml:space="preserve">Learning area 5: Networking and promotion of the ePortfolio within</w:t>
+      </w:r>
+      <w:r>
+        <w:t xml:space="preserve"> </w:t>
+      </w:r>
+      <w:r>
+        <w:t xml:space="preserve">the community and obtain initial topic feedback and ideas (2w)</w:t>
+      </w:r>
+    </w:p>
+    <w:p>
+      <w:pPr>
+        <w:numPr>
+          <w:ilvl w:val="0"/>
+          <w:numId w:val="1011"/>
+        </w:numPr>
+      </w:pPr>
+      <w:r>
+        <w:t xml:space="preserve">Learning area 6: Preparation of a topic agenda and publishing of</w:t>
+      </w:r>
+      <w:r>
+        <w:t xml:space="preserve"> </w:t>
+      </w:r>
+      <w:r>
+        <w:t xml:space="preserve">further posts with potential exchange (2w)</w:t>
+      </w:r>
+    </w:p>
+    <w:p>
+      <w:pPr>
+        <w:numPr>
+          <w:ilvl w:val="0"/>
+          <w:numId w:val="1011"/>
+        </w:numPr>
+      </w:pPr>
+      <w:r>
+        <w:t xml:space="preserve">Learning area 7: Encourage feedback and exchange about the</w:t>
+      </w:r>
+      <w:r>
+        <w:t xml:space="preserve"> </w:t>
+      </w:r>
+      <w:r>
+        <w:t xml:space="preserve">ePortfolio topics as well as lessons learned (1w)</w:t>
+      </w:r>
+    </w:p>
+    <w:p>
+      <w:pPr>
+        <w:pStyle w:val="FirstParagraph"/>
+      </w:pPr>
+      <w:r>
+        <w:rPr>
+          <w:bCs/>
+          <w:b/>
+        </w:rPr>
+        <w:t xml:space="preserve">C) Future exchange framework and expectations</w:t>
+      </w:r>
+      <w:r>
+        <w:t xml:space="preserve"> </w:t>
+      </w:r>
+      <w:r>
+        <w:t xml:space="preserve">| (approx. 20 minutes)</w:t>
+      </w:r>
+    </w:p>
+    <w:p>
+      <w:pPr>
+        <w:pStyle w:val="BodyText"/>
+      </w:pPr>
+      <w:r>
+        <w:t xml:space="preserve">Please decide together when you want to meet for an hour each week and</w:t>
+      </w:r>
+      <w:r>
+        <w:t xml:space="preserve"> </w:t>
+      </w:r>
+      <w:r>
+        <w:t xml:space="preserve">if you would like to take a short break (at half time). You should</w:t>
+      </w:r>
+      <w:r>
+        <w:t xml:space="preserve"> </w:t>
+      </w:r>
+      <w:r>
+        <w:t xml:space="preserve">send yourself a first calendar invitation with the planning details</w:t>
+      </w:r>
+      <w:r>
+        <w:t xml:space="preserve"> </w:t>
+      </w:r>
+      <w:r>
+        <w:t xml:space="preserve">(especially the meeting link).</w:t>
+      </w:r>
+    </w:p>
+    <w:p>
+      <w:pPr>
+        <w:pStyle w:val="BodyText"/>
+      </w:pPr>
+      <w:r>
+        <w:t xml:space="preserve">It is also important to clarify how you can come together in the best</w:t>
+      </w:r>
+      <w:r>
+        <w:t xml:space="preserve"> </w:t>
+      </w:r>
+      <w:r>
+        <w:t xml:space="preserve">way:</w:t>
+      </w:r>
+    </w:p>
+    <w:p>
+      <w:pPr>
+        <w:pStyle w:val="BodyText"/>
+      </w:pPr>
+      <w:r>
+        <w:t xml:space="preserve">We recommend an online conference tool, such as Teams, Skype or Zoom</w:t>
+      </w:r>
+      <w:r>
+        <w:t xml:space="preserve"> </w:t>
+      </w:r>
+      <w:r>
+        <w:t xml:space="preserve">and if necessary a common online application to document your first</w:t>
+      </w:r>
+      <w:r>
+        <w:t xml:space="preserve"> </w:t>
+      </w:r>
+      <w:r>
+        <w:t xml:space="preserve">thoughts and ideas, such as OneNote, Etherpad or a Wiki. You are also</w:t>
+      </w:r>
+      <w:r>
+        <w:t xml:space="preserve"> </w:t>
+      </w:r>
+      <w:r>
+        <w:t xml:space="preserve">welcome to use our Circle Template, which we have put together for</w:t>
+      </w:r>
+      <w:r>
+        <w:t xml:space="preserve"> </w:t>
+      </w:r>
+      <w:r>
+        <w:t xml:space="preserve">you.</w:t>
+      </w:r>
+    </w:p>
+    <w:p>
+      <w:pPr>
+        <w:pStyle w:val="BodyText"/>
+      </w:pPr>
+      <w:r>
+        <w:t xml:space="preserve">Surely it would be helpful if one of you takes over the moderation and</w:t>
+      </w:r>
+      <w:r>
+        <w:t xml:space="preserve"> </w:t>
+      </w:r>
+      <w:r>
+        <w:t xml:space="preserve">either someone else or all of you together make notes in the tool.</w:t>
+      </w:r>
+      <w:r>
+        <w:t xml:space="preserve"> </w:t>
+      </w:r>
+      <w:r>
+        <w:t xml:space="preserve">From our experience it works well if the moderation among the circle</w:t>
+      </w:r>
+      <w:r>
+        <w:t xml:space="preserve"> </w:t>
+      </w:r>
+      <w:r>
+        <w:t xml:space="preserve">members rotates weekly.</w:t>
+      </w:r>
+    </w:p>
+    <w:p>
+      <w:pPr>
+        <w:pStyle w:val="BodyText"/>
+      </w:pPr>
+      <w:r>
+        <w:t xml:space="preserve">At the end of the week you can have a look at the content of week 1</w:t>
+      </w:r>
+      <w:r>
+        <w:t xml:space="preserve"> </w:t>
+      </w:r>
+      <w:r>
+        <w:t xml:space="preserve">and see what you can expect next. This can always be done as a</w:t>
+      </w:r>
+      <w:r>
+        <w:t xml:space="preserve"> </w:t>
+      </w:r>
+      <w:r>
+        <w:t xml:space="preserve">check-out every week to help you get a quick overview. The exercises,</w:t>
+      </w:r>
+      <w:r>
+        <w:t xml:space="preserve"> </w:t>
+      </w:r>
+      <w:r>
+        <w:t xml:space="preserve">so called katas, are mostly structured in a way that you can start or</w:t>
+      </w:r>
+      <w:r>
+        <w:t xml:space="preserve"> </w:t>
+      </w:r>
+      <w:r>
+        <w:t xml:space="preserve">discuss them together in the circle meeting and then complete them</w:t>
+      </w:r>
+      <w:r>
+        <w:t xml:space="preserve"> </w:t>
+      </w:r>
+      <w:r>
+        <w:t xml:space="preserve">over the week to take the results back into the next circle meeting.</w:t>
+      </w:r>
+    </w:p>
+    <w:p>
+      <w:pPr>
+        <w:pStyle w:val="BodyText"/>
+      </w:pPr>
+      <w:r>
+        <w:t xml:space="preserve">And off we go with a short basic kata for the entry week</w:t>
+      </w:r>
+      <w:r>
+        <w:t xml:space="preserve"> </w:t>
+      </w:r>
+      <w:r>
+        <w:t xml:space="preserve">(about 1 hour effort):</w:t>
+      </w:r>
+    </w:p>
+    <w:p>
+      <w:pPr>
+        <w:pStyle w:val="BodyText"/>
+      </w:pPr>
+      <w:r>
+        <w:t xml:space="preserve">Please think about what you expect from this Learning Circle and keep</w:t>
+      </w:r>
+      <w:r>
+        <w:t xml:space="preserve"> </w:t>
+      </w:r>
+      <w:r>
+        <w:t xml:space="preserve">it in mind. You can start this in the first presence meeting and bring</w:t>
+      </w:r>
+      <w:r>
+        <w:t xml:space="preserve"> </w:t>
+      </w:r>
+      <w:r>
+        <w:t xml:space="preserve">it with you until next week. Therefor we recommend that you take a</w:t>
+      </w:r>
+      <w:r>
+        <w:t xml:space="preserve"> </w:t>
+      </w:r>
+      <w:r>
+        <w:t xml:space="preserve">look at the basics of the ePortfolio learning method.</w:t>
+      </w:r>
+    </w:p>
+    <w:bookmarkEnd w:id="42"/>
+    <w:bookmarkStart w:id="56" w:name="week-1---basic-understanding"/>
+    <w:p>
+      <w:pPr>
+        <w:pStyle w:val="Heading3"/>
+      </w:pPr>
+      <w:r>
+        <w:t xml:space="preserve">Week 1 - Basic understanding</w:t>
+      </w:r>
+    </w:p>
+    <w:p>
+      <w:pPr>
+        <w:pStyle w:val="FirstParagraph"/>
+      </w:pPr>
+      <w:r>
+        <w:rPr>
+          <w:bCs/>
+          <w:b/>
+        </w:rPr>
+        <w:t xml:space="preserve">D) Common basic understanding of the ePortfolio method and approaches</w:t>
+      </w:r>
+      <w:r>
+        <w:t xml:space="preserve"> </w:t>
+      </w:r>
+      <w:r>
+        <w:t xml:space="preserve">| (approx. 25 minutes)</w:t>
+      </w:r>
+    </w:p>
+    <w:p>
+      <w:pPr>
+        <w:pStyle w:val="BodyText"/>
+      </w:pPr>
+      <w:r>
+        <w:t xml:space="preserve">Welcome to the first content week of the Circle Guide! Its great that</w:t>
+      </w:r>
+      <w:r>
+        <w:t xml:space="preserve"> </w:t>
+      </w:r>
+      <w:r>
+        <w:t xml:space="preserve">you want to stay tuned after last weeks sniffing around and that you</w:t>
+      </w:r>
+      <w:r>
+        <w:t xml:space="preserve"> </w:t>
+      </w:r>
+      <w:r>
+        <w:t xml:space="preserve">want to get to know the new learning method in detail! In order to get a</w:t>
+      </w:r>
+      <w:r>
+        <w:t xml:space="preserve"> </w:t>
+      </w:r>
+      <w:r>
+        <w:t xml:space="preserve">common basic understanding, please take a closer look at the basics</w:t>
+      </w:r>
+      <w:r>
+        <w:t xml:space="preserve"> </w:t>
+      </w:r>
+      <w:r>
+        <w:t xml:space="preserve">together again. Its best to go through them together - maybe one of</w:t>
+      </w:r>
+      <w:r>
+        <w:t xml:space="preserve"> </w:t>
+      </w:r>
+      <w:r>
+        <w:t xml:space="preserve">you has already browsed a bit during the last week and can give the</w:t>
+      </w:r>
+      <w:r>
+        <w:t xml:space="preserve"> </w:t>
+      </w:r>
+      <w:r>
+        <w:t xml:space="preserve">others a short summary of his or her findings? Of course, you can also</w:t>
+      </w:r>
+      <w:r>
+        <w:t xml:space="preserve"> </w:t>
+      </w:r>
+      <w:r>
+        <w:t xml:space="preserve">watch the videos individually afterwards or discuss them briefly to</w:t>
+      </w:r>
+      <w:r>
+        <w:t xml:space="preserve"> </w:t>
+      </w:r>
+      <w:r>
+        <w:t xml:space="preserve">avoid wasting too much time of your valuable hour.</w:t>
+      </w:r>
+    </w:p>
+    <w:p>
+      <w:pPr>
+        <w:pStyle w:val="BodyText"/>
+      </w:pPr>
+      <w:r>
+        <w:rPr>
+          <w:bCs/>
+          <w:b/>
+        </w:rPr>
+        <w:t xml:space="preserve">E) Present expectations and compare them with basic understanding</w:t>
+      </w:r>
+      <w:r>
+        <w:t xml:space="preserve"> </w:t>
+      </w:r>
+      <w:r>
+        <w:t xml:space="preserve">| (approx. 25 minutes)</w:t>
+      </w:r>
+    </w:p>
+    <w:p>
+      <w:pPr>
+        <w:pStyle w:val="BodyText"/>
+      </w:pPr>
+      <w:r>
+        <w:t xml:space="preserve">Since you have also thought about what you expect from the Learning</w:t>
+      </w:r>
+      <w:r>
+        <w:t xml:space="preserve"> </w:t>
+      </w:r>
+      <w:r>
+        <w:t xml:space="preserve">Circle during the week, go through them one by one and present them. It</w:t>
+      </w:r>
+      <w:r>
+        <w:t xml:space="preserve"> </w:t>
+      </w:r>
+      <w:r>
+        <w:t xml:space="preserve">also addresses how this can fit in with the basic understanding of the</w:t>
+      </w:r>
+      <w:r>
+        <w:t xml:space="preserve"> </w:t>
+      </w:r>
+      <w:r>
+        <w:t xml:space="preserve">ePortfolio learning method.</w:t>
+      </w:r>
+    </w:p>
+    <w:p>
+      <w:pPr>
+        <w:pStyle w:val="BodyText"/>
+      </w:pPr>
+      <w:r>
+        <w:rPr>
+          <w:bCs/>
+          <w:b/>
+        </w:rPr>
+        <w:t xml:space="preserve">F) Indicate interest in the topic and identify initial similarities</w:t>
+      </w:r>
+      <w:r>
+        <w:t xml:space="preserve"> </w:t>
+      </w:r>
+      <w:r>
+        <w:t xml:space="preserve">| (approx. 10 min)</w:t>
+      </w:r>
+    </w:p>
+    <w:p>
+      <w:pPr>
+        <w:pStyle w:val="BodyText"/>
+      </w:pPr>
+      <w:r>
+        <w:t xml:space="preserve">At the end, if it has not already been touched upon in the expectations,</w:t>
+      </w:r>
+      <w:r>
+        <w:t xml:space="preserve"> </w:t>
+      </w:r>
+      <w:r>
+        <w:t xml:space="preserve">think about the thematic direction you might want to take in the next</w:t>
+      </w:r>
+      <w:r>
+        <w:t xml:space="preserve"> </w:t>
+      </w:r>
+      <w:r>
+        <w:t xml:space="preserve">few weeks. This will then be your central object of exchange and</w:t>
+      </w:r>
+      <w:r>
+        <w:t xml:space="preserve"> </w:t>
+      </w:r>
+      <w:r>
+        <w:t xml:space="preserve">learning with the others.</w:t>
+      </w:r>
+    </w:p>
+    <w:p>
+      <w:pPr>
+        <w:pStyle w:val="BodyText"/>
+      </w:pPr>
+      <w:r>
+        <w:t xml:space="preserve">Basic kata for this week (approx. 1 hour):</w:t>
+      </w:r>
+    </w:p>
+    <w:p>
+      <w:pPr>
+        <w:pStyle w:val="BodyText"/>
+      </w:pPr>
+      <w:r>
+        <w:t xml:space="preserve">Describe your interests in the course of the week. This can be done in</w:t>
+      </w:r>
+      <w:r>
+        <w:t xml:space="preserve"> </w:t>
+      </w:r>
+      <w:r>
+        <w:t xml:space="preserve">bullet points for the time being and, if required, also include a small</w:t>
+      </w:r>
+      <w:r>
+        <w:t xml:space="preserve"> </w:t>
+      </w:r>
+      <w:r>
+        <w:t xml:space="preserve">link list or media collection (graphics, short explanatory videos).</w:t>
+      </w:r>
+    </w:p>
+    <w:p>
+      <w:pPr>
+        <w:pStyle w:val="BodyText"/>
+      </w:pPr>
+      <w:r>
+        <w:t xml:space="preserve">Also take a look at 1 or 2 examples from the following list to get a first orientation on how an ePortfolio can look like for the upcoming week :</w:t>
+      </w:r>
+    </w:p>
+    <w:p>
+      <w:pPr>
+        <w:numPr>
+          <w:ilvl w:val="0"/>
+          <w:numId w:val="1012"/>
+        </w:numPr>
+        <w:pStyle w:val="Compact"/>
+      </w:pPr>
+      <w:hyperlink r:id="rId43">
+        <w:r>
+          <w:rPr>
+            <w:rStyle w:val="Hyperlink"/>
+          </w:rPr>
+          <w:t xml:space="preserve">Dion Hinchcliffe</w:t>
+        </w:r>
+      </w:hyperlink>
+      <w:r>
+        <w:t xml:space="preserve"> </w:t>
+      </w:r>
+      <w:r>
+        <w:t xml:space="preserve">- person-oriented</w:t>
+      </w:r>
+      <w:r>
+        <w:t xml:space="preserve"> </w:t>
+      </w:r>
+      <w:r>
+        <w:t xml:space="preserve">business portfolio</w:t>
+      </w:r>
+    </w:p>
+    <w:p>
+      <w:pPr>
+        <w:numPr>
+          <w:ilvl w:val="0"/>
+          <w:numId w:val="1012"/>
+        </w:numPr>
+        <w:pStyle w:val="Compact"/>
+      </w:pPr>
+      <w:hyperlink r:id="rId44">
+        <w:r>
+          <w:rPr>
+            <w:rStyle w:val="Hyperlink"/>
+          </w:rPr>
+          <w:t xml:space="preserve">Sketchnoting</w:t>
+        </w:r>
+      </w:hyperlink>
+      <w:r>
+        <w:t xml:space="preserve"> </w:t>
+      </w:r>
+      <w:r>
+        <w:t xml:space="preserve">and</w:t>
+      </w:r>
+      <w:r>
+        <w:t xml:space="preserve"> </w:t>
+      </w:r>
+      <w:hyperlink r:id="rId45">
+        <w:r>
+          <w:rPr>
+            <w:rStyle w:val="Hyperlink"/>
+          </w:rPr>
+          <w:t xml:space="preserve">Office 365</w:t>
+        </w:r>
+      </w:hyperlink>
+      <w:r>
+        <w:t xml:space="preserve"> </w:t>
+      </w:r>
+      <w:r>
+        <w:t xml:space="preserve">- topic-oriented portfolios from</w:t>
+      </w:r>
+      <w:r>
+        <w:t xml:space="preserve"> </w:t>
+      </w:r>
+      <w:r>
+        <w:t xml:space="preserve">Luise Freese</w:t>
+      </w:r>
+    </w:p>
+    <w:p>
+      <w:pPr>
+        <w:numPr>
+          <w:ilvl w:val="0"/>
+          <w:numId w:val="1012"/>
+        </w:numPr>
+        <w:pStyle w:val="Compact"/>
+      </w:pPr>
+      <w:hyperlink r:id="rId46">
+        <w:r>
+          <w:rPr>
+            <w:rStyle w:val="Hyperlink"/>
+          </w:rPr>
+          <w:t xml:space="preserve">Petra Schubert</w:t>
+        </w:r>
+      </w:hyperlink>
+      <w:r>
+        <w:t xml:space="preserve"> </w:t>
+      </w:r>
+      <w:r>
+        <w:t xml:space="preserve">and</w:t>
+      </w:r>
+      <w:r>
+        <w:t xml:space="preserve"> </w:t>
+      </w:r>
+      <w:hyperlink r:id="rId47">
+        <w:r>
+          <w:rPr>
+            <w:rStyle w:val="Hyperlink"/>
+          </w:rPr>
+          <w:t xml:space="preserve">Susan Williams</w:t>
+        </w:r>
+      </w:hyperlink>
+      <w:r>
+        <w:t xml:space="preserve"> </w:t>
+      </w:r>
+      <w:r>
+        <w:t xml:space="preserve">-</w:t>
+      </w:r>
+      <w:r>
+        <w:t xml:space="preserve"> </w:t>
+      </w:r>
+      <w:r>
+        <w:t xml:space="preserve">network-oriented academic portfolios on ResearchGate</w:t>
+      </w:r>
+    </w:p>
+    <w:p>
+      <w:pPr>
+        <w:numPr>
+          <w:ilvl w:val="0"/>
+          <w:numId w:val="1012"/>
+        </w:numPr>
+        <w:pStyle w:val="Compact"/>
+      </w:pPr>
+      <w:hyperlink r:id="rId48">
+        <w:r>
+          <w:rPr>
+            <w:rStyle w:val="Hyperlink"/>
+          </w:rPr>
+          <w:t xml:space="preserve">Sebastian Thomas</w:t>
+        </w:r>
+      </w:hyperlink>
+      <w:r>
+        <w:t xml:space="preserve"> </w:t>
+      </w:r>
+      <w:r>
+        <w:t xml:space="preserve">- person-oriented</w:t>
+      </w:r>
+      <w:r>
+        <w:t xml:space="preserve"> </w:t>
+      </w:r>
+      <w:r>
+        <w:t xml:space="preserve">business portfolio (German language only = Glonly)</w:t>
+      </w:r>
+    </w:p>
+    <w:p>
+      <w:pPr>
+        <w:numPr>
+          <w:ilvl w:val="0"/>
+          <w:numId w:val="1012"/>
+        </w:numPr>
+        <w:pStyle w:val="Compact"/>
+      </w:pPr>
+      <w:hyperlink r:id="rId49">
+        <w:r>
+          <w:rPr>
+            <w:rStyle w:val="Hyperlink"/>
+          </w:rPr>
+          <w:t xml:space="preserve">Elearning20.de</w:t>
+        </w:r>
+      </w:hyperlink>
+      <w:r>
+        <w:t xml:space="preserve"> </w:t>
+      </w:r>
+      <w:r>
+        <w:t xml:space="preserve">- topic-oriented</w:t>
+      </w:r>
+      <w:r>
+        <w:t xml:space="preserve"> </w:t>
+      </w:r>
+      <w:r>
+        <w:t xml:space="preserve">Co-Portfolio of Thomas Bernhardt and Marcel Kirchner (Glonly)</w:t>
+      </w:r>
+    </w:p>
+    <w:p>
+      <w:pPr>
+        <w:numPr>
+          <w:ilvl w:val="0"/>
+          <w:numId w:val="1012"/>
+        </w:numPr>
+        <w:pStyle w:val="Compact"/>
+      </w:pPr>
+      <w:hyperlink r:id="rId50">
+        <w:r>
+          <w:rPr>
+            <w:rStyle w:val="Hyperlink"/>
+          </w:rPr>
+          <w:t xml:space="preserve">Harald Schirmer</w:t>
+        </w:r>
+      </w:hyperlink>
+      <w:r>
+        <w:t xml:space="preserve"> </w:t>
+      </w:r>
+      <w:r>
+        <w:t xml:space="preserve">- combined person and</w:t>
+      </w:r>
+      <w:r>
+        <w:t xml:space="preserve"> </w:t>
+      </w:r>
+      <w:r>
+        <w:t xml:space="preserve">topic portfolio (Glonly)</w:t>
+      </w:r>
+    </w:p>
+    <w:p>
+      <w:pPr>
+        <w:numPr>
+          <w:ilvl w:val="0"/>
+          <w:numId w:val="1012"/>
+        </w:numPr>
+        <w:pStyle w:val="Compact"/>
+      </w:pPr>
+      <w:hyperlink r:id="rId51">
+        <w:r>
+          <w:rPr>
+            <w:rStyle w:val="Hyperlink"/>
+          </w:rPr>
+          <w:t xml:space="preserve">VUCARockers</w:t>
+        </w:r>
+      </w:hyperlink>
+      <w:r>
+        <w:t xml:space="preserve"> </w:t>
+      </w:r>
+      <w:r>
+        <w:t xml:space="preserve">- a</w:t>
+      </w:r>
+      <w:r>
+        <w:t xml:space="preserve"> </w:t>
+      </w:r>
+      <w:r>
+        <w:t xml:space="preserve">growing ePortfolio community from Harald for designers of the future</w:t>
+      </w:r>
+      <w:r>
+        <w:t xml:space="preserve"> </w:t>
+      </w:r>
+      <w:r>
+        <w:t xml:space="preserve">(Glonly)</w:t>
+      </w:r>
+    </w:p>
+    <w:p>
+      <w:pPr>
+        <w:pStyle w:val="FirstParagraph"/>
+      </w:pPr>
+      <w:r>
+        <w:t xml:space="preserve">Recommended advanced kata for the week (approx. 1.5 hours):</w:t>
+      </w:r>
+    </w:p>
+    <w:p>
+      <w:pPr>
+        <w:pStyle w:val="BodyText"/>
+      </w:pPr>
+      <w:r>
+        <w:t xml:space="preserve">Search for examples of ePortfolios in the web (e.g. thematic blogs or</w:t>
+      </w:r>
+      <w:r>
+        <w:t xml:space="preserve"> </w:t>
+      </w:r>
+      <w:r>
+        <w:t xml:space="preserve">podcasts) that you find exciting and bring them with you to the next</w:t>
+      </w:r>
+      <w:r>
+        <w:t xml:space="preserve"> </w:t>
+      </w:r>
+      <w:r>
+        <w:t xml:space="preserve">circle meeting. Also explain why you think they might fit in well with</w:t>
+      </w:r>
+      <w:r>
+        <w:t xml:space="preserve"> </w:t>
+      </w:r>
+      <w:r>
+        <w:t xml:space="preserve">the basic understanding of an ePortfolio.</w:t>
+      </w:r>
+    </w:p>
+    <w:p>
+      <w:pPr>
+        <w:pStyle w:val="BodyText"/>
+      </w:pPr>
+      <w:r>
+        <w:t xml:space="preserve">Optional video kata: Present your favorite ePortfolio in a short video - this can include:</w:t>
+      </w:r>
+    </w:p>
+    <w:p>
+      <w:pPr>
+        <w:pStyle w:val="BodyText"/>
+      </w:pPr>
+      <w:r>
+        <w:t xml:space="preserve">Who runs the ePortfolio and which topics does it deal with?</w:t>
+      </w:r>
+    </w:p>
+    <w:p>
+      <w:pPr>
+        <w:pStyle w:val="BodyText"/>
+      </w:pPr>
+      <w:r>
+        <w:t xml:space="preserve">For a quick start into video production you can have a short look into</w:t>
+      </w:r>
+      <w:r>
+        <w:t xml:space="preserve"> </w:t>
+      </w:r>
+      <w:r>
+        <w:t xml:space="preserve">this two microlearnings:</w:t>
+      </w:r>
+    </w:p>
+    <w:p>
+      <w:pPr>
+        <w:numPr>
+          <w:ilvl w:val="0"/>
+          <w:numId w:val="1013"/>
+        </w:numPr>
+        <w:pStyle w:val="Compact"/>
+      </w:pPr>
+      <w:hyperlink r:id="rId52">
+        <w:r>
+          <w:rPr>
+            <w:rStyle w:val="Hyperlink"/>
+          </w:rPr>
+          <w:t xml:space="preserve">Screen Recording with Microsoft Stream</w:t>
+        </w:r>
+      </w:hyperlink>
     </w:p>
     <w:p>
       <w:pPr>
@@ -2735,20 +3748,300 @@
       <w:r>
         <w:drawing>
           <wp:inline>
-            <wp:extent cx="5334000" cy="3247110"/>
+            <wp:extent cx="5334000" cy="3000375"/>
             <wp:effectExtent b="0" l="0" r="0" t="0"/>
-            <wp:docPr descr="Sketchnote Joint access to the ePortfolio Circle Guide from Katrin [@kleinerw4hnsinn](https://twitter.com/kleinerw4hnsinn) (CC BY)" title="" id="1" name="Picture"/>
+            <wp:docPr descr="Video web content titled: Microsoft Stream" title="" id="1" name="Picture"/>
             <a:graphic>
               <a:graphicData uri="http://schemas.openxmlformats.org/drawingml/2006/picture">
                 <pic:pic>
                   <pic:nvPicPr>
-                    <pic:cNvPr descr="./images/image8.jpeg" id="0" name="Picture"/>
+                    <pic:cNvPr descr="./images/image9.jpg" id="0" name="Picture"/>
                     <pic:cNvPicPr>
                       <a:picLocks noChangeArrowheads="1" noChangeAspect="1"/>
                     </pic:cNvPicPr>
                   </pic:nvPicPr>
                   <pic:blipFill>
-                    <a:blip r:embed="rId42"/>
+                    <a:blip r:embed="rId53"/>
+                    <a:stretch>
+                      <a:fillRect/>
+                    </a:stretch>
+                  </pic:blipFill>
+                  <pic:spPr bwMode="auto">
+                    <a:xfrm>
+                      <a:off x="0" y="0"/>
+                      <a:ext cx="5334000" cy="3000375"/>
+                    </a:xfrm>
+                    <a:prstGeom prst="rect">
+                      <a:avLst/>
+                    </a:prstGeom>
+                    <a:noFill/>
+                    <a:ln w="9525">
+                      <a:noFill/>
+                      <a:headEnd/>
+                      <a:tailEnd/>
+                    </a:ln>
+                  </pic:spPr>
+                </pic:pic>
+              </a:graphicData>
+            </a:graphic>
+          </wp:inline>
+        </w:drawing>
+      </w:r>
+    </w:p>
+    <w:p>
+      <w:pPr>
+        <w:pStyle w:val="ImageCaption"/>
+      </w:pPr>
+      <w:r>
+        <w:t xml:space="preserve">Video web content titled: Microsoft Stream</w:t>
+      </w:r>
+    </w:p>
+    <w:p>
+      <w:pPr>
+        <w:numPr>
+          <w:ilvl w:val="0"/>
+          <w:numId w:val="1014"/>
+        </w:numPr>
+        <w:pStyle w:val="Compact"/>
+      </w:pPr>
+      <w:hyperlink r:id="rId54">
+        <w:r>
+          <w:rPr>
+            <w:rStyle w:val="Hyperlink"/>
+          </w:rPr>
+          <w:t xml:space="preserve">Create a video with the Microsoft Stream Mobile App</w:t>
+        </w:r>
+      </w:hyperlink>
+    </w:p>
+    <w:p>
+      <w:pPr>
+        <w:pStyle w:val="CaptionedFigure"/>
+      </w:pPr>
+      <w:r>
+        <w:drawing>
+          <wp:inline>
+            <wp:extent cx="5334000" cy="3014869"/>
+            <wp:effectExtent b="0" l="0" r="0" t="0"/>
+            <wp:docPr descr="Video web content titled: Microsoft Stream" title="" id="1" name="Picture"/>
+            <a:graphic>
+              <a:graphicData uri="http://schemas.openxmlformats.org/drawingml/2006/picture">
+                <pic:pic>
+                  <pic:nvPicPr>
+                    <pic:cNvPr descr="./images/image10.png" id="0" name="Picture"/>
+                    <pic:cNvPicPr>
+                      <a:picLocks noChangeArrowheads="1" noChangeAspect="1"/>
+                    </pic:cNvPicPr>
+                  </pic:nvPicPr>
+                  <pic:blipFill>
+                    <a:blip r:embed="rId55"/>
+                    <a:stretch>
+                      <a:fillRect/>
+                    </a:stretch>
+                  </pic:blipFill>
+                  <pic:spPr bwMode="auto">
+                    <a:xfrm>
+                      <a:off x="0" y="0"/>
+                      <a:ext cx="5334000" cy="3014869"/>
+                    </a:xfrm>
+                    <a:prstGeom prst="rect">
+                      <a:avLst/>
+                    </a:prstGeom>
+                    <a:noFill/>
+                    <a:ln w="9525">
+                      <a:noFill/>
+                      <a:headEnd/>
+                      <a:tailEnd/>
+                    </a:ln>
+                  </pic:spPr>
+                </pic:pic>
+              </a:graphicData>
+            </a:graphic>
+          </wp:inline>
+        </w:drawing>
+      </w:r>
+    </w:p>
+    <w:p>
+      <w:pPr>
+        <w:pStyle w:val="ImageCaption"/>
+      </w:pPr>
+      <w:r>
+        <w:t xml:space="preserve">Video web content titled: Microsoft Stream</w:t>
+      </w:r>
+    </w:p>
+    <w:bookmarkEnd w:id="56"/>
+    <w:bookmarkEnd w:id="57"/>
+    <w:bookmarkStart w:id="61" w:name="learning-area-2---topic-interest"/>
+    <w:p>
+      <w:pPr>
+        <w:pStyle w:val="Heading2"/>
+      </w:pPr>
+      <w:r>
+        <w:t xml:space="preserve">Learning area 2 - Topic interest</w:t>
+      </w:r>
+    </w:p>
+    <w:p>
+      <w:pPr>
+        <w:pStyle w:val="FirstParagraph"/>
+      </w:pPr>
+      <w:r>
+        <w:rPr>
+          <w:bCs/>
+          <w:b/>
+        </w:rPr>
+        <w:t xml:space="preserve">State topic interest and define objectives for the ePortfolio (weeks 2-3)</w:t>
+      </w:r>
+    </w:p>
+    <w:p>
+      <w:pPr>
+        <w:pStyle w:val="BodyText"/>
+      </w:pPr>
+      <w:r>
+        <w:t xml:space="preserve">Structure:</w:t>
+      </w:r>
+    </w:p>
+    <w:p>
+      <w:pPr>
+        <w:pStyle w:val="BodyText"/>
+      </w:pPr>
+      <w:r>
+        <w:rPr>
+          <w:iCs/>
+          <w:i/>
+        </w:rPr>
+        <w:t xml:space="preserve">Week 2</w:t>
+      </w:r>
+    </w:p>
+    <w:p>
+      <w:pPr>
+        <w:numPr>
+          <w:ilvl w:val="0"/>
+          <w:numId w:val="1015"/>
+        </w:numPr>
+        <w:pStyle w:val="Compact"/>
+      </w:pPr>
+      <w:r>
+        <w:t xml:space="preserve">Brief presentation of ePortfolio examples you have brought with you</w:t>
+      </w:r>
+    </w:p>
+    <w:p>
+      <w:pPr>
+        <w:numPr>
+          <w:ilvl w:val="0"/>
+          <w:numId w:val="1015"/>
+        </w:numPr>
+        <w:pStyle w:val="Compact"/>
+      </w:pPr>
+      <w:r>
+        <w:t xml:space="preserve">Limit the possible topic interest for the ePortfolio and clarify</w:t>
+      </w:r>
+      <w:r>
+        <w:t xml:space="preserve"> </w:t>
+      </w:r>
+      <w:r>
+        <w:t xml:space="preserve">motivation (Why?)</w:t>
+      </w:r>
+    </w:p>
+    <w:p>
+      <w:pPr>
+        <w:numPr>
+          <w:ilvl w:val="0"/>
+          <w:numId w:val="1015"/>
+        </w:numPr>
+        <w:pStyle w:val="Compact"/>
+      </w:pPr>
+      <w:r>
+        <w:t xml:space="preserve">Define the objective(s) of the ePortfolio and whom I want to reach (target group(s)) Basic and advanced kata</w:t>
+      </w:r>
+    </w:p>
+    <w:p>
+      <w:pPr>
+        <w:pStyle w:val="FirstParagraph"/>
+      </w:pPr>
+      <w:r>
+        <w:rPr>
+          <w:iCs/>
+          <w:i/>
+        </w:rPr>
+        <w:t xml:space="preserve">Week 3</w:t>
+      </w:r>
+    </w:p>
+    <w:p>
+      <w:pPr>
+        <w:numPr>
+          <w:ilvl w:val="0"/>
+          <w:numId w:val="1016"/>
+        </w:numPr>
+        <w:pStyle w:val="Compact"/>
+      </w:pPr>
+      <w:r>
+        <w:t xml:space="preserve">Present the topic interest, motivation, objective(s) and target</w:t>
+      </w:r>
+      <w:r>
+        <w:t xml:space="preserve"> </w:t>
+      </w:r>
+      <w:r>
+        <w:t xml:space="preserve">group(s) to each other</w:t>
+      </w:r>
+    </w:p>
+    <w:p>
+      <w:pPr>
+        <w:numPr>
+          <w:ilvl w:val="0"/>
+          <w:numId w:val="1016"/>
+        </w:numPr>
+        <w:pStyle w:val="Compact"/>
+      </w:pPr>
+      <w:r>
+        <w:t xml:space="preserve">Taking and giving feedback</w:t>
+      </w:r>
+    </w:p>
+    <w:p>
+      <w:pPr>
+        <w:numPr>
+          <w:ilvl w:val="0"/>
+          <w:numId w:val="1016"/>
+        </w:numPr>
+        <w:pStyle w:val="Compact"/>
+      </w:pPr>
+      <w:r>
+        <w:t xml:space="preserve">How do I prospectively structure my possible weekly activities in my</w:t>
+      </w:r>
+      <w:r>
+        <w:t xml:space="preserve"> </w:t>
+      </w:r>
+      <w:r>
+        <w:t xml:space="preserve">ePortfolio?</w:t>
+      </w:r>
+    </w:p>
+    <w:p>
+      <w:pPr>
+        <w:pStyle w:val="FirstParagraph"/>
+      </w:pPr>
+      <w:r>
+        <w:t xml:space="preserve">Basic and advanced kata and another optional video kata</w:t>
+      </w:r>
+    </w:p>
+    <w:p>
+      <w:pPr>
+        <w:pStyle w:val="CaptionedFigure"/>
+      </w:pPr>
+      <w:r>
+        <w:drawing>
+          <wp:inline>
+            <wp:extent cx="5334000" cy="3247110"/>
+            <wp:effectExtent b="0" l="0" r="0" t="0"/>
+            <wp:docPr descr="Sketchnote Topic ideas and objectives of the ePortfolio from Katrin [@kleinerw4hnsinn](https://twitter.com/kleinerw4hnsinn) (CC BY)" title="" id="1" name="Picture"/>
+            <a:graphic>
+              <a:graphicData uri="http://schemas.openxmlformats.org/drawingml/2006/picture">
+                <pic:pic>
+                  <pic:nvPicPr>
+                    <pic:cNvPr descr="./images/image11.jpeg" id="0" name="Picture"/>
+                    <pic:cNvPicPr>
+                      <a:picLocks noChangeArrowheads="1" noChangeAspect="1"/>
+                    </pic:cNvPicPr>
+                  </pic:nvPicPr>
+                  <pic:blipFill>
+                    <a:blip r:embed="rId58"/>
                     <a:stretch>
                       <a:fillRect/>
                     </a:stretch>
@@ -2780,7 +4073,7 @@
         <w:pStyle w:val="ImageCaption"/>
       </w:pPr>
       <w:r>
-        <w:t xml:space="preserve">Sketchnote Joint access to the ePortfolio Circle Guide from Katrin</w:t>
+        <w:t xml:space="preserve">Sketchnote Topic ideas and objectives of the ePortfolio from Katrin</w:t>
       </w:r>
       <w:r>
         <w:t xml:space="preserve"> </w:t>
@@ -2792,1403 +4085,22 @@
         <w:t xml:space="preserve">(https://twitter.com/kleinerw4hnsinn) (CC BY)</w:t>
       </w:r>
     </w:p>
-    <w:p>
-      <w:pPr>
-        <w:pStyle w:val="BodyText"/>
+    <w:bookmarkStart w:id="59" w:name="week-2---objectives"/>
+    <w:p>
+      <w:pPr>
+        <w:pStyle w:val="Heading3"/>
+      </w:pPr>
+      <w:r>
+        <w:t xml:space="preserve">Week 2 - Objectives</w:t>
+      </w:r>
+    </w:p>
+    <w:p>
+      <w:pPr>
+        <w:pStyle w:val="FirstParagraph"/>
       </w:pPr>
       <w:r>
         <w:rPr>
-          <w:b/>
-        </w:rPr>
-        <w:t xml:space="preserve">A) Getting to know each other and intention of the circle</w:t>
-      </w:r>
-      <w:r>
-        <w:t xml:space="preserve"> </w:t>
-      </w:r>
-      <w:r>
-        <w:t xml:space="preserve">| (approx. 25 minutes)</w:t>
-      </w:r>
-    </w:p>
-    <w:p>
-      <w:pPr>
-        <w:pStyle w:val="BodyText"/>
-      </w:pPr>
-      <w:r>
-        <w:t xml:space="preserve">Welcome to the ePortfolio Learning Circle Guide!</w:t>
-      </w:r>
-    </w:p>
-    <w:p>
-      <w:pPr>
-        <w:pStyle w:val="BodyText"/>
-      </w:pPr>
-      <w:r>
-        <w:t xml:space="preserve">Great that you have gathered here and want to get to know this new</w:t>
-      </w:r>
-      <w:r>
-        <w:t xml:space="preserve"> </w:t>
-      </w:r>
-      <w:r>
-        <w:t xml:space="preserve">learning method! Please take enough time to introduce yourselves to</w:t>
-      </w:r>
-      <w:r>
-        <w:t xml:space="preserve"> </w:t>
-      </w:r>
-      <w:r>
-        <w:t xml:space="preserve">each other at the beginning. Who are you, what do you deal with in</w:t>
-      </w:r>
-      <w:r>
-        <w:t xml:space="preserve"> </w:t>
-      </w:r>
-      <w:r>
-        <w:t xml:space="preserve">your daily work and what are you particularly interested in or have</w:t>
-      </w:r>
-      <w:r>
-        <w:t xml:space="preserve"> </w:t>
-      </w:r>
-      <w:r>
-        <w:t xml:space="preserve">always wanted to learn more about?</w:t>
-      </w:r>
-    </w:p>
-    <w:p>
-      <w:pPr>
-        <w:pStyle w:val="BodyText"/>
-      </w:pPr>
-      <w:r>
-        <w:rPr>
-          <w:b/>
-        </w:rPr>
-        <w:t xml:space="preserve">B) Discussion of the circle learning path over the 12 weeks</w:t>
-      </w:r>
-      <w:r>
-        <w:t xml:space="preserve"> </w:t>
-      </w:r>
-      <w:r>
-        <w:t xml:space="preserve">| (approx. 15 minutes)</w:t>
-      </w:r>
-    </w:p>
-    <w:p>
-      <w:pPr>
-        <w:pStyle w:val="BodyText"/>
-      </w:pPr>
-      <w:r>
-        <w:t xml:space="preserve">To get a first overview of what to expect, please take a look at the</w:t>
-      </w:r>
-      <w:r>
-        <w:t xml:space="preserve"> </w:t>
-      </w:r>
-      <w:r>
-        <w:t xml:space="preserve">golden thread of this learning path. For this purpose we have prepared</w:t>
-      </w:r>
-      <w:r>
-        <w:t xml:space="preserve"> </w:t>
-      </w:r>
-      <w:r>
-        <w:t xml:space="preserve">the clear sketchnote in the beginning that shows you the seven</w:t>
-      </w:r>
-      <w:r>
-        <w:t xml:space="preserve"> </w:t>
-      </w:r>
-      <w:r>
-        <w:t xml:space="preserve">learning areas from bottom to top. Directly in front of each of the</w:t>
-      </w:r>
-      <w:r>
-        <w:t xml:space="preserve"> </w:t>
-      </w:r>
-      <w:r>
-        <w:t xml:space="preserve">learning areas also the structure of the content is shown (e.g. see</w:t>
-      </w:r>
-      <w:r>
-        <w:t xml:space="preserve"> </w:t>
-      </w:r>
-      <w:r>
-        <w:t xml:space="preserve">above). This should help you to find your way around and give you a</w:t>
-      </w:r>
-      <w:r>
-        <w:t xml:space="preserve"> </w:t>
-      </w:r>
-      <w:r>
-        <w:t xml:space="preserve">first basic understanding of the content.</w:t>
-      </w:r>
-      <w:r>
-        <w:t xml:space="preserve"> </w:t>
-      </w:r>
-      <w:r>
-        <w:t xml:space="preserve">In the following lines you can see an overview of the learning areas</w:t>
-      </w:r>
-      <w:r>
-        <w:t xml:space="preserve"> </w:t>
-      </w:r>
-      <w:r>
-        <w:t xml:space="preserve">again:</w:t>
-      </w:r>
-    </w:p>
-    <w:p>
-      <w:pPr>
-        <w:numPr>
-          <w:ilvl w:val="0"/>
-          <w:numId w:val="1011"/>
-        </w:numPr>
-      </w:pPr>
-      <w:r>
-        <w:t xml:space="preserve">Learning area 1: Get to know circle members and ePortfolio method |</w:t>
-      </w:r>
-      <w:r>
-        <w:t xml:space="preserve"> </w:t>
-      </w:r>
-      <w:r>
-        <w:t xml:space="preserve">Checking the level of knowledge among each other and looking at</w:t>
-      </w:r>
-      <w:r>
-        <w:t xml:space="preserve"> </w:t>
-      </w:r>
-      <w:r>
-        <w:t xml:space="preserve">examples – recognizing added value (2 weeks = 2w)</w:t>
-      </w:r>
-    </w:p>
-    <w:p>
-      <w:pPr>
-        <w:numPr>
-          <w:ilvl w:val="0"/>
-          <w:numId w:val="1011"/>
-        </w:numPr>
-      </w:pPr>
-      <w:r>
-        <w:t xml:space="preserve">Learning area 2: State topic interest and define objectives for the</w:t>
-      </w:r>
-      <w:r>
-        <w:t xml:space="preserve"> </w:t>
-      </w:r>
-      <w:r>
-        <w:t xml:space="preserve">ePortfolio (2w)</w:t>
-      </w:r>
-    </w:p>
-    <w:p>
-      <w:pPr>
-        <w:numPr>
-          <w:ilvl w:val="0"/>
-          <w:numId w:val="1011"/>
-        </w:numPr>
-      </w:pPr>
-      <w:r>
-        <w:t xml:space="preserve">Learning area 3: Selection of ePortfolio tool and further</w:t>
-      </w:r>
-      <w:r>
-        <w:t xml:space="preserve"> </w:t>
-      </w:r>
-      <w:r>
-        <w:t xml:space="preserve">development of the topic (2w)</w:t>
-      </w:r>
-    </w:p>
-    <w:p>
-      <w:pPr>
-        <w:numPr>
-          <w:ilvl w:val="0"/>
-          <w:numId w:val="1011"/>
-        </w:numPr>
-      </w:pPr>
-      <w:r>
-        <w:t xml:space="preserve">Learning area 4: Creation and preparation of the first topic post</w:t>
-      </w:r>
-      <w:r>
-        <w:t xml:space="preserve"> </w:t>
-      </w:r>
-      <w:r>
-        <w:t xml:space="preserve">and learning contemplation (2w)</w:t>
-      </w:r>
-    </w:p>
-    <w:p>
-      <w:pPr>
-        <w:numPr>
-          <w:ilvl w:val="0"/>
-          <w:numId w:val="1011"/>
-        </w:numPr>
-      </w:pPr>
-      <w:r>
-        <w:t xml:space="preserve">Learning area 5: Networking and promotion of the ePortfolio within</w:t>
-      </w:r>
-      <w:r>
-        <w:t xml:space="preserve"> </w:t>
-      </w:r>
-      <w:r>
-        <w:t xml:space="preserve">the community and obtain initial topic feedback and ideas (2w)</w:t>
-      </w:r>
-    </w:p>
-    <w:p>
-      <w:pPr>
-        <w:numPr>
-          <w:ilvl w:val="0"/>
-          <w:numId w:val="1011"/>
-        </w:numPr>
-      </w:pPr>
-      <w:r>
-        <w:t xml:space="preserve">Learning area 6: Preparation of a topic agenda and publishing of</w:t>
-      </w:r>
-      <w:r>
-        <w:t xml:space="preserve"> </w:t>
-      </w:r>
-      <w:r>
-        <w:t xml:space="preserve">further posts with potential exchange (2w)</w:t>
-      </w:r>
-    </w:p>
-    <w:p>
-      <w:pPr>
-        <w:numPr>
-          <w:ilvl w:val="0"/>
-          <w:numId w:val="1011"/>
-        </w:numPr>
-      </w:pPr>
-      <w:r>
-        <w:t xml:space="preserve">Learning area 7: Encourage feedback and exchange about the</w:t>
-      </w:r>
-      <w:r>
-        <w:t xml:space="preserve"> </w:t>
-      </w:r>
-      <w:r>
-        <w:t xml:space="preserve">ePortfolio topics as well as lessons learned (1w)</w:t>
-      </w:r>
-    </w:p>
-    <w:p>
-      <w:pPr>
-        <w:pStyle w:val="FirstParagraph"/>
-      </w:pPr>
-      <w:r>
-        <w:rPr>
-          <w:b/>
-        </w:rPr>
-        <w:t xml:space="preserve">C) Future exchange framework and expectations</w:t>
-      </w:r>
-      <w:r>
-        <w:t xml:space="preserve"> </w:t>
-      </w:r>
-      <w:r>
-        <w:t xml:space="preserve">| (approx. 20 minutes)</w:t>
-      </w:r>
-    </w:p>
-    <w:p>
-      <w:pPr>
-        <w:pStyle w:val="BodyText"/>
-      </w:pPr>
-      <w:r>
-        <w:t xml:space="preserve">Please decide together when you want to meet for an hour each week and</w:t>
-      </w:r>
-      <w:r>
-        <w:t xml:space="preserve"> </w:t>
-      </w:r>
-      <w:r>
-        <w:t xml:space="preserve">if you would like to take a short break (at half time). You should</w:t>
-      </w:r>
-      <w:r>
-        <w:t xml:space="preserve"> </w:t>
-      </w:r>
-      <w:r>
-        <w:t xml:space="preserve">send yourself a first calendar invitation with the planning details</w:t>
-      </w:r>
-      <w:r>
-        <w:t xml:space="preserve"> </w:t>
-      </w:r>
-      <w:r>
-        <w:t xml:space="preserve">(especially the meeting link).</w:t>
-      </w:r>
-    </w:p>
-    <w:p>
-      <w:pPr>
-        <w:pStyle w:val="BodyText"/>
-      </w:pPr>
-      <w:r>
-        <w:t xml:space="preserve">It is also important to clarify how you can come together in the best</w:t>
-      </w:r>
-      <w:r>
-        <w:t xml:space="preserve"> </w:t>
-      </w:r>
-      <w:r>
-        <w:t xml:space="preserve">way:</w:t>
-      </w:r>
-    </w:p>
-    <w:p>
-      <w:pPr>
-        <w:pStyle w:val="BodyText"/>
-      </w:pPr>
-      <w:r>
-        <w:t xml:space="preserve">We recommend an online conference tool, such as Teams, Skype or Zoom</w:t>
-      </w:r>
-      <w:r>
-        <w:t xml:space="preserve"> </w:t>
-      </w:r>
-      <w:r>
-        <w:t xml:space="preserve">and if necessary a common online application to document your first</w:t>
-      </w:r>
-      <w:r>
-        <w:t xml:space="preserve"> </w:t>
-      </w:r>
-      <w:r>
-        <w:t xml:space="preserve">thoughts and ideas, such as OneNote, Etherpad or a Wiki. You are also</w:t>
-      </w:r>
-      <w:r>
-        <w:t xml:space="preserve"> </w:t>
-      </w:r>
-      <w:r>
-        <w:t xml:space="preserve">welcome to use our Circle Template, which we have put together for</w:t>
-      </w:r>
-      <w:r>
-        <w:t xml:space="preserve"> </w:t>
-      </w:r>
-      <w:r>
-        <w:t xml:space="preserve">you.</w:t>
-      </w:r>
-    </w:p>
-    <w:p>
-      <w:pPr>
-        <w:pStyle w:val="BodyText"/>
-      </w:pPr>
-      <w:r>
-        <w:t xml:space="preserve">Surely it would be helpful if one of you takes over the moderation and</w:t>
-      </w:r>
-      <w:r>
-        <w:t xml:space="preserve"> </w:t>
-      </w:r>
-      <w:r>
-        <w:t xml:space="preserve">either someone else or all of you together make notes in the tool.</w:t>
-      </w:r>
-      <w:r>
-        <w:t xml:space="preserve"> </w:t>
-      </w:r>
-      <w:r>
-        <w:t xml:space="preserve">From our experience it works well if the moderation among the circle</w:t>
-      </w:r>
-      <w:r>
-        <w:t xml:space="preserve"> </w:t>
-      </w:r>
-      <w:r>
-        <w:t xml:space="preserve">members rotates weekly.</w:t>
-      </w:r>
-    </w:p>
-    <w:p>
-      <w:pPr>
-        <w:pStyle w:val="BodyText"/>
-      </w:pPr>
-      <w:r>
-        <w:t xml:space="preserve">At the end of the week you can have a look at the content of week 1</w:t>
-      </w:r>
-      <w:r>
-        <w:t xml:space="preserve"> </w:t>
-      </w:r>
-      <w:r>
-        <w:t xml:space="preserve">and see what you can expect next. This can always be done as a</w:t>
-      </w:r>
-      <w:r>
-        <w:t xml:space="preserve"> </w:t>
-      </w:r>
-      <w:r>
-        <w:t xml:space="preserve">check-out every week to help you get a quick overview. The exercises,</w:t>
-      </w:r>
-      <w:r>
-        <w:t xml:space="preserve"> </w:t>
-      </w:r>
-      <w:r>
-        <w:t xml:space="preserve">so called katas, are mostly structured in a way that you can start or</w:t>
-      </w:r>
-      <w:r>
-        <w:t xml:space="preserve"> </w:t>
-      </w:r>
-      <w:r>
-        <w:t xml:space="preserve">discuss them together in the circle meeting and then complete them</w:t>
-      </w:r>
-      <w:r>
-        <w:t xml:space="preserve"> </w:t>
-      </w:r>
-      <w:r>
-        <w:t xml:space="preserve">over the week to take the results back into the next circle meeting.</w:t>
-      </w:r>
-    </w:p>
-    <w:p>
-      <w:pPr>
-        <w:pStyle w:val="BodyText"/>
-      </w:pPr>
-      <w:r>
-        <w:t xml:space="preserve">And off we go with a short basic kata for the entry week</w:t>
-      </w:r>
-      <w:r>
-        <w:t xml:space="preserve"> </w:t>
-      </w:r>
-      <w:r>
-        <w:t xml:space="preserve">(about 1 hour effort):</w:t>
-      </w:r>
-    </w:p>
-    <w:p>
-      <w:pPr>
-        <w:pStyle w:val="BodyText"/>
-      </w:pPr>
-      <w:r>
-        <w:t xml:space="preserve">Please think about what you expect from this Learning Circle and keep</w:t>
-      </w:r>
-      <w:r>
-        <w:t xml:space="preserve"> </w:t>
-      </w:r>
-      <w:r>
-        <w:t xml:space="preserve">it in mind. You can start this in the first presence meeting and bring</w:t>
-      </w:r>
-      <w:r>
-        <w:t xml:space="preserve"> </w:t>
-      </w:r>
-      <w:r>
-        <w:t xml:space="preserve">it with you until next week. Therefor we recommend that you take a</w:t>
-      </w:r>
-      <w:r>
-        <w:t xml:space="preserve"> </w:t>
-      </w:r>
-      <w:r>
-        <w:t xml:space="preserve">look at the basics of the ePortfolio learning method.</w:t>
-      </w:r>
-    </w:p>
-    <w:p>
-      <w:pPr>
-        <w:pStyle w:val="Heading3"/>
-      </w:pPr>
-      <w:bookmarkStart w:id="44" w:name="week-1---basic-understanding"/>
-      <w:r>
-        <w:t xml:space="preserve">Week 1 - Basic understanding</w:t>
-      </w:r>
-      <w:bookmarkEnd w:id="44"/>
-    </w:p>
-    <w:p>
-      <w:pPr>
-        <w:pStyle w:val="FirstParagraph"/>
-      </w:pPr>
-      <w:r>
-        <w:rPr>
-          <w:b/>
-        </w:rPr>
-        <w:t xml:space="preserve">D) Common basic understanding of the ePortfolio method and approaches</w:t>
-      </w:r>
-      <w:r>
-        <w:t xml:space="preserve"> </w:t>
-      </w:r>
-      <w:r>
-        <w:t xml:space="preserve">| (approx. 25 minutes)</w:t>
-      </w:r>
-    </w:p>
-    <w:p>
-      <w:pPr>
-        <w:pStyle w:val="BodyText"/>
-      </w:pPr>
-      <w:r>
-        <w:t xml:space="preserve">Welcome to the first content week of the Circle Guide! Its great that</w:t>
-      </w:r>
-      <w:r>
-        <w:t xml:space="preserve"> </w:t>
-      </w:r>
-      <w:r>
-        <w:t xml:space="preserve">you want to stay tuned after last weeks sniffing around and that you</w:t>
-      </w:r>
-      <w:r>
-        <w:t xml:space="preserve"> </w:t>
-      </w:r>
-      <w:r>
-        <w:t xml:space="preserve">want to get to know the new learning method in detail! In order to get a</w:t>
-      </w:r>
-      <w:r>
-        <w:t xml:space="preserve"> </w:t>
-      </w:r>
-      <w:r>
-        <w:t xml:space="preserve">common basic understanding, please take a closer look at the basics</w:t>
-      </w:r>
-      <w:r>
-        <w:t xml:space="preserve"> </w:t>
-      </w:r>
-      <w:r>
-        <w:t xml:space="preserve">together again. Its best to go through them together - maybe one of</w:t>
-      </w:r>
-      <w:r>
-        <w:t xml:space="preserve"> </w:t>
-      </w:r>
-      <w:r>
-        <w:t xml:space="preserve">you has already browsed a bit during the last week and can give the</w:t>
-      </w:r>
-      <w:r>
-        <w:t xml:space="preserve"> </w:t>
-      </w:r>
-      <w:r>
-        <w:t xml:space="preserve">others a short summary of his or her findings? Of course, you can also</w:t>
-      </w:r>
-      <w:r>
-        <w:t xml:space="preserve"> </w:t>
-      </w:r>
-      <w:r>
-        <w:t xml:space="preserve">watch the videos individually afterwards or discuss them briefly to</w:t>
-      </w:r>
-      <w:r>
-        <w:t xml:space="preserve"> </w:t>
-      </w:r>
-      <w:r>
-        <w:t xml:space="preserve">avoid wasting too much time of your valuable hour.</w:t>
-      </w:r>
-    </w:p>
-    <w:p>
-      <w:pPr>
-        <w:pStyle w:val="BodyText"/>
-      </w:pPr>
-      <w:r>
-        <w:rPr>
-          <w:b/>
-        </w:rPr>
-        <w:t xml:space="preserve">E) Present expectations and compare them with basic understanding</w:t>
-      </w:r>
-      <w:r>
-        <w:t xml:space="preserve"> </w:t>
-      </w:r>
-      <w:r>
-        <w:t xml:space="preserve">| (approx. 25 minutes)</w:t>
-      </w:r>
-    </w:p>
-    <w:p>
-      <w:pPr>
-        <w:pStyle w:val="BodyText"/>
-      </w:pPr>
-      <w:r>
-        <w:t xml:space="preserve">Since you have also thought about what you expect from the Learning</w:t>
-      </w:r>
-      <w:r>
-        <w:t xml:space="preserve"> </w:t>
-      </w:r>
-      <w:r>
-        <w:t xml:space="preserve">Circle during the week, go through them one by one and present them. It</w:t>
-      </w:r>
-      <w:r>
-        <w:t xml:space="preserve"> </w:t>
-      </w:r>
-      <w:r>
-        <w:t xml:space="preserve">also addresses how this can fit in with the basic understanding of the</w:t>
-      </w:r>
-      <w:r>
-        <w:t xml:space="preserve"> </w:t>
-      </w:r>
-      <w:r>
-        <w:t xml:space="preserve">ePortfolio learning method.</w:t>
-      </w:r>
-    </w:p>
-    <w:p>
-      <w:pPr>
-        <w:pStyle w:val="BodyText"/>
-      </w:pPr>
-      <w:r>
-        <w:rPr>
-          <w:b/>
-        </w:rPr>
-        <w:t xml:space="preserve">F) Indicate interest in the topic and identify initial similarities</w:t>
-      </w:r>
-      <w:r>
-        <w:t xml:space="preserve"> </w:t>
-      </w:r>
-      <w:r>
-        <w:t xml:space="preserve">| (approx. 10 min)</w:t>
-      </w:r>
-    </w:p>
-    <w:p>
-      <w:pPr>
-        <w:pStyle w:val="BodyText"/>
-      </w:pPr>
-      <w:r>
-        <w:t xml:space="preserve">At the end, if it has not already been touched upon in the expectations,</w:t>
-      </w:r>
-      <w:r>
-        <w:t xml:space="preserve"> </w:t>
-      </w:r>
-      <w:r>
-        <w:t xml:space="preserve">think about the thematic direction you might want to take in the next</w:t>
-      </w:r>
-      <w:r>
-        <w:t xml:space="preserve"> </w:t>
-      </w:r>
-      <w:r>
-        <w:t xml:space="preserve">few weeks. This will then be your central object of exchange and</w:t>
-      </w:r>
-      <w:r>
-        <w:t xml:space="preserve"> </w:t>
-      </w:r>
-      <w:r>
-        <w:t xml:space="preserve">learning with the others.</w:t>
-      </w:r>
-    </w:p>
-    <w:p>
-      <w:pPr>
-        <w:pStyle w:val="BodyText"/>
-      </w:pPr>
-      <w:r>
-        <w:t xml:space="preserve">Basic kata for this week (approx. 1 hour):</w:t>
-      </w:r>
-    </w:p>
-    <w:p>
-      <w:pPr>
-        <w:pStyle w:val="BodyText"/>
-      </w:pPr>
-      <w:r>
-        <w:t xml:space="preserve">Describe your interests in the course of the week. This can be done in</w:t>
-      </w:r>
-      <w:r>
-        <w:t xml:space="preserve"> </w:t>
-      </w:r>
-      <w:r>
-        <w:t xml:space="preserve">bullet points for the time being and, if required, also include a small</w:t>
-      </w:r>
-      <w:r>
-        <w:t xml:space="preserve"> </w:t>
-      </w:r>
-      <w:r>
-        <w:t xml:space="preserve">link list or media collection (graphics, short explanatory videos).</w:t>
-      </w:r>
-    </w:p>
-    <w:p>
-      <w:pPr>
-        <w:pStyle w:val="BodyText"/>
-      </w:pPr>
-      <w:r>
-        <w:t xml:space="preserve">Also take a look at 1 or 2 examples from the following list to get a first orientation on how an ePortfolio can look like for the upcoming week :</w:t>
-      </w:r>
-    </w:p>
-    <w:p>
-      <w:pPr>
-        <w:numPr>
-          <w:ilvl w:val="0"/>
-          <w:numId w:val="1012"/>
-        </w:numPr>
-        <w:pStyle w:val="Compact"/>
-      </w:pPr>
-      <w:hyperlink r:id="rId45">
-        <w:r>
-          <w:rPr>
-            <w:rStyle w:val="Hyperlink"/>
-          </w:rPr>
-          <w:t xml:space="preserve">Dion Hinchcliffe</w:t>
-        </w:r>
-      </w:hyperlink>
-      <w:r>
-        <w:t xml:space="preserve"> </w:t>
-      </w:r>
-      <w:r>
-        <w:t xml:space="preserve">- person-oriented</w:t>
-      </w:r>
-      <w:r>
-        <w:t xml:space="preserve"> </w:t>
-      </w:r>
-      <w:r>
-        <w:t xml:space="preserve">business portfolio</w:t>
-      </w:r>
-    </w:p>
-    <w:p>
-      <w:pPr>
-        <w:numPr>
-          <w:ilvl w:val="0"/>
-          <w:numId w:val="1012"/>
-        </w:numPr>
-        <w:pStyle w:val="Compact"/>
-      </w:pPr>
-      <w:hyperlink r:id="rId46">
-        <w:r>
-          <w:rPr>
-            <w:rStyle w:val="Hyperlink"/>
-          </w:rPr>
-          <w:t xml:space="preserve">Sketchnoting</w:t>
-        </w:r>
-      </w:hyperlink>
-      <w:r>
-        <w:t xml:space="preserve"> </w:t>
-      </w:r>
-      <w:r>
-        <w:t xml:space="preserve">and</w:t>
-      </w:r>
-      <w:r>
-        <w:t xml:space="preserve"> </w:t>
-      </w:r>
-      <w:hyperlink r:id="rId47">
-        <w:r>
-          <w:rPr>
-            <w:rStyle w:val="Hyperlink"/>
-          </w:rPr>
-          <w:t xml:space="preserve">Office 365</w:t>
-        </w:r>
-      </w:hyperlink>
-      <w:r>
-        <w:t xml:space="preserve"> </w:t>
-      </w:r>
-      <w:r>
-        <w:t xml:space="preserve">- topic-oriented portfolios from</w:t>
-      </w:r>
-      <w:r>
-        <w:t xml:space="preserve"> </w:t>
-      </w:r>
-      <w:r>
-        <w:t xml:space="preserve">Luise Freese</w:t>
-      </w:r>
-    </w:p>
-    <w:p>
-      <w:pPr>
-        <w:numPr>
-          <w:ilvl w:val="0"/>
-          <w:numId w:val="1012"/>
-        </w:numPr>
-        <w:pStyle w:val="Compact"/>
-      </w:pPr>
-      <w:hyperlink r:id="rId48">
-        <w:r>
-          <w:rPr>
-            <w:rStyle w:val="Hyperlink"/>
-          </w:rPr>
-          <w:t xml:space="preserve">Petra Schubert</w:t>
-        </w:r>
-      </w:hyperlink>
-      <w:r>
-        <w:t xml:space="preserve"> </w:t>
-      </w:r>
-      <w:r>
-        <w:t xml:space="preserve">and</w:t>
-      </w:r>
-      <w:r>
-        <w:t xml:space="preserve"> </w:t>
-      </w:r>
-      <w:hyperlink r:id="rId49">
-        <w:r>
-          <w:rPr>
-            <w:rStyle w:val="Hyperlink"/>
-          </w:rPr>
-          <w:t xml:space="preserve">Susan Williams</w:t>
-        </w:r>
-      </w:hyperlink>
-      <w:r>
-        <w:t xml:space="preserve"> </w:t>
-      </w:r>
-      <w:r>
-        <w:t xml:space="preserve">-</w:t>
-      </w:r>
-      <w:r>
-        <w:t xml:space="preserve"> </w:t>
-      </w:r>
-      <w:r>
-        <w:t xml:space="preserve">network-oriented academic portfolios on ResearchGate</w:t>
-      </w:r>
-    </w:p>
-    <w:p>
-      <w:pPr>
-        <w:numPr>
-          <w:ilvl w:val="0"/>
-          <w:numId w:val="1012"/>
-        </w:numPr>
-        <w:pStyle w:val="Compact"/>
-      </w:pPr>
-      <w:hyperlink r:id="rId50">
-        <w:r>
-          <w:rPr>
-            <w:rStyle w:val="Hyperlink"/>
-          </w:rPr>
-          <w:t xml:space="preserve">Sebastian Thomas</w:t>
-        </w:r>
-      </w:hyperlink>
-      <w:r>
-        <w:t xml:space="preserve"> </w:t>
-      </w:r>
-      <w:r>
-        <w:t xml:space="preserve">- person-oriented</w:t>
-      </w:r>
-      <w:r>
-        <w:t xml:space="preserve"> </w:t>
-      </w:r>
-      <w:r>
-        <w:t xml:space="preserve">business portfolio (German language only = Glonly)</w:t>
-      </w:r>
-    </w:p>
-    <w:p>
-      <w:pPr>
-        <w:numPr>
-          <w:ilvl w:val="0"/>
-          <w:numId w:val="1012"/>
-        </w:numPr>
-        <w:pStyle w:val="Compact"/>
-      </w:pPr>
-      <w:hyperlink r:id="rId51">
-        <w:r>
-          <w:rPr>
-            <w:rStyle w:val="Hyperlink"/>
-          </w:rPr>
-          <w:t xml:space="preserve">Elearning20.de</w:t>
-        </w:r>
-      </w:hyperlink>
-      <w:r>
-        <w:t xml:space="preserve"> </w:t>
-      </w:r>
-      <w:r>
-        <w:t xml:space="preserve">- topic-oriented</w:t>
-      </w:r>
-      <w:r>
-        <w:t xml:space="preserve"> </w:t>
-      </w:r>
-      <w:r>
-        <w:t xml:space="preserve">Co-Portfolio of Thomas Bernhardt and Marcel Kirchner (Glonly)</w:t>
-      </w:r>
-    </w:p>
-    <w:p>
-      <w:pPr>
-        <w:numPr>
-          <w:ilvl w:val="0"/>
-          <w:numId w:val="1012"/>
-        </w:numPr>
-        <w:pStyle w:val="Compact"/>
-      </w:pPr>
-      <w:hyperlink r:id="rId52">
-        <w:r>
-          <w:rPr>
-            <w:rStyle w:val="Hyperlink"/>
-          </w:rPr>
-          <w:t xml:space="preserve">Harald Schirmer</w:t>
-        </w:r>
-      </w:hyperlink>
-      <w:r>
-        <w:t xml:space="preserve"> </w:t>
-      </w:r>
-      <w:r>
-        <w:t xml:space="preserve">- combined person and</w:t>
-      </w:r>
-      <w:r>
-        <w:t xml:space="preserve"> </w:t>
-      </w:r>
-      <w:r>
-        <w:t xml:space="preserve">topic portfolio (Glonly)</w:t>
-      </w:r>
-    </w:p>
-    <w:p>
-      <w:pPr>
-        <w:numPr>
-          <w:ilvl w:val="0"/>
-          <w:numId w:val="1012"/>
-        </w:numPr>
-        <w:pStyle w:val="Compact"/>
-      </w:pPr>
-      <w:hyperlink r:id="rId53">
-        <w:r>
-          <w:rPr>
-            <w:rStyle w:val="Hyperlink"/>
-          </w:rPr>
-          <w:t xml:space="preserve">VUCARockers</w:t>
-        </w:r>
-      </w:hyperlink>
-      <w:r>
-        <w:t xml:space="preserve"> </w:t>
-      </w:r>
-      <w:r>
-        <w:t xml:space="preserve">- a</w:t>
-      </w:r>
-      <w:r>
-        <w:t xml:space="preserve"> </w:t>
-      </w:r>
-      <w:r>
-        <w:t xml:space="preserve">growing ePortfolio community from Harald for designers of the future</w:t>
-      </w:r>
-      <w:r>
-        <w:t xml:space="preserve"> </w:t>
-      </w:r>
-      <w:r>
-        <w:t xml:space="preserve">(Glonly)</w:t>
-      </w:r>
-    </w:p>
-    <w:p>
-      <w:pPr>
-        <w:pStyle w:val="FirstParagraph"/>
-      </w:pPr>
-      <w:r>
-        <w:t xml:space="preserve">Recommended advanced kata for the week (approx. 1.5 hours):</w:t>
-      </w:r>
-    </w:p>
-    <w:p>
-      <w:pPr>
-        <w:pStyle w:val="BodyText"/>
-      </w:pPr>
-      <w:r>
-        <w:t xml:space="preserve">Search for examples of ePortfolios in the web (e.g. thematic blogs or</w:t>
-      </w:r>
-      <w:r>
-        <w:t xml:space="preserve"> </w:t>
-      </w:r>
-      <w:r>
-        <w:t xml:space="preserve">podcasts) that you find exciting and bring them with you to the next</w:t>
-      </w:r>
-      <w:r>
-        <w:t xml:space="preserve"> </w:t>
-      </w:r>
-      <w:r>
-        <w:t xml:space="preserve">circle meeting. Also explain why you think they might fit in well with</w:t>
-      </w:r>
-      <w:r>
-        <w:t xml:space="preserve"> </w:t>
-      </w:r>
-      <w:r>
-        <w:t xml:space="preserve">the basic understanding of an ePortfolio.</w:t>
-      </w:r>
-    </w:p>
-    <w:p>
-      <w:pPr>
-        <w:pStyle w:val="BodyText"/>
-      </w:pPr>
-      <w:r>
-        <w:t xml:space="preserve">Optional video kata: Present your favorite ePortfolio in a short video - this can include:</w:t>
-      </w:r>
-    </w:p>
-    <w:p>
-      <w:pPr>
-        <w:pStyle w:val="BodyText"/>
-      </w:pPr>
-      <w:r>
-        <w:t xml:space="preserve">Who runs the ePortfolio and which topics does it deal with?</w:t>
-      </w:r>
-    </w:p>
-    <w:p>
-      <w:pPr>
-        <w:pStyle w:val="BodyText"/>
-      </w:pPr>
-      <w:r>
-        <w:t xml:space="preserve">For a quick start into video production you can have a short look into</w:t>
-      </w:r>
-      <w:r>
-        <w:t xml:space="preserve"> </w:t>
-      </w:r>
-      <w:r>
-        <w:t xml:space="preserve">this two microlearnings:</w:t>
-      </w:r>
-    </w:p>
-    <w:p>
-      <w:pPr>
-        <w:numPr>
-          <w:ilvl w:val="0"/>
-          <w:numId w:val="1013"/>
-        </w:numPr>
-        <w:pStyle w:val="Compact"/>
-      </w:pPr>
-      <w:hyperlink r:id="rId54">
-        <w:r>
-          <w:rPr>
-            <w:rStyle w:val="Hyperlink"/>
-          </w:rPr>
-          <w:t xml:space="preserve">Screen Recording with Microsoft Stream</w:t>
-        </w:r>
-      </w:hyperlink>
-    </w:p>
-    <w:p>
-      <w:pPr>
-        <w:pStyle w:val="CaptionedFigure"/>
-      </w:pPr>
-      <w:r>
-        <w:drawing>
-          <wp:inline>
-            <wp:extent cx="5334000" cy="3000375"/>
-            <wp:effectExtent b="0" l="0" r="0" t="0"/>
-            <wp:docPr descr="Video web content titled: Microsoft Stream" title="" id="1" name="Picture"/>
-            <a:graphic>
-              <a:graphicData uri="http://schemas.openxmlformats.org/drawingml/2006/picture">
-                <pic:pic>
-                  <pic:nvPicPr>
-                    <pic:cNvPr descr="./images/image9.jpg" id="0" name="Picture"/>
-                    <pic:cNvPicPr>
-                      <a:picLocks noChangeArrowheads="1" noChangeAspect="1"/>
-                    </pic:cNvPicPr>
-                  </pic:nvPicPr>
-                  <pic:blipFill>
-                    <a:blip r:embed="rId55"/>
-                    <a:stretch>
-                      <a:fillRect/>
-                    </a:stretch>
-                  </pic:blipFill>
-                  <pic:spPr bwMode="auto">
-                    <a:xfrm>
-                      <a:off x="0" y="0"/>
-                      <a:ext cx="5334000" cy="3000375"/>
-                    </a:xfrm>
-                    <a:prstGeom prst="rect">
-                      <a:avLst/>
-                    </a:prstGeom>
-                    <a:noFill/>
-                    <a:ln w="9525">
-                      <a:noFill/>
-                      <a:headEnd/>
-                      <a:tailEnd/>
-                    </a:ln>
-                  </pic:spPr>
-                </pic:pic>
-              </a:graphicData>
-            </a:graphic>
-          </wp:inline>
-        </w:drawing>
-      </w:r>
-    </w:p>
-    <w:p>
-      <w:pPr>
-        <w:pStyle w:val="ImageCaption"/>
-      </w:pPr>
-      <w:r>
-        <w:t xml:space="preserve">Video web content titled: Microsoft Stream</w:t>
-      </w:r>
-    </w:p>
-    <w:p>
-      <w:pPr>
-        <w:numPr>
-          <w:ilvl w:val="0"/>
-          <w:numId w:val="1014"/>
-        </w:numPr>
-        <w:pStyle w:val="Compact"/>
-      </w:pPr>
-      <w:hyperlink r:id="rId56">
-        <w:r>
-          <w:rPr>
-            <w:rStyle w:val="Hyperlink"/>
-          </w:rPr>
-          <w:t xml:space="preserve">Create a video with the Microsoft Stream Mobile App</w:t>
-        </w:r>
-      </w:hyperlink>
-    </w:p>
-    <w:p>
-      <w:pPr>
-        <w:pStyle w:val="CaptionedFigure"/>
-      </w:pPr>
-      <w:r>
-        <w:drawing>
-          <wp:inline>
-            <wp:extent cx="5334000" cy="3014869"/>
-            <wp:effectExtent b="0" l="0" r="0" t="0"/>
-            <wp:docPr descr="Video web content titled: Microsoft Stream" title="" id="1" name="Picture"/>
-            <a:graphic>
-              <a:graphicData uri="http://schemas.openxmlformats.org/drawingml/2006/picture">
-                <pic:pic>
-                  <pic:nvPicPr>
-                    <pic:cNvPr descr="./images/image10.png" id="0" name="Picture"/>
-                    <pic:cNvPicPr>
-                      <a:picLocks noChangeArrowheads="1" noChangeAspect="1"/>
-                    </pic:cNvPicPr>
-                  </pic:nvPicPr>
-                  <pic:blipFill>
-                    <a:blip r:embed="rId57"/>
-                    <a:stretch>
-                      <a:fillRect/>
-                    </a:stretch>
-                  </pic:blipFill>
-                  <pic:spPr bwMode="auto">
-                    <a:xfrm>
-                      <a:off x="0" y="0"/>
-                      <a:ext cx="5334000" cy="3014869"/>
-                    </a:xfrm>
-                    <a:prstGeom prst="rect">
-                      <a:avLst/>
-                    </a:prstGeom>
-                    <a:noFill/>
-                    <a:ln w="9525">
-                      <a:noFill/>
-                      <a:headEnd/>
-                      <a:tailEnd/>
-                    </a:ln>
-                  </pic:spPr>
-                </pic:pic>
-              </a:graphicData>
-            </a:graphic>
-          </wp:inline>
-        </w:drawing>
-      </w:r>
-    </w:p>
-    <w:p>
-      <w:pPr>
-        <w:pStyle w:val="ImageCaption"/>
-      </w:pPr>
-      <w:r>
-        <w:t xml:space="preserve">Video web content titled: Microsoft Stream</w:t>
-      </w:r>
-    </w:p>
-    <w:p>
-      <w:pPr>
-        <w:pStyle w:val="Heading2"/>
-      </w:pPr>
-      <w:bookmarkStart w:id="58" w:name="learning-area-2---topic-interest"/>
-      <w:r>
-        <w:t xml:space="preserve">Learning area 2 - Topic interest</w:t>
-      </w:r>
-      <w:bookmarkEnd w:id="58"/>
-    </w:p>
-    <w:p>
-      <w:pPr>
-        <w:pStyle w:val="FirstParagraph"/>
-      </w:pPr>
-      <w:r>
-        <w:rPr>
-          <w:b/>
-        </w:rPr>
-        <w:t xml:space="preserve">State topic interest and define objectives for the ePortfolio (weeks 2-3)</w:t>
-      </w:r>
-    </w:p>
-    <w:p>
-      <w:pPr>
-        <w:pStyle w:val="BodyText"/>
-      </w:pPr>
-      <w:r>
-        <w:t xml:space="preserve">Structure:</w:t>
-      </w:r>
-    </w:p>
-    <w:p>
-      <w:pPr>
-        <w:pStyle w:val="BodyText"/>
-      </w:pPr>
-      <w:r>
-        <w:rPr>
-          <w:i/>
-        </w:rPr>
-        <w:t xml:space="preserve">Week 2</w:t>
-      </w:r>
-    </w:p>
-    <w:p>
-      <w:pPr>
-        <w:numPr>
-          <w:ilvl w:val="0"/>
-          <w:numId w:val="1015"/>
-        </w:numPr>
-        <w:pStyle w:val="Compact"/>
-      </w:pPr>
-      <w:r>
-        <w:t xml:space="preserve">Brief presentation of ePortfolio examples you have brought with you</w:t>
-      </w:r>
-    </w:p>
-    <w:p>
-      <w:pPr>
-        <w:numPr>
-          <w:ilvl w:val="0"/>
-          <w:numId w:val="1015"/>
-        </w:numPr>
-        <w:pStyle w:val="Compact"/>
-      </w:pPr>
-      <w:r>
-        <w:t xml:space="preserve">Limit the possible topic interest for the ePortfolio and clarify</w:t>
-      </w:r>
-      <w:r>
-        <w:t xml:space="preserve"> </w:t>
-      </w:r>
-      <w:r>
-        <w:t xml:space="preserve">motivation (Why?)</w:t>
-      </w:r>
-    </w:p>
-    <w:p>
-      <w:pPr>
-        <w:numPr>
-          <w:ilvl w:val="0"/>
-          <w:numId w:val="1015"/>
-        </w:numPr>
-        <w:pStyle w:val="Compact"/>
-      </w:pPr>
-      <w:r>
-        <w:t xml:space="preserve">Define the objective(s) of the ePortfolio and whom I want to reach (target group(s)) Basic and advanced kata</w:t>
-      </w:r>
-    </w:p>
-    <w:p>
-      <w:pPr>
-        <w:pStyle w:val="FirstParagraph"/>
-      </w:pPr>
-      <w:r>
-        <w:rPr>
-          <w:i/>
-        </w:rPr>
-        <w:t xml:space="preserve">Week 3</w:t>
-      </w:r>
-    </w:p>
-    <w:p>
-      <w:pPr>
-        <w:numPr>
-          <w:ilvl w:val="0"/>
-          <w:numId w:val="1016"/>
-        </w:numPr>
-        <w:pStyle w:val="Compact"/>
-      </w:pPr>
-      <w:r>
-        <w:t xml:space="preserve">Present the topic interest, motivation, objective(s) and target</w:t>
-      </w:r>
-      <w:r>
-        <w:t xml:space="preserve"> </w:t>
-      </w:r>
-      <w:r>
-        <w:t xml:space="preserve">group(s) to each other</w:t>
-      </w:r>
-    </w:p>
-    <w:p>
-      <w:pPr>
-        <w:numPr>
-          <w:ilvl w:val="0"/>
-          <w:numId w:val="1016"/>
-        </w:numPr>
-        <w:pStyle w:val="Compact"/>
-      </w:pPr>
-      <w:r>
-        <w:t xml:space="preserve">Taking and giving feedback</w:t>
-      </w:r>
-    </w:p>
-    <w:p>
-      <w:pPr>
-        <w:numPr>
-          <w:ilvl w:val="0"/>
-          <w:numId w:val="1016"/>
-        </w:numPr>
-        <w:pStyle w:val="Compact"/>
-      </w:pPr>
-      <w:r>
-        <w:t xml:space="preserve">How do I prospectively structure my possible weekly activities in my</w:t>
-      </w:r>
-      <w:r>
-        <w:t xml:space="preserve"> </w:t>
-      </w:r>
-      <w:r>
-        <w:t xml:space="preserve">ePortfolio?</w:t>
-      </w:r>
-    </w:p>
-    <w:p>
-      <w:pPr>
-        <w:pStyle w:val="FirstParagraph"/>
-      </w:pPr>
-      <w:r>
-        <w:t xml:space="preserve">Basic and advanced kata and another optional video kata</w:t>
-      </w:r>
-    </w:p>
-    <w:p>
-      <w:pPr>
-        <w:pStyle w:val="CaptionedFigure"/>
-      </w:pPr>
-      <w:r>
-        <w:drawing>
-          <wp:inline>
-            <wp:extent cx="5334000" cy="3247110"/>
-            <wp:effectExtent b="0" l="0" r="0" t="0"/>
-            <wp:docPr descr="Sketchnote Topic ideas and objectives of the ePortfolio from Katrin [@kleinerw4hnsinn](https://twitter.com/kleinerw4hnsinn) (CC BY)" title="" id="1" name="Picture"/>
-            <a:graphic>
-              <a:graphicData uri="http://schemas.openxmlformats.org/drawingml/2006/picture">
-                <pic:pic>
-                  <pic:nvPicPr>
-                    <pic:cNvPr descr="./images/image11.jpeg" id="0" name="Picture"/>
-                    <pic:cNvPicPr>
-                      <a:picLocks noChangeArrowheads="1" noChangeAspect="1"/>
-                    </pic:cNvPicPr>
-                  </pic:nvPicPr>
-                  <pic:blipFill>
-                    <a:blip r:embed="rId59"/>
-                    <a:stretch>
-                      <a:fillRect/>
-                    </a:stretch>
-                  </pic:blipFill>
-                  <pic:spPr bwMode="auto">
-                    <a:xfrm>
-                      <a:off x="0" y="0"/>
-                      <a:ext cx="5334000" cy="3247110"/>
-                    </a:xfrm>
-                    <a:prstGeom prst="rect">
-                      <a:avLst/>
-                    </a:prstGeom>
-                    <a:noFill/>
-                    <a:ln w="9525">
-                      <a:noFill/>
-                      <a:headEnd/>
-                      <a:tailEnd/>
-                    </a:ln>
-                  </pic:spPr>
-                </pic:pic>
-              </a:graphicData>
-            </a:graphic>
-          </wp:inline>
-        </w:drawing>
-      </w:r>
-    </w:p>
-    <w:p>
-      <w:pPr>
-        <w:pStyle w:val="ImageCaption"/>
-      </w:pPr>
-      <w:r>
-        <w:t xml:space="preserve">Sketchnote Topic ideas and objectives of the ePortfolio from Katrin</w:t>
-      </w:r>
-      <w:r>
-        <w:t xml:space="preserve"> </w:t>
-      </w:r>
-      <w:r>
-        <w:t xml:space="preserve">[@kleinerw4hnsinn]</w:t>
-      </w:r>
-      <w:r>
-        <w:t xml:space="preserve">(https://twitter.com/kleinerw4hnsinn) (CC BY)</w:t>
-      </w:r>
-    </w:p>
-    <w:p>
-      <w:pPr>
-        <w:pStyle w:val="Heading3"/>
-      </w:pPr>
-      <w:bookmarkStart w:id="60" w:name="week-2---objectives"/>
-      <w:r>
-        <w:t xml:space="preserve">Week 2 - Objectives</w:t>
-      </w:r>
-      <w:bookmarkEnd w:id="60"/>
-    </w:p>
-    <w:p>
-      <w:pPr>
-        <w:pStyle w:val="CaptionedFigure"/>
-      </w:pPr>
-      <w:r>
-        <w:drawing>
-          <wp:inline>
-            <wp:extent cx="5334000" cy="3247110"/>
-            <wp:effectExtent b="0" l="0" r="0" t="0"/>
-            <wp:docPr descr="Sketchnote Topic ideas and objectives of the ePortfolio from Katrin [@kleinerw4hnsinn](https://twitter.com/kleinerw4hnsinn) (CC BY)" title="" id="1" name="Picture"/>
-            <a:graphic>
-              <a:graphicData uri="http://schemas.openxmlformats.org/drawingml/2006/picture">
-                <pic:pic>
-                  <pic:nvPicPr>
-                    <pic:cNvPr descr="./images/image11.jpeg" id="0" name="Picture"/>
-                    <pic:cNvPicPr>
-                      <a:picLocks noChangeArrowheads="1" noChangeAspect="1"/>
-                    </pic:cNvPicPr>
-                  </pic:nvPicPr>
-                  <pic:blipFill>
-                    <a:blip r:embed="rId59"/>
-                    <a:stretch>
-                      <a:fillRect/>
-                    </a:stretch>
-                  </pic:blipFill>
-                  <pic:spPr bwMode="auto">
-                    <a:xfrm>
-                      <a:off x="0" y="0"/>
-                      <a:ext cx="5334000" cy="3247110"/>
-                    </a:xfrm>
-                    <a:prstGeom prst="rect">
-                      <a:avLst/>
-                    </a:prstGeom>
-                    <a:noFill/>
-                    <a:ln w="9525">
-                      <a:noFill/>
-                      <a:headEnd/>
-                      <a:tailEnd/>
-                    </a:ln>
-                  </pic:spPr>
-                </pic:pic>
-              </a:graphicData>
-            </a:graphic>
-          </wp:inline>
-        </w:drawing>
-      </w:r>
-    </w:p>
-    <w:p>
-      <w:pPr>
-        <w:pStyle w:val="ImageCaption"/>
-      </w:pPr>
-      <w:r>
-        <w:t xml:space="preserve">Sketchnote Topic ideas and objectives of the ePortfolio from Katrin</w:t>
-      </w:r>
-      <w:r>
-        <w:t xml:space="preserve"> </w:t>
-      </w:r>
-      <w:r>
-        <w:t xml:space="preserve">[@kleinerw4hnsinn]</w:t>
-      </w:r>
-      <w:r>
-        <w:t xml:space="preserve">(https://twitter.com/kleinerw4hnsinn) (CC BY)</w:t>
-      </w:r>
-    </w:p>
-    <w:p>
-      <w:pPr>
-        <w:pStyle w:val="BodyText"/>
-      </w:pPr>
-      <w:r>
-        <w:rPr>
+          <w:bCs/>
           <w:b/>
         </w:rPr>
         <w:t xml:space="preserve">A) Brief presentation of ePortfolio examples you have brought with you</w:t>
@@ -4256,6 +4168,7 @@
       </w:pPr>
       <w:r>
         <w:rPr>
+          <w:bCs/>
           <w:b/>
         </w:rPr>
         <w:t xml:space="preserve">B) Limit the possible topic interest for the ePortfolio and clarify motivation (Why?)</w:t>
@@ -4299,6 +4212,7 @@
       </w:pPr>
       <w:r>
         <w:rPr>
+          <w:bCs/>
           <w:b/>
         </w:rPr>
         <w:t xml:space="preserve">C) Define the objective(s) of the ePortfolio and whom I want to reach (target group(s))</w:t>
@@ -4440,15 +4354,15 @@
         <w:t xml:space="preserve">of learning objectives - Formulating core questions</w:t>
       </w:r>
     </w:p>
+    <w:bookmarkEnd w:id="59"/>
+    <w:bookmarkStart w:id="60" w:name="week-3---structuring"/>
     <w:p>
       <w:pPr>
         <w:pStyle w:val="Heading3"/>
       </w:pPr>
-      <w:bookmarkStart w:id="61" w:name="week-3---structuring"/>
       <w:r>
         <w:t xml:space="preserve">Week 3 - Structuring</w:t>
       </w:r>
-      <w:bookmarkEnd w:id="61"/>
     </w:p>
     <w:p>
       <w:pPr>
@@ -4456,6 +4370,7 @@
       </w:pPr>
       <w:r>
         <w:rPr>
+          <w:bCs/>
           <w:b/>
         </w:rPr>
         <w:t xml:space="preserve">D) Present the topic interest, motivation, objective(s) and target group(s) to each other</w:t>
@@ -4511,6 +4426,7 @@
       </w:pPr>
       <w:r>
         <w:rPr>
+          <w:bCs/>
           <w:b/>
         </w:rPr>
         <w:t xml:space="preserve">E) Taking and giving feedback</w:t>
@@ -4554,6 +4470,7 @@
       </w:pPr>
       <w:r>
         <w:rPr>
+          <w:bCs/>
           <w:b/>
         </w:rPr>
         <w:t xml:space="preserve">F) How do I prospectively structure my possible weekly activities in my ePortfolio?</w:t>
@@ -4723,15 +4640,16 @@
         <w:t xml:space="preserve">interest of your target group later.</w:t>
       </w:r>
     </w:p>
+    <w:bookmarkEnd w:id="60"/>
+    <w:bookmarkEnd w:id="61"/>
+    <w:bookmarkStart w:id="75" w:name="learning-area-3---eportfolio-tools"/>
     <w:p>
       <w:pPr>
         <w:pStyle w:val="Heading2"/>
       </w:pPr>
-      <w:bookmarkStart w:id="62" w:name="learning-area-3---eportfolio-tools"/>
       <w:r>
         <w:t xml:space="preserve">Learning area 3 - ePortfolio tools</w:t>
       </w:r>
-      <w:bookmarkEnd w:id="62"/>
     </w:p>
     <w:p>
       <w:pPr>
@@ -4739,6 +4657,7 @@
       </w:pPr>
       <w:r>
         <w:rPr>
+          <w:bCs/>
           <w:b/>
         </w:rPr>
         <w:t xml:space="preserve">Selection of ePortfolio tool and further development of the topic (weeks 4-5)</w:t>
@@ -4758,6 +4677,7 @@
       </w:pPr>
       <w:r>
         <w:rPr>
+          <w:iCs/>
           <w:i/>
         </w:rPr>
         <w:t xml:space="preserve">Week 4</w:t>
@@ -4811,6 +4731,7 @@
       </w:pPr>
       <w:r>
         <w:rPr>
+          <w:iCs/>
           <w:i/>
         </w:rPr>
         <w:t xml:space="preserve">Week 5</w:t>
@@ -4878,7 +4799,7 @@
                     </pic:cNvPicPr>
                   </pic:nvPicPr>
                   <pic:blipFill>
-                    <a:blip r:embed="rId63"/>
+                    <a:blip r:embed="rId62"/>
                     <a:stretch>
                       <a:fillRect/>
                     </a:stretch>
@@ -4922,86 +4843,22 @@
         <w:t xml:space="preserve">(https://twitter.com/kleinerw4hnsinn) (CC BY)</w:t>
       </w:r>
     </w:p>
+    <w:bookmarkStart w:id="73" w:name="week-4---variety-of-tools"/>
     <w:p>
       <w:pPr>
         <w:pStyle w:val="Heading3"/>
       </w:pPr>
-      <w:bookmarkStart w:id="64" w:name="week-4---variety-of-tools"/>
       <w:r>
         <w:t xml:space="preserve">Week 4 - Variety of tools</w:t>
       </w:r>
-      <w:bookmarkEnd w:id="64"/>
-    </w:p>
-    <w:p>
-      <w:pPr>
-        <w:pStyle w:val="CaptionedFigure"/>
-      </w:pPr>
-      <w:r>
-        <w:drawing>
-          <wp:inline>
-            <wp:extent cx="5334000" cy="3239691"/>
-            <wp:effectExtent b="0" l="0" r="0" t="0"/>
-            <wp:docPr descr="Sketchnote Experiment with different ePortfolio tools from Katrin [@kleinerw4hnsinn](https://twitter.com/kleinerw4hnsinn) (CC BY)" title="" id="1" name="Picture"/>
-            <a:graphic>
-              <a:graphicData uri="http://schemas.openxmlformats.org/drawingml/2006/picture">
-                <pic:pic>
-                  <pic:nvPicPr>
-                    <pic:cNvPr descr="./images/image12.jpeg" id="0" name="Picture"/>
-                    <pic:cNvPicPr>
-                      <a:picLocks noChangeArrowheads="1" noChangeAspect="1"/>
-                    </pic:cNvPicPr>
-                  </pic:nvPicPr>
-                  <pic:blipFill>
-                    <a:blip r:embed="rId63"/>
-                    <a:stretch>
-                      <a:fillRect/>
-                    </a:stretch>
-                  </pic:blipFill>
-                  <pic:spPr bwMode="auto">
-                    <a:xfrm>
-                      <a:off x="0" y="0"/>
-                      <a:ext cx="5334000" cy="3239691"/>
-                    </a:xfrm>
-                    <a:prstGeom prst="rect">
-                      <a:avLst/>
-                    </a:prstGeom>
-                    <a:noFill/>
-                    <a:ln w="9525">
-                      <a:noFill/>
-                      <a:headEnd/>
-                      <a:tailEnd/>
-                    </a:ln>
-                  </pic:spPr>
-                </pic:pic>
-              </a:graphicData>
-            </a:graphic>
-          </wp:inline>
-        </w:drawing>
-      </w:r>
-    </w:p>
-    <w:p>
-      <w:pPr>
-        <w:pStyle w:val="ImageCaption"/>
-      </w:pPr>
-      <w:r>
-        <w:t xml:space="preserve">Sketchnote Experiment with different ePortfolio tools from Katrin</w:t>
-      </w:r>
-      <w:r>
-        <w:t xml:space="preserve"> </w:t>
-      </w:r>
-      <w:r>
-        <w:t xml:space="preserve">[@kleinerw4hnsinn]</w:t>
-      </w:r>
-      <w:r>
-        <w:t xml:space="preserve">(https://twitter.com/kleinerw4hnsinn) (CC BY)</w:t>
-      </w:r>
-    </w:p>
-    <w:p>
-      <w:pPr>
-        <w:pStyle w:val="BodyText"/>
+    </w:p>
+    <w:p>
+      <w:pPr>
+        <w:pStyle w:val="FirstParagraph"/>
       </w:pPr>
       <w:r>
         <w:rPr>
+          <w:bCs/>
           <w:b/>
         </w:rPr>
         <w:t xml:space="preserve">A) Present possible further development of the topic</w:t>
@@ -5063,6 +4920,7 @@
       </w:pPr>
       <w:r>
         <w:rPr>
+          <w:iCs/>
           <w:i/>
         </w:rPr>
         <w:t xml:space="preserve">If applicable ask yourself the following question: What do you think are the basic characteristics of a good ePortfolio and what basic functionalities should it have? (see also Basics)</w:t>
@@ -5074,6 +4932,7 @@
       </w:pPr>
       <w:r>
         <w:rPr>
+          <w:bCs/>
           <w:b/>
         </w:rPr>
         <w:t xml:space="preserve">B) Have a look on the curated ePortfolio tool list and exchange possible experiences with a tool</w:t>
@@ -5120,7 +4979,7 @@
           <w:numId w:val="1019"/>
         </w:numPr>
       </w:pPr>
-      <w:hyperlink r:id="rId65">
+      <w:hyperlink r:id="rId63">
         <w:r>
           <w:rPr>
             <w:rStyle w:val="Hyperlink"/>
@@ -5166,7 +5025,7 @@
           <w:numId w:val="1019"/>
         </w:numPr>
       </w:pPr>
-      <w:hyperlink r:id="rId66">
+      <w:hyperlink r:id="rId64">
         <w:r>
           <w:rPr>
             <w:rStyle w:val="Hyperlink"/>
@@ -5212,7 +5071,7 @@
           <w:numId w:val="1019"/>
         </w:numPr>
       </w:pPr>
-      <w:hyperlink r:id="rId67">
+      <w:hyperlink r:id="rId65">
         <w:r>
           <w:rPr>
             <w:rStyle w:val="Hyperlink"/>
@@ -5252,7 +5111,7 @@
           <w:numId w:val="1019"/>
         </w:numPr>
       </w:pPr>
-      <w:hyperlink r:id="rId68">
+      <w:hyperlink r:id="rId66">
         <w:r>
           <w:rPr>
             <w:rStyle w:val="Hyperlink"/>
@@ -5286,7 +5145,7 @@
           <w:numId w:val="1019"/>
         </w:numPr>
       </w:pPr>
-      <w:hyperlink r:id="rId69">
+      <w:hyperlink r:id="rId67">
         <w:r>
           <w:rPr>
             <w:rStyle w:val="Hyperlink"/>
@@ -5344,7 +5203,7 @@
           <w:numId w:val="1019"/>
         </w:numPr>
       </w:pPr>
-      <w:hyperlink r:id="rId70">
+      <w:hyperlink r:id="rId68">
         <w:r>
           <w:rPr>
             <w:rStyle w:val="Hyperlink"/>
@@ -5390,7 +5249,7 @@
           <w:numId w:val="1019"/>
         </w:numPr>
       </w:pPr>
-      <w:hyperlink r:id="rId71">
+      <w:hyperlink r:id="rId69">
         <w:r>
           <w:rPr>
             <w:rStyle w:val="Hyperlink"/>
@@ -5407,7 +5266,7 @@
       <w:r>
         <w:t xml:space="preserve"> </w:t>
       </w:r>
-      <w:hyperlink r:id="rId72">
+      <w:hyperlink r:id="rId70">
         <w:r>
           <w:rPr>
             <w:rStyle w:val="Hyperlink"/>
@@ -5441,7 +5300,7 @@
           <w:numId w:val="1019"/>
         </w:numPr>
       </w:pPr>
-      <w:hyperlink r:id="rId73">
+      <w:hyperlink r:id="rId71">
         <w:r>
           <w:rPr>
             <w:rStyle w:val="Hyperlink"/>
@@ -5483,6 +5342,7 @@
       </w:r>
       <w:r>
         <w:rPr>
+          <w:bCs/>
           <w:b/>
         </w:rPr>
         <w:t xml:space="preserve">OneNote</w:t>
@@ -5498,6 +5358,7 @@
       </w:r>
       <w:r>
         <w:rPr>
+          <w:bCs/>
           <w:b/>
         </w:rPr>
         <w:t xml:space="preserve">Connections</w:t>
@@ -5530,6 +5391,7 @@
       </w:r>
       <w:r>
         <w:rPr>
+          <w:bCs/>
           <w:b/>
         </w:rPr>
         <w:t xml:space="preserve">Wordpress</w:t>
@@ -5542,6 +5404,7 @@
       </w:r>
       <w:r>
         <w:rPr>
+          <w:bCs/>
           <w:b/>
         </w:rPr>
         <w:t xml:space="preserve">Twitter</w:t>
@@ -5557,6 +5420,7 @@
       </w:r>
       <w:r>
         <w:rPr>
+          <w:bCs/>
           <w:b/>
         </w:rPr>
         <w:t xml:space="preserve">LinkedIn / Xing</w:t>
@@ -5594,6 +5458,7 @@
       </w:pPr>
       <w:r>
         <w:rPr>
+          <w:bCs/>
           <w:b/>
         </w:rPr>
         <w:t xml:space="preserve">C) Distribution among the circle members (each one a tool for a closer look</w:t>
@@ -5704,26 +5569,21 @@
     <w:tbl>
       <w:tblPr>
         <w:tblStyle w:val="Table"/>
-        <w:tblW w:type="pct" w:w="4722.222222222222"/>
-        <w:tblLook w:firstRow="1"/>
+        <w:tblW w:type="pct" w:w="5000"/>
+        <w:tblLook w:firstRow="1" w:lastRow="0" w:firstColumn="0" w:lastColumn="0" w:noHBand="0" w:noVBand="0" w:val="0020"/>
       </w:tblPr>
       <w:tblGrid>
-        <w:gridCol w:w="1540"/>
-        <w:gridCol w:w="1980"/>
-        <w:gridCol w:w="1980"/>
-        <w:gridCol w:w="1980"/>
+        <w:gridCol w:w="1066"/>
+        <w:gridCol w:w="2284"/>
+        <w:gridCol w:w="2284"/>
+        <w:gridCol w:w="2284"/>
       </w:tblGrid>
       <w:tr>
         <w:trPr>
-          <w:cnfStyle w:firstRow="1"/>
+          <w:tblHeader w:val="true"/>
         </w:trPr>
         <w:tc>
-          <w:tcPr>
-            <w:tcBorders>
-              <w:bottom w:val="single"/>
-            </w:tcBorders>
-            <w:vAlign w:val="bottom"/>
-          </w:tcPr>
+          <w:tcPr/>
           <w:p>
             <w:pPr>
               <w:pStyle w:val="Compact"/>
@@ -5731,6 +5591,7 @@
             </w:pPr>
             <w:r>
               <w:rPr>
+                <w:bCs/>
                 <w:b/>
               </w:rPr>
               <w:t xml:space="preserve">Tool</w:t>
@@ -5738,12 +5599,7 @@
           </w:p>
         </w:tc>
         <w:tc>
-          <w:tcPr>
-            <w:tcBorders>
-              <w:bottom w:val="single"/>
-            </w:tcBorders>
-            <w:vAlign w:val="bottom"/>
-          </w:tcPr>
+          <w:tcPr/>
           <w:p>
             <w:pPr>
               <w:pStyle w:val="Compact"/>
@@ -5751,31 +5607,15 @@
             </w:pPr>
             <w:r>
               <w:rPr>
+                <w:bCs/>
                 <w:b/>
               </w:rPr>
-              <w:t xml:space="preserve">Description</w:t>
-            </w:r>
-            <w:r>
-              <w:rPr>
-                <w:b/>
-              </w:rPr>
-              <w:t xml:space="preserve"> </w:t>
-            </w:r>
-            <w:r>
-              <w:rPr>
-                <w:b/>
-              </w:rPr>
-              <w:t xml:space="preserve">and criteria</w:t>
+              <w:t xml:space="preserve">Description and criteria</w:t>
             </w:r>
           </w:p>
         </w:tc>
         <w:tc>
-          <w:tcPr>
-            <w:tcBorders>
-              <w:bottom w:val="single"/>
-            </w:tcBorders>
-            <w:vAlign w:val="bottom"/>
-          </w:tcPr>
+          <w:tcPr/>
           <w:p>
             <w:pPr>
               <w:pStyle w:val="Compact"/>
@@ -5783,31 +5623,15 @@
             </w:pPr>
             <w:r>
               <w:rPr>
+                <w:bCs/>
                 <w:b/>
               </w:rPr>
-              <w:t xml:space="preserve">+ good / -</w:t>
-            </w:r>
-            <w:r>
-              <w:rPr>
-                <w:b/>
-              </w:rPr>
-              <w:t xml:space="preserve"> </w:t>
-            </w:r>
-            <w:r>
-              <w:rPr>
-                <w:b/>
-              </w:rPr>
-              <w:t xml:space="preserve">bad</w:t>
+              <w:t xml:space="preserve">+ good / - bad</w:t>
             </w:r>
           </w:p>
         </w:tc>
         <w:tc>
-          <w:tcPr>
-            <w:tcBorders>
-              <w:bottom w:val="single"/>
-            </w:tcBorders>
-            <w:vAlign w:val="bottom"/>
-          </w:tcPr>
+          <w:tcPr/>
           <w:p>
             <w:pPr>
               <w:pStyle w:val="Compact"/>
@@ -5815,576 +5639,134 @@
             </w:pPr>
             <w:r>
               <w:rPr>
+                <w:bCs/>
                 <w:b/>
               </w:rPr>
-              <w:t xml:space="preserve">My</w:t>
-            </w:r>
-            <w:r>
-              <w:rPr>
-                <w:b/>
-              </w:rPr>
-              <w:t xml:space="preserve"> </w:t>
-            </w:r>
-            <w:r>
-              <w:rPr>
-                <w:b/>
-              </w:rPr>
-              <w:t xml:space="preserve">r</w:t>
-            </w:r>
-            <w:r>
-              <w:rPr>
-                <w:b/>
-              </w:rPr>
-              <w:t xml:space="preserve"> </w:t>
-            </w:r>
-            <w:r>
-              <w:rPr>
-                <w:b/>
-              </w:rPr>
-              <w:t xml:space="preserve">ecommendation</w:t>
+              <w:t xml:space="preserve">My recommendation</w:t>
             </w:r>
           </w:p>
         </w:tc>
       </w:tr>
       <w:tr>
         <w:tc>
+          <w:tcPr/>
           <w:p>
             <w:pPr>
               <w:pStyle w:val="Compact"/>
               <w:jc w:val="left"/>
             </w:pPr>
             <w:r>
-              <w:rPr>
-                <w:i/>
-              </w:rPr>
               <w:t xml:space="preserve">Example:</w:t>
             </w:r>
             <w:r>
               <w:t xml:space="preserve"> </w:t>
             </w:r>
             <w:r>
-              <w:t xml:space="preserve">|</w:t>
-            </w:r>
-            <w:r>
-              <w:t xml:space="preserve"> </w:t>
-            </w:r>
-            <w:r>
               <w:rPr>
+                <w:iCs/>
                 <w:i/>
               </w:rPr>
-              <w:t xml:space="preserve">Microsoft |</w:t>
-            </w:r>
-            <w:r>
-              <w:rPr>
-                <w:i/>
-              </w:rPr>
-              <w:t xml:space="preserve"> </w:t>
-            </w:r>
-            <w:r>
-              <w:rPr>
-                <w:i/>
-              </w:rPr>
-              <w:t xml:space="preserve">OneNote</w:t>
+              <w:t xml:space="preserve">Microsoft OneNote</w:t>
             </w:r>
           </w:p>
         </w:tc>
         <w:tc>
+          <w:tcPr/>
           <w:p>
             <w:pPr>
               <w:pStyle w:val="Compact"/>
               <w:jc w:val="left"/>
             </w:pPr>
             <w:r>
-              <w:rPr>
-                <w:i/>
-              </w:rPr>
-              <w:t xml:space="preserve">Mix of videos |</w:t>
-            </w:r>
-            <w:r>
-              <w:rPr>
-                <w:i/>
-              </w:rPr>
-              <w:t xml:space="preserve"> </w:t>
-            </w:r>
-            <w:r>
-              <w:rPr>
-                <w:i/>
-              </w:rPr>
-              <w:t xml:space="preserve">and screenshots |</w:t>
-            </w:r>
-            <w:r>
-              <w:rPr>
-                <w:i/>
-              </w:rPr>
-              <w:t xml:space="preserve"> </w:t>
-            </w:r>
-            <w:r>
-              <w:rPr>
-                <w:i/>
-              </w:rPr>
-              <w:t xml:space="preserve">that I have</w:t>
-            </w:r>
-            <w:r>
-              <w:rPr>
-                <w:i/>
-              </w:rPr>
-              <w:t xml:space="preserve"> </w:t>
-            </w:r>
-            <w:r>
-              <w:rPr>
-                <w:i/>
-              </w:rPr>
-              <w:t xml:space="preserve">embedded in my</w:t>
-            </w:r>
-            <w:r>
-              <w:rPr>
-                <w:i/>
-              </w:rPr>
-              <w:t xml:space="preserve"> </w:t>
-            </w:r>
-            <w:r>
-              <w:rPr>
-                <w:i/>
-              </w:rPr>
-              <w:t xml:space="preserve">text. Various</w:t>
-            </w:r>
-            <w:r>
-              <w:rPr>
-                <w:i/>
-              </w:rPr>
-              <w:t xml:space="preserve"> </w:t>
-            </w:r>
-            <w:r>
-              <w:rPr>
-                <w:i/>
-              </w:rPr>
-              <w:t xml:space="preserve">thematically</w:t>
-            </w:r>
-            <w:r>
-              <w:rPr>
-                <w:i/>
-              </w:rPr>
-              <w:t xml:space="preserve"> </w:t>
-            </w:r>
-            <w:r>
-              <w:rPr>
-                <w:i/>
-              </w:rPr>
-              <w:t xml:space="preserve">different</w:t>
-            </w:r>
-            <w:r>
-              <w:rPr>
-                <w:i/>
-              </w:rPr>
-              <w:t xml:space="preserve"> </w:t>
-            </w:r>
-            <w:r>
-              <w:rPr>
-                <w:i/>
-              </w:rPr>
-              <w:t xml:space="preserve">notebooks |</w:t>
-            </w:r>
-            <w:r>
-              <w:rPr>
-                <w:i/>
-              </w:rPr>
-              <w:t xml:space="preserve"> </w:t>
-            </w:r>
-            <w:r>
-              <w:rPr>
-                <w:i/>
-              </w:rPr>
-              <w:t xml:space="preserve">Topic: Learning</w:t>
-            </w:r>
-            <w:r>
-              <w:rPr>
-                <w:i/>
-              </w:rPr>
-              <w:t xml:space="preserve"> </w:t>
-            </w:r>
-            <w:r>
-              <w:rPr>
-                <w:i/>
-              </w:rPr>
-              <w:t xml:space="preserve">hacks</w:t>
+              <w:t xml:space="preserve">Mix of videos and screenshots that I have embedded in my text. Various thematically different notebooks Topic: Learning hacks</w:t>
             </w:r>
           </w:p>
         </w:tc>
         <w:tc>
-          <w:p>
-            <w:pPr>
-              <w:jc w:val="left"/>
-            </w:pPr>
-            <w:r>
-              <w:rPr>
-                <w:i/>
-              </w:rPr>
-              <w:t xml:space="preserve">+ comfortable |</w:t>
-            </w:r>
-            <w:r>
-              <w:rPr>
-                <w:i/>
-              </w:rPr>
-              <w:t xml:space="preserve"> </w:t>
-            </w:r>
-            <w:r>
-              <w:rPr>
-                <w:i/>
-              </w:rPr>
-              <w:t xml:space="preserve">embedding of |</w:t>
-            </w:r>
-            <w:r>
-              <w:rPr>
-                <w:i/>
-              </w:rPr>
-              <w:t xml:space="preserve"> </w:t>
-            </w:r>
-            <w:r>
-              <w:rPr>
-                <w:i/>
-              </w:rPr>
-              <w:t xml:space="preserve">media (videos,</w:t>
-            </w:r>
-            <w:r>
-              <w:rPr>
-                <w:i/>
-              </w:rPr>
-              <w:t xml:space="preserve"> </w:t>
-            </w:r>
-            <w:r>
-              <w:rPr>
-                <w:i/>
-              </w:rPr>
-              <w:t xml:space="preserve">wakelet, office</w:t>
-            </w:r>
-            <w:r>
-              <w:rPr>
-                <w:i/>
-              </w:rPr>
-              <w:t xml:space="preserve"> </w:t>
-            </w:r>
-            <w:r>
-              <w:rPr>
-                <w:i/>
-              </w:rPr>
-              <w:t xml:space="preserve">etc.)</w:t>
-            </w:r>
-          </w:p>
-          <w:p>
-            <w:pPr>
-              <w:jc w:val="left"/>
-            </w:pPr>
-            <w:r>
-              <w:rPr>
-                <w:i/>
-              </w:rPr>
-              <w:t xml:space="preserve">+ structuring</w:t>
-            </w:r>
-            <w:r>
-              <w:rPr>
-                <w:i/>
-              </w:rPr>
-              <w:t xml:space="preserve"> </w:t>
-            </w:r>
-            <w:r>
-              <w:rPr>
-                <w:i/>
-              </w:rPr>
-              <w:t xml:space="preserve">easily |</w:t>
-            </w:r>
-            <w:r>
-              <w:rPr>
-                <w:i/>
-              </w:rPr>
-              <w:t xml:space="preserve"> </w:t>
-            </w:r>
-            <w:r>
-              <w:rPr>
-                <w:i/>
-              </w:rPr>
-              <w:t xml:space="preserve">possible</w:t>
-            </w:r>
-          </w:p>
-          <w:p>
-            <w:pPr>
-              <w:jc w:val="left"/>
-            </w:pPr>
-            <w:r>
-              <w:rPr>
-                <w:i/>
-              </w:rPr>
-              <w:t xml:space="preserve">- unwieldy for</w:t>
-            </w:r>
-            <w:r>
-              <w:rPr>
-                <w:i/>
-              </w:rPr>
-              <w:t xml:space="preserve"> </w:t>
-            </w:r>
-            <w:r>
-              <w:rPr>
-                <w:i/>
-              </w:rPr>
-              <w:t xml:space="preserve">larger groups</w:t>
-            </w:r>
-            <w:r>
-              <w:rPr>
-                <w:i/>
-              </w:rPr>
-              <w:t xml:space="preserve"> </w:t>
-            </w:r>
-            <w:r>
-              <w:rPr>
-                <w:i/>
-              </w:rPr>
-              <w:t xml:space="preserve">(compared to</w:t>
-            </w:r>
-            <w:r>
-              <w:rPr>
-                <w:i/>
-              </w:rPr>
-              <w:t xml:space="preserve"> </w:t>
-            </w:r>
-            <w:r>
-              <w:rPr>
-                <w:i/>
-              </w:rPr>
-              <w:t xml:space="preserve">blog etc.)</w:t>
-            </w:r>
-          </w:p>
-        </w:tc>
-        <w:tc>
+          <w:tcPr/>
           <w:p>
             <w:pPr>
               <w:pStyle w:val="Compact"/>
               <w:jc w:val="left"/>
             </w:pPr>
             <w:r>
-              <w:rPr>
-                <w:i/>
-              </w:rPr>
-              <w:t xml:space="preserve">I would use</w:t>
+              <w:t xml:space="preserve">+ comfortable embedding of media (videos, wakelet, office etc.)</w:t>
             </w:r>
             <w:r>
-              <w:rPr>
-                <w:i/>
-              </w:rPr>
-              <w:t xml:space="preserve"> </w:t>
+              <w:t xml:space="preserve">+ structuring easily possible</w:t>
             </w:r>
             <w:r>
-              <w:rPr>
-                <w:i/>
-              </w:rPr>
-              <w:t xml:space="preserve">the tool to</w:t>
+              <w:t xml:space="preserve">- unwieldy for larger groups (compared to blog etc.)</w:t>
             </w:r>
+          </w:p>
+        </w:tc>
+        <w:tc>
+          <w:tcPr/>
+          <w:p>
+            <w:pPr>
+              <w:pStyle w:val="Compact"/>
+              <w:jc w:val="left"/>
+            </w:pPr>
             <w:r>
-              <w:rPr>
-                <w:i/>
-              </w:rPr>
-              <w:t xml:space="preserve"> </w:t>
-            </w:r>
-            <w:r>
-              <w:rPr>
-                <w:i/>
-              </w:rPr>
-              <w:t xml:space="preserve">work out topics</w:t>
-            </w:r>
-            <w:r>
-              <w:rPr>
-                <w:i/>
-              </w:rPr>
-              <w:t xml:space="preserve"> </w:t>
-            </w:r>
-            <w:r>
-              <w:rPr>
-                <w:i/>
-              </w:rPr>
-              <w:t xml:space="preserve">for myself. I</w:t>
-            </w:r>
-            <w:r>
-              <w:rPr>
-                <w:i/>
-              </w:rPr>
-              <w:t xml:space="preserve"> </w:t>
-            </w:r>
-            <w:r>
-              <w:rPr>
-                <w:i/>
-              </w:rPr>
-              <w:t xml:space="preserve">would share the</w:t>
-            </w:r>
-            <w:r>
-              <w:rPr>
-                <w:i/>
-              </w:rPr>
-              <w:t xml:space="preserve"> </w:t>
-            </w:r>
-            <w:r>
-              <w:rPr>
-                <w:i/>
-              </w:rPr>
-              <w:t xml:space="preserve">notebooks in</w:t>
-            </w:r>
-            <w:r>
-              <w:rPr>
-                <w:i/>
-              </w:rPr>
-              <w:t xml:space="preserve"> </w:t>
-            </w:r>
-            <w:r>
-              <w:rPr>
-                <w:i/>
-              </w:rPr>
-              <w:t xml:space="preserve">small groups</w:t>
-            </w:r>
-            <w:r>
-              <w:rPr>
-                <w:i/>
-              </w:rPr>
-              <w:t xml:space="preserve"> </w:t>
-            </w:r>
-            <w:r>
-              <w:rPr>
-                <w:i/>
-              </w:rPr>
-              <w:t xml:space="preserve">and develop</w:t>
-            </w:r>
-            <w:r>
-              <w:rPr>
-                <w:i/>
-              </w:rPr>
-              <w:t xml:space="preserve"> </w:t>
-            </w:r>
-            <w:r>
-              <w:rPr>
-                <w:i/>
-              </w:rPr>
-              <w:t xml:space="preserve">them further</w:t>
-            </w:r>
-            <w:r>
-              <w:rPr>
-                <w:i/>
-              </w:rPr>
-              <w:t xml:space="preserve"> </w:t>
-            </w:r>
-            <w:r>
-              <w:rPr>
-                <w:i/>
-              </w:rPr>
-              <w:t xml:space="preserve">with my</w:t>
-            </w:r>
-            <w:r>
-              <w:rPr>
-                <w:i/>
-              </w:rPr>
-              <w:t xml:space="preserve"> </w:t>
-            </w:r>
-            <w:r>
-              <w:rPr>
-                <w:i/>
-              </w:rPr>
-              <w:t xml:space="preserve">colleagues.</w:t>
+              <w:t xml:space="preserve">I would use the tool to work out topics for myself. I would share the notebooks in small groups and develop them further with my colleagues.</w:t>
             </w:r>
           </w:p>
         </w:tc>
       </w:tr>
       <w:tr>
         <w:tc>
+          <w:tcPr/>
           <w:p>
             <w:pPr>
               <w:pStyle w:val="Compact"/>
               <w:jc w:val="left"/>
             </w:pPr>
             <w:r>
-              <w:t xml:space="preserve">… |</w:t>
+              <w:t xml:space="preserve">…</w:t>
             </w:r>
           </w:p>
         </w:tc>
         <w:tc>
+          <w:tcPr/>
           <w:p>
             <w:pPr>
               <w:pStyle w:val="Compact"/>
               <w:jc w:val="left"/>
             </w:pPr>
             <w:r>
-              <w:t xml:space="preserve">… | .</w:t>
+              <w:t xml:space="preserve">…</w:t>
             </w:r>
           </w:p>
         </w:tc>
         <w:tc>
+          <w:tcPr/>
           <w:p>
             <w:pPr>
               <w:pStyle w:val="Compact"/>
               <w:jc w:val="left"/>
             </w:pPr>
             <w:r>
-              <w:t xml:space="preserve">.. | ..</w:t>
+              <w:t xml:space="preserve">…</w:t>
             </w:r>
           </w:p>
         </w:tc>
         <w:tc>
+          <w:tcPr/>
           <w:p>
             <w:pPr>
               <w:pStyle w:val="Compact"/>
               <w:jc w:val="left"/>
             </w:pPr>
             <w:r>
-              <w:t xml:space="preserve">.</w:t>
+              <w:t xml:space="preserve">…</w:t>
             </w:r>
           </w:p>
         </w:tc>
       </w:tr>
-      <w:tr>
-        <w:tc>
-          <w:p>
-            <w:pPr>
-              <w:pStyle w:val="SourceCode"/>
-              <w:jc w:val="left"/>
-            </w:pPr>
-            <w:r>
-              <w:rPr>
-                <w:rStyle w:val="VerbatimChar"/>
-              </w:rPr>
-              <w:t xml:space="preserve">       |</w:t>
-            </w:r>
-          </w:p>
-        </w:tc>
-        <w:tc>
-          <w:p>
-            <w:pPr>
-              <w:pStyle w:val="SourceCode"/>
-              <w:jc w:val="left"/>
-            </w:pPr>
-            <w:r>
-              <w:rPr>
-                <w:rStyle w:val="VerbatimChar"/>
-              </w:rPr>
-              <w:t xml:space="preserve">          |</w:t>
-            </w:r>
-          </w:p>
-        </w:tc>
-        <w:tc>
-          <w:p>
-            <w:pPr>
-              <w:pStyle w:val="SourceCode"/>
-              <w:jc w:val="left"/>
-            </w:pPr>
-            <w:r>
-              <w:rPr>
-                <w:rStyle w:val="VerbatimChar"/>
-              </w:rPr>
-              <w:t xml:space="preserve">         |</w:t>
-            </w:r>
-          </w:p>
-        </w:tc>
-        <w:tc>
-          <w:p/>
-        </w:tc>
-      </w:tr>
     </w:tbl>
     <w:p>
       <w:pPr>
-        <w:pStyle w:val="FirstParagraph"/>
+        <w:pStyle w:val="BodyText"/>
       </w:pPr>
       <w:r>
         <w:t xml:space="preserve">Advanced kata (approx. 1 to 2 hours): Make a comparative</w:t>
@@ -6410,7 +5792,7 @@
       <w:r>
         <w:t xml:space="preserve"> </w:t>
       </w:r>
-      <w:hyperlink r:id="rId74">
+      <w:hyperlink r:id="rId72">
         <w:r>
           <w:rPr>
             <w:rStyle w:val="Hyperlink"/>
@@ -6425,15 +5807,15 @@
         <w:t xml:space="preserve">from Susan Williams (2011) can serve here (see also the following PDF).</w:t>
       </w:r>
     </w:p>
+    <w:bookmarkEnd w:id="73"/>
+    <w:bookmarkStart w:id="74" w:name="week-5---tool-selection"/>
     <w:p>
       <w:pPr>
         <w:pStyle w:val="Heading3"/>
       </w:pPr>
-      <w:bookmarkStart w:id="75" w:name="week-5---tool-selection"/>
       <w:r>
         <w:t xml:space="preserve">Week 5 - Tool selection</w:t>
       </w:r>
-      <w:bookmarkEnd w:id="75"/>
     </w:p>
     <w:p>
       <w:pPr>
@@ -6441,6 +5823,7 @@
       </w:pPr>
       <w:r>
         <w:rPr>
+          <w:bCs/>
           <w:b/>
         </w:rPr>
         <w:t xml:space="preserve">D) Presentation of the tool findings by means of a tool arena</w:t>
@@ -6498,6 +5881,7 @@
       </w:pPr>
       <w:r>
         <w:rPr>
+          <w:bCs/>
           <w:b/>
         </w:rPr>
         <w:t xml:space="preserve">E) Exchange pros and cons in the group</w:t>
@@ -6535,6 +5919,7 @@
       </w:pPr>
       <w:r>
         <w:rPr>
+          <w:bCs/>
           <w:b/>
         </w:rPr>
         <w:t xml:space="preserve">F) Decide at the meeting or during the week which tool you want to use for your ePortfolio and why</w:t>
@@ -6652,15 +6037,16 @@
         <w:t xml:space="preserve">ePortfolio tool or your tool combination.</w:t>
       </w:r>
     </w:p>
+    <w:bookmarkEnd w:id="74"/>
+    <w:bookmarkEnd w:id="75"/>
+    <w:bookmarkStart w:id="81" w:name="Xaef3e3166b1efa20e9c8fcc6255ebfac2ff5c3e"/>
     <w:p>
       <w:pPr>
         <w:pStyle w:val="Heading2"/>
       </w:pPr>
-      <w:bookmarkStart w:id="76" w:name="Xaef3e3166b1efa20e9c8fcc6255ebfac2ff5c3e"/>
       <w:r>
         <w:t xml:space="preserve">Learning area 4 - Topic article and learning reflection</w:t>
       </w:r>
-      <w:bookmarkEnd w:id="76"/>
     </w:p>
     <w:p>
       <w:pPr>
@@ -6668,6 +6054,7 @@
       </w:pPr>
       <w:r>
         <w:rPr>
+          <w:bCs/>
           <w:b/>
         </w:rPr>
         <w:t xml:space="preserve">Creation and preparation of the first topic post and learning contemplation (weeks 6-7; with reference to the Content Curation circle guide week 8 – types of curation)</w:t>
@@ -6687,6 +6074,7 @@
       </w:pPr>
       <w:r>
         <w:rPr>
+          <w:iCs/>
           <w:i/>
         </w:rPr>
         <w:t xml:space="preserve">Week 6</w:t>
@@ -6740,6 +6128,7 @@
       </w:pPr>
       <w:r>
         <w:rPr>
+          <w:iCs/>
           <w:i/>
         </w:rPr>
         <w:t xml:space="preserve">Week 7</w:t>
@@ -6813,7 +6202,7 @@
                     </pic:cNvPicPr>
                   </pic:nvPicPr>
                   <pic:blipFill>
-                    <a:blip r:embed="rId77"/>
+                    <a:blip r:embed="rId76"/>
                     <a:stretch>
                       <a:fillRect/>
                     </a:stretch>
@@ -6857,86 +6246,22 @@
         <w:t xml:space="preserve">(https://twitter.com/kleinerw4hnsinn) (CC BY)</w:t>
       </w:r>
     </w:p>
+    <w:bookmarkStart w:id="79" w:name="week-6---investigation-and-reflection"/>
     <w:p>
       <w:pPr>
         <w:pStyle w:val="Heading3"/>
       </w:pPr>
-      <w:bookmarkStart w:id="78" w:name="week-6---investigation-and-reflection"/>
       <w:r>
         <w:t xml:space="preserve">Week 6 - Investigation and reflection</w:t>
       </w:r>
-      <w:bookmarkEnd w:id="78"/>
-    </w:p>
-    <w:p>
-      <w:pPr>
-        <w:pStyle w:val="CaptionedFigure"/>
-      </w:pPr>
-      <w:r>
-        <w:drawing>
-          <wp:inline>
-            <wp:extent cx="5334000" cy="3252164"/>
-            <wp:effectExtent b="0" l="0" r="0" t="0"/>
-            <wp:docPr descr="Sketchnote Preparation and publication of first contents from Katrin [@kleinerw4hnsinn](https://twitter.com/kleinerw4hnsinn) (CC BY)" title="" id="1" name="Picture"/>
-            <a:graphic>
-              <a:graphicData uri="http://schemas.openxmlformats.org/drawingml/2006/picture">
-                <pic:pic>
-                  <pic:nvPicPr>
-                    <pic:cNvPr descr="./images/image13.jpeg" id="0" name="Picture"/>
-                    <pic:cNvPicPr>
-                      <a:picLocks noChangeArrowheads="1" noChangeAspect="1"/>
-                    </pic:cNvPicPr>
-                  </pic:nvPicPr>
-                  <pic:blipFill>
-                    <a:blip r:embed="rId77"/>
-                    <a:stretch>
-                      <a:fillRect/>
-                    </a:stretch>
-                  </pic:blipFill>
-                  <pic:spPr bwMode="auto">
-                    <a:xfrm>
-                      <a:off x="0" y="0"/>
-                      <a:ext cx="5334000" cy="3252164"/>
-                    </a:xfrm>
-                    <a:prstGeom prst="rect">
-                      <a:avLst/>
-                    </a:prstGeom>
-                    <a:noFill/>
-                    <a:ln w="9525">
-                      <a:noFill/>
-                      <a:headEnd/>
-                      <a:tailEnd/>
-                    </a:ln>
-                  </pic:spPr>
-                </pic:pic>
-              </a:graphicData>
-            </a:graphic>
-          </wp:inline>
-        </w:drawing>
-      </w:r>
-    </w:p>
-    <w:p>
-      <w:pPr>
-        <w:pStyle w:val="ImageCaption"/>
-      </w:pPr>
-      <w:r>
-        <w:t xml:space="preserve">Sketchnote Preparation and publication of first contents from Katrin</w:t>
-      </w:r>
-      <w:r>
-        <w:t xml:space="preserve"> </w:t>
-      </w:r>
-      <w:r>
-        <w:t xml:space="preserve">[@kleinerw4hnsinn]</w:t>
-      </w:r>
-      <w:r>
-        <w:t xml:space="preserve">(https://twitter.com/kleinerw4hnsinn) (CC BY)</w:t>
-      </w:r>
-    </w:p>
-    <w:p>
-      <w:pPr>
-        <w:pStyle w:val="BodyText"/>
+    </w:p>
+    <w:p>
+      <w:pPr>
+        <w:pStyle w:val="FirstParagraph"/>
       </w:pPr>
       <w:r>
         <w:rPr>
+          <w:bCs/>
           <w:b/>
         </w:rPr>
         <w:t xml:space="preserve">A) Searching and reading of first sources (Seeking method)</w:t>
@@ -6988,7 +6313,7 @@
       <w:r>
         <w:t xml:space="preserve"> </w:t>
       </w:r>
-      <w:hyperlink r:id="rId79">
+      <w:hyperlink r:id="rId77">
         <w:r>
           <w:rPr>
             <w:rStyle w:val="Hyperlink"/>
@@ -7005,7 +6330,7 @@
       <w:r>
         <w:t xml:space="preserve"> </w:t>
       </w:r>
-      <w:hyperlink r:id="rId80">
+      <w:hyperlink r:id="rId78">
         <w:r>
           <w:rPr>
             <w:rStyle w:val="Hyperlink"/>
@@ -7047,6 +6372,7 @@
       </w:pPr>
       <w:r>
         <w:rPr>
+          <w:bCs/>
           <w:b/>
         </w:rPr>
         <w:t xml:space="preserve">B) Classification of the sources with short explanation (Sensemaking method)</w:t>
@@ -7301,6 +6627,7 @@
       </w:pPr>
       <w:r>
         <w:rPr>
+          <w:bCs/>
           <w:b/>
         </w:rPr>
         <w:t xml:space="preserve">C) Guidance on how a good learning reflection can be processed</w:t>
@@ -7683,15 +7010,15 @@
         <w:t xml:space="preserve">it in a suitable way for discussion with others in the following week.</w:t>
       </w:r>
     </w:p>
+    <w:bookmarkEnd w:id="79"/>
+    <w:bookmarkStart w:id="80" w:name="week-7---publishing-and-reflection"/>
     <w:p>
       <w:pPr>
         <w:pStyle w:val="Heading3"/>
       </w:pPr>
-      <w:bookmarkStart w:id="81" w:name="week-7---publishing-and-reflection"/>
       <w:r>
         <w:t xml:space="preserve">Week 7 - Publishing and reflection</w:t>
       </w:r>
-      <w:bookmarkEnd w:id="81"/>
     </w:p>
     <w:p>
       <w:pPr>
@@ -7699,6 +7026,7 @@
       </w:pPr>
       <w:r>
         <w:rPr>
+          <w:bCs/>
           <w:b/>
         </w:rPr>
         <w:t xml:space="preserve">D) Short presentation of the entry level sources and integration into the first topic article / posting</w:t>
@@ -7760,6 +7088,7 @@
       </w:pPr>
       <w:r>
         <w:rPr>
+          <w:bCs/>
           <w:b/>
         </w:rPr>
         <w:t xml:space="preserve">E) Publication of the article / if applicable video microlearning (Sharing method)</w:t>
@@ -7922,6 +7251,7 @@
       </w:pPr>
       <w:r>
         <w:rPr>
+          <w:bCs/>
           <w:b/>
         </w:rPr>
         <w:t xml:space="preserve">F) Learning reflection round of the last two weeks</w:t>
@@ -8057,15 +7387,16 @@
         <w:t xml:space="preserve">the topic and the approach to your topic.</w:t>
       </w:r>
     </w:p>
+    <w:bookmarkEnd w:id="80"/>
+    <w:bookmarkEnd w:id="81"/>
+    <w:bookmarkStart w:id="86" w:name="learning-area-5---networking"/>
     <w:p>
       <w:pPr>
         <w:pStyle w:val="Heading2"/>
       </w:pPr>
-      <w:bookmarkStart w:id="82" w:name="learning-area-5---networking"/>
       <w:r>
         <w:t xml:space="preserve">Learning area 5 - Networking</w:t>
       </w:r>
-      <w:bookmarkEnd w:id="82"/>
     </w:p>
     <w:p>
       <w:pPr>
@@ -8073,6 +7404,7 @@
       </w:pPr>
       <w:r>
         <w:rPr>
+          <w:bCs/>
           <w:b/>
         </w:rPr>
         <w:t xml:space="preserve">Networking and promotion of the ePortfolio within the community as well as obtain initial topic feedback and ideas (Weeks 8-9 with reference to the WOL Circle method)</w:t>
@@ -8092,6 +7424,7 @@
       </w:pPr>
       <w:r>
         <w:rPr>
+          <w:iCs/>
           <w:i/>
         </w:rPr>
         <w:t xml:space="preserve">Week 8</w:t>
@@ -8139,6 +7472,7 @@
       </w:pPr>
       <w:r>
         <w:rPr>
+          <w:iCs/>
           <w:i/>
         </w:rPr>
         <w:t xml:space="preserve">Week 9</w:t>
@@ -8200,7 +7534,7 @@
                     </pic:cNvPicPr>
                   </pic:nvPicPr>
                   <pic:blipFill>
-                    <a:blip r:embed="rId83"/>
+                    <a:blip r:embed="rId82"/>
                     <a:stretch>
                       <a:fillRect/>
                     </a:stretch>
@@ -8244,86 +7578,22 @@
         <w:t xml:space="preserve">(https://twitter.com/kleinerw4hnsinn) (CC BY)</w:t>
       </w:r>
     </w:p>
+    <w:bookmarkStart w:id="84" w:name="week-8---distribution-of-the-article"/>
     <w:p>
       <w:pPr>
         <w:pStyle w:val="Heading3"/>
       </w:pPr>
-      <w:bookmarkStart w:id="84" w:name="week-8---distribution-of-the-article"/>
       <w:r>
         <w:t xml:space="preserve">Week 8 - Distribution of the article</w:t>
       </w:r>
-      <w:bookmarkEnd w:id="84"/>
-    </w:p>
-    <w:p>
-      <w:pPr>
-        <w:pStyle w:val="CaptionedFigure"/>
-      </w:pPr>
-      <w:r>
-        <w:drawing>
-          <wp:inline>
-            <wp:extent cx="5334000" cy="3238631"/>
-            <wp:effectExtent b="0" l="0" r="0" t="0"/>
-            <wp:docPr descr="Sketchnote Contact establishment and feedback from the community from Katrin [@kleinerw4hnsinn](https://twitter.com/kleinerw4hnsinn) (CC BY)" title="" id="1" name="Picture"/>
-            <a:graphic>
-              <a:graphicData uri="http://schemas.openxmlformats.org/drawingml/2006/picture">
-                <pic:pic>
-                  <pic:nvPicPr>
-                    <pic:cNvPr descr="./images/image14.jpeg" id="0" name="Picture"/>
-                    <pic:cNvPicPr>
-                      <a:picLocks noChangeArrowheads="1" noChangeAspect="1"/>
-                    </pic:cNvPicPr>
-                  </pic:nvPicPr>
-                  <pic:blipFill>
-                    <a:blip r:embed="rId83"/>
-                    <a:stretch>
-                      <a:fillRect/>
-                    </a:stretch>
-                  </pic:blipFill>
-                  <pic:spPr bwMode="auto">
-                    <a:xfrm>
-                      <a:off x="0" y="0"/>
-                      <a:ext cx="5334000" cy="3238631"/>
-                    </a:xfrm>
-                    <a:prstGeom prst="rect">
-                      <a:avLst/>
-                    </a:prstGeom>
-                    <a:noFill/>
-                    <a:ln w="9525">
-                      <a:noFill/>
-                      <a:headEnd/>
-                      <a:tailEnd/>
-                    </a:ln>
-                  </pic:spPr>
-                </pic:pic>
-              </a:graphicData>
-            </a:graphic>
-          </wp:inline>
-        </w:drawing>
-      </w:r>
-    </w:p>
-    <w:p>
-      <w:pPr>
-        <w:pStyle w:val="ImageCaption"/>
-      </w:pPr>
-      <w:r>
-        <w:t xml:space="preserve">Sketchnote Contact establishment and feedback from the community from Katrin</w:t>
-      </w:r>
-      <w:r>
-        <w:t xml:space="preserve"> </w:t>
-      </w:r>
-      <w:r>
-        <w:t xml:space="preserve">[@kleinerw4hnsinn]</w:t>
-      </w:r>
-      <w:r>
-        <w:t xml:space="preserve">(https://twitter.com/kleinerw4hnsinn) (CC BY)</w:t>
-      </w:r>
-    </w:p>
-    <w:p>
-      <w:pPr>
-        <w:pStyle w:val="BodyText"/>
+    </w:p>
+    <w:p>
+      <w:pPr>
+        <w:pStyle w:val="FirstParagraph"/>
       </w:pPr>
       <w:r>
         <w:rPr>
+          <w:bCs/>
           <w:b/>
         </w:rPr>
         <w:t xml:space="preserve">A) Developing content ideas for further topic contributions</w:t>
@@ -8397,6 +7667,7 @@
       </w:pPr>
       <w:r>
         <w:rPr>
+          <w:bCs/>
           <w:b/>
         </w:rPr>
         <w:t xml:space="preserve">B) Taking and giving feedback</w:t>
@@ -8502,6 +7773,7 @@
       </w:pPr>
       <w:r>
         <w:rPr>
+          <w:bCs/>
           <w:b/>
         </w:rPr>
         <w:t xml:space="preserve">C) Distribute the first topic article via social media</w:t>
@@ -8586,7 +7858,7 @@
       <w:r>
         <w:t xml:space="preserve"> </w:t>
       </w:r>
-      <w:hyperlink r:id="rId85">
+      <w:hyperlink r:id="rId83">
         <w:r>
           <w:rPr>
             <w:rStyle w:val="Hyperlink"/>
@@ -8722,15 +7994,15 @@
         <w:t xml:space="preserve">experiences or links on the web.</w:t>
       </w:r>
     </w:p>
+    <w:bookmarkEnd w:id="84"/>
+    <w:bookmarkStart w:id="85" w:name="week-9---community-building"/>
     <w:p>
       <w:pPr>
         <w:pStyle w:val="Heading3"/>
       </w:pPr>
-      <w:bookmarkStart w:id="86" w:name="week-9---community-building"/>
       <w:r>
         <w:t xml:space="preserve">Week 9 - Community building</w:t>
       </w:r>
-      <w:bookmarkEnd w:id="86"/>
     </w:p>
     <w:p>
       <w:pPr>
@@ -8738,6 +8010,7 @@
       </w:pPr>
       <w:r>
         <w:rPr>
+          <w:bCs/>
           <w:b/>
         </w:rPr>
         <w:t xml:space="preserve">D) Provide current status on the topic</w:t>
@@ -8793,6 +8066,7 @@
       </w:pPr>
       <w:r>
         <w:rPr>
+          <w:bCs/>
           <w:b/>
         </w:rPr>
         <w:t xml:space="preserve">E) Feedback round on who knows good contacts for the respective topic</w:t>
@@ -8866,6 +8140,7 @@
       </w:pPr>
       <w:r>
         <w:rPr>
+          <w:bCs/>
           <w:b/>
         </w:rPr>
         <w:t xml:space="preserve">F) Learning reflection on the current status</w:t>
@@ -9017,15 +8292,16 @@
         <w:t xml:space="preserve">ePortfolio visitors and describe your topic ideas audiovisually.</w:t>
       </w:r>
     </w:p>
+    <w:bookmarkEnd w:id="85"/>
+    <w:bookmarkEnd w:id="86"/>
+    <w:bookmarkStart w:id="90" w:name="learning-area-6---topic-plan"/>
     <w:p>
       <w:pPr>
         <w:pStyle w:val="Heading2"/>
       </w:pPr>
-      <w:bookmarkStart w:id="87" w:name="learning-area-6---topic-plan"/>
       <w:r>
         <w:t xml:space="preserve">Learning area 6 - Topic plan</w:t>
       </w:r>
-      <w:bookmarkEnd w:id="87"/>
     </w:p>
     <w:p>
       <w:pPr>
@@ -9033,6 +8309,7 @@
       </w:pPr>
       <w:r>
         <w:rPr>
+          <w:bCs/>
           <w:b/>
         </w:rPr>
         <w:t xml:space="preserve">Preparation of an (editorial) topic agenda and publishing of further (reflection) posts with potential exchange (weeks 10-11; with reference to the Content Curation Circle Guide - week 9/10 content deep dive)</w:t>
@@ -9044,6 +8321,7 @@
       </w:pPr>
       <w:r>
         <w:rPr>
+          <w:bCs/>
           <w:b/>
         </w:rPr>
         <w:t xml:space="preserve">Structure:</w:t>
@@ -9055,6 +8333,7 @@
       </w:pPr>
       <w:r>
         <w:rPr>
+          <w:iCs/>
           <w:i/>
         </w:rPr>
         <w:t xml:space="preserve">Week 10</w:t>
@@ -9102,6 +8381,7 @@
       </w:pPr>
       <w:r>
         <w:rPr>
+          <w:iCs/>
           <w:i/>
         </w:rPr>
         <w:t xml:space="preserve">Week 11</w:t>
@@ -9145,7 +8425,7 @@
                     </pic:cNvPicPr>
                   </pic:nvPicPr>
                   <pic:blipFill>
-                    <a:blip r:embed="rId88"/>
+                    <a:blip r:embed="rId87"/>
                     <a:stretch>
                       <a:fillRect/>
                     </a:stretch>
@@ -9189,86 +8469,22 @@
         <w:t xml:space="preserve">(https://twitter.com/kleinerw4hnsinn) (CC BY)</w:t>
       </w:r>
     </w:p>
+    <w:bookmarkStart w:id="88" w:name="week-10---collection-of-topics"/>
     <w:p>
       <w:pPr>
         <w:pStyle w:val="Heading3"/>
       </w:pPr>
-      <w:bookmarkStart w:id="89" w:name="week-10---collection-of-topics"/>
       <w:r>
         <w:t xml:space="preserve">Week 10 - Collection of topics</w:t>
       </w:r>
-      <w:bookmarkEnd w:id="89"/>
-    </w:p>
-    <w:p>
-      <w:pPr>
-        <w:pStyle w:val="CaptionedFigure"/>
-      </w:pPr>
-      <w:r>
-        <w:drawing>
-          <wp:inline>
-            <wp:extent cx="5334000" cy="3248890"/>
-            <wp:effectExtent b="0" l="0" r="0" t="0"/>
-            <wp:docPr descr="Sketchnote Editorial plan and growing community feedback from Katrin [@kleinerw4hnsinn](https://twitter.com/kleinerw4hnsinn) (CC BY)" title="" id="1" name="Picture"/>
-            <a:graphic>
-              <a:graphicData uri="http://schemas.openxmlformats.org/drawingml/2006/picture">
-                <pic:pic>
-                  <pic:nvPicPr>
-                    <pic:cNvPr descr="./images/image15.jpeg" id="0" name="Picture"/>
-                    <pic:cNvPicPr>
-                      <a:picLocks noChangeArrowheads="1" noChangeAspect="1"/>
-                    </pic:cNvPicPr>
-                  </pic:nvPicPr>
-                  <pic:blipFill>
-                    <a:blip r:embed="rId88"/>
-                    <a:stretch>
-                      <a:fillRect/>
-                    </a:stretch>
-                  </pic:blipFill>
-                  <pic:spPr bwMode="auto">
-                    <a:xfrm>
-                      <a:off x="0" y="0"/>
-                      <a:ext cx="5334000" cy="3248890"/>
-                    </a:xfrm>
-                    <a:prstGeom prst="rect">
-                      <a:avLst/>
-                    </a:prstGeom>
-                    <a:noFill/>
-                    <a:ln w="9525">
-                      <a:noFill/>
-                      <a:headEnd/>
-                      <a:tailEnd/>
-                    </a:ln>
-                  </pic:spPr>
-                </pic:pic>
-              </a:graphicData>
-            </a:graphic>
-          </wp:inline>
-        </w:drawing>
-      </w:r>
-    </w:p>
-    <w:p>
-      <w:pPr>
-        <w:pStyle w:val="ImageCaption"/>
-      </w:pPr>
-      <w:r>
-        <w:t xml:space="preserve">Sketchnote Editorial plan and growing community feedback from Katrin</w:t>
-      </w:r>
-      <w:r>
-        <w:t xml:space="preserve"> </w:t>
-      </w:r>
-      <w:r>
-        <w:t xml:space="preserve">[@kleinerw4hnsinn]</w:t>
-      </w:r>
-      <w:r>
-        <w:t xml:space="preserve">(https://twitter.com/kleinerw4hnsinn) (CC BY)</w:t>
-      </w:r>
-    </w:p>
-    <w:p>
-      <w:pPr>
-        <w:pStyle w:val="BodyText"/>
+    </w:p>
+    <w:p>
+      <w:pPr>
+        <w:pStyle w:val="FirstParagraph"/>
       </w:pPr>
       <w:r>
         <w:rPr>
+          <w:bCs/>
           <w:b/>
         </w:rPr>
         <w:t xml:space="preserve">A) Exchange about the feedback of the contacts made so far</w:t>
@@ -9357,6 +8573,7 @@
       </w:pPr>
       <w:r>
         <w:rPr>
+          <w:bCs/>
           <w:b/>
         </w:rPr>
         <w:t xml:space="preserve">B) Refine topic ideas and vote on their relevance together in a voting</w:t>
@@ -9400,6 +8617,7 @@
       </w:pPr>
       <w:r>
         <w:rPr>
+          <w:bCs/>
           <w:b/>
         </w:rPr>
         <w:t xml:space="preserve">C) Discuss ideas for topics together and put them in a first order</w:t>
@@ -9505,15 +8723,15 @@
         <w:t xml:space="preserve">contributions (e.g. for texts, infographics or short videos).</w:t>
       </w:r>
     </w:p>
+    <w:bookmarkEnd w:id="88"/>
+    <w:bookmarkStart w:id="89" w:name="week-11---promoting-exchange"/>
     <w:p>
       <w:pPr>
         <w:pStyle w:val="Heading3"/>
       </w:pPr>
-      <w:bookmarkStart w:id="90" w:name="week-11---promoting-exchange"/>
       <w:r>
         <w:t xml:space="preserve">Week 11 - Promoting exchange</w:t>
       </w:r>
-      <w:bookmarkEnd w:id="90"/>
     </w:p>
     <w:p>
       <w:pPr>
@@ -9521,6 +8739,7 @@
       </w:pPr>
       <w:r>
         <w:rPr>
+          <w:bCs/>
           <w:b/>
         </w:rPr>
         <w:t xml:space="preserve">D) Presentation of the previous revised topic plan</w:t>
@@ -9576,6 +8795,7 @@
       </w:pPr>
       <w:r>
         <w:rPr>
+          <w:bCs/>
           <w:b/>
         </w:rPr>
         <w:t xml:space="preserve">E) Taking and giving feedback</w:t>
@@ -9625,6 +8845,7 @@
       </w:pPr>
       <w:r>
         <w:rPr>
+          <w:bCs/>
           <w:b/>
         </w:rPr>
         <w:t xml:space="preserve">F) Encourage community exchange</w:t>
@@ -9736,15 +8957,16 @@
         <w:t xml:space="preserve">your ePortfolio.</w:t>
       </w:r>
     </w:p>
+    <w:bookmarkEnd w:id="89"/>
+    <w:bookmarkEnd w:id="90"/>
+    <w:bookmarkStart w:id="93" w:name="Xfbddf40f36bcaea1b443cc4542f7353f5f85c7d"/>
     <w:p>
       <w:pPr>
         <w:pStyle w:val="Heading2"/>
       </w:pPr>
-      <w:bookmarkStart w:id="91" w:name="Xfbddf40f36bcaea1b443cc4542f7353f5f85c7d"/>
       <w:r>
         <w:t xml:space="preserve">Learning area 7 - Feedback / Lessons learned</w:t>
       </w:r>
-      <w:bookmarkEnd w:id="91"/>
     </w:p>
     <w:p>
       <w:pPr>
@@ -9752,6 +8974,7 @@
       </w:pPr>
       <w:r>
         <w:rPr>
+          <w:bCs/>
           <w:b/>
         </w:rPr>
         <w:t xml:space="preserve">Encourage feedback and exchange about the ePortfolio topics as well as lessons learned (Week 12)</w:t>
@@ -9771,6 +8994,7 @@
       </w:pPr>
       <w:r>
         <w:rPr>
+          <w:iCs/>
           <w:i/>
         </w:rPr>
         <w:t xml:space="preserve">Closing Week 12</w:t>
@@ -9844,7 +9068,7 @@
                     </pic:cNvPicPr>
                   </pic:nvPicPr>
                   <pic:blipFill>
-                    <a:blip r:embed="rId92"/>
+                    <a:blip r:embed="rId91"/>
                     <a:stretch>
                       <a:fillRect/>
                     </a:stretch>
@@ -9888,86 +9112,22 @@
         <w:t xml:space="preserve">(https://twitter.com/kleinerw4hnsinn) (CC BY)</w:t>
       </w:r>
     </w:p>
+    <w:bookmarkStart w:id="92" w:name="week-12---retrospective"/>
     <w:p>
       <w:pPr>
         <w:pStyle w:val="Heading3"/>
       </w:pPr>
-      <w:bookmarkStart w:id="93" w:name="week-12---retrospective"/>
       <w:r>
         <w:t xml:space="preserve">Week 12 - Retrospective</w:t>
       </w:r>
-      <w:bookmarkEnd w:id="93"/>
-    </w:p>
-    <w:p>
-      <w:pPr>
-        <w:pStyle w:val="CaptionedFigure"/>
-      </w:pPr>
-      <w:r>
-        <w:drawing>
-          <wp:inline>
-            <wp:extent cx="5334000" cy="3239911"/>
-            <wp:effectExtent b="0" l="0" r="0" t="0"/>
-            <wp:docPr descr="Sketchnote The successfully established ePortfolio from Katrin [@kleinerw4hnsinn](https://twitter.com/kleinerw4hnsinn) (CC BY)" title="" id="1" name="Picture"/>
-            <a:graphic>
-              <a:graphicData uri="http://schemas.openxmlformats.org/drawingml/2006/picture">
-                <pic:pic>
-                  <pic:nvPicPr>
-                    <pic:cNvPr descr="./images/image16.jpeg" id="0" name="Picture"/>
-                    <pic:cNvPicPr>
-                      <a:picLocks noChangeArrowheads="1" noChangeAspect="1"/>
-                    </pic:cNvPicPr>
-                  </pic:nvPicPr>
-                  <pic:blipFill>
-                    <a:blip r:embed="rId92"/>
-                    <a:stretch>
-                      <a:fillRect/>
-                    </a:stretch>
-                  </pic:blipFill>
-                  <pic:spPr bwMode="auto">
-                    <a:xfrm>
-                      <a:off x="0" y="0"/>
-                      <a:ext cx="5334000" cy="3239911"/>
-                    </a:xfrm>
-                    <a:prstGeom prst="rect">
-                      <a:avLst/>
-                    </a:prstGeom>
-                    <a:noFill/>
-                    <a:ln w="9525">
-                      <a:noFill/>
-                      <a:headEnd/>
-                      <a:tailEnd/>
-                    </a:ln>
-                  </pic:spPr>
-                </pic:pic>
-              </a:graphicData>
-            </a:graphic>
-          </wp:inline>
-        </w:drawing>
-      </w:r>
-    </w:p>
-    <w:p>
-      <w:pPr>
-        <w:pStyle w:val="ImageCaption"/>
-      </w:pPr>
-      <w:r>
-        <w:t xml:space="preserve">Sketchnote The successfully established ePortfolio from Katrin</w:t>
-      </w:r>
-      <w:r>
-        <w:t xml:space="preserve"> </w:t>
-      </w:r>
-      <w:r>
-        <w:t xml:space="preserve">[@kleinerw4hnsinn]</w:t>
-      </w:r>
-      <w:r>
-        <w:t xml:space="preserve">(https://twitter.com/kleinerw4hnsinn) (CC BY)</w:t>
-      </w:r>
-    </w:p>
-    <w:p>
-      <w:pPr>
-        <w:pStyle w:val="BodyText"/>
+    </w:p>
+    <w:p>
+      <w:pPr>
+        <w:pStyle w:val="FirstParagraph"/>
       </w:pPr>
       <w:r>
         <w:rPr>
+          <w:bCs/>
           <w:b/>
         </w:rPr>
         <w:t xml:space="preserve">Closing week 12</w:t>
@@ -9979,6 +9139,7 @@
       </w:pPr>
       <w:r>
         <w:rPr>
+          <w:bCs/>
           <w:b/>
         </w:rPr>
         <w:t xml:space="preserve">A) Brief instructions for feedback motivation and reflection</w:t>
@@ -10052,6 +9213,7 @@
       </w:pPr>
       <w:r>
         <w:rPr>
+          <w:bCs/>
           <w:b/>
         </w:rPr>
         <w:t xml:space="preserve">B) Continued exchange of topics and collecting ideas for community expansion</w:t>
@@ -10107,6 +9269,7 @@
       </w:pPr>
       <w:r>
         <w:rPr>
+          <w:bCs/>
           <w:b/>
         </w:rPr>
         <w:t xml:space="preserve">C) Lessons learned: discuss successes and challenges as well as possible next steps</w:t>
@@ -10324,42 +9487,49 @@
       </w:pPr>
       <w:r>
         <w:rPr>
+          <w:bCs/>
           <w:b/>
         </w:rPr>
         <w:t xml:space="preserve">Last little</w:t>
       </w:r>
       <w:r>
         <w:rPr>
+          <w:bCs/>
           <w:b/>
         </w:rPr>
         <w:t xml:space="preserve"> </w:t>
       </w:r>
       <w:r>
         <w:rPr>
+          <w:bCs/>
           <w:b/>
         </w:rPr>
         <w:t xml:space="preserve">“</w:t>
       </w:r>
       <w:r>
         <w:rPr>
+          <w:bCs/>
           <w:b/>
         </w:rPr>
         <w:t xml:space="preserve">extra task</w:t>
       </w:r>
       <w:r>
         <w:rPr>
+          <w:bCs/>
           <w:b/>
         </w:rPr>
         <w:t xml:space="preserve">”</w:t>
       </w:r>
       <w:r>
         <w:rPr>
+          <w:bCs/>
           <w:b/>
         </w:rPr>
         <w:t xml:space="preserve"> </w:t>
       </w:r>
       <w:r>
         <w:rPr>
+          <w:bCs/>
           <w:b/>
         </w:rPr>
         <w:t xml:space="preserve">- celebrate your success!</w:t>
@@ -10431,15 +9601,17 @@
         <w:t xml:space="preserve">Many thanks for this already now!</w:t>
       </w:r>
     </w:p>
+    <w:bookmarkEnd w:id="92"/>
+    <w:bookmarkEnd w:id="93"/>
+    <w:bookmarkEnd w:id="94"/>
+    <w:bookmarkStart w:id="95" w:name="lessons-learned"/>
     <w:p>
       <w:pPr>
         <w:pStyle w:val="Heading1"/>
       </w:pPr>
-      <w:bookmarkStart w:id="94" w:name="lessons-learned"/>
       <w:r>
         <w:t xml:space="preserve">Lessons learned</w:t>
       </w:r>
-      <w:bookmarkEnd w:id="94"/>
     </w:p>
     <w:p>
       <w:pPr>
@@ -10542,25 +9714,24 @@
         <w:t xml:space="preserve">motivation.</w:t>
       </w:r>
     </w:p>
+    <w:bookmarkEnd w:id="95"/>
+    <w:bookmarkStart w:id="100" w:name="appendix"/>
     <w:p>
       <w:pPr>
         <w:pStyle w:val="Heading1"/>
       </w:pPr>
-      <w:bookmarkStart w:id="95" w:name="appendix"/>
       <w:r>
         <w:t xml:space="preserve">Appendix</w:t>
       </w:r>
-      <w:bookmarkEnd w:id="95"/>
-    </w:p>
+    </w:p>
+    <w:bookmarkStart w:id="97" w:name="links"/>
     <w:p>
       <w:pPr>
         <w:pStyle w:val="Heading2"/>
       </w:pPr>
-      <w:bookmarkStart w:id="96" w:name="links"/>
       <w:r>
         <w:t xml:space="preserve">Links</w:t>
       </w:r>
-      <w:bookmarkEnd w:id="96"/>
     </w:p>
     <w:p>
       <w:pPr>
@@ -10586,7 +9757,7 @@
       <w:r>
         <w:t xml:space="preserve"> </w:t>
       </w:r>
-      <w:hyperlink r:id="rId97">
+      <w:hyperlink r:id="rId96">
         <w:r>
           <w:rPr>
             <w:rStyle w:val="Hyperlink"/>
@@ -10640,15 +9811,15 @@
         <w:t xml:space="preserve">&lt;http://www.vwh-verlag.de/vwh/?p=958(German language only)</w:t>
       </w:r>
     </w:p>
+    <w:bookmarkEnd w:id="97"/>
+    <w:bookmarkStart w:id="98" w:name="credits"/>
     <w:p>
       <w:pPr>
         <w:pStyle w:val="Heading2"/>
       </w:pPr>
-      <w:bookmarkStart w:id="98" w:name="credits"/>
       <w:r>
         <w:t xml:space="preserve">Credits</w:t>
       </w:r>
-      <w:bookmarkEnd w:id="98"/>
     </w:p>
     <w:p>
       <w:pPr>
@@ -10775,325 +9946,82 @@
         <w:t xml:space="preserve">business!</w:t>
       </w:r>
     </w:p>
+    <w:bookmarkEnd w:id="98"/>
+    <w:bookmarkStart w:id="99" w:name="changelog"/>
     <w:p>
       <w:pPr>
         <w:pStyle w:val="Heading2"/>
       </w:pPr>
-      <w:bookmarkStart w:id="99" w:name="changelog"/>
       <w:r>
         <w:t xml:space="preserve">Changelog</w:t>
       </w:r>
-      <w:bookmarkEnd w:id="99"/>
-    </w:p>
-    <w:tbl>
-      <w:tblPr>
-        <w:tblStyle w:val="Table"/>
-        <w:tblW w:type="pct" w:w="0.0"/>
-        <w:tblLook w:firstRow="1"/>
-      </w:tblPr>
-      <w:tblGrid/>
-      <w:tr>
-        <w:trPr>
-          <w:cnfStyle w:firstRow="1"/>
-        </w:trPr>
-        <w:tc>
-          <w:tcPr>
-            <w:tcBorders>
-              <w:bottom w:val="single"/>
-            </w:tcBorders>
-            <w:vAlign w:val="bottom"/>
-          </w:tcPr>
-          <w:p>
-            <w:pPr>
-              <w:pStyle w:val="Compact"/>
-              <w:jc w:val="left"/>
-            </w:pPr>
-            <w:r>
-              <w:t xml:space="preserve">Version 0.1</w:t>
-            </w:r>
-          </w:p>
-        </w:tc>
-        <w:tc>
-          <w:tcPr>
-            <w:tcBorders>
-              <w:bottom w:val="single"/>
-            </w:tcBorders>
-            <w:vAlign w:val="bottom"/>
-          </w:tcPr>
-          <w:p>
-            <w:pPr>
-              <w:pStyle w:val="Compact"/>
-              <w:jc w:val="left"/>
-            </w:pPr>
-            <w:r>
-              <w:t xml:space="preserve">28.11.2019</w:t>
-            </w:r>
-          </w:p>
-        </w:tc>
-        <w:tc>
-          <w:tcPr>
-            <w:tcBorders>
-              <w:bottom w:val="single"/>
-            </w:tcBorders>
-            <w:vAlign w:val="bottom"/>
-          </w:tcPr>
-          <w:p>
-            <w:pPr>
-              <w:pStyle w:val="Compact"/>
-              <w:jc w:val="left"/>
-            </w:pPr>
-            <w:r>
-              <w:t xml:space="preserve">After ending of the lernOS OKR-Circle and first continuation with Herta and Stefan</w:t>
-            </w:r>
-          </w:p>
-        </w:tc>
-      </w:tr>
-      <w:tr>
-        <w:tc>
-          <w:p>
-            <w:pPr>
-              <w:pStyle w:val="Compact"/>
-              <w:jc w:val="left"/>
-            </w:pPr>
-            <w:r>
-              <w:t xml:space="preserve">Version 0.3</w:t>
-            </w:r>
-          </w:p>
-        </w:tc>
-        <w:tc>
-          <w:p>
-            <w:pPr>
-              <w:pStyle w:val="Compact"/>
-              <w:jc w:val="left"/>
-            </w:pPr>
-            <w:r>
-              <w:t xml:space="preserve">06.01.2020</w:t>
-            </w:r>
-          </w:p>
-        </w:tc>
-        <w:tc>
-          <w:p>
-            <w:pPr>
-              <w:pStyle w:val="Compact"/>
-              <w:jc w:val="left"/>
-            </w:pPr>
-            <w:r>
-              <w:t xml:space="preserve">After continuation without meeting over the turn of the year and first meeting 2020</w:t>
-            </w:r>
-          </w:p>
-        </w:tc>
-      </w:tr>
-      <w:tr>
-        <w:tc>
-          <w:p>
-            <w:pPr>
-              <w:pStyle w:val="Compact"/>
-              <w:jc w:val="left"/>
-            </w:pPr>
-            <w:r>
-              <w:t xml:space="preserve">Version 0.4</w:t>
-            </w:r>
-          </w:p>
-        </w:tc>
-        <w:tc>
-          <w:p>
-            <w:pPr>
-              <w:pStyle w:val="Compact"/>
-              <w:jc w:val="left"/>
-            </w:pPr>
-            <w:r>
-              <w:t xml:space="preserve">20.03.2020</w:t>
-            </w:r>
-          </w:p>
-        </w:tc>
-        <w:tc>
-          <w:p>
-            <w:pPr>
-              <w:pStyle w:val="Compact"/>
-              <w:jc w:val="left"/>
-            </w:pPr>
-            <w:r>
-              <w:t xml:space="preserve">To present the interim status at the Corporate Learning Camp digital clcdigital20</w:t>
-            </w:r>
-          </w:p>
-        </w:tc>
-      </w:tr>
-      <w:tr>
-        <w:tc>
-          <w:p>
-            <w:pPr>
-              <w:pStyle w:val="Compact"/>
-              <w:jc w:val="left"/>
-            </w:pPr>
-            <w:r>
-              <w:t xml:space="preserve">Version 0.5</w:t>
-            </w:r>
-          </w:p>
-        </w:tc>
-        <w:tc>
-          <w:p>
-            <w:pPr>
-              <w:pStyle w:val="Compact"/>
-              <w:jc w:val="left"/>
-            </w:pPr>
-            <w:r>
-              <w:t xml:space="preserve">29.04.2020</w:t>
-            </w:r>
-          </w:p>
-        </w:tc>
-        <w:tc>
-          <w:p>
-            <w:pPr>
-              <w:pStyle w:val="Compact"/>
-              <w:jc w:val="left"/>
-            </w:pPr>
-            <w:r>
-              <w:t xml:space="preserve">To present the interim results at the clc30 regional meeting in the Barcamp part of MOOCamp 2020</w:t>
-            </w:r>
-          </w:p>
-        </w:tc>
-      </w:tr>
-      <w:tr>
-        <w:tc>
-          <w:p>
-            <w:pPr>
-              <w:pStyle w:val="Compact"/>
-              <w:jc w:val="left"/>
-            </w:pPr>
-            <w:r>
-              <w:t xml:space="preserve">Version 0.6</w:t>
-            </w:r>
-          </w:p>
-        </w:tc>
-        <w:tc>
-          <w:p>
-            <w:pPr>
-              <w:pStyle w:val="Compact"/>
-              <w:jc w:val="left"/>
-            </w:pPr>
-            <w:r>
-              <w:t xml:space="preserve">31.05.2020</w:t>
-            </w:r>
-          </w:p>
-        </w:tc>
-        <w:tc>
-          <w:p>
-            <w:pPr>
-              <w:pStyle w:val="Compact"/>
-              <w:jc w:val="left"/>
-            </w:pPr>
-            <w:r>
-              <w:t xml:space="preserve">Learning path content largely completed and made available for internal review</w:t>
-            </w:r>
-          </w:p>
-        </w:tc>
-      </w:tr>
-      <w:tr>
-        <w:tc>
-          <w:p>
-            <w:pPr>
-              <w:pStyle w:val="Compact"/>
-              <w:jc w:val="left"/>
-            </w:pPr>
-            <w:r>
-              <w:t xml:space="preserve">Version 0.8</w:t>
-            </w:r>
-          </w:p>
-        </w:tc>
-        <w:tc>
-          <w:p>
-            <w:pPr>
-              <w:pStyle w:val="Compact"/>
-              <w:jc w:val="left"/>
-            </w:pPr>
-            <w:r>
-              <w:t xml:space="preserve">11.06.2020</w:t>
-            </w:r>
-          </w:p>
-        </w:tc>
-        <w:tc>
-          <w:p>
-            <w:pPr>
-              <w:pStyle w:val="Compact"/>
-              <w:jc w:val="left"/>
-            </w:pPr>
-            <w:r>
-              <w:t xml:space="preserve">Learning path content finalized and prepared for publication</w:t>
-            </w:r>
-          </w:p>
-        </w:tc>
-      </w:tr>
-      <w:tr>
-        <w:tc>
-          <w:p>
-            <w:pPr>
-              <w:pStyle w:val="Compact"/>
-              <w:jc w:val="left"/>
-            </w:pPr>
-            <w:r>
-              <w:t xml:space="preserve">Version 0.9</w:t>
-            </w:r>
-          </w:p>
-        </w:tc>
-        <w:tc>
-          <w:p>
-            <w:pPr>
-              <w:pStyle w:val="Compact"/>
-              <w:jc w:val="left"/>
-            </w:pPr>
-            <w:r>
-              <w:t xml:space="preserve">23.06.2020</w:t>
-            </w:r>
-          </w:p>
-        </w:tc>
-        <w:tc>
-          <w:p>
-            <w:pPr>
-              <w:pStyle w:val="Compact"/>
-              <w:jc w:val="left"/>
-            </w:pPr>
-            <w:r>
-              <w:t xml:space="preserve">Completion of the guide and submission as session at the lernOS All Stars Camp</w:t>
-            </w:r>
-          </w:p>
-        </w:tc>
-      </w:tr>
-      <w:tr>
-        <w:tc>
-          <w:p>
-            <w:pPr>
-              <w:pStyle w:val="Compact"/>
-              <w:jc w:val="left"/>
-            </w:pPr>
-            <w:r>
-              <w:t xml:space="preserve">Version 1.0</w:t>
-            </w:r>
-          </w:p>
-        </w:tc>
-        <w:tc>
-          <w:p>
-            <w:pPr>
-              <w:pStyle w:val="Compact"/>
-              <w:jc w:val="left"/>
-            </w:pPr>
-            <w:r>
-              <w:t xml:space="preserve">17.10.2020</w:t>
-            </w:r>
-          </w:p>
-        </w:tc>
-        <w:tc>
-          <w:p>
-            <w:pPr>
-              <w:pStyle w:val="Compact"/>
-              <w:jc w:val="left"/>
-            </w:pPr>
-            <w:r>
-              <w:t xml:space="preserve">Finalization of the guide including a detailed revision and translation into English</w:t>
-            </w:r>
-          </w:p>
-        </w:tc>
-      </w:tr>
-    </w:tbl>
+    </w:p>
+    <w:p>
+      <w:pPr>
+        <w:pStyle w:val="FirstParagraph"/>
+      </w:pPr>
+      <w:r>
+        <w:t xml:space="preserve">Version 0.1 28.11.2019 After ending of the lernOS OKR-Circle and first continuation with Herta and Stefan</w:t>
+      </w:r>
+    </w:p>
+    <w:p>
+      <w:pPr>
+        <w:pStyle w:val="BodyText"/>
+      </w:pPr>
+      <w:r>
+        <w:t xml:space="preserve">Version 0.3 06.01.2020 After continuation without meeting over the turn of the year and first meeting 2020</w:t>
+      </w:r>
+    </w:p>
+    <w:p>
+      <w:pPr>
+        <w:pStyle w:val="BodyText"/>
+      </w:pPr>
+      <w:r>
+        <w:t xml:space="preserve">Version 0.4 20.03.2020 To present the interim status at the Corporate Learning Camp digital clcdigital20</w:t>
+      </w:r>
+    </w:p>
+    <w:p>
+      <w:pPr>
+        <w:pStyle w:val="BodyText"/>
+      </w:pPr>
+      <w:r>
+        <w:t xml:space="preserve">Version 0.5 29.04.2020 To present the interim results at the clc30 regional meeting in the Barcamp part of MOOCamp 2020</w:t>
+      </w:r>
+    </w:p>
+    <w:p>
+      <w:pPr>
+        <w:pStyle w:val="BodyText"/>
+      </w:pPr>
+      <w:r>
+        <w:t xml:space="preserve">Version 0.6 31.05.2020 Learning path content largely completed and made available for internal review</w:t>
+      </w:r>
+    </w:p>
+    <w:p>
+      <w:pPr>
+        <w:pStyle w:val="BodyText"/>
+      </w:pPr>
+      <w:r>
+        <w:t xml:space="preserve">Version 0.8 11.06.2020 Learning path content finalized and prepared for publication</w:t>
+      </w:r>
+    </w:p>
+    <w:p>
+      <w:pPr>
+        <w:pStyle w:val="BodyText"/>
+      </w:pPr>
+      <w:r>
+        <w:t xml:space="preserve">Version 0.9 23.06.2020 Completion of the guide and submission as session at the lernOS All Stars Camp</w:t>
+      </w:r>
+    </w:p>
+    <w:p>
+      <w:pPr>
+        <w:pStyle w:val="BodyText"/>
+      </w:pPr>
+      <w:r>
+        <w:t xml:space="preserve">Version 1.0 17.10.2020 Finalization of the guide including a detailed revision and translation into English</w:t>
+      </w:r>
+    </w:p>
+    <w:bookmarkEnd w:id="99"/>
+    <w:bookmarkEnd w:id="100"/>
     <w:sectPr/>
   </w:body>
 </w:document>
@@ -11125,17 +10053,14 @@
 <file path=word/numbering.xml><?xml version="1.0" encoding="utf-8"?>
 <w:numbering xmlns:w="http://schemas.openxmlformats.org/wordprocessingml/2006/main">
   <w:abstractNum w:abstractNumId="990">
-    <w:nsid w:val="2c1ae401"/>
+    <w:nsid w:val="A990"/>
     <w:multiLevelType w:val="multilevel"/>
     <w:lvl w:ilvl="0">
       <w:numFmt w:val="bullet"/>
       <w:lvlText w:val=" "/>
       <w:lvlJc w:val="left"/>
       <w:pPr>
-        <w:tabs>
-          <w:tab w:val="num" w:pos="0"/>
-        </w:tabs>
-        <w:ind w:left="480" w:hanging="480"/>
+        <w:ind w:left="720" w:hanging="480"/>
       </w:pPr>
     </w:lvl>
     <w:lvl w:ilvl="1">
@@ -11143,10 +10068,7 @@
       <w:lvlText w:val=" "/>
       <w:lvlJc w:val="left"/>
       <w:pPr>
-        <w:tabs>
-          <w:tab w:val="num" w:pos="720"/>
-        </w:tabs>
-        <w:ind w:left="1200" w:hanging="480"/>
+        <w:ind w:left="1440" w:hanging="480"/>
       </w:pPr>
     </w:lvl>
     <w:lvl w:ilvl="2">
@@ -11154,10 +10076,7 @@
       <w:lvlText w:val=" "/>
       <w:lvlJc w:val="left"/>
       <w:pPr>
-        <w:tabs>
-          <w:tab w:val="num" w:pos="1440"/>
-        </w:tabs>
-        <w:ind w:left="1920" w:hanging="480"/>
+        <w:ind w:left="2160" w:hanging="480"/>
       </w:pPr>
     </w:lvl>
     <w:lvl w:ilvl="3">
@@ -11165,10 +10084,7 @@
       <w:lvlText w:val=" "/>
       <w:lvlJc w:val="left"/>
       <w:pPr>
-        <w:tabs>
-          <w:tab w:val="num" w:pos="2160"/>
-        </w:tabs>
-        <w:ind w:left="2640" w:hanging="480"/>
+        <w:ind w:left="2880" w:hanging="480"/>
       </w:pPr>
     </w:lvl>
     <w:lvl w:ilvl="4">
@@ -11176,10 +10092,7 @@
       <w:lvlText w:val=" "/>
       <w:lvlJc w:val="left"/>
       <w:pPr>
-        <w:tabs>
-          <w:tab w:val="num" w:pos="2880"/>
-        </w:tabs>
-        <w:ind w:left="3360" w:hanging="480"/>
+        <w:ind w:left="3600" w:hanging="480"/>
       </w:pPr>
     </w:lvl>
     <w:lvl w:ilvl="5">
@@ -11187,10 +10100,7 @@
       <w:lvlText w:val=" "/>
       <w:lvlJc w:val="left"/>
       <w:pPr>
-        <w:tabs>
-          <w:tab w:val="num" w:pos="3600"/>
-        </w:tabs>
-        <w:ind w:left="4080" w:hanging="480"/>
+        <w:ind w:left="4320" w:hanging="480"/>
       </w:pPr>
     </w:lvl>
     <w:lvl w:ilvl="6">
@@ -11198,10 +10108,7 @@
       <w:lvlText w:val=" "/>
       <w:lvlJc w:val="left"/>
       <w:pPr>
-        <w:tabs>
-          <w:tab w:val="num" w:pos="4320"/>
-        </w:tabs>
-        <w:ind w:left="4800" w:hanging="480"/>
+        <w:ind w:left="5040" w:hanging="480"/>
       </w:pPr>
     </w:lvl>
     <w:lvl w:ilvl="7">
@@ -11209,10 +10116,7 @@
       <w:lvlText w:val=" "/>
       <w:lvlJc w:val="left"/>
       <w:pPr>
-        <w:tabs>
-          <w:tab w:val="num" w:pos="5040"/>
-        </w:tabs>
-        <w:ind w:left="5520" w:hanging="480"/>
+        <w:ind w:left="5760" w:hanging="480"/>
       </w:pPr>
     </w:lvl>
     <w:lvl w:ilvl="8">
@@ -11220,25 +10124,19 @@
       <w:lvlText w:val=" "/>
       <w:lvlJc w:val="left"/>
       <w:pPr>
-        <w:tabs>
-          <w:tab w:val="num" w:pos="5760"/>
-        </w:tabs>
-        <w:ind w:left="6240" w:hanging="480"/>
+        <w:ind w:left="6480" w:hanging="480"/>
       </w:pPr>
     </w:lvl>
   </w:abstractNum>
   <w:abstractNum w:abstractNumId="991">
-    <w:nsid w:val="ea454b4c"/>
+    <w:nsid w:val="A991"/>
     <w:multiLevelType w:val="multilevel"/>
     <w:lvl w:ilvl="0">
       <w:numFmt w:val="bullet"/>
       <w:lvlText w:val="•"/>
       <w:lvlJc w:val="left"/>
       <w:pPr>
-        <w:tabs>
-          <w:tab w:val="num" w:pos="0"/>
-        </w:tabs>
-        <w:ind w:left="480" w:hanging="480"/>
+        <w:ind w:left="720" w:hanging="480"/>
       </w:pPr>
     </w:lvl>
     <w:lvl w:ilvl="1">
@@ -11246,10 +10144,7 @@
       <w:lvlText w:val="–"/>
       <w:lvlJc w:val="left"/>
       <w:pPr>
-        <w:tabs>
-          <w:tab w:val="num" w:pos="720"/>
-        </w:tabs>
-        <w:ind w:left="1200" w:hanging="480"/>
+        <w:ind w:left="1440" w:hanging="480"/>
       </w:pPr>
     </w:lvl>
     <w:lvl w:ilvl="2">
@@ -11257,10 +10152,7 @@
       <w:lvlText w:val="•"/>
       <w:lvlJc w:val="left"/>
       <w:pPr>
-        <w:tabs>
-          <w:tab w:val="num" w:pos="1440"/>
-        </w:tabs>
-        <w:ind w:left="1920" w:hanging="480"/>
+        <w:ind w:left="2160" w:hanging="480"/>
       </w:pPr>
     </w:lvl>
     <w:lvl w:ilvl="3">
@@ -11268,10 +10160,7 @@
       <w:lvlText w:val="–"/>
       <w:lvlJc w:val="left"/>
       <w:pPr>
-        <w:tabs>
-          <w:tab w:val="num" w:pos="2160"/>
-        </w:tabs>
-        <w:ind w:left="2640" w:hanging="480"/>
+        <w:ind w:left="2880" w:hanging="480"/>
       </w:pPr>
     </w:lvl>
     <w:lvl w:ilvl="4">
@@ -11279,10 +10168,7 @@
       <w:lvlText w:val="•"/>
       <w:lvlJc w:val="left"/>
       <w:pPr>
-        <w:tabs>
-          <w:tab w:val="num" w:pos="2880"/>
-        </w:tabs>
-        <w:ind w:left="3360" w:hanging="480"/>
+        <w:ind w:left="3600" w:hanging="480"/>
       </w:pPr>
     </w:lvl>
     <w:lvl w:ilvl="5">
@@ -11290,10 +10176,7 @@
       <w:lvlText w:val="–"/>
       <w:lvlJc w:val="left"/>
       <w:pPr>
-        <w:tabs>
-          <w:tab w:val="num" w:pos="3600"/>
-        </w:tabs>
-        <w:ind w:left="4080" w:hanging="480"/>
+        <w:ind w:left="4320" w:hanging="480"/>
       </w:pPr>
     </w:lvl>
     <w:lvl w:ilvl="6">
@@ -11301,10 +10184,7 @@
       <w:lvlText w:val="•"/>
       <w:lvlJc w:val="left"/>
       <w:pPr>
-        <w:tabs>
-          <w:tab w:val="num" w:pos="4320"/>
-        </w:tabs>
-        <w:ind w:left="4800" w:hanging="480"/>
+        <w:ind w:left="5040" w:hanging="480"/>
       </w:pPr>
     </w:lvl>
     <w:lvl w:ilvl="7">
@@ -11312,10 +10192,7 @@
       <w:lvlText w:val="–"/>
       <w:lvlJc w:val="left"/>
       <w:pPr>
-        <w:tabs>
-          <w:tab w:val="num" w:pos="5040"/>
-        </w:tabs>
-        <w:ind w:left="5520" w:hanging="480"/>
+        <w:ind w:left="5760" w:hanging="480"/>
       </w:pPr>
     </w:lvl>
     <w:lvl w:ilvl="8">
@@ -11323,15 +10200,12 @@
       <w:lvlText w:val="•"/>
       <w:lvlJc w:val="left"/>
       <w:pPr>
-        <w:tabs>
-          <w:tab w:val="num" w:pos="5760"/>
-        </w:tabs>
-        <w:ind w:left="6240" w:hanging="480"/>
+        <w:ind w:left="6480" w:hanging="480"/>
       </w:pPr>
     </w:lvl>
   </w:abstractNum>
   <w:abstractNum w:abstractNumId="99821">
-    <w:nsid w:val="71315dca"/>
+    <w:nsid w:val="A99821"/>
     <w:multiLevelType w:val="multilevel"/>
     <w:lvl w:ilvl="0">
       <w:start w:val="1"/>
@@ -11339,10 +10213,7 @@
       <w:lvlText w:val="%1)"/>
       <w:lvlJc w:val="left"/>
       <w:pPr>
-        <w:tabs>
-          <w:tab w:val="num" w:pos="0"/>
-        </w:tabs>
-        <w:ind w:left="480" w:hanging="480"/>
+        <w:ind w:left="720" w:hanging="480"/>
       </w:pPr>
     </w:lvl>
     <w:lvl w:ilvl="1">
@@ -11351,10 +10222,7 @@
       <w:lvlText w:val="%2)"/>
       <w:lvlJc w:val="left"/>
       <w:pPr>
-        <w:tabs>
-          <w:tab w:val="num" w:pos="720"/>
-        </w:tabs>
-        <w:ind w:left="1200" w:hanging="480"/>
+        <w:ind w:left="1440" w:hanging="480"/>
       </w:pPr>
     </w:lvl>
     <w:lvl w:ilvl="2">
@@ -11363,10 +10231,7 @@
       <w:lvlText w:val="%3)"/>
       <w:lvlJc w:val="left"/>
       <w:pPr>
-        <w:tabs>
-          <w:tab w:val="num" w:pos="1440"/>
-        </w:tabs>
-        <w:ind w:left="1920" w:hanging="480"/>
+        <w:ind w:left="2160" w:hanging="480"/>
       </w:pPr>
     </w:lvl>
     <w:lvl w:ilvl="3">
@@ -11375,10 +10240,7 @@
       <w:lvlText w:val="%4)"/>
       <w:lvlJc w:val="left"/>
       <w:pPr>
-        <w:tabs>
-          <w:tab w:val="num" w:pos="2160"/>
-        </w:tabs>
-        <w:ind w:left="2640" w:hanging="480"/>
+        <w:ind w:left="2880" w:hanging="480"/>
       </w:pPr>
     </w:lvl>
     <w:lvl w:ilvl="4">
@@ -11387,10 +10249,7 @@
       <w:lvlText w:val="%5)"/>
       <w:lvlJc w:val="left"/>
       <w:pPr>
-        <w:tabs>
-          <w:tab w:val="num" w:pos="2880"/>
-        </w:tabs>
-        <w:ind w:left="3360" w:hanging="480"/>
+        <w:ind w:left="3600" w:hanging="480"/>
       </w:pPr>
     </w:lvl>
     <w:lvl w:ilvl="5">
@@ -11399,10 +10258,7 @@
       <w:lvlText w:val="%6)"/>
       <w:lvlJc w:val="left"/>
       <w:pPr>
-        <w:tabs>
-          <w:tab w:val="num" w:pos="3600"/>
-        </w:tabs>
-        <w:ind w:left="4080" w:hanging="480"/>
+        <w:ind w:left="4320" w:hanging="480"/>
       </w:pPr>
     </w:lvl>
     <w:lvl w:ilvl="6">
@@ -11411,10 +10267,7 @@
       <w:lvlText w:val="%7)"/>
       <w:lvlJc w:val="left"/>
       <w:pPr>
-        <w:tabs>
-          <w:tab w:val="num" w:pos="4320"/>
-        </w:tabs>
-        <w:ind w:left="4800" w:hanging="480"/>
+        <w:ind w:left="5040" w:hanging="480"/>
       </w:pPr>
     </w:lvl>
     <w:lvl w:ilvl="7">
@@ -11423,10 +10276,7 @@
       <w:lvlText w:val="%8)"/>
       <w:lvlJc w:val="left"/>
       <w:pPr>
-        <w:tabs>
-          <w:tab w:val="num" w:pos="5040"/>
-        </w:tabs>
-        <w:ind w:left="5520" w:hanging="480"/>
+        <w:ind w:left="5760" w:hanging="480"/>
       </w:pPr>
     </w:lvl>
     <w:lvl w:ilvl="8">
@@ -11435,15 +10285,12 @@
       <w:lvlText w:val="%9)"/>
       <w:lvlJc w:val="left"/>
       <w:pPr>
-        <w:tabs>
-          <w:tab w:val="num" w:pos="5760"/>
-        </w:tabs>
-        <w:ind w:left="6240" w:hanging="480"/>
+        <w:ind w:left="6480" w:hanging="480"/>
       </w:pPr>
     </w:lvl>
   </w:abstractNum>
   <w:abstractNum w:abstractNumId="99824">
-    <w:nsid w:val="47261bad"/>
+    <w:nsid w:val="A99824"/>
     <w:multiLevelType w:val="multilevel"/>
     <w:lvl w:ilvl="0">
       <w:start w:val="4"/>
@@ -11451,10 +10298,7 @@
       <w:lvlText w:val="%1)"/>
       <w:lvlJc w:val="left"/>
       <w:pPr>
-        <w:tabs>
-          <w:tab w:val="num" w:pos="0"/>
-        </w:tabs>
-        <w:ind w:left="480" w:hanging="480"/>
+        <w:ind w:left="720" w:hanging="480"/>
       </w:pPr>
     </w:lvl>
     <w:lvl w:ilvl="1">
@@ -11463,10 +10307,7 @@
       <w:lvlText w:val="%2)"/>
       <w:lvlJc w:val="left"/>
       <w:pPr>
-        <w:tabs>
-          <w:tab w:val="num" w:pos="720"/>
-        </w:tabs>
-        <w:ind w:left="1200" w:hanging="480"/>
+        <w:ind w:left="1440" w:hanging="480"/>
       </w:pPr>
     </w:lvl>
     <w:lvl w:ilvl="2">
@@ -11475,10 +10316,7 @@
       <w:lvlText w:val="%3)"/>
       <w:lvlJc w:val="left"/>
       <w:pPr>
-        <w:tabs>
-          <w:tab w:val="num" w:pos="1440"/>
-        </w:tabs>
-        <w:ind w:left="1920" w:hanging="480"/>
+        <w:ind w:left="2160" w:hanging="480"/>
       </w:pPr>
     </w:lvl>
     <w:lvl w:ilvl="3">
@@ -11487,10 +10325,7 @@
       <w:lvlText w:val="%4)"/>
       <w:lvlJc w:val="left"/>
       <w:pPr>
-        <w:tabs>
-          <w:tab w:val="num" w:pos="2160"/>
-        </w:tabs>
-        <w:ind w:left="2640" w:hanging="480"/>
+        <w:ind w:left="2880" w:hanging="480"/>
       </w:pPr>
     </w:lvl>
     <w:lvl w:ilvl="4">
@@ -11499,10 +10334,7 @@
       <w:lvlText w:val="%5)"/>
       <w:lvlJc w:val="left"/>
       <w:pPr>
-        <w:tabs>
-          <w:tab w:val="num" w:pos="2880"/>
-        </w:tabs>
-        <w:ind w:left="3360" w:hanging="480"/>
+        <w:ind w:left="3600" w:hanging="480"/>
       </w:pPr>
     </w:lvl>
     <w:lvl w:ilvl="5">
@@ -11511,10 +10343,7 @@
       <w:lvlText w:val="%6)"/>
       <w:lvlJc w:val="left"/>
       <w:pPr>
-        <w:tabs>
-          <w:tab w:val="num" w:pos="3600"/>
-        </w:tabs>
-        <w:ind w:left="4080" w:hanging="480"/>
+        <w:ind w:left="4320" w:hanging="480"/>
       </w:pPr>
     </w:lvl>
     <w:lvl w:ilvl="6">
@@ -11523,10 +10352,7 @@
       <w:lvlText w:val="%7)"/>
       <w:lvlJc w:val="left"/>
       <w:pPr>
-        <w:tabs>
-          <w:tab w:val="num" w:pos="4320"/>
-        </w:tabs>
-        <w:ind w:left="4800" w:hanging="480"/>
+        <w:ind w:left="5040" w:hanging="480"/>
       </w:pPr>
     </w:lvl>
     <w:lvl w:ilvl="7">
@@ -11535,10 +10361,7 @@
       <w:lvlText w:val="%8)"/>
       <w:lvlJc w:val="left"/>
       <w:pPr>
-        <w:tabs>
-          <w:tab w:val="num" w:pos="5040"/>
-        </w:tabs>
-        <w:ind w:left="5520" w:hanging="480"/>
+        <w:ind w:left="5760" w:hanging="480"/>
       </w:pPr>
     </w:lvl>
     <w:lvl w:ilvl="8">
@@ -11547,15 +10370,12 @@
       <w:lvlText w:val="%9)"/>
       <w:lvlJc w:val="left"/>
       <w:pPr>
-        <w:tabs>
-          <w:tab w:val="num" w:pos="5760"/>
-        </w:tabs>
-        <w:ind w:left="6240" w:hanging="480"/>
+        <w:ind w:left="6480" w:hanging="480"/>
       </w:pPr>
     </w:lvl>
   </w:abstractNum>
   <w:abstractNum w:abstractNumId="99411">
-    <w:nsid w:val="b3cbbdee"/>
+    <w:nsid w:val="A99411"/>
     <w:multiLevelType w:val="multilevel"/>
     <w:lvl w:ilvl="0">
       <w:start w:val="1"/>
@@ -11563,10 +10383,7 @@
       <w:lvlText w:val="%1."/>
       <w:lvlJc w:val="left"/>
       <w:pPr>
-        <w:tabs>
-          <w:tab w:val="num" w:pos="0"/>
-        </w:tabs>
-        <w:ind w:left="480" w:hanging="480"/>
+        <w:ind w:left="720" w:hanging="480"/>
       </w:pPr>
     </w:lvl>
     <w:lvl w:ilvl="1">
@@ -11575,10 +10392,7 @@
       <w:lvlText w:val="%2."/>
       <w:lvlJc w:val="left"/>
       <w:pPr>
-        <w:tabs>
-          <w:tab w:val="num" w:pos="720"/>
-        </w:tabs>
-        <w:ind w:left="1200" w:hanging="480"/>
+        <w:ind w:left="1440" w:hanging="480"/>
       </w:pPr>
     </w:lvl>
     <w:lvl w:ilvl="2">
@@ -11587,10 +10401,7 @@
       <w:lvlText w:val="%3."/>
       <w:lvlJc w:val="left"/>
       <w:pPr>
-        <w:tabs>
-          <w:tab w:val="num" w:pos="1440"/>
-        </w:tabs>
-        <w:ind w:left="1920" w:hanging="480"/>
+        <w:ind w:left="2160" w:hanging="480"/>
       </w:pPr>
     </w:lvl>
     <w:lvl w:ilvl="3">
@@ -11599,10 +10410,7 @@
       <w:lvlText w:val="%4."/>
       <w:lvlJc w:val="left"/>
       <w:pPr>
-        <w:tabs>
-          <w:tab w:val="num" w:pos="2160"/>
-        </w:tabs>
-        <w:ind w:left="2640" w:hanging="480"/>
+        <w:ind w:left="2880" w:hanging="480"/>
       </w:pPr>
     </w:lvl>
     <w:lvl w:ilvl="4">
@@ -11611,10 +10419,7 @@
       <w:lvlText w:val="%5."/>
       <w:lvlJc w:val="left"/>
       <w:pPr>
-        <w:tabs>
-          <w:tab w:val="num" w:pos="2880"/>
-        </w:tabs>
-        <w:ind w:left="3360" w:hanging="480"/>
+        <w:ind w:left="3600" w:hanging="480"/>
       </w:pPr>
     </w:lvl>
     <w:lvl w:ilvl="5">
@@ -11623,10 +10428,7 @@
       <w:lvlText w:val="%6."/>
       <w:lvlJc w:val="left"/>
       <w:pPr>
-        <w:tabs>
-          <w:tab w:val="num" w:pos="3600"/>
-        </w:tabs>
-        <w:ind w:left="4080" w:hanging="480"/>
+        <w:ind w:left="4320" w:hanging="480"/>
       </w:pPr>
     </w:lvl>
     <w:lvl w:ilvl="6">
@@ -11635,10 +10437,7 @@
       <w:lvlText w:val="%7."/>
       <w:lvlJc w:val="left"/>
       <w:pPr>
-        <w:tabs>
-          <w:tab w:val="num" w:pos="4320"/>
-        </w:tabs>
-        <w:ind w:left="4800" w:hanging="480"/>
+        <w:ind w:left="5040" w:hanging="480"/>
       </w:pPr>
     </w:lvl>
     <w:lvl w:ilvl="7">
@@ -11647,10 +10446,7 @@
       <w:lvlText w:val="%8."/>
       <w:lvlJc w:val="left"/>
       <w:pPr>
-        <w:tabs>
-          <w:tab w:val="num" w:pos="5040"/>
-        </w:tabs>
-        <w:ind w:left="5520" w:hanging="480"/>
+        <w:ind w:left="5760" w:hanging="480"/>
       </w:pPr>
     </w:lvl>
     <w:lvl w:ilvl="8">
@@ -11659,15 +10455,12 @@
       <w:lvlText w:val="%9."/>
       <w:lvlJc w:val="left"/>
       <w:pPr>
-        <w:tabs>
-          <w:tab w:val="num" w:pos="5760"/>
-        </w:tabs>
-        <w:ind w:left="6240" w:hanging="480"/>
+        <w:ind w:left="6480" w:hanging="480"/>
       </w:pPr>
     </w:lvl>
   </w:abstractNum>
   <w:abstractNum w:abstractNumId="99412">
-    <w:nsid w:val="4fbe019a"/>
+    <w:nsid w:val="A99412"/>
     <w:multiLevelType w:val="multilevel"/>
     <w:lvl w:ilvl="0">
       <w:start w:val="2"/>
@@ -11675,10 +10468,7 @@
       <w:lvlText w:val="%1."/>
       <w:lvlJc w:val="left"/>
       <w:pPr>
-        <w:tabs>
-          <w:tab w:val="num" w:pos="0"/>
-        </w:tabs>
-        <w:ind w:left="480" w:hanging="480"/>
+        <w:ind w:left="720" w:hanging="480"/>
       </w:pPr>
     </w:lvl>
     <w:lvl w:ilvl="1">
@@ -11687,10 +10477,7 @@
       <w:lvlText w:val="%2."/>
       <w:lvlJc w:val="left"/>
       <w:pPr>
-        <w:tabs>
-          <w:tab w:val="num" w:pos="720"/>
-        </w:tabs>
-        <w:ind w:left="1200" w:hanging="480"/>
+        <w:ind w:left="1440" w:hanging="480"/>
       </w:pPr>
     </w:lvl>
     <w:lvl w:ilvl="2">
@@ -11699,10 +10486,7 @@
       <w:lvlText w:val="%3."/>
       <w:lvlJc w:val="left"/>
       <w:pPr>
-        <w:tabs>
-          <w:tab w:val="num" w:pos="1440"/>
-        </w:tabs>
-        <w:ind w:left="1920" w:hanging="480"/>
+        <w:ind w:left="2160" w:hanging="480"/>
       </w:pPr>
     </w:lvl>
     <w:lvl w:ilvl="3">
@@ -11711,10 +10495,7 @@
       <w:lvlText w:val="%4."/>
       <w:lvlJc w:val="left"/>
       <w:pPr>
-        <w:tabs>
-          <w:tab w:val="num" w:pos="2160"/>
-        </w:tabs>
-        <w:ind w:left="2640" w:hanging="480"/>
+        <w:ind w:left="2880" w:hanging="480"/>
       </w:pPr>
     </w:lvl>
     <w:lvl w:ilvl="4">
@@ -11723,10 +10504,7 @@
       <w:lvlText w:val="%5."/>
       <w:lvlJc w:val="left"/>
       <w:pPr>
-        <w:tabs>
-          <w:tab w:val="num" w:pos="2880"/>
-        </w:tabs>
-        <w:ind w:left="3360" w:hanging="480"/>
+        <w:ind w:left="3600" w:hanging="480"/>
       </w:pPr>
     </w:lvl>
     <w:lvl w:ilvl="5">
@@ -11735,10 +10513,7 @@
       <w:lvlText w:val="%6."/>
       <w:lvlJc w:val="left"/>
       <w:pPr>
-        <w:tabs>
-          <w:tab w:val="num" w:pos="3600"/>
-        </w:tabs>
-        <w:ind w:left="4080" w:hanging="480"/>
+        <w:ind w:left="4320" w:hanging="480"/>
       </w:pPr>
     </w:lvl>
     <w:lvl w:ilvl="6">
@@ -11747,10 +10522,7 @@
       <w:lvlText w:val="%7."/>
       <w:lvlJc w:val="left"/>
       <w:pPr>
-        <w:tabs>
-          <w:tab w:val="num" w:pos="4320"/>
-        </w:tabs>
-        <w:ind w:left="4800" w:hanging="480"/>
+        <w:ind w:left="5040" w:hanging="480"/>
       </w:pPr>
     </w:lvl>
     <w:lvl w:ilvl="7">
@@ -11759,10 +10531,7 @@
       <w:lvlText w:val="%8."/>
       <w:lvlJc w:val="left"/>
       <w:pPr>
-        <w:tabs>
-          <w:tab w:val="num" w:pos="5040"/>
-        </w:tabs>
-        <w:ind w:left="5520" w:hanging="480"/>
+        <w:ind w:left="5760" w:hanging="480"/>
       </w:pPr>
     </w:lvl>
     <w:lvl w:ilvl="8">
@@ -11771,10 +10540,7 @@
       <w:lvlText w:val="%9."/>
       <w:lvlJc w:val="left"/>
       <w:pPr>
-        <w:tabs>
-          <w:tab w:val="num" w:pos="5760"/>
-        </w:tabs>
-        <w:ind w:left="6240" w:hanging="480"/>
+        <w:ind w:left="6480" w:hanging="480"/>
       </w:pPr>
     </w:lvl>
   </w:abstractNum>
@@ -12320,10 +11086,10 @@
   <w:docDefaults>
     <w:rPrDefault>
       <w:rPr>
-        <w:rFonts w:asciiTheme="minorHAnsi" w:eastAsiaTheme="minorHAnsi" w:hAnsiTheme="minorHAnsi" w:cstheme="minorBidi"/>
+        <w:rFonts w:asciiTheme="minorHAnsi" w:cstheme="minorBidi" w:eastAsiaTheme="minorHAnsi" w:hAnsiTheme="minorHAnsi"/>
         <w:sz w:val="24"/>
         <w:szCs w:val="24"/>
-        <w:lang w:val="en-US" w:eastAsia="en-US" w:bidi="ar-SA"/>
+        <w:lang w:bidi="ar-SA" w:eastAsia="en-US" w:val="en-US"/>
       </w:rPr>
     </w:rPrDefault>
     <w:pPrDefault>
@@ -12332,35 +11098,35 @@
       </w:pPr>
     </w:pPrDefault>
   </w:docDefaults>
-  <w:latentStyles w:defLockedState="0" w:defUIPriority="0" w:defSemiHidden="0" w:defUnhideWhenUsed="0" w:defQFormat="0" w:count="276"/>
-  <w:style w:type="paragraph" w:default="1" w:styleId="Normal">
+  <w:latentStyles w:count="276" w:defLockedState="0" w:defQFormat="0" w:defSemiHidden="0" w:defUIPriority="0" w:defUnhideWhenUsed="0"/>
+  <w:style w:default="1" w:styleId="Normal" w:type="paragraph">
     <w:name w:val="Normal"/>
     <w:qFormat/>
   </w:style>
-  <w:style w:type="paragraph" w:styleId="BodyText">
+  <w:style w:styleId="BodyText" w:type="paragraph">
     <w:name w:val="Body Text"/>
     <w:basedOn w:val="Normal"/>
     <w:link w:val="BodyTextChar"/>
     <w:pPr>
-      <w:spacing w:before="180" w:after="180"/>
+      <w:spacing w:after="180" w:before="180"/>
     </w:pPr>
     <w:qFormat/>
   </w:style>
-  <w:style w:type="paragraph" w:customStyle="1" w:styleId="FirstParagraph">
+  <w:style w:customStyle="1" w:styleId="FirstParagraph" w:type="paragraph">
     <w:name w:val="First Paragraph"/>
     <w:basedOn w:val="BodyText"/>
     <w:next w:val="BodyText"/>
     <w:qFormat/>
   </w:style>
-  <w:style w:type="paragraph" w:customStyle="1" w:styleId="Compact">
+  <w:style w:customStyle="1" w:styleId="Compact" w:type="paragraph">
     <w:name w:val="Compact"/>
     <w:basedOn w:val="BodyText"/>
     <w:qFormat/>
     <w:pPr>
-      <w:spacing w:before="36" w:after="36"/>
+      <w:spacing w:after="36" w:before="36"/>
     </w:pPr>
   </w:style>
-  <w:style w:type="paragraph" w:styleId="Title">
+  <w:style w:styleId="Title" w:type="paragraph">
     <w:name w:val="Title"/>
     <w:basedOn w:val="Normal"/>
     <w:next w:val="BodyText"/>
@@ -12368,19 +11134,19 @@
     <w:pPr>
       <w:keepNext/>
       <w:keepLines/>
-      <w:spacing w:before="480" w:after="240"/>
+      <w:spacing w:after="240" w:before="480"/>
       <w:jc w:val="center"/>
     </w:pPr>
     <w:rPr>
-      <w:rFonts w:asciiTheme="majorHAnsi" w:eastAsiaTheme="majorEastAsia" w:hAnsiTheme="majorHAnsi" w:cstheme="majorBidi"/>
+      <w:rFonts w:asciiTheme="majorHAnsi" w:cstheme="majorBidi" w:eastAsiaTheme="majorEastAsia" w:hAnsiTheme="majorHAnsi"/>
       <w:b/>
       <w:bCs/>
-      <w:color w:val="345A8A" w:themeColor="accent1" w:themeShade="B5"/>
+      <w:color w:themeColor="accent1" w:themeShade="B5" w:val="345A8A"/>
       <w:sz w:val="36"/>
       <w:szCs w:val="36"/>
     </w:rPr>
   </w:style>
-  <w:style w:type="paragraph" w:styleId="Subtitle">
+  <w:style w:styleId="Subtitle" w:type="paragraph">
     <w:name w:val="Subtitle"/>
     <w:basedOn w:val="Title"/>
     <w:next w:val="BodyText"/>
@@ -12388,7 +11154,7 @@
     <w:pPr>
       <w:keepNext/>
       <w:keepLines/>
-      <w:spacing w:before="240" w:after="240"/>
+      <w:spacing w:after="240" w:before="240"/>
       <w:jc w:val="center"/>
     </w:pPr>
     <w:rPr>
@@ -12396,7 +11162,7 @@
       <w:szCs w:val="30"/>
     </w:rPr>
   </w:style>
-  <w:style w:type="paragraph" w:customStyle="1" w:styleId="Author">
+  <w:style w:customStyle="1" w:styleId="Author" w:type="paragraph">
     <w:name w:val="Author"/>
     <w:next w:val="BodyText"/>
     <w:qFormat/>
@@ -12406,7 +11172,7 @@
       <w:jc w:val="center"/>
     </w:pPr>
   </w:style>
-  <w:style w:type="paragraph" w:styleId="Date">
+  <w:style w:styleId="Date" w:type="paragraph">
     <w:name w:val="Date"/>
     <w:next w:val="BodyText"/>
     <w:qFormat/>
@@ -12416,7 +11182,7 @@
       <w:jc w:val="center"/>
     </w:pPr>
   </w:style>
-  <w:style w:type="paragraph" w:customStyle="1" w:styleId="Abstract">
+  <w:style w:customStyle="1" w:styleId="Abstract" w:type="paragraph">
     <w:name w:val="Abstract"/>
     <w:basedOn w:val="Normal"/>
     <w:next w:val="BodyText"/>
@@ -12424,14 +11190,14 @@
     <w:pPr>
       <w:keepNext/>
       <w:keepLines/>
-      <w:spacing w:before="300" w:after="300"/>
+      <w:spacing w:after="300" w:before="300"/>
     </w:pPr>
     <w:rPr>
       <w:sz w:val="20"/>
       <w:szCs w:val="20"/>
     </w:rPr>
   </w:style>
-  <w:style w:type="paragraph" w:styleId="Bibliography">
+  <w:style w:styleId="Bibliography" w:type="paragraph">
     <w:name w:val="Bibliography"/>
     <w:basedOn w:val="Normal"/>
     <w:next w:val="Bibliography"/>
@@ -12439,7 +11205,7 @@
     <w:pPr/>
     <w:rPr/>
   </w:style>
-  <w:style w:type="paragraph" w:styleId="Heading1">
+  <w:style w:styleId="Heading1" w:type="paragraph">
     <w:name w:val="Heading 1"/>
     <w:basedOn w:val="Normal"/>
     <w:next w:val="BodyText"/>
@@ -12448,19 +11214,19 @@
     <w:pPr>
       <w:keepNext/>
       <w:keepLines/>
-      <w:spacing w:before="480" w:after="0"/>
+      <w:spacing w:after="0" w:before="480"/>
       <w:outlineLvl w:val="0"/>
     </w:pPr>
     <w:rPr>
-      <w:rFonts w:asciiTheme="majorHAnsi" w:eastAsiaTheme="majorEastAsia" w:hAnsiTheme="majorHAnsi" w:cstheme="majorBidi"/>
+      <w:rFonts w:asciiTheme="majorHAnsi" w:cstheme="majorBidi" w:eastAsiaTheme="majorEastAsia" w:hAnsiTheme="majorHAnsi"/>
       <w:b/>
       <w:bCs/>
-      <w:color w:val="4F81BD" w:themeColor="accent1"/>
+      <w:color w:themeColor="accent1" w:val="4F81BD"/>
       <w:sz w:val="32"/>
       <w:szCs w:val="32"/>
     </w:rPr>
   </w:style>
-  <w:style w:type="paragraph" w:styleId="Heading2">
+  <w:style w:styleId="Heading2" w:type="paragraph">
     <w:name w:val="Heading 2"/>
     <w:basedOn w:val="Normal"/>
     <w:next w:val="BodyText"/>
@@ -12470,19 +11236,19 @@
     <w:pPr>
       <w:keepNext/>
       <w:keepLines/>
-      <w:spacing w:before="200" w:after="0"/>
+      <w:spacing w:after="0" w:before="200"/>
       <w:outlineLvl w:val="1"/>
     </w:pPr>
     <w:rPr>
-      <w:rFonts w:asciiTheme="majorHAnsi" w:eastAsiaTheme="majorEastAsia" w:hAnsiTheme="majorHAnsi" w:cstheme="majorBidi"/>
+      <w:rFonts w:asciiTheme="majorHAnsi" w:cstheme="majorBidi" w:eastAsiaTheme="majorEastAsia" w:hAnsiTheme="majorHAnsi"/>
       <w:b/>
       <w:bCs/>
-      <w:color w:val="4F81BD" w:themeColor="accent1"/>
+      <w:color w:themeColor="accent1" w:val="4F81BD"/>
       <w:sz w:val="28"/>
       <w:szCs w:val="28"/>
     </w:rPr>
   </w:style>
-  <w:style w:type="paragraph" w:styleId="Heading3">
+  <w:style w:styleId="Heading3" w:type="paragraph">
     <w:name w:val="Heading 3"/>
     <w:basedOn w:val="Normal"/>
     <w:next w:val="BodyText"/>
@@ -12492,19 +11258,19 @@
     <w:pPr>
       <w:keepNext/>
       <w:keepLines/>
-      <w:spacing w:before="200" w:after="0"/>
+      <w:spacing w:after="0" w:before="200"/>
       <w:outlineLvl w:val="2"/>
     </w:pPr>
     <w:rPr>
-      <w:rFonts w:asciiTheme="majorHAnsi" w:eastAsiaTheme="majorEastAsia" w:hAnsiTheme="majorHAnsi" w:cstheme="majorBidi"/>
+      <w:rFonts w:asciiTheme="majorHAnsi" w:cstheme="majorBidi" w:eastAsiaTheme="majorEastAsia" w:hAnsiTheme="majorHAnsi"/>
       <w:b/>
       <w:bCs/>
-      <w:color w:val="4F81BD" w:themeColor="accent1"/>
+      <w:color w:themeColor="accent1" w:val="4F81BD"/>
       <w:sz w:val="24"/>
       <w:szCs w:val="24"/>
     </w:rPr>
   </w:style>
-  <w:style w:type="paragraph" w:styleId="Heading4">
+  <w:style w:styleId="Heading4" w:type="paragraph">
     <w:name w:val="Heading 4"/>
     <w:basedOn w:val="Normal"/>
     <w:next w:val="BodyText"/>
@@ -12514,19 +11280,19 @@
     <w:pPr>
       <w:keepNext/>
       <w:keepLines/>
-      <w:spacing w:before="200" w:after="0"/>
+      <w:spacing w:after="0" w:before="200"/>
       <w:outlineLvl w:val="3"/>
     </w:pPr>
     <w:rPr>
-      <w:rFonts w:asciiTheme="majorHAnsi" w:eastAsiaTheme="majorEastAsia" w:hAnsiTheme="majorHAnsi" w:cstheme="majorBidi"/>
+      <w:rFonts w:asciiTheme="majorHAnsi" w:cstheme="majorBidi" w:eastAsiaTheme="majorEastAsia" w:hAnsiTheme="majorHAnsi"/>
       <w:i/>
       <w:bCs/>
-      <w:color w:val="4F81BD" w:themeColor="accent1"/>
+      <w:color w:themeColor="accent1" w:val="4F81BD"/>
       <w:sz w:val="24"/>
       <w:szCs w:val="24"/>
     </w:rPr>
   </w:style>
-  <w:style w:type="paragraph" w:styleId="Heading5">
+  <w:style w:styleId="Heading5" w:type="paragraph">
     <w:name w:val="Heading 5"/>
     <w:basedOn w:val="Normal"/>
     <w:next w:val="BodyText"/>
@@ -12536,18 +11302,18 @@
     <w:pPr>
       <w:keepNext/>
       <w:keepLines/>
-      <w:spacing w:before="200" w:after="0"/>
+      <w:spacing w:after="0" w:before="200"/>
       <w:outlineLvl w:val="4"/>
     </w:pPr>
     <w:rPr>
-      <w:rFonts w:asciiTheme="majorHAnsi" w:eastAsiaTheme="majorEastAsia" w:hAnsiTheme="majorHAnsi" w:cstheme="majorBidi"/>
+      <w:rFonts w:asciiTheme="majorHAnsi" w:cstheme="majorBidi" w:eastAsiaTheme="majorEastAsia" w:hAnsiTheme="majorHAnsi"/>
       <w:iCs/>
-      <w:color w:val="4F81BD" w:themeColor="accent1"/>
+      <w:color w:themeColor="accent1" w:val="4F81BD"/>
       <w:sz w:val="24"/>
       <w:szCs w:val="24"/>
     </w:rPr>
   </w:style>
-  <w:style w:type="paragraph" w:styleId="Heading6">
+  <w:style w:styleId="Heading6" w:type="paragraph">
     <w:name w:val="Heading 6"/>
     <w:basedOn w:val="Normal"/>
     <w:next w:val="BodyText"/>
@@ -12557,17 +11323,17 @@
     <w:pPr>
       <w:keepNext/>
       <w:keepLines/>
-      <w:spacing w:before="200" w:after="0"/>
+      <w:spacing w:after="0" w:before="200"/>
       <w:outlineLvl w:val="5"/>
     </w:pPr>
     <w:rPr>
-      <w:rFonts w:asciiTheme="majorHAnsi" w:eastAsiaTheme="majorEastAsia" w:hAnsiTheme="majorHAnsi" w:cstheme="majorBidi"/>
-      <w:color w:val="4F81BD" w:themeColor="accent1"/>
+      <w:rFonts w:asciiTheme="majorHAnsi" w:cstheme="majorBidi" w:eastAsiaTheme="majorEastAsia" w:hAnsiTheme="majorHAnsi"/>
+      <w:color w:themeColor="accent1" w:val="4F81BD"/>
       <w:sz w:val="24"/>
       <w:szCs w:val="24"/>
     </w:rPr>
   </w:style>
-  <w:style w:type="paragraph" w:styleId="Heading7">
+  <w:style w:styleId="Heading7" w:type="paragraph">
     <w:name w:val="Heading 7"/>
     <w:basedOn w:val="Normal"/>
     <w:next w:val="BodyText"/>
@@ -12577,17 +11343,17 @@
     <w:pPr>
       <w:keepNext/>
       <w:keepLines/>
-      <w:spacing w:before="200" w:after="0"/>
+      <w:spacing w:after="0" w:before="200"/>
       <w:outlineLvl w:val="6"/>
     </w:pPr>
     <w:rPr>
-      <w:rFonts w:asciiTheme="majorHAnsi" w:eastAsiaTheme="majorEastAsia" w:hAnsiTheme="majorHAnsi" w:cstheme="majorBidi"/>
-      <w:color w:val="4F81BD" w:themeColor="accent1"/>
+      <w:rFonts w:asciiTheme="majorHAnsi" w:cstheme="majorBidi" w:eastAsiaTheme="majorEastAsia" w:hAnsiTheme="majorHAnsi"/>
+      <w:color w:themeColor="accent1" w:val="4F81BD"/>
       <w:sz w:val="24"/>
       <w:szCs w:val="24"/>
     </w:rPr>
   </w:style>
-  <w:style w:type="paragraph" w:styleId="Heading8">
+  <w:style w:styleId="Heading8" w:type="paragraph">
     <w:name w:val="Heading 8"/>
     <w:basedOn w:val="Normal"/>
     <w:next w:val="BodyText"/>
@@ -12597,17 +11363,17 @@
     <w:pPr>
       <w:keepNext/>
       <w:keepLines/>
-      <w:spacing w:before="200" w:after="0"/>
+      <w:spacing w:after="0" w:before="200"/>
       <w:outlineLvl w:val="7"/>
     </w:pPr>
     <w:rPr>
-      <w:rFonts w:asciiTheme="majorHAnsi" w:eastAsiaTheme="majorEastAsia" w:hAnsiTheme="majorHAnsi" w:cstheme="majorBidi"/>
-      <w:color w:val="4F81BD" w:themeColor="accent1"/>
+      <w:rFonts w:asciiTheme="majorHAnsi" w:cstheme="majorBidi" w:eastAsiaTheme="majorEastAsia" w:hAnsiTheme="majorHAnsi"/>
+      <w:color w:themeColor="accent1" w:val="4F81BD"/>
       <w:sz w:val="24"/>
       <w:szCs w:val="24"/>
     </w:rPr>
   </w:style>
-  <w:style w:type="paragraph" w:styleId="Heading9">
+  <w:style w:styleId="Heading9" w:type="paragraph">
     <w:name w:val="Heading 9"/>
     <w:basedOn w:val="Normal"/>
     <w:next w:val="BodyText"/>
@@ -12617,17 +11383,17 @@
     <w:pPr>
       <w:keepNext/>
       <w:keepLines/>
-      <w:spacing w:before="200" w:after="0"/>
+      <w:spacing w:after="0" w:before="200"/>
       <w:outlineLvl w:val="8"/>
     </w:pPr>
     <w:rPr>
-      <w:rFonts w:asciiTheme="majorHAnsi" w:eastAsiaTheme="majorEastAsia" w:hAnsiTheme="majorHAnsi" w:cstheme="majorBidi"/>
-      <w:color w:val="4F81BD" w:themeColor="accent1"/>
+      <w:rFonts w:asciiTheme="majorHAnsi" w:cstheme="majorBidi" w:eastAsiaTheme="majorEastAsia" w:hAnsiTheme="majorHAnsi"/>
+      <w:color w:themeColor="accent1" w:val="4F81BD"/>
       <w:sz w:val="24"/>
       <w:szCs w:val="24"/>
     </w:rPr>
   </w:style>
-  <w:style w:type="paragraph" w:styleId="BlockText">
+  <w:style w:styleId="BlockText" w:type="paragraph">
     <w:name w:val="Block Text"/>
     <w:basedOn w:val="BodyText"/>
     <w:next w:val="BodyText"/>
@@ -12635,11 +11401,11 @@
     <w:unhideWhenUsed/>
     <w:qFormat/>
     <w:pPr>
-      <w:spacing w:before="100" w:after="100"/>
+      <w:spacing w:after="100" w:before="100"/>
       <w:ind w:firstLine="0" w:left="480" w:right="480"/>
     </w:pPr>
   </w:style>
-  <w:style w:type="paragraph" w:styleId="FootnoteText">
+  <w:style w:styleId="FootnoteText" w:type="paragraph">
     <w:name w:val="Footnote Text"/>
     <w:basedOn w:val="Normal"/>
     <w:next w:val="FootnoteText"/>
@@ -12647,28 +11413,43 @@
     <w:unhideWhenUsed/>
     <w:qFormat/>
   </w:style>
-  <w:style w:type="character" w:default="1" w:styleId="DefaultParagraphFont">
+  <w:style w:default="1" w:styleId="DefaultParagraphFont" w:type="character">
     <w:name w:val="Default Paragraph Font"/>
     <w:semiHidden/>
     <w:unhideWhenUsed/>
   </w:style>
-  <w:style w:type="table" w:default="1" w:styleId="Table">
+  <w:style w:default="1" w:styleId="Table" w:type="table">
     <w:name w:val="Table"/>
     <w:basedOn w:val="TableNormal"/>
     <w:semiHidden/>
     <w:unhideWhenUsed/>
     <w:qFormat/>
     <w:tblPr>
-      <w:tblInd w:w="0" w:type="dxa"/>
+      <w:tblInd w:type="dxa" w:w="0"/>
       <w:tblCellMar>
-        <w:top w:w="0" w:type="dxa"/>
-        <w:left w:w="108" w:type="dxa"/>
-        <w:bottom w:w="0" w:type="dxa"/>
-        <w:right w:w="108" w:type="dxa"/>
+        <w:top w:type="dxa" w:w="0"/>
+        <w:left w:type="dxa" w:w="108"/>
+        <w:bottom w:type="dxa" w:w="0"/>
+        <w:right w:type="dxa" w:w="108"/>
       </w:tblCellMar>
     </w:tblPr>
+    <w:tblStylePr w:type="firstRow">
+      <w:tblPr>
+        <w:jc w:val="left"/>
+        <w:tblInd w:type="dxa" w:w="0"/>
+      </w:tblPr>
+      <w:trPr>
+        <w:jc w:val="left"/>
+      </w:trPr>
+      <w:tcPr>
+        <w:vAlign w:val="bottom"/>
+        <w:tcBorders>
+          <w:bottom w:val="single"/>
+        </w:tcBorders>
+      </w:tcPr>
+    </w:tblStylePr>
   </w:style>
-  <w:style w:type="paragraph" w:customStyle="1" w:styleId="DefinitionTerm">
+  <w:style w:customStyle="1" w:styleId="DefinitionTerm" w:type="paragraph">
     <w:name w:val="Definition Term"/>
     <w:basedOn w:val="Normal"/>
     <w:next w:val="Definition"/>
@@ -12681,49 +11462,49 @@
       <w:b/>
     </w:rPr>
   </w:style>
-  <w:style w:type="paragraph" w:customStyle="1" w:styleId="Definition">
+  <w:style w:customStyle="1" w:styleId="Definition" w:type="paragraph">
     <w:name w:val="Definition"/>
     <w:basedOn w:val="Normal"/>
   </w:style>
-  <w:style w:type="paragraph" w:styleId="Caption">
+  <w:style w:styleId="Caption" w:type="paragraph">
     <w:name w:val="Caption"/>
     <w:basedOn w:val="Normal"/>
     <w:link w:val="BodyTextChar"/>
     <w:pPr>
-      <w:spacing w:before="0" w:after="120"/>
+      <w:spacing w:after="120" w:before="0"/>
     </w:pPr>
     <w:rPr>
       <w:i/>
     </w:rPr>
   </w:style>
-  <w:style w:type="paragraph" w:customStyle="1" w:styleId="TableCaption">
+  <w:style w:customStyle="1" w:styleId="TableCaption" w:type="paragraph">
     <w:name w:val="Table Caption"/>
     <w:basedOn w:val="Caption"/>
     <w:pPr>
       <w:keepNext/>
     </w:pPr>
   </w:style>
-  <w:style w:type="paragraph" w:customStyle="1" w:styleId="ImageCaption">
+  <w:style w:customStyle="1" w:styleId="ImageCaption" w:type="paragraph">
     <w:name w:val="Image Caption"/>
     <w:basedOn w:val="Caption"/>
   </w:style>
-  <w:style w:type="paragraph" w:customStyle="1" w:styleId="Figure">
+  <w:style w:customStyle="1" w:styleId="Figure" w:type="paragraph">
     <w:name w:val="Figure"/>
     <w:basedOn w:val="Normal"/>
   </w:style>
-  <w:style w:type="paragraph" w:customStyle="1" w:styleId="CaptionedFigure">
+  <w:style w:customStyle="1" w:styleId="CaptionedFigure" w:type="paragraph">
     <w:name w:val="Captioned Figure"/>
     <w:basedOn w:val="Figure"/>
     <w:pPr>
       <w:keepNext/>
     </w:pPr>
   </w:style>
-  <w:style w:type="character" w:customStyle="1" w:styleId="BodyTextChar">
+  <w:style w:customStyle="1" w:styleId="BodyTextChar" w:type="character">
     <w:name w:val="Body Text Char"/>
     <w:basedOn w:val="DefaultParagraphFont"/>
     <w:link w:val="BodyText"/>
   </w:style>
-  <w:style w:type="character" w:customStyle="1" w:styleId="VerbatimChar">
+  <w:style w:customStyle="1" w:styleId="VerbatimChar" w:type="character">
     <w:name w:val="Verbatim Char"/>
     <w:basedOn w:val="BodyTextChar"/>
     <w:rPr>
@@ -12731,21 +11512,25 @@
       <w:sz w:val="22"/>
     </w:rPr>
   </w:style>
-  <w:style w:type="character" w:styleId="FootnoteReference">
+  <w:style w:customStyle="1" w:styleId="SectionNumber" w:type="character">
+    <w:name w:val="Section Number"/>
+    <w:basedOn w:val="BodyTextChar"/>
+  </w:style>
+  <w:style w:styleId="FootnoteReference" w:type="character">
     <w:name w:val="Footnote Reference"/>
     <w:basedOn w:val="BodyTextChar"/>
     <w:rPr>
       <w:vertAlign w:val="superscript"/>
     </w:rPr>
   </w:style>
-  <w:style w:type="character" w:styleId="Hyperlink">
+  <w:style w:styleId="Hyperlink" w:type="character">
     <w:name w:val="Hyperlink"/>
     <w:basedOn w:val="BodyTextChar"/>
     <w:rPr>
-      <w:color w:val="4F81BD" w:themeColor="accent1"/>
+      <w:color w:themeColor="accent1" w:val="4F81BD"/>
     </w:rPr>
   </w:style>
-  <w:style w:type="paragraph" w:styleId="TOCHeading">
+  <w:style w:styleId="TOCHeading" w:type="paragraph">
     <w:name w:val="TOC Heading"/>
     <w:basedOn w:val="Heading1"/>
     <w:next w:val="BodyText"/>
@@ -12757,10 +11542,10 @@
       <w:outlineLvl w:val="9"/>
     </w:pPr>
     <w:rPr>
-      <w:rFonts w:asciiTheme="majorHAnsi" w:eastAsiaTheme="majorEastAsia" w:hAnsiTheme="majorHAnsi" w:cstheme="majorBidi"/>
+      <w:rFonts w:asciiTheme="majorHAnsi" w:cstheme="majorBidi" w:eastAsiaTheme="majorEastAsia" w:hAnsiTheme="majorHAnsi"/>
       <w:b w:val="0"/>
       <w:bCs w:val="0"/>
-      <w:color w:val="365F91" w:themeColor="accent1" w:themeShade="BF"/>
+      <w:color w:themeColor="accent1" w:themeShade="BF" w:val="365F91"/>
     </w:rPr>
   </w:style>
   <w:style w:type="paragraph" w:customStyle="1" w:styleId="SourceCode">

--- a/en/lernOS-ePortfolio-Guide-en.docx
+++ b/en/lernOS-ePortfolio-Guide-en.docx
@@ -2314,7 +2314,7 @@
       </w:r>
     </w:p>
     <w:bookmarkEnd w:id="39"/>
-    <w:bookmarkStart w:id="94" w:name="learning-pathway"/>
+    <w:bookmarkStart w:id="90" w:name="learning-pathway"/>
     <w:p>
       <w:pPr>
         <w:pStyle w:val="Heading1"/>
@@ -2538,7 +2538,7 @@
         <w:t xml:space="preserve">And here we go directly with Learning area 1!</w:t>
       </w:r>
     </w:p>
-    <w:bookmarkStart w:id="57" w:name="learning-area-1---get-to-know"/>
+    <w:bookmarkStart w:id="53" w:name="learning-area-1---get-to-know"/>
     <w:p>
       <w:pPr>
         <w:pStyle w:val="Heading2"/>
@@ -2587,6 +2587,15 @@
         </w:numPr>
         <w:pStyle w:val="Compact"/>
       </w:pPr>
+    </w:p>
+    <w:p>
+      <w:pPr>
+        <w:numPr>
+          <w:ilvl w:val="1"/>
+          <w:numId w:val="1010"/>
+        </w:numPr>
+        <w:pStyle w:val="Compact"/>
+      </w:pPr>
       <w:r>
         <w:t xml:space="preserve">Getting to know each other and intention of the circle</w:t>
       </w:r>
@@ -2599,6 +2608,15 @@
         </w:numPr>
         <w:pStyle w:val="Compact"/>
       </w:pPr>
+    </w:p>
+    <w:p>
+      <w:pPr>
+        <w:numPr>
+          <w:ilvl w:val="1"/>
+          <w:numId w:val="1011"/>
+        </w:numPr>
+        <w:pStyle w:val="Compact"/>
+      </w:pPr>
       <w:r>
         <w:t xml:space="preserve">Discussion of the circle learning path over the 12 weeks</w:t>
       </w:r>
@@ -2608,6 +2626,15 @@
         <w:numPr>
           <w:ilvl w:val="0"/>
           <w:numId w:val="1009"/>
+        </w:numPr>
+        <w:pStyle w:val="Compact"/>
+      </w:pPr>
+    </w:p>
+    <w:p>
+      <w:pPr>
+        <w:numPr>
+          <w:ilvl w:val="1"/>
+          <w:numId w:val="1012"/>
         </w:numPr>
         <w:pStyle w:val="Compact"/>
       </w:pPr>
@@ -2639,22 +2666,40 @@
       <w:pPr>
         <w:numPr>
           <w:ilvl w:val="0"/>
-          <w:numId w:val="1010"/>
+          <w:numId w:val="1013"/>
         </w:numPr>
         <w:pStyle w:val="Compact"/>
       </w:pPr>
-      <w:r>
-        <w:t xml:space="preserve">Common basic understanding of the ePortfolio method and approaches – go through the Basics</w:t>
+    </w:p>
+    <w:p>
+      <w:pPr>
+        <w:numPr>
+          <w:ilvl w:val="1"/>
+          <w:numId w:val="1014"/>
+        </w:numPr>
+        <w:pStyle w:val="Compact"/>
+      </w:pPr>
+      <w:r>
+        <w:t xml:space="preserve">Common basic understanding of the ePortfolio method and approaches - go through the Basics</w:t>
       </w:r>
     </w:p>
     <w:p>
       <w:pPr>
         <w:numPr>
           <w:ilvl w:val="0"/>
-          <w:numId w:val="1010"/>
+          <w:numId w:val="1013"/>
         </w:numPr>
         <w:pStyle w:val="Compact"/>
       </w:pPr>
+    </w:p>
+    <w:p>
+      <w:pPr>
+        <w:numPr>
+          <w:ilvl w:val="1"/>
+          <w:numId w:val="1015"/>
+        </w:numPr>
+        <w:pStyle w:val="Compact"/>
+      </w:pPr>
       <w:r>
         <w:t xml:space="preserve">Present expectations and compare them with basic understanding</w:t>
       </w:r>
@@ -2663,7 +2708,16 @@
       <w:pPr>
         <w:numPr>
           <w:ilvl w:val="0"/>
-          <w:numId w:val="1010"/>
+          <w:numId w:val="1013"/>
+        </w:numPr>
+        <w:pStyle w:val="Compact"/>
+      </w:pPr>
+    </w:p>
+    <w:p>
+      <w:pPr>
+        <w:numPr>
+          <w:ilvl w:val="1"/>
+          <w:numId w:val="1016"/>
         </w:numPr>
         <w:pStyle w:val="Compact"/>
       </w:pPr>
@@ -2894,7 +2948,7 @@
       <w:pPr>
         <w:numPr>
           <w:ilvl w:val="0"/>
-          <w:numId w:val="1011"/>
+          <w:numId w:val="1017"/>
         </w:numPr>
       </w:pPr>
       <w:r>
@@ -2917,7 +2971,7 @@
       <w:pPr>
         <w:numPr>
           <w:ilvl w:val="0"/>
-          <w:numId w:val="1011"/>
+          <w:numId w:val="1017"/>
         </w:numPr>
       </w:pPr>
       <w:r>
@@ -2934,7 +2988,7 @@
       <w:pPr>
         <w:numPr>
           <w:ilvl w:val="0"/>
-          <w:numId w:val="1011"/>
+          <w:numId w:val="1017"/>
         </w:numPr>
       </w:pPr>
       <w:r>
@@ -2951,7 +3005,7 @@
       <w:pPr>
         <w:numPr>
           <w:ilvl w:val="0"/>
-          <w:numId w:val="1011"/>
+          <w:numId w:val="1017"/>
         </w:numPr>
       </w:pPr>
       <w:r>
@@ -2968,7 +3022,7 @@
       <w:pPr>
         <w:numPr>
           <w:ilvl w:val="0"/>
-          <w:numId w:val="1011"/>
+          <w:numId w:val="1017"/>
         </w:numPr>
       </w:pPr>
       <w:r>
@@ -2985,7 +3039,7 @@
       <w:pPr>
         <w:numPr>
           <w:ilvl w:val="0"/>
-          <w:numId w:val="1011"/>
+          <w:numId w:val="1017"/>
         </w:numPr>
       </w:pPr>
       <w:r>
@@ -3002,7 +3056,7 @@
       <w:pPr>
         <w:numPr>
           <w:ilvl w:val="0"/>
-          <w:numId w:val="1011"/>
+          <w:numId w:val="1017"/>
         </w:numPr>
       </w:pPr>
       <w:r>
@@ -3210,7 +3264,7 @@
       </w:r>
     </w:p>
     <w:bookmarkEnd w:id="42"/>
-    <w:bookmarkStart w:id="56" w:name="week-1---basic-understanding"/>
+    <w:bookmarkStart w:id="52" w:name="week-1---basic-understanding"/>
     <w:p>
       <w:pPr>
         <w:pStyle w:val="Heading3"/>
@@ -3421,7 +3475,7 @@
       <w:pPr>
         <w:numPr>
           <w:ilvl w:val="0"/>
-          <w:numId w:val="1012"/>
+          <w:numId w:val="1018"/>
         </w:numPr>
         <w:pStyle w:val="Compact"/>
       </w:pPr>
@@ -3450,7 +3504,7 @@
       <w:pPr>
         <w:numPr>
           <w:ilvl w:val="0"/>
-          <w:numId w:val="1012"/>
+          <w:numId w:val="1018"/>
         </w:numPr>
         <w:pStyle w:val="Compact"/>
       </w:pPr>
@@ -3496,7 +3550,7 @@
       <w:pPr>
         <w:numPr>
           <w:ilvl w:val="0"/>
-          <w:numId w:val="1012"/>
+          <w:numId w:val="1018"/>
         </w:numPr>
         <w:pStyle w:val="Compact"/>
       </w:pPr>
@@ -3542,7 +3596,7 @@
       <w:pPr>
         <w:numPr>
           <w:ilvl w:val="0"/>
-          <w:numId w:val="1012"/>
+          <w:numId w:val="1018"/>
         </w:numPr>
         <w:pStyle w:val="Compact"/>
       </w:pPr>
@@ -3571,7 +3625,7 @@
       <w:pPr>
         <w:numPr>
           <w:ilvl w:val="0"/>
-          <w:numId w:val="1012"/>
+          <w:numId w:val="1018"/>
         </w:numPr>
         <w:pStyle w:val="Compact"/>
       </w:pPr>
@@ -3600,7 +3654,7 @@
       <w:pPr>
         <w:numPr>
           <w:ilvl w:val="0"/>
-          <w:numId w:val="1012"/>
+          <w:numId w:val="1018"/>
         </w:numPr>
         <w:pStyle w:val="Compact"/>
       </w:pPr>
@@ -3629,7 +3683,7 @@
       <w:pPr>
         <w:numPr>
           <w:ilvl w:val="0"/>
-          <w:numId w:val="1012"/>
+          <w:numId w:val="1018"/>
         </w:numPr>
         <w:pStyle w:val="Compact"/>
       </w:pPr>
@@ -3710,167 +3764,9 @@
         <w:t xml:space="preserve">Who runs the ePortfolio and which topics does it deal with?</w:t>
       </w:r>
     </w:p>
-    <w:p>
-      <w:pPr>
-        <w:pStyle w:val="BodyText"/>
-      </w:pPr>
-      <w:r>
-        <w:t xml:space="preserve">For a quick start into video production you can have a short look into</w:t>
-      </w:r>
-      <w:r>
-        <w:t xml:space="preserve"> </w:t>
-      </w:r>
-      <w:r>
-        <w:t xml:space="preserve">this two microlearnings:</w:t>
-      </w:r>
-    </w:p>
-    <w:p>
-      <w:pPr>
-        <w:numPr>
-          <w:ilvl w:val="0"/>
-          <w:numId w:val="1013"/>
-        </w:numPr>
-        <w:pStyle w:val="Compact"/>
-      </w:pPr>
-      <w:hyperlink r:id="rId52">
-        <w:r>
-          <w:rPr>
-            <w:rStyle w:val="Hyperlink"/>
-          </w:rPr>
-          <w:t xml:space="preserve">Screen Recording with Microsoft Stream</w:t>
-        </w:r>
-      </w:hyperlink>
-    </w:p>
-    <w:p>
-      <w:pPr>
-        <w:pStyle w:val="CaptionedFigure"/>
-      </w:pPr>
-      <w:r>
-        <w:drawing>
-          <wp:inline>
-            <wp:extent cx="5334000" cy="3000375"/>
-            <wp:effectExtent b="0" l="0" r="0" t="0"/>
-            <wp:docPr descr="Video web content titled: Microsoft Stream" title="" id="1" name="Picture"/>
-            <a:graphic>
-              <a:graphicData uri="http://schemas.openxmlformats.org/drawingml/2006/picture">
-                <pic:pic>
-                  <pic:nvPicPr>
-                    <pic:cNvPr descr="./images/image9.jpg" id="0" name="Picture"/>
-                    <pic:cNvPicPr>
-                      <a:picLocks noChangeArrowheads="1" noChangeAspect="1"/>
-                    </pic:cNvPicPr>
-                  </pic:nvPicPr>
-                  <pic:blipFill>
-                    <a:blip r:embed="rId53"/>
-                    <a:stretch>
-                      <a:fillRect/>
-                    </a:stretch>
-                  </pic:blipFill>
-                  <pic:spPr bwMode="auto">
-                    <a:xfrm>
-                      <a:off x="0" y="0"/>
-                      <a:ext cx="5334000" cy="3000375"/>
-                    </a:xfrm>
-                    <a:prstGeom prst="rect">
-                      <a:avLst/>
-                    </a:prstGeom>
-                    <a:noFill/>
-                    <a:ln w="9525">
-                      <a:noFill/>
-                      <a:headEnd/>
-                      <a:tailEnd/>
-                    </a:ln>
-                  </pic:spPr>
-                </pic:pic>
-              </a:graphicData>
-            </a:graphic>
-          </wp:inline>
-        </w:drawing>
-      </w:r>
-    </w:p>
-    <w:p>
-      <w:pPr>
-        <w:pStyle w:val="ImageCaption"/>
-      </w:pPr>
-      <w:r>
-        <w:t xml:space="preserve">Video web content titled: Microsoft Stream</w:t>
-      </w:r>
-    </w:p>
-    <w:p>
-      <w:pPr>
-        <w:numPr>
-          <w:ilvl w:val="0"/>
-          <w:numId w:val="1014"/>
-        </w:numPr>
-        <w:pStyle w:val="Compact"/>
-      </w:pPr>
-      <w:hyperlink r:id="rId54">
-        <w:r>
-          <w:rPr>
-            <w:rStyle w:val="Hyperlink"/>
-          </w:rPr>
-          <w:t xml:space="preserve">Create a video with the Microsoft Stream Mobile App</w:t>
-        </w:r>
-      </w:hyperlink>
-    </w:p>
-    <w:p>
-      <w:pPr>
-        <w:pStyle w:val="CaptionedFigure"/>
-      </w:pPr>
-      <w:r>
-        <w:drawing>
-          <wp:inline>
-            <wp:extent cx="5334000" cy="3014869"/>
-            <wp:effectExtent b="0" l="0" r="0" t="0"/>
-            <wp:docPr descr="Video web content titled: Microsoft Stream" title="" id="1" name="Picture"/>
-            <a:graphic>
-              <a:graphicData uri="http://schemas.openxmlformats.org/drawingml/2006/picture">
-                <pic:pic>
-                  <pic:nvPicPr>
-                    <pic:cNvPr descr="./images/image10.png" id="0" name="Picture"/>
-                    <pic:cNvPicPr>
-                      <a:picLocks noChangeArrowheads="1" noChangeAspect="1"/>
-                    </pic:cNvPicPr>
-                  </pic:nvPicPr>
-                  <pic:blipFill>
-                    <a:blip r:embed="rId55"/>
-                    <a:stretch>
-                      <a:fillRect/>
-                    </a:stretch>
-                  </pic:blipFill>
-                  <pic:spPr bwMode="auto">
-                    <a:xfrm>
-                      <a:off x="0" y="0"/>
-                      <a:ext cx="5334000" cy="3014869"/>
-                    </a:xfrm>
-                    <a:prstGeom prst="rect">
-                      <a:avLst/>
-                    </a:prstGeom>
-                    <a:noFill/>
-                    <a:ln w="9525">
-                      <a:noFill/>
-                      <a:headEnd/>
-                      <a:tailEnd/>
-                    </a:ln>
-                  </pic:spPr>
-                </pic:pic>
-              </a:graphicData>
-            </a:graphic>
-          </wp:inline>
-        </w:drawing>
-      </w:r>
-    </w:p>
-    <w:p>
-      <w:pPr>
-        <w:pStyle w:val="ImageCaption"/>
-      </w:pPr>
-      <w:r>
-        <w:t xml:space="preserve">Video web content titled: Microsoft Stream</w:t>
-      </w:r>
-    </w:p>
-    <w:bookmarkEnd w:id="56"/>
-    <w:bookmarkEnd w:id="57"/>
-    <w:bookmarkStart w:id="61" w:name="learning-area-2---topic-interest"/>
+    <w:bookmarkEnd w:id="52"/>
+    <w:bookmarkEnd w:id="53"/>
+    <w:bookmarkStart w:id="57" w:name="learning-area-2---topic-interest"/>
     <w:p>
       <w:pPr>
         <w:pStyle w:val="Heading2"/>
@@ -3915,10 +3811,19 @@
       <w:pPr>
         <w:numPr>
           <w:ilvl w:val="0"/>
-          <w:numId w:val="1015"/>
+          <w:numId w:val="1019"/>
         </w:numPr>
         <w:pStyle w:val="Compact"/>
       </w:pPr>
+    </w:p>
+    <w:p>
+      <w:pPr>
+        <w:numPr>
+          <w:ilvl w:val="1"/>
+          <w:numId w:val="1020"/>
+        </w:numPr>
+        <w:pStyle w:val="Compact"/>
+      </w:pPr>
       <w:r>
         <w:t xml:space="preserve">Brief presentation of ePortfolio examples you have brought with you</w:t>
       </w:r>
@@ -3927,10 +3832,19 @@
       <w:pPr>
         <w:numPr>
           <w:ilvl w:val="0"/>
-          <w:numId w:val="1015"/>
+          <w:numId w:val="1019"/>
         </w:numPr>
         <w:pStyle w:val="Compact"/>
       </w:pPr>
+    </w:p>
+    <w:p>
+      <w:pPr>
+        <w:numPr>
+          <w:ilvl w:val="1"/>
+          <w:numId w:val="1021"/>
+        </w:numPr>
+        <w:pStyle w:val="Compact"/>
+      </w:pPr>
       <w:r>
         <w:t xml:space="preserve">Limit the possible topic interest for the ePortfolio and clarify</w:t>
       </w:r>
@@ -3945,7 +3859,16 @@
       <w:pPr>
         <w:numPr>
           <w:ilvl w:val="0"/>
-          <w:numId w:val="1015"/>
+          <w:numId w:val="1019"/>
+        </w:numPr>
+        <w:pStyle w:val="Compact"/>
+      </w:pPr>
+    </w:p>
+    <w:p>
+      <w:pPr>
+        <w:numPr>
+          <w:ilvl w:val="1"/>
+          <w:numId w:val="1022"/>
         </w:numPr>
         <w:pStyle w:val="Compact"/>
       </w:pPr>
@@ -3969,10 +3892,19 @@
       <w:pPr>
         <w:numPr>
           <w:ilvl w:val="0"/>
-          <w:numId w:val="1016"/>
+          <w:numId w:val="1023"/>
         </w:numPr>
         <w:pStyle w:val="Compact"/>
       </w:pPr>
+    </w:p>
+    <w:p>
+      <w:pPr>
+        <w:numPr>
+          <w:ilvl w:val="1"/>
+          <w:numId w:val="1024"/>
+        </w:numPr>
+        <w:pStyle w:val="Compact"/>
+      </w:pPr>
       <w:r>
         <w:t xml:space="preserve">Present the topic interest, motivation, objective(s) and target</w:t>
       </w:r>
@@ -3987,10 +3919,19 @@
       <w:pPr>
         <w:numPr>
           <w:ilvl w:val="0"/>
-          <w:numId w:val="1016"/>
+          <w:numId w:val="1023"/>
         </w:numPr>
         <w:pStyle w:val="Compact"/>
       </w:pPr>
+    </w:p>
+    <w:p>
+      <w:pPr>
+        <w:numPr>
+          <w:ilvl w:val="1"/>
+          <w:numId w:val="1025"/>
+        </w:numPr>
+        <w:pStyle w:val="Compact"/>
+      </w:pPr>
       <w:r>
         <w:t xml:space="preserve">Taking and giving feedback</w:t>
       </w:r>
@@ -3999,7 +3940,16 @@
       <w:pPr>
         <w:numPr>
           <w:ilvl w:val="0"/>
-          <w:numId w:val="1016"/>
+          <w:numId w:val="1023"/>
+        </w:numPr>
+        <w:pStyle w:val="Compact"/>
+      </w:pPr>
+    </w:p>
+    <w:p>
+      <w:pPr>
+        <w:numPr>
+          <w:ilvl w:val="1"/>
+          <w:numId w:val="1026"/>
         </w:numPr>
         <w:pStyle w:val="Compact"/>
       </w:pPr>
@@ -4041,7 +3991,7 @@
                     </pic:cNvPicPr>
                   </pic:nvPicPr>
                   <pic:blipFill>
-                    <a:blip r:embed="rId58"/>
+                    <a:blip r:embed="rId54"/>
                     <a:stretch>
                       <a:fillRect/>
                     </a:stretch>
@@ -4085,7 +4035,7 @@
         <w:t xml:space="preserve">(https://twitter.com/kleinerw4hnsinn) (CC BY)</w:t>
       </w:r>
     </w:p>
-    <w:bookmarkStart w:id="59" w:name="week-2---objectives"/>
+    <w:bookmarkStart w:id="55" w:name="week-2---objectives"/>
     <w:p>
       <w:pPr>
         <w:pStyle w:val="Heading3"/>
@@ -4354,8 +4304,8 @@
         <w:t xml:space="preserve">of learning objectives - Formulating core questions</w:t>
       </w:r>
     </w:p>
-    <w:bookmarkEnd w:id="59"/>
-    <w:bookmarkStart w:id="60" w:name="week-3---structuring"/>
+    <w:bookmarkEnd w:id="55"/>
+    <w:bookmarkStart w:id="56" w:name="week-3---structuring"/>
     <w:p>
       <w:pPr>
         <w:pStyle w:val="Heading3"/>
@@ -4640,9 +4590,9 @@
         <w:t xml:space="preserve">interest of your target group later.</w:t>
       </w:r>
     </w:p>
-    <w:bookmarkEnd w:id="60"/>
-    <w:bookmarkEnd w:id="61"/>
-    <w:bookmarkStart w:id="75" w:name="learning-area-3---eportfolio-tools"/>
+    <w:bookmarkEnd w:id="56"/>
+    <w:bookmarkEnd w:id="57"/>
+    <w:bookmarkStart w:id="71" w:name="learning-area-3---eportfolio-tools"/>
     <w:p>
       <w:pPr>
         <w:pStyle w:val="Heading2"/>
@@ -4687,10 +4637,19 @@
       <w:pPr>
         <w:numPr>
           <w:ilvl w:val="0"/>
-          <w:numId w:val="1017"/>
+          <w:numId w:val="1027"/>
         </w:numPr>
         <w:pStyle w:val="Compact"/>
       </w:pPr>
+    </w:p>
+    <w:p>
+      <w:pPr>
+        <w:numPr>
+          <w:ilvl w:val="1"/>
+          <w:numId w:val="1028"/>
+        </w:numPr>
+        <w:pStyle w:val="Compact"/>
+      </w:pPr>
       <w:r>
         <w:t xml:space="preserve">Present possible further development of the topic</w:t>
       </w:r>
@@ -4699,10 +4658,19 @@
       <w:pPr>
         <w:numPr>
           <w:ilvl w:val="0"/>
-          <w:numId w:val="1017"/>
+          <w:numId w:val="1027"/>
         </w:numPr>
         <w:pStyle w:val="Compact"/>
       </w:pPr>
+    </w:p>
+    <w:p>
+      <w:pPr>
+        <w:numPr>
+          <w:ilvl w:val="1"/>
+          <w:numId w:val="1029"/>
+        </w:numPr>
+        <w:pStyle w:val="Compact"/>
+      </w:pPr>
       <w:r>
         <w:t xml:space="preserve">Have a look on the curated ePortfolio tool list and exchange possible</w:t>
       </w:r>
@@ -4717,7 +4685,16 @@
       <w:pPr>
         <w:numPr>
           <w:ilvl w:val="0"/>
-          <w:numId w:val="1017"/>
+          <w:numId w:val="1027"/>
+        </w:numPr>
+        <w:pStyle w:val="Compact"/>
+      </w:pPr>
+    </w:p>
+    <w:p>
+      <w:pPr>
+        <w:numPr>
+          <w:ilvl w:val="1"/>
+          <w:numId w:val="1030"/>
         </w:numPr>
         <w:pStyle w:val="Compact"/>
       </w:pPr>
@@ -4741,10 +4718,19 @@
       <w:pPr>
         <w:numPr>
           <w:ilvl w:val="0"/>
-          <w:numId w:val="1018"/>
+          <w:numId w:val="1031"/>
         </w:numPr>
         <w:pStyle w:val="Compact"/>
       </w:pPr>
+    </w:p>
+    <w:p>
+      <w:pPr>
+        <w:numPr>
+          <w:ilvl w:val="1"/>
+          <w:numId w:val="1032"/>
+        </w:numPr>
+        <w:pStyle w:val="Compact"/>
+      </w:pPr>
       <w:r>
         <w:t xml:space="preserve">Presentation of the tool findings by means of a tool arena</w:t>
       </w:r>
@@ -4753,10 +4739,19 @@
       <w:pPr>
         <w:numPr>
           <w:ilvl w:val="0"/>
-          <w:numId w:val="1018"/>
+          <w:numId w:val="1031"/>
         </w:numPr>
         <w:pStyle w:val="Compact"/>
       </w:pPr>
+    </w:p>
+    <w:p>
+      <w:pPr>
+        <w:numPr>
+          <w:ilvl w:val="1"/>
+          <w:numId w:val="1033"/>
+        </w:numPr>
+        <w:pStyle w:val="Compact"/>
+      </w:pPr>
       <w:r>
         <w:t xml:space="preserve">Exchange pros and cons in the group</w:t>
       </w:r>
@@ -4765,7 +4760,16 @@
       <w:pPr>
         <w:numPr>
           <w:ilvl w:val="0"/>
-          <w:numId w:val="1018"/>
+          <w:numId w:val="1031"/>
+        </w:numPr>
+        <w:pStyle w:val="Compact"/>
+      </w:pPr>
+    </w:p>
+    <w:p>
+      <w:pPr>
+        <w:numPr>
+          <w:ilvl w:val="1"/>
+          <w:numId w:val="1034"/>
         </w:numPr>
         <w:pStyle w:val="Compact"/>
       </w:pPr>
@@ -4799,7 +4803,7 @@
                     </pic:cNvPicPr>
                   </pic:nvPicPr>
                   <pic:blipFill>
-                    <a:blip r:embed="rId62"/>
+                    <a:blip r:embed="rId58"/>
                     <a:stretch>
                       <a:fillRect/>
                     </a:stretch>
@@ -4843,7 +4847,7 @@
         <w:t xml:space="preserve">(https://twitter.com/kleinerw4hnsinn) (CC BY)</w:t>
       </w:r>
     </w:p>
-    <w:bookmarkStart w:id="73" w:name="week-4---variety-of-tools"/>
+    <w:bookmarkStart w:id="69" w:name="week-4---variety-of-tools"/>
     <w:p>
       <w:pPr>
         <w:pStyle w:val="Heading3"/>
@@ -4976,10 +4980,10 @@
       <w:pPr>
         <w:numPr>
           <w:ilvl w:val="0"/>
-          <w:numId w:val="1019"/>
-        </w:numPr>
-      </w:pPr>
-      <w:hyperlink r:id="rId63">
+          <w:numId w:val="1035"/>
+        </w:numPr>
+      </w:pPr>
+      <w:hyperlink r:id="rId59">
         <w:r>
           <w:rPr>
             <w:rStyle w:val="Hyperlink"/>
@@ -5022,10 +5026,10 @@
       <w:pPr>
         <w:numPr>
           <w:ilvl w:val="0"/>
-          <w:numId w:val="1019"/>
-        </w:numPr>
-      </w:pPr>
-      <w:hyperlink r:id="rId64">
+          <w:numId w:val="1035"/>
+        </w:numPr>
+      </w:pPr>
+      <w:hyperlink r:id="rId60">
         <w:r>
           <w:rPr>
             <w:rStyle w:val="Hyperlink"/>
@@ -5068,10 +5072,10 @@
       <w:pPr>
         <w:numPr>
           <w:ilvl w:val="0"/>
-          <w:numId w:val="1019"/>
-        </w:numPr>
-      </w:pPr>
-      <w:hyperlink r:id="rId65">
+          <w:numId w:val="1035"/>
+        </w:numPr>
+      </w:pPr>
+      <w:hyperlink r:id="rId61">
         <w:r>
           <w:rPr>
             <w:rStyle w:val="Hyperlink"/>
@@ -5108,10 +5112,10 @@
       <w:pPr>
         <w:numPr>
           <w:ilvl w:val="0"/>
-          <w:numId w:val="1019"/>
-        </w:numPr>
-      </w:pPr>
-      <w:hyperlink r:id="rId66">
+          <w:numId w:val="1035"/>
+        </w:numPr>
+      </w:pPr>
+      <w:hyperlink r:id="rId62">
         <w:r>
           <w:rPr>
             <w:rStyle w:val="Hyperlink"/>
@@ -5142,10 +5146,10 @@
       <w:pPr>
         <w:numPr>
           <w:ilvl w:val="0"/>
-          <w:numId w:val="1019"/>
-        </w:numPr>
-      </w:pPr>
-      <w:hyperlink r:id="rId67">
+          <w:numId w:val="1035"/>
+        </w:numPr>
+      </w:pPr>
+      <w:hyperlink r:id="rId63">
         <w:r>
           <w:rPr>
             <w:rStyle w:val="Hyperlink"/>
@@ -5200,10 +5204,10 @@
       <w:pPr>
         <w:numPr>
           <w:ilvl w:val="0"/>
-          <w:numId w:val="1019"/>
-        </w:numPr>
-      </w:pPr>
-      <w:hyperlink r:id="rId68">
+          <w:numId w:val="1035"/>
+        </w:numPr>
+      </w:pPr>
+      <w:hyperlink r:id="rId64">
         <w:r>
           <w:rPr>
             <w:rStyle w:val="Hyperlink"/>
@@ -5246,10 +5250,10 @@
       <w:pPr>
         <w:numPr>
           <w:ilvl w:val="0"/>
-          <w:numId w:val="1019"/>
-        </w:numPr>
-      </w:pPr>
-      <w:hyperlink r:id="rId69">
+          <w:numId w:val="1035"/>
+        </w:numPr>
+      </w:pPr>
+      <w:hyperlink r:id="rId65">
         <w:r>
           <w:rPr>
             <w:rStyle w:val="Hyperlink"/>
@@ -5266,7 +5270,7 @@
       <w:r>
         <w:t xml:space="preserve"> </w:t>
       </w:r>
-      <w:hyperlink r:id="rId70">
+      <w:hyperlink r:id="rId66">
         <w:r>
           <w:rPr>
             <w:rStyle w:val="Hyperlink"/>
@@ -5297,10 +5301,10 @@
       <w:pPr>
         <w:numPr>
           <w:ilvl w:val="0"/>
-          <w:numId w:val="1019"/>
-        </w:numPr>
-      </w:pPr>
-      <w:hyperlink r:id="rId71">
+          <w:numId w:val="1035"/>
+        </w:numPr>
+      </w:pPr>
+      <w:hyperlink r:id="rId67">
         <w:r>
           <w:rPr>
             <w:rStyle w:val="Hyperlink"/>
@@ -5331,7 +5335,7 @@
       <w:pPr>
         <w:numPr>
           <w:ilvl w:val="0"/>
-          <w:numId w:val="1019"/>
+          <w:numId w:val="1035"/>
         </w:numPr>
       </w:pPr>
       <w:r>
@@ -5380,7 +5384,7 @@
       <w:pPr>
         <w:numPr>
           <w:ilvl w:val="0"/>
-          <w:numId w:val="1019"/>
+          <w:numId w:val="1035"/>
         </w:numPr>
       </w:pPr>
       <w:r>
@@ -5792,7 +5796,7 @@
       <w:r>
         <w:t xml:space="preserve"> </w:t>
       </w:r>
-      <w:hyperlink r:id="rId72">
+      <w:hyperlink r:id="rId68">
         <w:r>
           <w:rPr>
             <w:rStyle w:val="Hyperlink"/>
@@ -5807,8 +5811,8 @@
         <w:t xml:space="preserve">from Susan Williams (2011) can serve here (see also the following PDF).</w:t>
       </w:r>
     </w:p>
-    <w:bookmarkEnd w:id="73"/>
-    <w:bookmarkStart w:id="74" w:name="week-5---tool-selection"/>
+    <w:bookmarkEnd w:id="69"/>
+    <w:bookmarkStart w:id="70" w:name="week-5---tool-selection"/>
     <w:p>
       <w:pPr>
         <w:pStyle w:val="Heading3"/>
@@ -6037,9 +6041,9 @@
         <w:t xml:space="preserve">ePortfolio tool or your tool combination.</w:t>
       </w:r>
     </w:p>
-    <w:bookmarkEnd w:id="74"/>
-    <w:bookmarkEnd w:id="75"/>
-    <w:bookmarkStart w:id="81" w:name="Xaef3e3166b1efa20e9c8fcc6255ebfac2ff5c3e"/>
+    <w:bookmarkEnd w:id="70"/>
+    <w:bookmarkEnd w:id="71"/>
+    <w:bookmarkStart w:id="77" w:name="Xaef3e3166b1efa20e9c8fcc6255ebfac2ff5c3e"/>
     <w:p>
       <w:pPr>
         <w:pStyle w:val="Heading2"/>
@@ -6084,10 +6088,19 @@
       <w:pPr>
         <w:numPr>
           <w:ilvl w:val="0"/>
-          <w:numId w:val="1020"/>
+          <w:numId w:val="1036"/>
         </w:numPr>
         <w:pStyle w:val="Compact"/>
       </w:pPr>
+    </w:p>
+    <w:p>
+      <w:pPr>
+        <w:numPr>
+          <w:ilvl w:val="1"/>
+          <w:numId w:val="1037"/>
+        </w:numPr>
+        <w:pStyle w:val="Compact"/>
+      </w:pPr>
       <w:r>
         <w:t xml:space="preserve">Searching and reading of first sources (Seeking method)</w:t>
       </w:r>
@@ -6096,10 +6109,19 @@
       <w:pPr>
         <w:numPr>
           <w:ilvl w:val="0"/>
-          <w:numId w:val="1020"/>
+          <w:numId w:val="1036"/>
         </w:numPr>
         <w:pStyle w:val="Compact"/>
       </w:pPr>
+    </w:p>
+    <w:p>
+      <w:pPr>
+        <w:numPr>
+          <w:ilvl w:val="1"/>
+          <w:numId w:val="1038"/>
+        </w:numPr>
+        <w:pStyle w:val="Compact"/>
+      </w:pPr>
       <w:r>
         <w:t xml:space="preserve">Classification of the sources with short explanation (Sensemaking</w:t>
       </w:r>
@@ -6114,7 +6136,16 @@
       <w:pPr>
         <w:numPr>
           <w:ilvl w:val="0"/>
-          <w:numId w:val="1020"/>
+          <w:numId w:val="1036"/>
+        </w:numPr>
+        <w:pStyle w:val="Compact"/>
+      </w:pPr>
+    </w:p>
+    <w:p>
+      <w:pPr>
+        <w:numPr>
+          <w:ilvl w:val="1"/>
+          <w:numId w:val="1039"/>
         </w:numPr>
         <w:pStyle w:val="Compact"/>
       </w:pPr>
@@ -6138,10 +6169,19 @@
       <w:pPr>
         <w:numPr>
           <w:ilvl w:val="0"/>
-          <w:numId w:val="1021"/>
+          <w:numId w:val="1040"/>
         </w:numPr>
         <w:pStyle w:val="Compact"/>
       </w:pPr>
+    </w:p>
+    <w:p>
+      <w:pPr>
+        <w:numPr>
+          <w:ilvl w:val="1"/>
+          <w:numId w:val="1041"/>
+        </w:numPr>
+        <w:pStyle w:val="Compact"/>
+      </w:pPr>
       <w:r>
         <w:t xml:space="preserve">Short presentation of the entry level sources and integration into</w:t>
       </w:r>
@@ -6156,10 +6196,19 @@
       <w:pPr>
         <w:numPr>
           <w:ilvl w:val="0"/>
-          <w:numId w:val="1021"/>
+          <w:numId w:val="1040"/>
         </w:numPr>
         <w:pStyle w:val="Compact"/>
       </w:pPr>
+    </w:p>
+    <w:p>
+      <w:pPr>
+        <w:numPr>
+          <w:ilvl w:val="1"/>
+          <w:numId w:val="1042"/>
+        </w:numPr>
+        <w:pStyle w:val="Compact"/>
+      </w:pPr>
       <w:r>
         <w:t xml:space="preserve">Publication of the article / if applicable video microlearning</w:t>
       </w:r>
@@ -6174,7 +6223,16 @@
       <w:pPr>
         <w:numPr>
           <w:ilvl w:val="0"/>
-          <w:numId w:val="1021"/>
+          <w:numId w:val="1040"/>
+        </w:numPr>
+        <w:pStyle w:val="Compact"/>
+      </w:pPr>
+    </w:p>
+    <w:p>
+      <w:pPr>
+        <w:numPr>
+          <w:ilvl w:val="1"/>
+          <w:numId w:val="1043"/>
         </w:numPr>
         <w:pStyle w:val="Compact"/>
       </w:pPr>
@@ -6202,7 +6260,7 @@
                     </pic:cNvPicPr>
                   </pic:nvPicPr>
                   <pic:blipFill>
-                    <a:blip r:embed="rId76"/>
+                    <a:blip r:embed="rId72"/>
                     <a:stretch>
                       <a:fillRect/>
                     </a:stretch>
@@ -6246,7 +6304,7 @@
         <w:t xml:space="preserve">(https://twitter.com/kleinerw4hnsinn) (CC BY)</w:t>
       </w:r>
     </w:p>
-    <w:bookmarkStart w:id="79" w:name="week-6---investigation-and-reflection"/>
+    <w:bookmarkStart w:id="75" w:name="week-6---investigation-and-reflection"/>
     <w:p>
       <w:pPr>
         <w:pStyle w:val="Heading3"/>
@@ -6313,7 +6371,7 @@
       <w:r>
         <w:t xml:space="preserve"> </w:t>
       </w:r>
-      <w:hyperlink r:id="rId77">
+      <w:hyperlink r:id="rId73">
         <w:r>
           <w:rPr>
             <w:rStyle w:val="Hyperlink"/>
@@ -6330,7 +6388,7 @@
       <w:r>
         <w:t xml:space="preserve"> </w:t>
       </w:r>
-      <w:hyperlink r:id="rId78">
+      <w:hyperlink r:id="rId74">
         <w:r>
           <w:rPr>
             <w:rStyle w:val="Hyperlink"/>
@@ -6424,7 +6482,7 @@
       <w:pPr>
         <w:numPr>
           <w:ilvl w:val="0"/>
-          <w:numId w:val="1022"/>
+          <w:numId w:val="1044"/>
         </w:numPr>
       </w:pPr>
       <w:r>
@@ -6465,7 +6523,7 @@
       <w:pPr>
         <w:numPr>
           <w:ilvl w:val="0"/>
-          <w:numId w:val="1022"/>
+          <w:numId w:val="1044"/>
         </w:numPr>
       </w:pPr>
       <w:r>
@@ -6494,7 +6552,7 @@
       <w:pPr>
         <w:numPr>
           <w:ilvl w:val="0"/>
-          <w:numId w:val="1022"/>
+          <w:numId w:val="1044"/>
         </w:numPr>
       </w:pPr>
       <w:r>
@@ -6771,7 +6829,7 @@
       <w:pPr>
         <w:numPr>
           <w:ilvl w:val="0"/>
-          <w:numId w:val="1023"/>
+          <w:numId w:val="1045"/>
         </w:numPr>
       </w:pPr>
       <w:r>
@@ -6788,7 +6846,7 @@
       <w:pPr>
         <w:numPr>
           <w:ilvl w:val="0"/>
-          <w:numId w:val="1023"/>
+          <w:numId w:val="1045"/>
         </w:numPr>
       </w:pPr>
       <w:r>
@@ -6805,7 +6863,7 @@
       <w:pPr>
         <w:numPr>
           <w:ilvl w:val="0"/>
-          <w:numId w:val="1023"/>
+          <w:numId w:val="1045"/>
         </w:numPr>
       </w:pPr>
       <w:r>
@@ -6822,7 +6880,7 @@
       <w:pPr>
         <w:numPr>
           <w:ilvl w:val="0"/>
-          <w:numId w:val="1023"/>
+          <w:numId w:val="1045"/>
         </w:numPr>
       </w:pPr>
       <w:r>
@@ -6847,7 +6905,7 @@
       <w:pPr>
         <w:numPr>
           <w:ilvl w:val="0"/>
-          <w:numId w:val="1024"/>
+          <w:numId w:val="1046"/>
         </w:numPr>
       </w:pPr>
       <w:r>
@@ -6858,7 +6916,7 @@
       <w:pPr>
         <w:numPr>
           <w:ilvl w:val="0"/>
-          <w:numId w:val="1024"/>
+          <w:numId w:val="1046"/>
         </w:numPr>
       </w:pPr>
       <w:r>
@@ -6869,7 +6927,7 @@
       <w:pPr>
         <w:numPr>
           <w:ilvl w:val="0"/>
-          <w:numId w:val="1024"/>
+          <w:numId w:val="1046"/>
         </w:numPr>
       </w:pPr>
       <w:r>
@@ -6886,7 +6944,7 @@
       <w:pPr>
         <w:numPr>
           <w:ilvl w:val="0"/>
-          <w:numId w:val="1024"/>
+          <w:numId w:val="1046"/>
         </w:numPr>
       </w:pPr>
       <w:r>
@@ -6897,7 +6955,7 @@
       <w:pPr>
         <w:numPr>
           <w:ilvl w:val="0"/>
-          <w:numId w:val="1024"/>
+          <w:numId w:val="1046"/>
         </w:numPr>
       </w:pPr>
       <w:r>
@@ -6908,7 +6966,7 @@
       <w:pPr>
         <w:numPr>
           <w:ilvl w:val="0"/>
-          <w:numId w:val="1024"/>
+          <w:numId w:val="1046"/>
         </w:numPr>
       </w:pPr>
       <w:r>
@@ -6919,7 +6977,7 @@
       <w:pPr>
         <w:numPr>
           <w:ilvl w:val="0"/>
-          <w:numId w:val="1024"/>
+          <w:numId w:val="1046"/>
         </w:numPr>
       </w:pPr>
       <w:r>
@@ -6930,7 +6988,7 @@
       <w:pPr>
         <w:numPr>
           <w:ilvl w:val="0"/>
-          <w:numId w:val="1024"/>
+          <w:numId w:val="1046"/>
         </w:numPr>
       </w:pPr>
       <w:r>
@@ -6947,7 +7005,7 @@
       <w:pPr>
         <w:numPr>
           <w:ilvl w:val="0"/>
-          <w:numId w:val="1024"/>
+          <w:numId w:val="1046"/>
         </w:numPr>
       </w:pPr>
       <w:r>
@@ -7010,8 +7068,8 @@
         <w:t xml:space="preserve">it in a suitable way for discussion with others in the following week.</w:t>
       </w:r>
     </w:p>
-    <w:bookmarkEnd w:id="79"/>
-    <w:bookmarkStart w:id="80" w:name="week-7---publishing-and-reflection"/>
+    <w:bookmarkEnd w:id="75"/>
+    <w:bookmarkStart w:id="76" w:name="week-7---publishing-and-reflection"/>
     <w:p>
       <w:pPr>
         <w:pStyle w:val="Heading3"/>
@@ -7166,7 +7224,7 @@
       <w:pPr>
         <w:numPr>
           <w:ilvl w:val="0"/>
-          <w:numId w:val="1025"/>
+          <w:numId w:val="1047"/>
         </w:numPr>
       </w:pPr>
       <w:r>
@@ -7177,7 +7235,7 @@
       <w:pPr>
         <w:numPr>
           <w:ilvl w:val="0"/>
-          <w:numId w:val="1025"/>
+          <w:numId w:val="1047"/>
         </w:numPr>
       </w:pPr>
       <w:r>
@@ -7188,7 +7246,7 @@
       <w:pPr>
         <w:numPr>
           <w:ilvl w:val="0"/>
-          <w:numId w:val="1025"/>
+          <w:numId w:val="1047"/>
         </w:numPr>
       </w:pPr>
       <w:r>
@@ -7199,7 +7257,7 @@
       <w:pPr>
         <w:numPr>
           <w:ilvl w:val="0"/>
-          <w:numId w:val="1025"/>
+          <w:numId w:val="1047"/>
         </w:numPr>
       </w:pPr>
       <w:r>
@@ -7216,7 +7274,7 @@
       <w:pPr>
         <w:numPr>
           <w:ilvl w:val="0"/>
-          <w:numId w:val="1025"/>
+          <w:numId w:val="1047"/>
         </w:numPr>
       </w:pPr>
       <w:r>
@@ -7227,7 +7285,7 @@
       <w:pPr>
         <w:numPr>
           <w:ilvl w:val="0"/>
-          <w:numId w:val="1025"/>
+          <w:numId w:val="1047"/>
         </w:numPr>
       </w:pPr>
       <w:r>
@@ -7238,7 +7296,7 @@
       <w:pPr>
         <w:numPr>
           <w:ilvl w:val="0"/>
-          <w:numId w:val="1025"/>
+          <w:numId w:val="1047"/>
         </w:numPr>
       </w:pPr>
       <w:r>
@@ -7387,9 +7445,9 @@
         <w:t xml:space="preserve">the topic and the approach to your topic.</w:t>
       </w:r>
     </w:p>
-    <w:bookmarkEnd w:id="80"/>
-    <w:bookmarkEnd w:id="81"/>
-    <w:bookmarkStart w:id="86" w:name="learning-area-5---networking"/>
+    <w:bookmarkEnd w:id="76"/>
+    <w:bookmarkEnd w:id="77"/>
+    <w:bookmarkStart w:id="82" w:name="learning-area-5---networking"/>
     <w:p>
       <w:pPr>
         <w:pStyle w:val="Heading2"/>
@@ -7434,10 +7492,19 @@
       <w:pPr>
         <w:numPr>
           <w:ilvl w:val="0"/>
-          <w:numId w:val="1026"/>
+          <w:numId w:val="1048"/>
         </w:numPr>
         <w:pStyle w:val="Compact"/>
       </w:pPr>
+    </w:p>
+    <w:p>
+      <w:pPr>
+        <w:numPr>
+          <w:ilvl w:val="1"/>
+          <w:numId w:val="1049"/>
+        </w:numPr>
+        <w:pStyle w:val="Compact"/>
+      </w:pPr>
       <w:r>
         <w:t xml:space="preserve">Developing content ideas for further topic contributions</w:t>
       </w:r>
@@ -7446,10 +7513,19 @@
       <w:pPr>
         <w:numPr>
           <w:ilvl w:val="0"/>
-          <w:numId w:val="1026"/>
+          <w:numId w:val="1048"/>
         </w:numPr>
         <w:pStyle w:val="Compact"/>
       </w:pPr>
+    </w:p>
+    <w:p>
+      <w:pPr>
+        <w:numPr>
+          <w:ilvl w:val="1"/>
+          <w:numId w:val="1050"/>
+        </w:numPr>
+        <w:pStyle w:val="Compact"/>
+      </w:pPr>
       <w:r>
         <w:t xml:space="preserve">Taking and giving feedback</w:t>
       </w:r>
@@ -7458,7 +7534,16 @@
       <w:pPr>
         <w:numPr>
           <w:ilvl w:val="0"/>
-          <w:numId w:val="1026"/>
+          <w:numId w:val="1048"/>
+        </w:numPr>
+        <w:pStyle w:val="Compact"/>
+      </w:pPr>
+    </w:p>
+    <w:p>
+      <w:pPr>
+        <w:numPr>
+          <w:ilvl w:val="1"/>
+          <w:numId w:val="1051"/>
         </w:numPr>
         <w:pStyle w:val="Compact"/>
       </w:pPr>
@@ -7482,10 +7567,19 @@
       <w:pPr>
         <w:numPr>
           <w:ilvl w:val="0"/>
-          <w:numId w:val="1027"/>
+          <w:numId w:val="1052"/>
         </w:numPr>
         <w:pStyle w:val="Compact"/>
       </w:pPr>
+    </w:p>
+    <w:p>
+      <w:pPr>
+        <w:numPr>
+          <w:ilvl w:val="1"/>
+          <w:numId w:val="1053"/>
+        </w:numPr>
+        <w:pStyle w:val="Compact"/>
+      </w:pPr>
       <w:r>
         <w:t xml:space="preserve">Provide current status on the topic</w:t>
       </w:r>
@@ -7494,10 +7588,19 @@
       <w:pPr>
         <w:numPr>
           <w:ilvl w:val="0"/>
-          <w:numId w:val="1027"/>
+          <w:numId w:val="1052"/>
         </w:numPr>
         <w:pStyle w:val="Compact"/>
       </w:pPr>
+    </w:p>
+    <w:p>
+      <w:pPr>
+        <w:numPr>
+          <w:ilvl w:val="1"/>
+          <w:numId w:val="1054"/>
+        </w:numPr>
+        <w:pStyle w:val="Compact"/>
+      </w:pPr>
       <w:r>
         <w:t xml:space="preserve">Feedback round on who knows good contacts for the respective topic</w:t>
       </w:r>
@@ -7506,7 +7609,16 @@
       <w:pPr>
         <w:numPr>
           <w:ilvl w:val="0"/>
-          <w:numId w:val="1027"/>
+          <w:numId w:val="1052"/>
+        </w:numPr>
+        <w:pStyle w:val="Compact"/>
+      </w:pPr>
+    </w:p>
+    <w:p>
+      <w:pPr>
+        <w:numPr>
+          <w:ilvl w:val="1"/>
+          <w:numId w:val="1055"/>
         </w:numPr>
         <w:pStyle w:val="Compact"/>
       </w:pPr>
@@ -7534,7 +7646,7 @@
                     </pic:cNvPicPr>
                   </pic:nvPicPr>
                   <pic:blipFill>
-                    <a:blip r:embed="rId82"/>
+                    <a:blip r:embed="rId78"/>
                     <a:stretch>
                       <a:fillRect/>
                     </a:stretch>
@@ -7578,7 +7690,7 @@
         <w:t xml:space="preserve">(https://twitter.com/kleinerw4hnsinn) (CC BY)</w:t>
       </w:r>
     </w:p>
-    <w:bookmarkStart w:id="84" w:name="week-8---distribution-of-the-article"/>
+    <w:bookmarkStart w:id="80" w:name="week-8---distribution-of-the-article"/>
     <w:p>
       <w:pPr>
         <w:pStyle w:val="Heading3"/>
@@ -7858,7 +7970,7 @@
       <w:r>
         <w:t xml:space="preserve"> </w:t>
       </w:r>
-      <w:hyperlink r:id="rId83">
+      <w:hyperlink r:id="rId79">
         <w:r>
           <w:rPr>
             <w:rStyle w:val="Hyperlink"/>
@@ -7994,8 +8106,8 @@
         <w:t xml:space="preserve">experiences or links on the web.</w:t>
       </w:r>
     </w:p>
-    <w:bookmarkEnd w:id="84"/>
-    <w:bookmarkStart w:id="85" w:name="week-9---community-building"/>
+    <w:bookmarkEnd w:id="80"/>
+    <w:bookmarkStart w:id="81" w:name="week-9---community-building"/>
     <w:p>
       <w:pPr>
         <w:pStyle w:val="Heading3"/>
@@ -8292,9 +8404,9 @@
         <w:t xml:space="preserve">ePortfolio visitors and describe your topic ideas audiovisually.</w:t>
       </w:r>
     </w:p>
-    <w:bookmarkEnd w:id="85"/>
-    <w:bookmarkEnd w:id="86"/>
-    <w:bookmarkStart w:id="90" w:name="learning-area-6---topic-plan"/>
+    <w:bookmarkEnd w:id="81"/>
+    <w:bookmarkEnd w:id="82"/>
+    <w:bookmarkStart w:id="86" w:name="learning-area-6---topic-plan"/>
     <w:p>
       <w:pPr>
         <w:pStyle w:val="Heading2"/>
@@ -8343,10 +8455,19 @@
       <w:pPr>
         <w:numPr>
           <w:ilvl w:val="0"/>
-          <w:numId w:val="1028"/>
+          <w:numId w:val="1056"/>
         </w:numPr>
         <w:pStyle w:val="Compact"/>
       </w:pPr>
+    </w:p>
+    <w:p>
+      <w:pPr>
+        <w:numPr>
+          <w:ilvl w:val="1"/>
+          <w:numId w:val="1057"/>
+        </w:numPr>
+        <w:pStyle w:val="Compact"/>
+      </w:pPr>
       <w:r>
         <w:t xml:space="preserve">Exchange about the feedback of the contacts made so far</w:t>
       </w:r>
@@ -8355,10 +8476,19 @@
       <w:pPr>
         <w:numPr>
           <w:ilvl w:val="0"/>
-          <w:numId w:val="1028"/>
+          <w:numId w:val="1056"/>
         </w:numPr>
         <w:pStyle w:val="Compact"/>
       </w:pPr>
+    </w:p>
+    <w:p>
+      <w:pPr>
+        <w:numPr>
+          <w:ilvl w:val="1"/>
+          <w:numId w:val="1058"/>
+        </w:numPr>
+        <w:pStyle w:val="Compact"/>
+      </w:pPr>
       <w:r>
         <w:t xml:space="preserve">Refine topic ideas and vote on their relevance together in a voting</w:t>
       </w:r>
@@ -8367,7 +8497,16 @@
       <w:pPr>
         <w:numPr>
           <w:ilvl w:val="0"/>
-          <w:numId w:val="1028"/>
+          <w:numId w:val="1056"/>
+        </w:numPr>
+        <w:pStyle w:val="Compact"/>
+      </w:pPr>
+    </w:p>
+    <w:p>
+      <w:pPr>
+        <w:numPr>
+          <w:ilvl w:val="1"/>
+          <w:numId w:val="1059"/>
         </w:numPr>
         <w:pStyle w:val="Compact"/>
       </w:pPr>
@@ -8390,19 +8529,19 @@
         <w:t xml:space="preserve"> </w:t>
       </w:r>
       <w:r>
-        <w:t xml:space="preserve">D) Presentation of the previous revised topic plan</w:t>
-      </w:r>
-      <w:r>
-        <w:t xml:space="preserve"> </w:t>
-      </w:r>
-      <w:r>
-        <w:t xml:space="preserve">E) Taking and giving feedback</w:t>
-      </w:r>
-      <w:r>
-        <w:t xml:space="preserve"> </w:t>
-      </w:r>
-      <w:r>
-        <w:t xml:space="preserve">F) Encourage community exchange</w:t>
+        <w:t xml:space="preserve">- D) Presentation of the previous revised topic plan</w:t>
+      </w:r>
+      <w:r>
+        <w:t xml:space="preserve"> </w:t>
+      </w:r>
+      <w:r>
+        <w:t xml:space="preserve">- E) Taking and giving feedback</w:t>
+      </w:r>
+      <w:r>
+        <w:t xml:space="preserve"> </w:t>
+      </w:r>
+      <w:r>
+        <w:t xml:space="preserve">- F) Encourage community exchange</w:t>
       </w:r>
     </w:p>
     <w:p>
@@ -8425,7 +8564,7 @@
                     </pic:cNvPicPr>
                   </pic:nvPicPr>
                   <pic:blipFill>
-                    <a:blip r:embed="rId87"/>
+                    <a:blip r:embed="rId83"/>
                     <a:stretch>
                       <a:fillRect/>
                     </a:stretch>
@@ -8469,7 +8608,7 @@
         <w:t xml:space="preserve">(https://twitter.com/kleinerw4hnsinn) (CC BY)</w:t>
       </w:r>
     </w:p>
-    <w:bookmarkStart w:id="88" w:name="week-10---collection-of-topics"/>
+    <w:bookmarkStart w:id="84" w:name="week-10---collection-of-topics"/>
     <w:p>
       <w:pPr>
         <w:pStyle w:val="Heading3"/>
@@ -8538,7 +8677,7 @@
       <w:pPr>
         <w:numPr>
           <w:ilvl w:val="0"/>
-          <w:numId w:val="1029"/>
+          <w:numId w:val="1060"/>
         </w:numPr>
       </w:pPr>
       <w:r>
@@ -8549,7 +8688,7 @@
       <w:pPr>
         <w:numPr>
           <w:ilvl w:val="0"/>
-          <w:numId w:val="1029"/>
+          <w:numId w:val="1060"/>
         </w:numPr>
       </w:pPr>
       <w:r>
@@ -8560,7 +8699,7 @@
       <w:pPr>
         <w:numPr>
           <w:ilvl w:val="0"/>
-          <w:numId w:val="1029"/>
+          <w:numId w:val="1060"/>
         </w:numPr>
       </w:pPr>
       <w:r>
@@ -8723,8 +8862,8 @@
         <w:t xml:space="preserve">contributions (e.g. for texts, infographics or short videos).</w:t>
       </w:r>
     </w:p>
-    <w:bookmarkEnd w:id="88"/>
-    <w:bookmarkStart w:id="89" w:name="week-11---promoting-exchange"/>
+    <w:bookmarkEnd w:id="84"/>
+    <w:bookmarkStart w:id="85" w:name="week-11---promoting-exchange"/>
     <w:p>
       <w:pPr>
         <w:pStyle w:val="Heading3"/>
@@ -8957,9 +9096,9 @@
         <w:t xml:space="preserve">your ePortfolio.</w:t>
       </w:r>
     </w:p>
-    <w:bookmarkEnd w:id="89"/>
-    <w:bookmarkEnd w:id="90"/>
-    <w:bookmarkStart w:id="93" w:name="Xfbddf40f36bcaea1b443cc4542f7353f5f85c7d"/>
+    <w:bookmarkEnd w:id="85"/>
+    <w:bookmarkEnd w:id="86"/>
+    <w:bookmarkStart w:id="89" w:name="Xfbddf40f36bcaea1b443cc4542f7353f5f85c7d"/>
     <w:p>
       <w:pPr>
         <w:pStyle w:val="Heading2"/>
@@ -9004,10 +9143,19 @@
       <w:pPr>
         <w:numPr>
           <w:ilvl w:val="0"/>
-          <w:numId w:val="1030"/>
+          <w:numId w:val="1061"/>
         </w:numPr>
         <w:pStyle w:val="Compact"/>
       </w:pPr>
+    </w:p>
+    <w:p>
+      <w:pPr>
+        <w:numPr>
+          <w:ilvl w:val="1"/>
+          <w:numId w:val="1062"/>
+        </w:numPr>
+        <w:pStyle w:val="Compact"/>
+      </w:pPr>
       <w:r>
         <w:t xml:space="preserve">Brief instructions for feedback motivation and reflection</w:t>
       </w:r>
@@ -9016,10 +9164,19 @@
       <w:pPr>
         <w:numPr>
           <w:ilvl w:val="0"/>
-          <w:numId w:val="1030"/>
+          <w:numId w:val="1061"/>
         </w:numPr>
         <w:pStyle w:val="Compact"/>
       </w:pPr>
+    </w:p>
+    <w:p>
+      <w:pPr>
+        <w:numPr>
+          <w:ilvl w:val="1"/>
+          <w:numId w:val="1063"/>
+        </w:numPr>
+        <w:pStyle w:val="Compact"/>
+      </w:pPr>
       <w:r>
         <w:t xml:space="preserve">Continued exchange of topics and collecting ideas for community</w:t>
       </w:r>
@@ -9034,7 +9191,16 @@
       <w:pPr>
         <w:numPr>
           <w:ilvl w:val="0"/>
-          <w:numId w:val="1030"/>
+          <w:numId w:val="1061"/>
+        </w:numPr>
+        <w:pStyle w:val="Compact"/>
+      </w:pPr>
+    </w:p>
+    <w:p>
+      <w:pPr>
+        <w:numPr>
+          <w:ilvl w:val="1"/>
+          <w:numId w:val="1064"/>
         </w:numPr>
         <w:pStyle w:val="Compact"/>
       </w:pPr>
@@ -9068,7 +9234,7 @@
                     </pic:cNvPicPr>
                   </pic:nvPicPr>
                   <pic:blipFill>
-                    <a:blip r:embed="rId91"/>
+                    <a:blip r:embed="rId87"/>
                     <a:stretch>
                       <a:fillRect/>
                     </a:stretch>
@@ -9112,7 +9278,7 @@
         <w:t xml:space="preserve">(https://twitter.com/kleinerw4hnsinn) (CC BY)</w:t>
       </w:r>
     </w:p>
-    <w:bookmarkStart w:id="92" w:name="week-12---retrospective"/>
+    <w:bookmarkStart w:id="88" w:name="week-12---retrospective"/>
     <w:p>
       <w:pPr>
         <w:pStyle w:val="Heading3"/>
@@ -9601,10 +9767,10 @@
         <w:t xml:space="preserve">Many thanks for this already now!</w:t>
       </w:r>
     </w:p>
-    <w:bookmarkEnd w:id="92"/>
-    <w:bookmarkEnd w:id="93"/>
-    <w:bookmarkEnd w:id="94"/>
-    <w:bookmarkStart w:id="95" w:name="lessons-learned"/>
+    <w:bookmarkEnd w:id="88"/>
+    <w:bookmarkEnd w:id="89"/>
+    <w:bookmarkEnd w:id="90"/>
+    <w:bookmarkStart w:id="91" w:name="lessons-learned"/>
     <w:p>
       <w:pPr>
         <w:pStyle w:val="Heading1"/>
@@ -9639,7 +9805,7 @@
       <w:pPr>
         <w:numPr>
           <w:ilvl w:val="0"/>
-          <w:numId w:val="1031"/>
+          <w:numId w:val="1065"/>
         </w:numPr>
       </w:pPr>
       <w:r>
@@ -9650,7 +9816,7 @@
       <w:pPr>
         <w:numPr>
           <w:ilvl w:val="0"/>
-          <w:numId w:val="1031"/>
+          <w:numId w:val="1065"/>
         </w:numPr>
       </w:pPr>
       <w:r>
@@ -9673,7 +9839,7 @@
       <w:pPr>
         <w:numPr>
           <w:ilvl w:val="0"/>
-          <w:numId w:val="1031"/>
+          <w:numId w:val="1065"/>
         </w:numPr>
       </w:pPr>
       <w:r>
@@ -9690,7 +9856,7 @@
       <w:pPr>
         <w:numPr>
           <w:ilvl w:val="0"/>
-          <w:numId w:val="1031"/>
+          <w:numId w:val="1065"/>
         </w:numPr>
       </w:pPr>
       <w:r>
@@ -9701,7 +9867,7 @@
       <w:pPr>
         <w:numPr>
           <w:ilvl w:val="0"/>
-          <w:numId w:val="1031"/>
+          <w:numId w:val="1065"/>
         </w:numPr>
       </w:pPr>
       <w:r>
@@ -9714,8 +9880,8 @@
         <w:t xml:space="preserve">motivation.</w:t>
       </w:r>
     </w:p>
-    <w:bookmarkEnd w:id="95"/>
-    <w:bookmarkStart w:id="100" w:name="appendix"/>
+    <w:bookmarkEnd w:id="91"/>
+    <w:bookmarkStart w:id="96" w:name="appendix"/>
     <w:p>
       <w:pPr>
         <w:pStyle w:val="Heading1"/>
@@ -9724,7 +9890,7 @@
         <w:t xml:space="preserve">Appendix</w:t>
       </w:r>
     </w:p>
-    <w:bookmarkStart w:id="97" w:name="links"/>
+    <w:bookmarkStart w:id="93" w:name="links"/>
     <w:p>
       <w:pPr>
         <w:pStyle w:val="Heading2"/>
@@ -9737,7 +9903,7 @@
       <w:pPr>
         <w:numPr>
           <w:ilvl w:val="0"/>
-          <w:numId w:val="1032"/>
+          <w:numId w:val="1066"/>
         </w:numPr>
       </w:pPr>
       <w:r>
@@ -9748,7 +9914,7 @@
       <w:pPr>
         <w:numPr>
           <w:ilvl w:val="0"/>
-          <w:numId w:val="1032"/>
+          <w:numId w:val="1066"/>
         </w:numPr>
       </w:pPr>
       <w:r>
@@ -9757,7 +9923,7 @@
       <w:r>
         <w:t xml:space="preserve"> </w:t>
       </w:r>
-      <w:hyperlink r:id="rId96">
+      <w:hyperlink r:id="rId92">
         <w:r>
           <w:rPr>
             <w:rStyle w:val="Hyperlink"/>
@@ -9770,7 +9936,7 @@
       <w:pPr>
         <w:numPr>
           <w:ilvl w:val="0"/>
-          <w:numId w:val="1032"/>
+          <w:numId w:val="1066"/>
         </w:numPr>
       </w:pPr>
       <w:r>
@@ -9798,7 +9964,7 @@
       <w:pPr>
         <w:numPr>
           <w:ilvl w:val="0"/>
-          <w:numId w:val="1032"/>
+          <w:numId w:val="1066"/>
         </w:numPr>
       </w:pPr>
       <w:r>
@@ -9811,8 +9977,8 @@
         <w:t xml:space="preserve">&lt;http://www.vwh-verlag.de/vwh/?p=958(German language only)</w:t>
       </w:r>
     </w:p>
-    <w:bookmarkEnd w:id="97"/>
-    <w:bookmarkStart w:id="98" w:name="credits"/>
+    <w:bookmarkEnd w:id="93"/>
+    <w:bookmarkStart w:id="94" w:name="credits"/>
     <w:p>
       <w:pPr>
         <w:pStyle w:val="Heading2"/>
@@ -9847,7 +10013,7 @@
       <w:pPr>
         <w:numPr>
           <w:ilvl w:val="0"/>
-          <w:numId w:val="1033"/>
+          <w:numId w:val="1067"/>
         </w:numPr>
       </w:pPr>
       <w:r>
@@ -9870,7 +10036,7 @@
       <w:pPr>
         <w:numPr>
           <w:ilvl w:val="0"/>
-          <w:numId w:val="1033"/>
+          <w:numId w:val="1067"/>
         </w:numPr>
       </w:pPr>
       <w:r>
@@ -9887,7 +10053,7 @@
       <w:pPr>
         <w:numPr>
           <w:ilvl w:val="0"/>
-          <w:numId w:val="1033"/>
+          <w:numId w:val="1067"/>
         </w:numPr>
       </w:pPr>
       <w:r>
@@ -9904,7 +10070,7 @@
       <w:pPr>
         <w:numPr>
           <w:ilvl w:val="0"/>
-          <w:numId w:val="1033"/>
+          <w:numId w:val="1067"/>
         </w:numPr>
       </w:pPr>
       <w:r>
@@ -9927,7 +10093,7 @@
       <w:pPr>
         <w:numPr>
           <w:ilvl w:val="0"/>
-          <w:numId w:val="1033"/>
+          <w:numId w:val="1067"/>
         </w:numPr>
       </w:pPr>
       <w:r>
@@ -9946,8 +10112,8 @@
         <w:t xml:space="preserve">business!</w:t>
       </w:r>
     </w:p>
-    <w:bookmarkEnd w:id="98"/>
-    <w:bookmarkStart w:id="99" w:name="changelog"/>
+    <w:bookmarkEnd w:id="94"/>
+    <w:bookmarkStart w:id="95" w:name="changelog"/>
     <w:p>
       <w:pPr>
         <w:pStyle w:val="Heading2"/>
@@ -10020,8 +10186,8 @@
         <w:t xml:space="preserve">Version 1.0 17.10.2020 Finalization of the guide including a detailed revision and translation into English</w:t>
       </w:r>
     </w:p>
-    <w:bookmarkEnd w:id="99"/>
-    <w:bookmarkEnd w:id="100"/>
+    <w:bookmarkEnd w:id="95"/>
+    <w:bookmarkEnd w:id="96"/>
     <w:sectPr/>
   </w:body>
 </w:document>
@@ -10289,6 +10455,176 @@
       </w:pPr>
     </w:lvl>
   </w:abstractNum>
+  <w:abstractNum w:abstractNumId="99822">
+    <w:nsid w:val="A99822"/>
+    <w:multiLevelType w:val="multilevel"/>
+    <w:lvl w:ilvl="0">
+      <w:start w:val="2"/>
+      <w:numFmt w:val="upperLetter"/>
+      <w:lvlText w:val="%1)"/>
+      <w:lvlJc w:val="left"/>
+      <w:pPr>
+        <w:ind w:left="720" w:hanging="480"/>
+      </w:pPr>
+    </w:lvl>
+    <w:lvl w:ilvl="1">
+      <w:start w:val="2"/>
+      <w:numFmt w:val="upperLetter"/>
+      <w:lvlText w:val="%2)"/>
+      <w:lvlJc w:val="left"/>
+      <w:pPr>
+        <w:ind w:left="1440" w:hanging="480"/>
+      </w:pPr>
+    </w:lvl>
+    <w:lvl w:ilvl="2">
+      <w:start w:val="2"/>
+      <w:numFmt w:val="upperLetter"/>
+      <w:lvlText w:val="%3)"/>
+      <w:lvlJc w:val="left"/>
+      <w:pPr>
+        <w:ind w:left="2160" w:hanging="480"/>
+      </w:pPr>
+    </w:lvl>
+    <w:lvl w:ilvl="3">
+      <w:start w:val="2"/>
+      <w:numFmt w:val="upperLetter"/>
+      <w:lvlText w:val="%4)"/>
+      <w:lvlJc w:val="left"/>
+      <w:pPr>
+        <w:ind w:left="2880" w:hanging="480"/>
+      </w:pPr>
+    </w:lvl>
+    <w:lvl w:ilvl="4">
+      <w:start w:val="2"/>
+      <w:numFmt w:val="upperLetter"/>
+      <w:lvlText w:val="%5)"/>
+      <w:lvlJc w:val="left"/>
+      <w:pPr>
+        <w:ind w:left="3600" w:hanging="480"/>
+      </w:pPr>
+    </w:lvl>
+    <w:lvl w:ilvl="5">
+      <w:start w:val="2"/>
+      <w:numFmt w:val="upperLetter"/>
+      <w:lvlText w:val="%6)"/>
+      <w:lvlJc w:val="left"/>
+      <w:pPr>
+        <w:ind w:left="4320" w:hanging="480"/>
+      </w:pPr>
+    </w:lvl>
+    <w:lvl w:ilvl="6">
+      <w:start w:val="2"/>
+      <w:numFmt w:val="upperLetter"/>
+      <w:lvlText w:val="%7)"/>
+      <w:lvlJc w:val="left"/>
+      <w:pPr>
+        <w:ind w:left="5040" w:hanging="480"/>
+      </w:pPr>
+    </w:lvl>
+    <w:lvl w:ilvl="7">
+      <w:start w:val="2"/>
+      <w:numFmt w:val="upperLetter"/>
+      <w:lvlText w:val="%8)"/>
+      <w:lvlJc w:val="left"/>
+      <w:pPr>
+        <w:ind w:left="5760" w:hanging="480"/>
+      </w:pPr>
+    </w:lvl>
+    <w:lvl w:ilvl="8">
+      <w:start w:val="2"/>
+      <w:numFmt w:val="upperLetter"/>
+      <w:lvlText w:val="%9)"/>
+      <w:lvlJc w:val="left"/>
+      <w:pPr>
+        <w:ind w:left="6480" w:hanging="480"/>
+      </w:pPr>
+    </w:lvl>
+  </w:abstractNum>
+  <w:abstractNum w:abstractNumId="99823">
+    <w:nsid w:val="A99823"/>
+    <w:multiLevelType w:val="multilevel"/>
+    <w:lvl w:ilvl="0">
+      <w:start w:val="3"/>
+      <w:numFmt w:val="upperLetter"/>
+      <w:lvlText w:val="%1)"/>
+      <w:lvlJc w:val="left"/>
+      <w:pPr>
+        <w:ind w:left="720" w:hanging="480"/>
+      </w:pPr>
+    </w:lvl>
+    <w:lvl w:ilvl="1">
+      <w:start w:val="3"/>
+      <w:numFmt w:val="upperLetter"/>
+      <w:lvlText w:val="%2)"/>
+      <w:lvlJc w:val="left"/>
+      <w:pPr>
+        <w:ind w:left="1440" w:hanging="480"/>
+      </w:pPr>
+    </w:lvl>
+    <w:lvl w:ilvl="2">
+      <w:start w:val="3"/>
+      <w:numFmt w:val="upperLetter"/>
+      <w:lvlText w:val="%3)"/>
+      <w:lvlJc w:val="left"/>
+      <w:pPr>
+        <w:ind w:left="2160" w:hanging="480"/>
+      </w:pPr>
+    </w:lvl>
+    <w:lvl w:ilvl="3">
+      <w:start w:val="3"/>
+      <w:numFmt w:val="upperLetter"/>
+      <w:lvlText w:val="%4)"/>
+      <w:lvlJc w:val="left"/>
+      <w:pPr>
+        <w:ind w:left="2880" w:hanging="480"/>
+      </w:pPr>
+    </w:lvl>
+    <w:lvl w:ilvl="4">
+      <w:start w:val="3"/>
+      <w:numFmt w:val="upperLetter"/>
+      <w:lvlText w:val="%5)"/>
+      <w:lvlJc w:val="left"/>
+      <w:pPr>
+        <w:ind w:left="3600" w:hanging="480"/>
+      </w:pPr>
+    </w:lvl>
+    <w:lvl w:ilvl="5">
+      <w:start w:val="3"/>
+      <w:numFmt w:val="upperLetter"/>
+      <w:lvlText w:val="%6)"/>
+      <w:lvlJc w:val="left"/>
+      <w:pPr>
+        <w:ind w:left="4320" w:hanging="480"/>
+      </w:pPr>
+    </w:lvl>
+    <w:lvl w:ilvl="6">
+      <w:start w:val="3"/>
+      <w:numFmt w:val="upperLetter"/>
+      <w:lvlText w:val="%7)"/>
+      <w:lvlJc w:val="left"/>
+      <w:pPr>
+        <w:ind w:left="5040" w:hanging="480"/>
+      </w:pPr>
+    </w:lvl>
+    <w:lvl w:ilvl="7">
+      <w:start w:val="3"/>
+      <w:numFmt w:val="upperLetter"/>
+      <w:lvlText w:val="%8)"/>
+      <w:lvlJc w:val="left"/>
+      <w:pPr>
+        <w:ind w:left="5760" w:hanging="480"/>
+      </w:pPr>
+    </w:lvl>
+    <w:lvl w:ilvl="8">
+      <w:start w:val="3"/>
+      <w:numFmt w:val="upperLetter"/>
+      <w:lvlText w:val="%9)"/>
+      <w:lvlJc w:val="left"/>
+      <w:pPr>
+        <w:ind w:left="6480" w:hanging="480"/>
+      </w:pPr>
+    </w:lvl>
+  </w:abstractNum>
   <w:abstractNum w:abstractNumId="99824">
     <w:nsid w:val="A99824"/>
     <w:multiLevelType w:val="multilevel"/>
@@ -10366,6 +10702,176 @@
     </w:lvl>
     <w:lvl w:ilvl="8">
       <w:start w:val="4"/>
+      <w:numFmt w:val="upperLetter"/>
+      <w:lvlText w:val="%9)"/>
+      <w:lvlJc w:val="left"/>
+      <w:pPr>
+        <w:ind w:left="6480" w:hanging="480"/>
+      </w:pPr>
+    </w:lvl>
+  </w:abstractNum>
+  <w:abstractNum w:abstractNumId="99825">
+    <w:nsid w:val="A99825"/>
+    <w:multiLevelType w:val="multilevel"/>
+    <w:lvl w:ilvl="0">
+      <w:start w:val="5"/>
+      <w:numFmt w:val="upperLetter"/>
+      <w:lvlText w:val="%1)"/>
+      <w:lvlJc w:val="left"/>
+      <w:pPr>
+        <w:ind w:left="720" w:hanging="480"/>
+      </w:pPr>
+    </w:lvl>
+    <w:lvl w:ilvl="1">
+      <w:start w:val="5"/>
+      <w:numFmt w:val="upperLetter"/>
+      <w:lvlText w:val="%2)"/>
+      <w:lvlJc w:val="left"/>
+      <w:pPr>
+        <w:ind w:left="1440" w:hanging="480"/>
+      </w:pPr>
+    </w:lvl>
+    <w:lvl w:ilvl="2">
+      <w:start w:val="5"/>
+      <w:numFmt w:val="upperLetter"/>
+      <w:lvlText w:val="%3)"/>
+      <w:lvlJc w:val="left"/>
+      <w:pPr>
+        <w:ind w:left="2160" w:hanging="480"/>
+      </w:pPr>
+    </w:lvl>
+    <w:lvl w:ilvl="3">
+      <w:start w:val="5"/>
+      <w:numFmt w:val="upperLetter"/>
+      <w:lvlText w:val="%4)"/>
+      <w:lvlJc w:val="left"/>
+      <w:pPr>
+        <w:ind w:left="2880" w:hanging="480"/>
+      </w:pPr>
+    </w:lvl>
+    <w:lvl w:ilvl="4">
+      <w:start w:val="5"/>
+      <w:numFmt w:val="upperLetter"/>
+      <w:lvlText w:val="%5)"/>
+      <w:lvlJc w:val="left"/>
+      <w:pPr>
+        <w:ind w:left="3600" w:hanging="480"/>
+      </w:pPr>
+    </w:lvl>
+    <w:lvl w:ilvl="5">
+      <w:start w:val="5"/>
+      <w:numFmt w:val="upperLetter"/>
+      <w:lvlText w:val="%6)"/>
+      <w:lvlJc w:val="left"/>
+      <w:pPr>
+        <w:ind w:left="4320" w:hanging="480"/>
+      </w:pPr>
+    </w:lvl>
+    <w:lvl w:ilvl="6">
+      <w:start w:val="5"/>
+      <w:numFmt w:val="upperLetter"/>
+      <w:lvlText w:val="%7)"/>
+      <w:lvlJc w:val="left"/>
+      <w:pPr>
+        <w:ind w:left="5040" w:hanging="480"/>
+      </w:pPr>
+    </w:lvl>
+    <w:lvl w:ilvl="7">
+      <w:start w:val="5"/>
+      <w:numFmt w:val="upperLetter"/>
+      <w:lvlText w:val="%8)"/>
+      <w:lvlJc w:val="left"/>
+      <w:pPr>
+        <w:ind w:left="5760" w:hanging="480"/>
+      </w:pPr>
+    </w:lvl>
+    <w:lvl w:ilvl="8">
+      <w:start w:val="5"/>
+      <w:numFmt w:val="upperLetter"/>
+      <w:lvlText w:val="%9)"/>
+      <w:lvlJc w:val="left"/>
+      <w:pPr>
+        <w:ind w:left="6480" w:hanging="480"/>
+      </w:pPr>
+    </w:lvl>
+  </w:abstractNum>
+  <w:abstractNum w:abstractNumId="99826">
+    <w:nsid w:val="A99826"/>
+    <w:multiLevelType w:val="multilevel"/>
+    <w:lvl w:ilvl="0">
+      <w:start w:val="6"/>
+      <w:numFmt w:val="upperLetter"/>
+      <w:lvlText w:val="%1)"/>
+      <w:lvlJc w:val="left"/>
+      <w:pPr>
+        <w:ind w:left="720" w:hanging="480"/>
+      </w:pPr>
+    </w:lvl>
+    <w:lvl w:ilvl="1">
+      <w:start w:val="6"/>
+      <w:numFmt w:val="upperLetter"/>
+      <w:lvlText w:val="%2)"/>
+      <w:lvlJc w:val="left"/>
+      <w:pPr>
+        <w:ind w:left="1440" w:hanging="480"/>
+      </w:pPr>
+    </w:lvl>
+    <w:lvl w:ilvl="2">
+      <w:start w:val="6"/>
+      <w:numFmt w:val="upperLetter"/>
+      <w:lvlText w:val="%3)"/>
+      <w:lvlJc w:val="left"/>
+      <w:pPr>
+        <w:ind w:left="2160" w:hanging="480"/>
+      </w:pPr>
+    </w:lvl>
+    <w:lvl w:ilvl="3">
+      <w:start w:val="6"/>
+      <w:numFmt w:val="upperLetter"/>
+      <w:lvlText w:val="%4)"/>
+      <w:lvlJc w:val="left"/>
+      <w:pPr>
+        <w:ind w:left="2880" w:hanging="480"/>
+      </w:pPr>
+    </w:lvl>
+    <w:lvl w:ilvl="4">
+      <w:start w:val="6"/>
+      <w:numFmt w:val="upperLetter"/>
+      <w:lvlText w:val="%5)"/>
+      <w:lvlJc w:val="left"/>
+      <w:pPr>
+        <w:ind w:left="3600" w:hanging="480"/>
+      </w:pPr>
+    </w:lvl>
+    <w:lvl w:ilvl="5">
+      <w:start w:val="6"/>
+      <w:numFmt w:val="upperLetter"/>
+      <w:lvlText w:val="%6)"/>
+      <w:lvlJc w:val="left"/>
+      <w:pPr>
+        <w:ind w:left="4320" w:hanging="480"/>
+      </w:pPr>
+    </w:lvl>
+    <w:lvl w:ilvl="6">
+      <w:start w:val="6"/>
+      <w:numFmt w:val="upperLetter"/>
+      <w:lvlText w:val="%7)"/>
+      <w:lvlJc w:val="left"/>
+      <w:pPr>
+        <w:ind w:left="5040" w:hanging="480"/>
+      </w:pPr>
+    </w:lvl>
+    <w:lvl w:ilvl="7">
+      <w:start w:val="6"/>
+      <w:numFmt w:val="upperLetter"/>
+      <w:lvlText w:val="%8)"/>
+      <w:lvlJc w:val="left"/>
+      <w:pPr>
+        <w:ind w:left="5760" w:hanging="480"/>
+      </w:pPr>
+    </w:lvl>
+    <w:lvl w:ilvl="8">
+      <w:start w:val="6"/>
       <w:numFmt w:val="upperLetter"/>
       <w:lvlText w:val="%9)"/>
       <w:lvlJc w:val="left"/>
@@ -10451,91 +10957,6 @@
     </w:lvl>
     <w:lvl w:ilvl="8">
       <w:start w:val="1"/>
-      <w:numFmt w:val="decimal"/>
-      <w:lvlText w:val="%9."/>
-      <w:lvlJc w:val="left"/>
-      <w:pPr>
-        <w:ind w:left="6480" w:hanging="480"/>
-      </w:pPr>
-    </w:lvl>
-  </w:abstractNum>
-  <w:abstractNum w:abstractNumId="99412">
-    <w:nsid w:val="A99412"/>
-    <w:multiLevelType w:val="multilevel"/>
-    <w:lvl w:ilvl="0">
-      <w:start w:val="2"/>
-      <w:numFmt w:val="decimal"/>
-      <w:lvlText w:val="%1."/>
-      <w:lvlJc w:val="left"/>
-      <w:pPr>
-        <w:ind w:left="720" w:hanging="480"/>
-      </w:pPr>
-    </w:lvl>
-    <w:lvl w:ilvl="1">
-      <w:start w:val="2"/>
-      <w:numFmt w:val="decimal"/>
-      <w:lvlText w:val="%2."/>
-      <w:lvlJc w:val="left"/>
-      <w:pPr>
-        <w:ind w:left="1440" w:hanging="480"/>
-      </w:pPr>
-    </w:lvl>
-    <w:lvl w:ilvl="2">
-      <w:start w:val="2"/>
-      <w:numFmt w:val="decimal"/>
-      <w:lvlText w:val="%3."/>
-      <w:lvlJc w:val="left"/>
-      <w:pPr>
-        <w:ind w:left="2160" w:hanging="480"/>
-      </w:pPr>
-    </w:lvl>
-    <w:lvl w:ilvl="3">
-      <w:start w:val="2"/>
-      <w:numFmt w:val="decimal"/>
-      <w:lvlText w:val="%4."/>
-      <w:lvlJc w:val="left"/>
-      <w:pPr>
-        <w:ind w:left="2880" w:hanging="480"/>
-      </w:pPr>
-    </w:lvl>
-    <w:lvl w:ilvl="4">
-      <w:start w:val="2"/>
-      <w:numFmt w:val="decimal"/>
-      <w:lvlText w:val="%5."/>
-      <w:lvlJc w:val="left"/>
-      <w:pPr>
-        <w:ind w:left="3600" w:hanging="480"/>
-      </w:pPr>
-    </w:lvl>
-    <w:lvl w:ilvl="5">
-      <w:start w:val="2"/>
-      <w:numFmt w:val="decimal"/>
-      <w:lvlText w:val="%6."/>
-      <w:lvlJc w:val="left"/>
-      <w:pPr>
-        <w:ind w:left="4320" w:hanging="480"/>
-      </w:pPr>
-    </w:lvl>
-    <w:lvl w:ilvl="6">
-      <w:start w:val="2"/>
-      <w:numFmt w:val="decimal"/>
-      <w:lvlText w:val="%7."/>
-      <w:lvlJc w:val="left"/>
-      <w:pPr>
-        <w:ind w:left="5040" w:hanging="480"/>
-      </w:pPr>
-    </w:lvl>
-    <w:lvl w:ilvl="7">
-      <w:start w:val="2"/>
-      <w:numFmt w:val="decimal"/>
-      <w:lvlText w:val="%8."/>
-      <w:lvlJc w:val="left"/>
-      <w:pPr>
-        <w:ind w:left="5760" w:hanging="480"/>
-      </w:pPr>
-    </w:lvl>
-    <w:lvl w:ilvl="8">
-      <w:start w:val="2"/>
       <w:numFmt w:val="decimal"/>
       <w:lvlText w:val="%9."/>
       <w:lvlJc w:val="left"/>
@@ -10572,6 +10993,9 @@
     <w:abstractNumId w:val="991"/>
   </w:num>
   <w:num w:numId="1009">
+    <w:abstractNumId w:val="991"/>
+  </w:num>
+  <w:num w:numId="1010">
     <w:abstractNumId w:val="99821"/>
     <w:lvlOverride w:ilvl="0">
       <w:startOverride w:val="1"/>
@@ -10601,7 +11025,70 @@
       <w:startOverride w:val="1"/>
     </w:lvlOverride>
   </w:num>
-  <w:num w:numId="1010">
+  <w:num w:numId="1011">
+    <w:abstractNumId w:val="99822"/>
+    <w:lvlOverride w:ilvl="0">
+      <w:startOverride w:val="2"/>
+    </w:lvlOverride>
+    <w:lvlOverride w:ilvl="1">
+      <w:startOverride w:val="2"/>
+    </w:lvlOverride>
+    <w:lvlOverride w:ilvl="2">
+      <w:startOverride w:val="2"/>
+    </w:lvlOverride>
+    <w:lvlOverride w:ilvl="3">
+      <w:startOverride w:val="2"/>
+    </w:lvlOverride>
+    <w:lvlOverride w:ilvl="4">
+      <w:startOverride w:val="2"/>
+    </w:lvlOverride>
+    <w:lvlOverride w:ilvl="5">
+      <w:startOverride w:val="2"/>
+    </w:lvlOverride>
+    <w:lvlOverride w:ilvl="6">
+      <w:startOverride w:val="2"/>
+    </w:lvlOverride>
+    <w:lvlOverride w:ilvl="7">
+      <w:startOverride w:val="2"/>
+    </w:lvlOverride>
+    <w:lvlOverride w:ilvl="8">
+      <w:startOverride w:val="2"/>
+    </w:lvlOverride>
+  </w:num>
+  <w:num w:numId="1012">
+    <w:abstractNumId w:val="99823"/>
+    <w:lvlOverride w:ilvl="0">
+      <w:startOverride w:val="3"/>
+    </w:lvlOverride>
+    <w:lvlOverride w:ilvl="1">
+      <w:startOverride w:val="3"/>
+    </w:lvlOverride>
+    <w:lvlOverride w:ilvl="2">
+      <w:startOverride w:val="3"/>
+    </w:lvlOverride>
+    <w:lvlOverride w:ilvl="3">
+      <w:startOverride w:val="3"/>
+    </w:lvlOverride>
+    <w:lvlOverride w:ilvl="4">
+      <w:startOverride w:val="3"/>
+    </w:lvlOverride>
+    <w:lvlOverride w:ilvl="5">
+      <w:startOverride w:val="3"/>
+    </w:lvlOverride>
+    <w:lvlOverride w:ilvl="6">
+      <w:startOverride w:val="3"/>
+    </w:lvlOverride>
+    <w:lvlOverride w:ilvl="7">
+      <w:startOverride w:val="3"/>
+    </w:lvlOverride>
+    <w:lvlOverride w:ilvl="8">
+      <w:startOverride w:val="3"/>
+    </w:lvlOverride>
+  </w:num>
+  <w:num w:numId="1013">
+    <w:abstractNumId w:val="991"/>
+  </w:num>
+  <w:num w:numId="1014">
     <w:abstractNumId w:val="99824"/>
     <w:lvlOverride w:ilvl="0">
       <w:startOverride w:val="4"/>
@@ -10631,191 +11118,71 @@
       <w:startOverride w:val="4"/>
     </w:lvlOverride>
   </w:num>
-  <w:num w:numId="1011">
+  <w:num w:numId="1015">
+    <w:abstractNumId w:val="99825"/>
+    <w:lvlOverride w:ilvl="0">
+      <w:startOverride w:val="5"/>
+    </w:lvlOverride>
+    <w:lvlOverride w:ilvl="1">
+      <w:startOverride w:val="5"/>
+    </w:lvlOverride>
+    <w:lvlOverride w:ilvl="2">
+      <w:startOverride w:val="5"/>
+    </w:lvlOverride>
+    <w:lvlOverride w:ilvl="3">
+      <w:startOverride w:val="5"/>
+    </w:lvlOverride>
+    <w:lvlOverride w:ilvl="4">
+      <w:startOverride w:val="5"/>
+    </w:lvlOverride>
+    <w:lvlOverride w:ilvl="5">
+      <w:startOverride w:val="5"/>
+    </w:lvlOverride>
+    <w:lvlOverride w:ilvl="6">
+      <w:startOverride w:val="5"/>
+    </w:lvlOverride>
+    <w:lvlOverride w:ilvl="7">
+      <w:startOverride w:val="5"/>
+    </w:lvlOverride>
+    <w:lvlOverride w:ilvl="8">
+      <w:startOverride w:val="5"/>
+    </w:lvlOverride>
+  </w:num>
+  <w:num w:numId="1016">
+    <w:abstractNumId w:val="99826"/>
+    <w:lvlOverride w:ilvl="0">
+      <w:startOverride w:val="6"/>
+    </w:lvlOverride>
+    <w:lvlOverride w:ilvl="1">
+      <w:startOverride w:val="6"/>
+    </w:lvlOverride>
+    <w:lvlOverride w:ilvl="2">
+      <w:startOverride w:val="6"/>
+    </w:lvlOverride>
+    <w:lvlOverride w:ilvl="3">
+      <w:startOverride w:val="6"/>
+    </w:lvlOverride>
+    <w:lvlOverride w:ilvl="4">
+      <w:startOverride w:val="6"/>
+    </w:lvlOverride>
+    <w:lvlOverride w:ilvl="5">
+      <w:startOverride w:val="6"/>
+    </w:lvlOverride>
+    <w:lvlOverride w:ilvl="6">
+      <w:startOverride w:val="6"/>
+    </w:lvlOverride>
+    <w:lvlOverride w:ilvl="7">
+      <w:startOverride w:val="6"/>
+    </w:lvlOverride>
+    <w:lvlOverride w:ilvl="8">
+      <w:startOverride w:val="6"/>
+    </w:lvlOverride>
+  </w:num>
+  <w:num w:numId="1017">
     <w:abstractNumId w:val="991"/>
   </w:num>
-  <w:num w:numId="1012">
+  <w:num w:numId="1018">
     <w:abstractNumId w:val="991"/>
-  </w:num>
-  <w:num w:numId="1013">
-    <w:abstractNumId w:val="99411"/>
-    <w:lvlOverride w:ilvl="0">
-      <w:startOverride w:val="1"/>
-    </w:lvlOverride>
-    <w:lvlOverride w:ilvl="1">
-      <w:startOverride w:val="1"/>
-    </w:lvlOverride>
-    <w:lvlOverride w:ilvl="2">
-      <w:startOverride w:val="1"/>
-    </w:lvlOverride>
-    <w:lvlOverride w:ilvl="3">
-      <w:startOverride w:val="1"/>
-    </w:lvlOverride>
-    <w:lvlOverride w:ilvl="4">
-      <w:startOverride w:val="1"/>
-    </w:lvlOverride>
-    <w:lvlOverride w:ilvl="5">
-      <w:startOverride w:val="1"/>
-    </w:lvlOverride>
-    <w:lvlOverride w:ilvl="6">
-      <w:startOverride w:val="1"/>
-    </w:lvlOverride>
-    <w:lvlOverride w:ilvl="7">
-      <w:startOverride w:val="1"/>
-    </w:lvlOverride>
-    <w:lvlOverride w:ilvl="8">
-      <w:startOverride w:val="1"/>
-    </w:lvlOverride>
-  </w:num>
-  <w:num w:numId="1014">
-    <w:abstractNumId w:val="99412"/>
-    <w:lvlOverride w:ilvl="0">
-      <w:startOverride w:val="2"/>
-    </w:lvlOverride>
-    <w:lvlOverride w:ilvl="1">
-      <w:startOverride w:val="2"/>
-    </w:lvlOverride>
-    <w:lvlOverride w:ilvl="2">
-      <w:startOverride w:val="2"/>
-    </w:lvlOverride>
-    <w:lvlOverride w:ilvl="3">
-      <w:startOverride w:val="2"/>
-    </w:lvlOverride>
-    <w:lvlOverride w:ilvl="4">
-      <w:startOverride w:val="2"/>
-    </w:lvlOverride>
-    <w:lvlOverride w:ilvl="5">
-      <w:startOverride w:val="2"/>
-    </w:lvlOverride>
-    <w:lvlOverride w:ilvl="6">
-      <w:startOverride w:val="2"/>
-    </w:lvlOverride>
-    <w:lvlOverride w:ilvl="7">
-      <w:startOverride w:val="2"/>
-    </w:lvlOverride>
-    <w:lvlOverride w:ilvl="8">
-      <w:startOverride w:val="2"/>
-    </w:lvlOverride>
-  </w:num>
-  <w:num w:numId="1015">
-    <w:abstractNumId w:val="99821"/>
-    <w:lvlOverride w:ilvl="0">
-      <w:startOverride w:val="1"/>
-    </w:lvlOverride>
-    <w:lvlOverride w:ilvl="1">
-      <w:startOverride w:val="1"/>
-    </w:lvlOverride>
-    <w:lvlOverride w:ilvl="2">
-      <w:startOverride w:val="1"/>
-    </w:lvlOverride>
-    <w:lvlOverride w:ilvl="3">
-      <w:startOverride w:val="1"/>
-    </w:lvlOverride>
-    <w:lvlOverride w:ilvl="4">
-      <w:startOverride w:val="1"/>
-    </w:lvlOverride>
-    <w:lvlOverride w:ilvl="5">
-      <w:startOverride w:val="1"/>
-    </w:lvlOverride>
-    <w:lvlOverride w:ilvl="6">
-      <w:startOverride w:val="1"/>
-    </w:lvlOverride>
-    <w:lvlOverride w:ilvl="7">
-      <w:startOverride w:val="1"/>
-    </w:lvlOverride>
-    <w:lvlOverride w:ilvl="8">
-      <w:startOverride w:val="1"/>
-    </w:lvlOverride>
-  </w:num>
-  <w:num w:numId="1016">
-    <w:abstractNumId w:val="99824"/>
-    <w:lvlOverride w:ilvl="0">
-      <w:startOverride w:val="4"/>
-    </w:lvlOverride>
-    <w:lvlOverride w:ilvl="1">
-      <w:startOverride w:val="4"/>
-    </w:lvlOverride>
-    <w:lvlOverride w:ilvl="2">
-      <w:startOverride w:val="4"/>
-    </w:lvlOverride>
-    <w:lvlOverride w:ilvl="3">
-      <w:startOverride w:val="4"/>
-    </w:lvlOverride>
-    <w:lvlOverride w:ilvl="4">
-      <w:startOverride w:val="4"/>
-    </w:lvlOverride>
-    <w:lvlOverride w:ilvl="5">
-      <w:startOverride w:val="4"/>
-    </w:lvlOverride>
-    <w:lvlOverride w:ilvl="6">
-      <w:startOverride w:val="4"/>
-    </w:lvlOverride>
-    <w:lvlOverride w:ilvl="7">
-      <w:startOverride w:val="4"/>
-    </w:lvlOverride>
-    <w:lvlOverride w:ilvl="8">
-      <w:startOverride w:val="4"/>
-    </w:lvlOverride>
-  </w:num>
-  <w:num w:numId="1017">
-    <w:abstractNumId w:val="99821"/>
-    <w:lvlOverride w:ilvl="0">
-      <w:startOverride w:val="1"/>
-    </w:lvlOverride>
-    <w:lvlOverride w:ilvl="1">
-      <w:startOverride w:val="1"/>
-    </w:lvlOverride>
-    <w:lvlOverride w:ilvl="2">
-      <w:startOverride w:val="1"/>
-    </w:lvlOverride>
-    <w:lvlOverride w:ilvl="3">
-      <w:startOverride w:val="1"/>
-    </w:lvlOverride>
-    <w:lvlOverride w:ilvl="4">
-      <w:startOverride w:val="1"/>
-    </w:lvlOverride>
-    <w:lvlOverride w:ilvl="5">
-      <w:startOverride w:val="1"/>
-    </w:lvlOverride>
-    <w:lvlOverride w:ilvl="6">
-      <w:startOverride w:val="1"/>
-    </w:lvlOverride>
-    <w:lvlOverride w:ilvl="7">
-      <w:startOverride w:val="1"/>
-    </w:lvlOverride>
-    <w:lvlOverride w:ilvl="8">
-      <w:startOverride w:val="1"/>
-    </w:lvlOverride>
-  </w:num>
-  <w:num w:numId="1018">
-    <w:abstractNumId w:val="99824"/>
-    <w:lvlOverride w:ilvl="0">
-      <w:startOverride w:val="4"/>
-    </w:lvlOverride>
-    <w:lvlOverride w:ilvl="1">
-      <w:startOverride w:val="4"/>
-    </w:lvlOverride>
-    <w:lvlOverride w:ilvl="2">
-      <w:startOverride w:val="4"/>
-    </w:lvlOverride>
-    <w:lvlOverride w:ilvl="3">
-      <w:startOverride w:val="4"/>
-    </w:lvlOverride>
-    <w:lvlOverride w:ilvl="4">
-      <w:startOverride w:val="4"/>
-    </w:lvlOverride>
-    <w:lvlOverride w:ilvl="5">
-      <w:startOverride w:val="4"/>
-    </w:lvlOverride>
-    <w:lvlOverride w:ilvl="6">
-      <w:startOverride w:val="4"/>
-    </w:lvlOverride>
-    <w:lvlOverride w:ilvl="7">
-      <w:startOverride w:val="4"/>
-    </w:lvlOverride>
-    <w:lvlOverride w:ilvl="8">
-      <w:startOverride w:val="4"/>
-    </w:lvlOverride>
   </w:num>
   <w:num w:numId="1019">
     <w:abstractNumId w:val="991"/>
@@ -10851,78 +11218,69 @@
     </w:lvlOverride>
   </w:num>
   <w:num w:numId="1021">
-    <w:abstractNumId w:val="99824"/>
+    <w:abstractNumId w:val="99822"/>
     <w:lvlOverride w:ilvl="0">
-      <w:startOverride w:val="4"/>
+      <w:startOverride w:val="2"/>
     </w:lvlOverride>
     <w:lvlOverride w:ilvl="1">
-      <w:startOverride w:val="4"/>
+      <w:startOverride w:val="2"/>
     </w:lvlOverride>
     <w:lvlOverride w:ilvl="2">
-      <w:startOverride w:val="4"/>
+      <w:startOverride w:val="2"/>
     </w:lvlOverride>
     <w:lvlOverride w:ilvl="3">
-      <w:startOverride w:val="4"/>
+      <w:startOverride w:val="2"/>
     </w:lvlOverride>
     <w:lvlOverride w:ilvl="4">
-      <w:startOverride w:val="4"/>
+      <w:startOverride w:val="2"/>
     </w:lvlOverride>
     <w:lvlOverride w:ilvl="5">
-      <w:startOverride w:val="4"/>
+      <w:startOverride w:val="2"/>
     </w:lvlOverride>
     <w:lvlOverride w:ilvl="6">
-      <w:startOverride w:val="4"/>
+      <w:startOverride w:val="2"/>
     </w:lvlOverride>
     <w:lvlOverride w:ilvl="7">
-      <w:startOverride w:val="4"/>
+      <w:startOverride w:val="2"/>
     </w:lvlOverride>
     <w:lvlOverride w:ilvl="8">
-      <w:startOverride w:val="4"/>
+      <w:startOverride w:val="2"/>
     </w:lvlOverride>
   </w:num>
   <w:num w:numId="1022">
-    <w:abstractNumId w:val="991"/>
+    <w:abstractNumId w:val="99823"/>
+    <w:lvlOverride w:ilvl="0">
+      <w:startOverride w:val="3"/>
+    </w:lvlOverride>
+    <w:lvlOverride w:ilvl="1">
+      <w:startOverride w:val="3"/>
+    </w:lvlOverride>
+    <w:lvlOverride w:ilvl="2">
+      <w:startOverride w:val="3"/>
+    </w:lvlOverride>
+    <w:lvlOverride w:ilvl="3">
+      <w:startOverride w:val="3"/>
+    </w:lvlOverride>
+    <w:lvlOverride w:ilvl="4">
+      <w:startOverride w:val="3"/>
+    </w:lvlOverride>
+    <w:lvlOverride w:ilvl="5">
+      <w:startOverride w:val="3"/>
+    </w:lvlOverride>
+    <w:lvlOverride w:ilvl="6">
+      <w:startOverride w:val="3"/>
+    </w:lvlOverride>
+    <w:lvlOverride w:ilvl="7">
+      <w:startOverride w:val="3"/>
+    </w:lvlOverride>
+    <w:lvlOverride w:ilvl="8">
+      <w:startOverride w:val="3"/>
+    </w:lvlOverride>
   </w:num>
   <w:num w:numId="1023">
     <w:abstractNumId w:val="991"/>
   </w:num>
   <w:num w:numId="1024">
-    <w:abstractNumId w:val="991"/>
-  </w:num>
-  <w:num w:numId="1025">
-    <w:abstractNumId w:val="991"/>
-  </w:num>
-  <w:num w:numId="1026">
-    <w:abstractNumId w:val="99821"/>
-    <w:lvlOverride w:ilvl="0">
-      <w:startOverride w:val="1"/>
-    </w:lvlOverride>
-    <w:lvlOverride w:ilvl="1">
-      <w:startOverride w:val="1"/>
-    </w:lvlOverride>
-    <w:lvlOverride w:ilvl="2">
-      <w:startOverride w:val="1"/>
-    </w:lvlOverride>
-    <w:lvlOverride w:ilvl="3">
-      <w:startOverride w:val="1"/>
-    </w:lvlOverride>
-    <w:lvlOverride w:ilvl="4">
-      <w:startOverride w:val="1"/>
-    </w:lvlOverride>
-    <w:lvlOverride w:ilvl="5">
-      <w:startOverride w:val="1"/>
-    </w:lvlOverride>
-    <w:lvlOverride w:ilvl="6">
-      <w:startOverride w:val="1"/>
-    </w:lvlOverride>
-    <w:lvlOverride w:ilvl="7">
-      <w:startOverride w:val="1"/>
-    </w:lvlOverride>
-    <w:lvlOverride w:ilvl="8">
-      <w:startOverride w:val="1"/>
-    </w:lvlOverride>
-  </w:num>
-  <w:num w:numId="1027">
     <w:abstractNumId w:val="99824"/>
     <w:lvlOverride w:ilvl="0">
       <w:startOverride w:val="4"/>
@@ -10951,6 +11309,69 @@
     <w:lvlOverride w:ilvl="8">
       <w:startOverride w:val="4"/>
     </w:lvlOverride>
+  </w:num>
+  <w:num w:numId="1025">
+    <w:abstractNumId w:val="99825"/>
+    <w:lvlOverride w:ilvl="0">
+      <w:startOverride w:val="5"/>
+    </w:lvlOverride>
+    <w:lvlOverride w:ilvl="1">
+      <w:startOverride w:val="5"/>
+    </w:lvlOverride>
+    <w:lvlOverride w:ilvl="2">
+      <w:startOverride w:val="5"/>
+    </w:lvlOverride>
+    <w:lvlOverride w:ilvl="3">
+      <w:startOverride w:val="5"/>
+    </w:lvlOverride>
+    <w:lvlOverride w:ilvl="4">
+      <w:startOverride w:val="5"/>
+    </w:lvlOverride>
+    <w:lvlOverride w:ilvl="5">
+      <w:startOverride w:val="5"/>
+    </w:lvlOverride>
+    <w:lvlOverride w:ilvl="6">
+      <w:startOverride w:val="5"/>
+    </w:lvlOverride>
+    <w:lvlOverride w:ilvl="7">
+      <w:startOverride w:val="5"/>
+    </w:lvlOverride>
+    <w:lvlOverride w:ilvl="8">
+      <w:startOverride w:val="5"/>
+    </w:lvlOverride>
+  </w:num>
+  <w:num w:numId="1026">
+    <w:abstractNumId w:val="99826"/>
+    <w:lvlOverride w:ilvl="0">
+      <w:startOverride w:val="6"/>
+    </w:lvlOverride>
+    <w:lvlOverride w:ilvl="1">
+      <w:startOverride w:val="6"/>
+    </w:lvlOverride>
+    <w:lvlOverride w:ilvl="2">
+      <w:startOverride w:val="6"/>
+    </w:lvlOverride>
+    <w:lvlOverride w:ilvl="3">
+      <w:startOverride w:val="6"/>
+    </w:lvlOverride>
+    <w:lvlOverride w:ilvl="4">
+      <w:startOverride w:val="6"/>
+    </w:lvlOverride>
+    <w:lvlOverride w:ilvl="5">
+      <w:startOverride w:val="6"/>
+    </w:lvlOverride>
+    <w:lvlOverride w:ilvl="6">
+      <w:startOverride w:val="6"/>
+    </w:lvlOverride>
+    <w:lvlOverride w:ilvl="7">
+      <w:startOverride w:val="6"/>
+    </w:lvlOverride>
+    <w:lvlOverride w:ilvl="8">
+      <w:startOverride w:val="6"/>
+    </w:lvlOverride>
+  </w:num>
+  <w:num w:numId="1027">
+    <w:abstractNumId w:val="991"/>
   </w:num>
   <w:num w:numId="1028">
     <w:abstractNumId w:val="99821"/>
@@ -10983,9 +11404,165 @@
     </w:lvlOverride>
   </w:num>
   <w:num w:numId="1029">
+    <w:abstractNumId w:val="99822"/>
+    <w:lvlOverride w:ilvl="0">
+      <w:startOverride w:val="2"/>
+    </w:lvlOverride>
+    <w:lvlOverride w:ilvl="1">
+      <w:startOverride w:val="2"/>
+    </w:lvlOverride>
+    <w:lvlOverride w:ilvl="2">
+      <w:startOverride w:val="2"/>
+    </w:lvlOverride>
+    <w:lvlOverride w:ilvl="3">
+      <w:startOverride w:val="2"/>
+    </w:lvlOverride>
+    <w:lvlOverride w:ilvl="4">
+      <w:startOverride w:val="2"/>
+    </w:lvlOverride>
+    <w:lvlOverride w:ilvl="5">
+      <w:startOverride w:val="2"/>
+    </w:lvlOverride>
+    <w:lvlOverride w:ilvl="6">
+      <w:startOverride w:val="2"/>
+    </w:lvlOverride>
+    <w:lvlOverride w:ilvl="7">
+      <w:startOverride w:val="2"/>
+    </w:lvlOverride>
+    <w:lvlOverride w:ilvl="8">
+      <w:startOverride w:val="2"/>
+    </w:lvlOverride>
+  </w:num>
+  <w:num w:numId="1030">
+    <w:abstractNumId w:val="99823"/>
+    <w:lvlOverride w:ilvl="0">
+      <w:startOverride w:val="3"/>
+    </w:lvlOverride>
+    <w:lvlOverride w:ilvl="1">
+      <w:startOverride w:val="3"/>
+    </w:lvlOverride>
+    <w:lvlOverride w:ilvl="2">
+      <w:startOverride w:val="3"/>
+    </w:lvlOverride>
+    <w:lvlOverride w:ilvl="3">
+      <w:startOverride w:val="3"/>
+    </w:lvlOverride>
+    <w:lvlOverride w:ilvl="4">
+      <w:startOverride w:val="3"/>
+    </w:lvlOverride>
+    <w:lvlOverride w:ilvl="5">
+      <w:startOverride w:val="3"/>
+    </w:lvlOverride>
+    <w:lvlOverride w:ilvl="6">
+      <w:startOverride w:val="3"/>
+    </w:lvlOverride>
+    <w:lvlOverride w:ilvl="7">
+      <w:startOverride w:val="3"/>
+    </w:lvlOverride>
+    <w:lvlOverride w:ilvl="8">
+      <w:startOverride w:val="3"/>
+    </w:lvlOverride>
+  </w:num>
+  <w:num w:numId="1031">
     <w:abstractNumId w:val="991"/>
   </w:num>
-  <w:num w:numId="1030">
+  <w:num w:numId="1032">
+    <w:abstractNumId w:val="99824"/>
+    <w:lvlOverride w:ilvl="0">
+      <w:startOverride w:val="4"/>
+    </w:lvlOverride>
+    <w:lvlOverride w:ilvl="1">
+      <w:startOverride w:val="4"/>
+    </w:lvlOverride>
+    <w:lvlOverride w:ilvl="2">
+      <w:startOverride w:val="4"/>
+    </w:lvlOverride>
+    <w:lvlOverride w:ilvl="3">
+      <w:startOverride w:val="4"/>
+    </w:lvlOverride>
+    <w:lvlOverride w:ilvl="4">
+      <w:startOverride w:val="4"/>
+    </w:lvlOverride>
+    <w:lvlOverride w:ilvl="5">
+      <w:startOverride w:val="4"/>
+    </w:lvlOverride>
+    <w:lvlOverride w:ilvl="6">
+      <w:startOverride w:val="4"/>
+    </w:lvlOverride>
+    <w:lvlOverride w:ilvl="7">
+      <w:startOverride w:val="4"/>
+    </w:lvlOverride>
+    <w:lvlOverride w:ilvl="8">
+      <w:startOverride w:val="4"/>
+    </w:lvlOverride>
+  </w:num>
+  <w:num w:numId="1033">
+    <w:abstractNumId w:val="99825"/>
+    <w:lvlOverride w:ilvl="0">
+      <w:startOverride w:val="5"/>
+    </w:lvlOverride>
+    <w:lvlOverride w:ilvl="1">
+      <w:startOverride w:val="5"/>
+    </w:lvlOverride>
+    <w:lvlOverride w:ilvl="2">
+      <w:startOverride w:val="5"/>
+    </w:lvlOverride>
+    <w:lvlOverride w:ilvl="3">
+      <w:startOverride w:val="5"/>
+    </w:lvlOverride>
+    <w:lvlOverride w:ilvl="4">
+      <w:startOverride w:val="5"/>
+    </w:lvlOverride>
+    <w:lvlOverride w:ilvl="5">
+      <w:startOverride w:val="5"/>
+    </w:lvlOverride>
+    <w:lvlOverride w:ilvl="6">
+      <w:startOverride w:val="5"/>
+    </w:lvlOverride>
+    <w:lvlOverride w:ilvl="7">
+      <w:startOverride w:val="5"/>
+    </w:lvlOverride>
+    <w:lvlOverride w:ilvl="8">
+      <w:startOverride w:val="5"/>
+    </w:lvlOverride>
+  </w:num>
+  <w:num w:numId="1034">
+    <w:abstractNumId w:val="99826"/>
+    <w:lvlOverride w:ilvl="0">
+      <w:startOverride w:val="6"/>
+    </w:lvlOverride>
+    <w:lvlOverride w:ilvl="1">
+      <w:startOverride w:val="6"/>
+    </w:lvlOverride>
+    <w:lvlOverride w:ilvl="2">
+      <w:startOverride w:val="6"/>
+    </w:lvlOverride>
+    <w:lvlOverride w:ilvl="3">
+      <w:startOverride w:val="6"/>
+    </w:lvlOverride>
+    <w:lvlOverride w:ilvl="4">
+      <w:startOverride w:val="6"/>
+    </w:lvlOverride>
+    <w:lvlOverride w:ilvl="5">
+      <w:startOverride w:val="6"/>
+    </w:lvlOverride>
+    <w:lvlOverride w:ilvl="6">
+      <w:startOverride w:val="6"/>
+    </w:lvlOverride>
+    <w:lvlOverride w:ilvl="7">
+      <w:startOverride w:val="6"/>
+    </w:lvlOverride>
+    <w:lvlOverride w:ilvl="8">
+      <w:startOverride w:val="6"/>
+    </w:lvlOverride>
+  </w:num>
+  <w:num w:numId="1035">
+    <w:abstractNumId w:val="991"/>
+  </w:num>
+  <w:num w:numId="1036">
+    <w:abstractNumId w:val="991"/>
+  </w:num>
+  <w:num w:numId="1037">
     <w:abstractNumId w:val="99821"/>
     <w:lvlOverride w:ilvl="0">
       <w:startOverride w:val="1"/>
@@ -11015,7 +11592,547 @@
       <w:startOverride w:val="1"/>
     </w:lvlOverride>
   </w:num>
-  <w:num w:numId="1031">
+  <w:num w:numId="1038">
+    <w:abstractNumId w:val="99822"/>
+    <w:lvlOverride w:ilvl="0">
+      <w:startOverride w:val="2"/>
+    </w:lvlOverride>
+    <w:lvlOverride w:ilvl="1">
+      <w:startOverride w:val="2"/>
+    </w:lvlOverride>
+    <w:lvlOverride w:ilvl="2">
+      <w:startOverride w:val="2"/>
+    </w:lvlOverride>
+    <w:lvlOverride w:ilvl="3">
+      <w:startOverride w:val="2"/>
+    </w:lvlOverride>
+    <w:lvlOverride w:ilvl="4">
+      <w:startOverride w:val="2"/>
+    </w:lvlOverride>
+    <w:lvlOverride w:ilvl="5">
+      <w:startOverride w:val="2"/>
+    </w:lvlOverride>
+    <w:lvlOverride w:ilvl="6">
+      <w:startOverride w:val="2"/>
+    </w:lvlOverride>
+    <w:lvlOverride w:ilvl="7">
+      <w:startOverride w:val="2"/>
+    </w:lvlOverride>
+    <w:lvlOverride w:ilvl="8">
+      <w:startOverride w:val="2"/>
+    </w:lvlOverride>
+  </w:num>
+  <w:num w:numId="1039">
+    <w:abstractNumId w:val="99823"/>
+    <w:lvlOverride w:ilvl="0">
+      <w:startOverride w:val="3"/>
+    </w:lvlOverride>
+    <w:lvlOverride w:ilvl="1">
+      <w:startOverride w:val="3"/>
+    </w:lvlOverride>
+    <w:lvlOverride w:ilvl="2">
+      <w:startOverride w:val="3"/>
+    </w:lvlOverride>
+    <w:lvlOverride w:ilvl="3">
+      <w:startOverride w:val="3"/>
+    </w:lvlOverride>
+    <w:lvlOverride w:ilvl="4">
+      <w:startOverride w:val="3"/>
+    </w:lvlOverride>
+    <w:lvlOverride w:ilvl="5">
+      <w:startOverride w:val="3"/>
+    </w:lvlOverride>
+    <w:lvlOverride w:ilvl="6">
+      <w:startOverride w:val="3"/>
+    </w:lvlOverride>
+    <w:lvlOverride w:ilvl="7">
+      <w:startOverride w:val="3"/>
+    </w:lvlOverride>
+    <w:lvlOverride w:ilvl="8">
+      <w:startOverride w:val="3"/>
+    </w:lvlOverride>
+  </w:num>
+  <w:num w:numId="1040">
+    <w:abstractNumId w:val="991"/>
+  </w:num>
+  <w:num w:numId="1041">
+    <w:abstractNumId w:val="99824"/>
+    <w:lvlOverride w:ilvl="0">
+      <w:startOverride w:val="4"/>
+    </w:lvlOverride>
+    <w:lvlOverride w:ilvl="1">
+      <w:startOverride w:val="4"/>
+    </w:lvlOverride>
+    <w:lvlOverride w:ilvl="2">
+      <w:startOverride w:val="4"/>
+    </w:lvlOverride>
+    <w:lvlOverride w:ilvl="3">
+      <w:startOverride w:val="4"/>
+    </w:lvlOverride>
+    <w:lvlOverride w:ilvl="4">
+      <w:startOverride w:val="4"/>
+    </w:lvlOverride>
+    <w:lvlOverride w:ilvl="5">
+      <w:startOverride w:val="4"/>
+    </w:lvlOverride>
+    <w:lvlOverride w:ilvl="6">
+      <w:startOverride w:val="4"/>
+    </w:lvlOverride>
+    <w:lvlOverride w:ilvl="7">
+      <w:startOverride w:val="4"/>
+    </w:lvlOverride>
+    <w:lvlOverride w:ilvl="8">
+      <w:startOverride w:val="4"/>
+    </w:lvlOverride>
+  </w:num>
+  <w:num w:numId="1042">
+    <w:abstractNumId w:val="99825"/>
+    <w:lvlOverride w:ilvl="0">
+      <w:startOverride w:val="5"/>
+    </w:lvlOverride>
+    <w:lvlOverride w:ilvl="1">
+      <w:startOverride w:val="5"/>
+    </w:lvlOverride>
+    <w:lvlOverride w:ilvl="2">
+      <w:startOverride w:val="5"/>
+    </w:lvlOverride>
+    <w:lvlOverride w:ilvl="3">
+      <w:startOverride w:val="5"/>
+    </w:lvlOverride>
+    <w:lvlOverride w:ilvl="4">
+      <w:startOverride w:val="5"/>
+    </w:lvlOverride>
+    <w:lvlOverride w:ilvl="5">
+      <w:startOverride w:val="5"/>
+    </w:lvlOverride>
+    <w:lvlOverride w:ilvl="6">
+      <w:startOverride w:val="5"/>
+    </w:lvlOverride>
+    <w:lvlOverride w:ilvl="7">
+      <w:startOverride w:val="5"/>
+    </w:lvlOverride>
+    <w:lvlOverride w:ilvl="8">
+      <w:startOverride w:val="5"/>
+    </w:lvlOverride>
+  </w:num>
+  <w:num w:numId="1043">
+    <w:abstractNumId w:val="99826"/>
+    <w:lvlOverride w:ilvl="0">
+      <w:startOverride w:val="6"/>
+    </w:lvlOverride>
+    <w:lvlOverride w:ilvl="1">
+      <w:startOverride w:val="6"/>
+    </w:lvlOverride>
+    <w:lvlOverride w:ilvl="2">
+      <w:startOverride w:val="6"/>
+    </w:lvlOverride>
+    <w:lvlOverride w:ilvl="3">
+      <w:startOverride w:val="6"/>
+    </w:lvlOverride>
+    <w:lvlOverride w:ilvl="4">
+      <w:startOverride w:val="6"/>
+    </w:lvlOverride>
+    <w:lvlOverride w:ilvl="5">
+      <w:startOverride w:val="6"/>
+    </w:lvlOverride>
+    <w:lvlOverride w:ilvl="6">
+      <w:startOverride w:val="6"/>
+    </w:lvlOverride>
+    <w:lvlOverride w:ilvl="7">
+      <w:startOverride w:val="6"/>
+    </w:lvlOverride>
+    <w:lvlOverride w:ilvl="8">
+      <w:startOverride w:val="6"/>
+    </w:lvlOverride>
+  </w:num>
+  <w:num w:numId="1044">
+    <w:abstractNumId w:val="991"/>
+  </w:num>
+  <w:num w:numId="1045">
+    <w:abstractNumId w:val="991"/>
+  </w:num>
+  <w:num w:numId="1046">
+    <w:abstractNumId w:val="991"/>
+  </w:num>
+  <w:num w:numId="1047">
+    <w:abstractNumId w:val="991"/>
+  </w:num>
+  <w:num w:numId="1048">
+    <w:abstractNumId w:val="991"/>
+  </w:num>
+  <w:num w:numId="1049">
+    <w:abstractNumId w:val="99821"/>
+    <w:lvlOverride w:ilvl="0">
+      <w:startOverride w:val="1"/>
+    </w:lvlOverride>
+    <w:lvlOverride w:ilvl="1">
+      <w:startOverride w:val="1"/>
+    </w:lvlOverride>
+    <w:lvlOverride w:ilvl="2">
+      <w:startOverride w:val="1"/>
+    </w:lvlOverride>
+    <w:lvlOverride w:ilvl="3">
+      <w:startOverride w:val="1"/>
+    </w:lvlOverride>
+    <w:lvlOverride w:ilvl="4">
+      <w:startOverride w:val="1"/>
+    </w:lvlOverride>
+    <w:lvlOverride w:ilvl="5">
+      <w:startOverride w:val="1"/>
+    </w:lvlOverride>
+    <w:lvlOverride w:ilvl="6">
+      <w:startOverride w:val="1"/>
+    </w:lvlOverride>
+    <w:lvlOverride w:ilvl="7">
+      <w:startOverride w:val="1"/>
+    </w:lvlOverride>
+    <w:lvlOverride w:ilvl="8">
+      <w:startOverride w:val="1"/>
+    </w:lvlOverride>
+  </w:num>
+  <w:num w:numId="1050">
+    <w:abstractNumId w:val="99822"/>
+    <w:lvlOverride w:ilvl="0">
+      <w:startOverride w:val="2"/>
+    </w:lvlOverride>
+    <w:lvlOverride w:ilvl="1">
+      <w:startOverride w:val="2"/>
+    </w:lvlOverride>
+    <w:lvlOverride w:ilvl="2">
+      <w:startOverride w:val="2"/>
+    </w:lvlOverride>
+    <w:lvlOverride w:ilvl="3">
+      <w:startOverride w:val="2"/>
+    </w:lvlOverride>
+    <w:lvlOverride w:ilvl="4">
+      <w:startOverride w:val="2"/>
+    </w:lvlOverride>
+    <w:lvlOverride w:ilvl="5">
+      <w:startOverride w:val="2"/>
+    </w:lvlOverride>
+    <w:lvlOverride w:ilvl="6">
+      <w:startOverride w:val="2"/>
+    </w:lvlOverride>
+    <w:lvlOverride w:ilvl="7">
+      <w:startOverride w:val="2"/>
+    </w:lvlOverride>
+    <w:lvlOverride w:ilvl="8">
+      <w:startOverride w:val="2"/>
+    </w:lvlOverride>
+  </w:num>
+  <w:num w:numId="1051">
+    <w:abstractNumId w:val="99823"/>
+    <w:lvlOverride w:ilvl="0">
+      <w:startOverride w:val="3"/>
+    </w:lvlOverride>
+    <w:lvlOverride w:ilvl="1">
+      <w:startOverride w:val="3"/>
+    </w:lvlOverride>
+    <w:lvlOverride w:ilvl="2">
+      <w:startOverride w:val="3"/>
+    </w:lvlOverride>
+    <w:lvlOverride w:ilvl="3">
+      <w:startOverride w:val="3"/>
+    </w:lvlOverride>
+    <w:lvlOverride w:ilvl="4">
+      <w:startOverride w:val="3"/>
+    </w:lvlOverride>
+    <w:lvlOverride w:ilvl="5">
+      <w:startOverride w:val="3"/>
+    </w:lvlOverride>
+    <w:lvlOverride w:ilvl="6">
+      <w:startOverride w:val="3"/>
+    </w:lvlOverride>
+    <w:lvlOverride w:ilvl="7">
+      <w:startOverride w:val="3"/>
+    </w:lvlOverride>
+    <w:lvlOverride w:ilvl="8">
+      <w:startOverride w:val="3"/>
+    </w:lvlOverride>
+  </w:num>
+  <w:num w:numId="1052">
+    <w:abstractNumId w:val="991"/>
+  </w:num>
+  <w:num w:numId="1053">
+    <w:abstractNumId w:val="99824"/>
+    <w:lvlOverride w:ilvl="0">
+      <w:startOverride w:val="4"/>
+    </w:lvlOverride>
+    <w:lvlOverride w:ilvl="1">
+      <w:startOverride w:val="4"/>
+    </w:lvlOverride>
+    <w:lvlOverride w:ilvl="2">
+      <w:startOverride w:val="4"/>
+    </w:lvlOverride>
+    <w:lvlOverride w:ilvl="3">
+      <w:startOverride w:val="4"/>
+    </w:lvlOverride>
+    <w:lvlOverride w:ilvl="4">
+      <w:startOverride w:val="4"/>
+    </w:lvlOverride>
+    <w:lvlOverride w:ilvl="5">
+      <w:startOverride w:val="4"/>
+    </w:lvlOverride>
+    <w:lvlOverride w:ilvl="6">
+      <w:startOverride w:val="4"/>
+    </w:lvlOverride>
+    <w:lvlOverride w:ilvl="7">
+      <w:startOverride w:val="4"/>
+    </w:lvlOverride>
+    <w:lvlOverride w:ilvl="8">
+      <w:startOverride w:val="4"/>
+    </w:lvlOverride>
+  </w:num>
+  <w:num w:numId="1054">
+    <w:abstractNumId w:val="99825"/>
+    <w:lvlOverride w:ilvl="0">
+      <w:startOverride w:val="5"/>
+    </w:lvlOverride>
+    <w:lvlOverride w:ilvl="1">
+      <w:startOverride w:val="5"/>
+    </w:lvlOverride>
+    <w:lvlOverride w:ilvl="2">
+      <w:startOverride w:val="5"/>
+    </w:lvlOverride>
+    <w:lvlOverride w:ilvl="3">
+      <w:startOverride w:val="5"/>
+    </w:lvlOverride>
+    <w:lvlOverride w:ilvl="4">
+      <w:startOverride w:val="5"/>
+    </w:lvlOverride>
+    <w:lvlOverride w:ilvl="5">
+      <w:startOverride w:val="5"/>
+    </w:lvlOverride>
+    <w:lvlOverride w:ilvl="6">
+      <w:startOverride w:val="5"/>
+    </w:lvlOverride>
+    <w:lvlOverride w:ilvl="7">
+      <w:startOverride w:val="5"/>
+    </w:lvlOverride>
+    <w:lvlOverride w:ilvl="8">
+      <w:startOverride w:val="5"/>
+    </w:lvlOverride>
+  </w:num>
+  <w:num w:numId="1055">
+    <w:abstractNumId w:val="99826"/>
+    <w:lvlOverride w:ilvl="0">
+      <w:startOverride w:val="6"/>
+    </w:lvlOverride>
+    <w:lvlOverride w:ilvl="1">
+      <w:startOverride w:val="6"/>
+    </w:lvlOverride>
+    <w:lvlOverride w:ilvl="2">
+      <w:startOverride w:val="6"/>
+    </w:lvlOverride>
+    <w:lvlOverride w:ilvl="3">
+      <w:startOverride w:val="6"/>
+    </w:lvlOverride>
+    <w:lvlOverride w:ilvl="4">
+      <w:startOverride w:val="6"/>
+    </w:lvlOverride>
+    <w:lvlOverride w:ilvl="5">
+      <w:startOverride w:val="6"/>
+    </w:lvlOverride>
+    <w:lvlOverride w:ilvl="6">
+      <w:startOverride w:val="6"/>
+    </w:lvlOverride>
+    <w:lvlOverride w:ilvl="7">
+      <w:startOverride w:val="6"/>
+    </w:lvlOverride>
+    <w:lvlOverride w:ilvl="8">
+      <w:startOverride w:val="6"/>
+    </w:lvlOverride>
+  </w:num>
+  <w:num w:numId="1056">
+    <w:abstractNumId w:val="991"/>
+  </w:num>
+  <w:num w:numId="1057">
+    <w:abstractNumId w:val="99821"/>
+    <w:lvlOverride w:ilvl="0">
+      <w:startOverride w:val="1"/>
+    </w:lvlOverride>
+    <w:lvlOverride w:ilvl="1">
+      <w:startOverride w:val="1"/>
+    </w:lvlOverride>
+    <w:lvlOverride w:ilvl="2">
+      <w:startOverride w:val="1"/>
+    </w:lvlOverride>
+    <w:lvlOverride w:ilvl="3">
+      <w:startOverride w:val="1"/>
+    </w:lvlOverride>
+    <w:lvlOverride w:ilvl="4">
+      <w:startOverride w:val="1"/>
+    </w:lvlOverride>
+    <w:lvlOverride w:ilvl="5">
+      <w:startOverride w:val="1"/>
+    </w:lvlOverride>
+    <w:lvlOverride w:ilvl="6">
+      <w:startOverride w:val="1"/>
+    </w:lvlOverride>
+    <w:lvlOverride w:ilvl="7">
+      <w:startOverride w:val="1"/>
+    </w:lvlOverride>
+    <w:lvlOverride w:ilvl="8">
+      <w:startOverride w:val="1"/>
+    </w:lvlOverride>
+  </w:num>
+  <w:num w:numId="1058">
+    <w:abstractNumId w:val="99822"/>
+    <w:lvlOverride w:ilvl="0">
+      <w:startOverride w:val="2"/>
+    </w:lvlOverride>
+    <w:lvlOverride w:ilvl="1">
+      <w:startOverride w:val="2"/>
+    </w:lvlOverride>
+    <w:lvlOverride w:ilvl="2">
+      <w:startOverride w:val="2"/>
+    </w:lvlOverride>
+    <w:lvlOverride w:ilvl="3">
+      <w:startOverride w:val="2"/>
+    </w:lvlOverride>
+    <w:lvlOverride w:ilvl="4">
+      <w:startOverride w:val="2"/>
+    </w:lvlOverride>
+    <w:lvlOverride w:ilvl="5">
+      <w:startOverride w:val="2"/>
+    </w:lvlOverride>
+    <w:lvlOverride w:ilvl="6">
+      <w:startOverride w:val="2"/>
+    </w:lvlOverride>
+    <w:lvlOverride w:ilvl="7">
+      <w:startOverride w:val="2"/>
+    </w:lvlOverride>
+    <w:lvlOverride w:ilvl="8">
+      <w:startOverride w:val="2"/>
+    </w:lvlOverride>
+  </w:num>
+  <w:num w:numId="1059">
+    <w:abstractNumId w:val="99823"/>
+    <w:lvlOverride w:ilvl="0">
+      <w:startOverride w:val="3"/>
+    </w:lvlOverride>
+    <w:lvlOverride w:ilvl="1">
+      <w:startOverride w:val="3"/>
+    </w:lvlOverride>
+    <w:lvlOverride w:ilvl="2">
+      <w:startOverride w:val="3"/>
+    </w:lvlOverride>
+    <w:lvlOverride w:ilvl="3">
+      <w:startOverride w:val="3"/>
+    </w:lvlOverride>
+    <w:lvlOverride w:ilvl="4">
+      <w:startOverride w:val="3"/>
+    </w:lvlOverride>
+    <w:lvlOverride w:ilvl="5">
+      <w:startOverride w:val="3"/>
+    </w:lvlOverride>
+    <w:lvlOverride w:ilvl="6">
+      <w:startOverride w:val="3"/>
+    </w:lvlOverride>
+    <w:lvlOverride w:ilvl="7">
+      <w:startOverride w:val="3"/>
+    </w:lvlOverride>
+    <w:lvlOverride w:ilvl="8">
+      <w:startOverride w:val="3"/>
+    </w:lvlOverride>
+  </w:num>
+  <w:num w:numId="1060">
+    <w:abstractNumId w:val="991"/>
+  </w:num>
+  <w:num w:numId="1061">
+    <w:abstractNumId w:val="991"/>
+  </w:num>
+  <w:num w:numId="1062">
+    <w:abstractNumId w:val="99821"/>
+    <w:lvlOverride w:ilvl="0">
+      <w:startOverride w:val="1"/>
+    </w:lvlOverride>
+    <w:lvlOverride w:ilvl="1">
+      <w:startOverride w:val="1"/>
+    </w:lvlOverride>
+    <w:lvlOverride w:ilvl="2">
+      <w:startOverride w:val="1"/>
+    </w:lvlOverride>
+    <w:lvlOverride w:ilvl="3">
+      <w:startOverride w:val="1"/>
+    </w:lvlOverride>
+    <w:lvlOverride w:ilvl="4">
+      <w:startOverride w:val="1"/>
+    </w:lvlOverride>
+    <w:lvlOverride w:ilvl="5">
+      <w:startOverride w:val="1"/>
+    </w:lvlOverride>
+    <w:lvlOverride w:ilvl="6">
+      <w:startOverride w:val="1"/>
+    </w:lvlOverride>
+    <w:lvlOverride w:ilvl="7">
+      <w:startOverride w:val="1"/>
+    </w:lvlOverride>
+    <w:lvlOverride w:ilvl="8">
+      <w:startOverride w:val="1"/>
+    </w:lvlOverride>
+  </w:num>
+  <w:num w:numId="1063">
+    <w:abstractNumId w:val="99822"/>
+    <w:lvlOverride w:ilvl="0">
+      <w:startOverride w:val="2"/>
+    </w:lvlOverride>
+    <w:lvlOverride w:ilvl="1">
+      <w:startOverride w:val="2"/>
+    </w:lvlOverride>
+    <w:lvlOverride w:ilvl="2">
+      <w:startOverride w:val="2"/>
+    </w:lvlOverride>
+    <w:lvlOverride w:ilvl="3">
+      <w:startOverride w:val="2"/>
+    </w:lvlOverride>
+    <w:lvlOverride w:ilvl="4">
+      <w:startOverride w:val="2"/>
+    </w:lvlOverride>
+    <w:lvlOverride w:ilvl="5">
+      <w:startOverride w:val="2"/>
+    </w:lvlOverride>
+    <w:lvlOverride w:ilvl="6">
+      <w:startOverride w:val="2"/>
+    </w:lvlOverride>
+    <w:lvlOverride w:ilvl="7">
+      <w:startOverride w:val="2"/>
+    </w:lvlOverride>
+    <w:lvlOverride w:ilvl="8">
+      <w:startOverride w:val="2"/>
+    </w:lvlOverride>
+  </w:num>
+  <w:num w:numId="1064">
+    <w:abstractNumId w:val="99823"/>
+    <w:lvlOverride w:ilvl="0">
+      <w:startOverride w:val="3"/>
+    </w:lvlOverride>
+    <w:lvlOverride w:ilvl="1">
+      <w:startOverride w:val="3"/>
+    </w:lvlOverride>
+    <w:lvlOverride w:ilvl="2">
+      <w:startOverride w:val="3"/>
+    </w:lvlOverride>
+    <w:lvlOverride w:ilvl="3">
+      <w:startOverride w:val="3"/>
+    </w:lvlOverride>
+    <w:lvlOverride w:ilvl="4">
+      <w:startOverride w:val="3"/>
+    </w:lvlOverride>
+    <w:lvlOverride w:ilvl="5">
+      <w:startOverride w:val="3"/>
+    </w:lvlOverride>
+    <w:lvlOverride w:ilvl="6">
+      <w:startOverride w:val="3"/>
+    </w:lvlOverride>
+    <w:lvlOverride w:ilvl="7">
+      <w:startOverride w:val="3"/>
+    </w:lvlOverride>
+    <w:lvlOverride w:ilvl="8">
+      <w:startOverride w:val="3"/>
+    </w:lvlOverride>
+  </w:num>
+  <w:num w:numId="1065">
     <w:abstractNumId w:val="99411"/>
     <w:lvlOverride w:ilvl="0">
       <w:startOverride w:val="1"/>
@@ -11045,10 +12162,10 @@
       <w:startOverride w:val="1"/>
     </w:lvlOverride>
   </w:num>
-  <w:num w:numId="1032">
+  <w:num w:numId="1066">
     <w:abstractNumId w:val="991"/>
   </w:num>
-  <w:num w:numId="1033">
+  <w:num w:numId="1067">
     <w:abstractNumId w:val="99411"/>
     <w:lvlOverride w:ilvl="0">
       <w:startOverride w:val="1"/>

--- a/en/lernOS-ePortfolio-Guide-en.docx
+++ b/en/lernOS-ePortfolio-Guide-en.docx
@@ -114,11 +114,20 @@
         </w:p>
       </w:sdtContent>
     </w:sdt>
-    <w:bookmarkStart w:id="21" w:name="introduction"/>
+    <w:bookmarkStart w:id="23" w:name="introduction"/>
     <w:p>
       <w:pPr>
         <w:pStyle w:val="Heading1"/>
       </w:pPr>
+      <w:r>
+        <w:rPr>
+          <w:rStyle w:val="SectionNumber"/>
+        </w:rPr>
+        <w:t xml:space="preserve">1</w:t>
+      </w:r>
+      <w:r>
+        <w:tab/>
+      </w:r>
       <w:r>
         <w:t xml:space="preserve">Introduction</w:t>
       </w:r>
@@ -158,12 +167,12 @@
           <wp:inline>
             <wp:extent cx="5334000" cy="3179124"/>
             <wp:effectExtent b="0" l="0" r="0" t="0"/>
-            <wp:docPr descr="" title="" id="1" name="Picture"/>
+            <wp:docPr descr="" title="" id="21" name="Picture"/>
             <a:graphic>
               <a:graphicData uri="http://schemas.openxmlformats.org/drawingml/2006/picture">
                 <pic:pic>
                   <pic:nvPicPr>
-                    <pic:cNvPr descr="./images/image1.jpg" id="0" name="Picture"/>
+                    <pic:cNvPr descr="./images/image1.jpg" id="22" name="Picture"/>
                     <pic:cNvPicPr>
                       <a:picLocks noChangeArrowheads="1" noChangeAspect="1"/>
                     </pic:cNvPicPr>
@@ -340,13 +349,22 @@
         <w:t xml:space="preserve">of fun!</w:t>
       </w:r>
     </w:p>
-    <w:bookmarkEnd w:id="21"/>
-    <w:bookmarkStart w:id="24" w:name="about-lernos"/>
+    <w:bookmarkEnd w:id="23"/>
+    <w:bookmarkStart w:id="28" w:name="about-lernos"/>
     <w:p>
       <w:pPr>
         <w:pStyle w:val="Heading1"/>
       </w:pPr>
       <w:r>
+        <w:rPr>
+          <w:rStyle w:val="SectionNumber"/>
+        </w:rPr>
+        <w:t xml:space="preserve">2</w:t>
+      </w:r>
+      <w:r>
+        <w:tab/>
+      </w:r>
+      <w:r>
         <w:t xml:space="preserve">About lernOS</w:t>
       </w:r>
     </w:p>
@@ -368,7 +386,7 @@
       <w:r>
         <w:t xml:space="preserve"> </w:t>
       </w:r>
-      <w:hyperlink r:id="rId22">
+      <w:hyperlink r:id="rId24">
         <w:r>
           <w:rPr>
             <w:rStyle w:val="Hyperlink"/>
@@ -392,18 +410,18 @@
           <wp:inline>
             <wp:extent cx="1117600" cy="393700"/>
             <wp:effectExtent b="0" l="0" r="0" t="0"/>
-            <wp:docPr descr="" title="" id="1" name="Picture"/>
+            <wp:docPr descr="" title="" id="26" name="Picture"/>
             <a:graphic>
               <a:graphicData uri="http://schemas.openxmlformats.org/drawingml/2006/picture">
                 <pic:pic>
                   <pic:nvPicPr>
-                    <pic:cNvPr descr="https://i.creativecommons.org/l/by/4.0/88x31.png" id="0" name="Picture"/>
+                    <pic:cNvPr descr="https://i.creativecommons.org/l/by/4.0/88x31.png" id="27" name="Picture"/>
                     <pic:cNvPicPr>
                       <a:picLocks noChangeArrowheads="1" noChangeAspect="1"/>
                     </pic:cNvPicPr>
                   </pic:nvPicPr>
                   <pic:blipFill>
-                    <a:blip r:embed="rId23"/>
+                    <a:blip r:embed="rId25"/>
                     <a:stretch>
                       <a:fillRect/>
                     </a:stretch>
@@ -538,12 +556,21 @@
         <w:t xml:space="preserve">- You may not use any additional clauses or technical procedures that legally prohibit others from doing anything that the License permits.</w:t>
       </w:r>
     </w:p>
-    <w:bookmarkEnd w:id="24"/>
-    <w:bookmarkStart w:id="39" w:name="basics"/>
+    <w:bookmarkEnd w:id="28"/>
+    <w:bookmarkStart w:id="56" w:name="basics"/>
     <w:p>
       <w:pPr>
         <w:pStyle w:val="Heading1"/>
       </w:pPr>
+      <w:r>
+        <w:rPr>
+          <w:rStyle w:val="SectionNumber"/>
+        </w:rPr>
+        <w:t xml:space="preserve">3</w:t>
+      </w:r>
+      <w:r>
+        <w:tab/>
+      </w:r>
       <w:r>
         <w:t xml:space="preserve">Basics</w:t>
       </w:r>
@@ -728,7 +755,7 @@
       <w:r>
         <w:t xml:space="preserve"> </w:t>
       </w:r>
-      <w:hyperlink r:id="rId25">
+      <w:hyperlink r:id="rId29">
         <w:r>
           <w:rPr>
             <w:rStyle w:val="Hyperlink"/>
@@ -752,18 +779,18 @@
           <wp:inline>
             <wp:extent cx="5334000" cy="4000500"/>
             <wp:effectExtent b="0" l="0" r="0" t="0"/>
-            <wp:docPr descr="Video-Webinhalt mit Titel: Online-Tutorial E-Portfolios im Einsatz - Teil 1" title="" id="1" name="Picture"/>
+            <wp:docPr descr="Video-Webinhalt mit Titel: Online-Tutorial E-Portfolios im Einsatz - Teil 1" title="" id="31" name="Picture"/>
             <a:graphic>
               <a:graphicData uri="http://schemas.openxmlformats.org/drawingml/2006/picture">
                 <pic:pic>
                   <pic:nvPicPr>
-                    <pic:cNvPr descr="./images/image2.jpg" id="0" name="Picture"/>
+                    <pic:cNvPr descr="./images/image2.jpg" id="32" name="Picture"/>
                     <pic:cNvPicPr>
                       <a:picLocks noChangeArrowheads="1" noChangeAspect="1"/>
                     </pic:cNvPicPr>
                   </pic:nvPicPr>
                   <pic:blipFill>
-                    <a:blip r:embed="rId26"/>
+                    <a:blip r:embed="rId30"/>
                     <a:stretch>
                       <a:fillRect/>
                     </a:stretch>
@@ -821,18 +848,18 @@
           <wp:inline>
             <wp:extent cx="2822531" cy="1027134"/>
             <wp:effectExtent b="0" l="0" r="0" t="0"/>
-            <wp:docPr descr="Deutsch (Deutschland) E-Portfolios im Einsa s./ Englisch (Vereinigte Staaten) Let us Dipl.-Medienwtss. Marc thouc Automatisch übersetzen" title="" id="1" name="Picture"/>
+            <wp:docPr descr="Deutsch (Deutschland) E-Portfolios im Einsa s./ Englisch (Vereinigte Staaten) Let us Dipl.-Medienwtss. Marc thouc Automatisch übersetzen" title="" id="34" name="Picture"/>
             <a:graphic>
               <a:graphicData uri="http://schemas.openxmlformats.org/drawingml/2006/picture">
                 <pic:pic>
                   <pic:nvPicPr>
-                    <pic:cNvPr descr="./images/image3.png" id="0" name="Picture"/>
+                    <pic:cNvPr descr="./images/image3.png" id="35" name="Picture"/>
                     <pic:cNvPicPr>
                       <a:picLocks noChangeArrowheads="1" noChangeAspect="1"/>
                     </pic:cNvPicPr>
                   </pic:nvPicPr>
                   <pic:blipFill>
-                    <a:blip r:embed="rId27"/>
+                    <a:blip r:embed="rId33"/>
                     <a:stretch>
                       <a:fillRect/>
                     </a:stretch>
@@ -938,18 +965,18 @@
           <wp:inline>
             <wp:extent cx="3848792" cy="4567843"/>
             <wp:effectExtent b="0" l="0" r="0" t="0"/>
-            <wp:docPr descr="Illustration of an ePortfolio as a sketchnote from Katrin Mäntele [@kleinerw4hnsinn](https://twitter.com/kleinerw4hnsinn) (CC BY)" title="" id="1" name="Picture"/>
+            <wp:docPr descr="Illustration of an ePortfolio as a sketchnote from Katrin Mäntele @kleinerw4hnsinn (CC BY)" title="" id="37" name="Picture"/>
             <a:graphic>
               <a:graphicData uri="http://schemas.openxmlformats.org/drawingml/2006/picture">
                 <pic:pic>
                   <pic:nvPicPr>
-                    <pic:cNvPr descr="./images/image4.jpeg" id="0" name="Picture"/>
+                    <pic:cNvPr descr="./images/image4.jpeg" id="38" name="Picture"/>
                     <pic:cNvPicPr>
                       <a:picLocks noChangeArrowheads="1" noChangeAspect="1"/>
                     </pic:cNvPicPr>
                   </pic:nvPicPr>
                   <pic:blipFill>
-                    <a:blip r:embed="rId28"/>
+                    <a:blip r:embed="rId36"/>
                     <a:stretch>
                       <a:fillRect/>
                     </a:stretch>
@@ -986,11 +1013,19 @@
       <w:r>
         <w:t xml:space="preserve"> </w:t>
       </w:r>
-      <w:r>
-        <w:t xml:space="preserve">[@kleinerw4hnsinn]</w:t>
-      </w:r>
-      <w:r>
-        <w:t xml:space="preserve">(https://twitter.com/kleinerw4hnsinn) (CC BY)</w:t>
+      <w:hyperlink r:id="rId39">
+        <w:r>
+          <w:rPr>
+            <w:rStyle w:val="Hyperlink"/>
+          </w:rPr>
+          <w:t xml:space="preserve">@kleinerw4hnsinn</w:t>
+        </w:r>
+      </w:hyperlink>
+      <w:r>
+        <w:t xml:space="preserve"> </w:t>
+      </w:r>
+      <w:r>
+        <w:t xml:space="preserve">(CC BY)</w:t>
       </w:r>
     </w:p>
     <w:p>
@@ -1115,7 +1150,7 @@
         </w:rPr>
         <w:t xml:space="preserve"> </w:t>
       </w:r>
-      <w:hyperlink r:id="rId29">
+      <w:hyperlink r:id="rId40">
         <w:r>
           <w:rPr>
             <w:rStyle w:val="Hyperlink"/>
@@ -1465,18 +1500,18 @@
           <wp:inline>
             <wp:extent cx="5334000" cy="4090335"/>
             <wp:effectExtent b="0" l="0" r="0" t="0"/>
-            <wp:docPr descr="Illustration of learning with ePortfolios as sketchnote by [@kleinerw4hnsinn](https://twitter.com/kleinerw4hnsinn) (CC BY)" title="" id="1" name="Picture"/>
+            <wp:docPr descr="Illustration of learning with ePortfolios as sketchnote by @kleinerw4hnsinn (CC BY)" title="" id="42" name="Picture"/>
             <a:graphic>
               <a:graphicData uri="http://schemas.openxmlformats.org/drawingml/2006/picture">
                 <pic:pic>
                   <pic:nvPicPr>
-                    <pic:cNvPr descr="./images/image5.jpeg" id="0" name="Picture"/>
+                    <pic:cNvPr descr="./images/image5.jpeg" id="43" name="Picture"/>
                     <pic:cNvPicPr>
                       <a:picLocks noChangeArrowheads="1" noChangeAspect="1"/>
                     </pic:cNvPicPr>
                   </pic:nvPicPr>
                   <pic:blipFill>
-                    <a:blip r:embed="rId30"/>
+                    <a:blip r:embed="rId41"/>
                     <a:stretch>
                       <a:fillRect/>
                     </a:stretch>
@@ -1513,11 +1548,19 @@
       <w:r>
         <w:t xml:space="preserve"> </w:t>
       </w:r>
-      <w:r>
-        <w:t xml:space="preserve">[@kleinerw4hnsinn]</w:t>
-      </w:r>
-      <w:r>
-        <w:t xml:space="preserve">(https://twitter.com/kleinerw4hnsinn) (CC BY)</w:t>
+      <w:hyperlink r:id="rId39">
+        <w:r>
+          <w:rPr>
+            <w:rStyle w:val="Hyperlink"/>
+          </w:rPr>
+          <w:t xml:space="preserve">@kleinerw4hnsinn</w:t>
+        </w:r>
+      </w:hyperlink>
+      <w:r>
+        <w:t xml:space="preserve"> </w:t>
+      </w:r>
+      <w:r>
+        <w:t xml:space="preserve">(CC BY)</w:t>
       </w:r>
     </w:p>
     <w:p>
@@ -1725,7 +1768,7 @@
       <w:pPr>
         <w:pStyle w:val="BodyText"/>
       </w:pPr>
-      <w:hyperlink r:id="rId31">
+      <w:hyperlink r:id="rId44">
         <w:r>
           <w:rPr>
             <w:rStyle w:val="Hyperlink"/>
@@ -1749,18 +1792,18 @@
           <wp:inline>
             <wp:extent cx="5334000" cy="4000500"/>
             <wp:effectExtent b="0" l="0" r="0" t="0"/>
-            <wp:docPr descr="Video-Webinhalt mit Titel: Online-Tutorial E-Portfolios im Einsatz - Teil 2" title="" id="1" name="Picture"/>
+            <wp:docPr descr="Video-Webinhalt mit Titel: Online-Tutorial E-Portfolios im Einsatz - Teil 2" title="" id="46" name="Picture"/>
             <a:graphic>
               <a:graphicData uri="http://schemas.openxmlformats.org/drawingml/2006/picture">
                 <pic:pic>
                   <pic:nvPicPr>
-                    <pic:cNvPr descr="./images/image6.jpg" id="0" name="Picture"/>
+                    <pic:cNvPr descr="./images/image6.jpg" id="47" name="Picture"/>
                     <pic:cNvPicPr>
                       <a:picLocks noChangeArrowheads="1" noChangeAspect="1"/>
                     </pic:cNvPicPr>
                   </pic:nvPicPr>
                   <pic:blipFill>
-                    <a:blip r:embed="rId32"/>
+                    <a:blip r:embed="rId45"/>
                     <a:stretch>
                       <a:fillRect/>
                     </a:stretch>
@@ -1818,18 +1861,18 @@
           <wp:inline>
             <wp:extent cx="2822531" cy="1027134"/>
             <wp:effectExtent b="0" l="0" r="0" t="0"/>
-            <wp:docPr descr="Deutsch (Deutschland) E-Portfolios im Einsa s. Englisch (Vereinigte Staaten) Let us Dipl.-Medienwtss. Marc thouc Automatisch übersetzen" title="" id="1" name="Picture"/>
+            <wp:docPr descr="Deutsch (Deutschland) E-Portfolios im Einsa s. Englisch (Vereinigte Staaten) Let us Dipl.-Medienwtss. Marc thouc Automatisch übersetzen" title="" id="48" name="Picture"/>
             <a:graphic>
               <a:graphicData uri="http://schemas.openxmlformats.org/drawingml/2006/picture">
                 <pic:pic>
                   <pic:nvPicPr>
-                    <pic:cNvPr descr="./images/image3.png" id="0" name="Picture"/>
+                    <pic:cNvPr descr="./images/image3.png" id="49" name="Picture"/>
                     <pic:cNvPicPr>
                       <a:picLocks noChangeArrowheads="1" noChangeAspect="1"/>
                     </pic:cNvPicPr>
                   </pic:nvPicPr>
                   <pic:blipFill>
-                    <a:blip r:embed="rId27"/>
+                    <a:blip r:embed="rId33"/>
                     <a:stretch>
                       <a:fillRect/>
                     </a:stretch>
@@ -1973,7 +2016,7 @@
       <w:r>
         <w:t xml:space="preserve"> </w:t>
       </w:r>
-      <w:hyperlink r:id="rId33">
+      <w:hyperlink r:id="rId50">
         <w:r>
           <w:rPr>
             <w:rStyle w:val="Hyperlink"/>
@@ -1996,7 +2039,7 @@
       <w:r>
         <w:t xml:space="preserve"> </w:t>
       </w:r>
-      <w:hyperlink r:id="rId34">
+      <w:hyperlink r:id="rId51">
         <w:r>
           <w:rPr>
             <w:rStyle w:val="Hyperlink"/>
@@ -2186,7 +2229,7 @@
       <w:r>
         <w:t xml:space="preserve"> </w:t>
       </w:r>
-      <w:hyperlink r:id="rId35">
+      <w:hyperlink r:id="rId52">
         <w:r>
           <w:rPr>
             <w:rStyle w:val="Hyperlink"/>
@@ -2200,7 +2243,7 @@
       <w:r>
         <w:t xml:space="preserve"> </w:t>
       </w:r>
-      <w:hyperlink r:id="rId36">
+      <w:hyperlink r:id="rId53">
         <w:r>
           <w:rPr>
             <w:rStyle w:val="Hyperlink"/>
@@ -2258,7 +2301,7 @@
       <w:r>
         <w:t xml:space="preserve"> </w:t>
       </w:r>
-      <w:hyperlink r:id="rId37">
+      <w:hyperlink r:id="rId54">
         <w:r>
           <w:rPr>
             <w:rStyle w:val="Hyperlink"/>
@@ -2275,7 +2318,7 @@
       <w:r>
         <w:t xml:space="preserve"> </w:t>
       </w:r>
-      <w:hyperlink r:id="rId38">
+      <w:hyperlink r:id="rId55">
         <w:r>
           <w:rPr>
             <w:rStyle w:val="Hyperlink"/>
@@ -2313,12 +2356,21 @@
         <w:t xml:space="preserve">selbstgesteuert-konnektiven Lernalltag. vwh-Verlag, Boizenburg.</w:t>
       </w:r>
     </w:p>
-    <w:bookmarkEnd w:id="39"/>
-    <w:bookmarkStart w:id="90" w:name="learning-pathway"/>
+    <w:bookmarkEnd w:id="56"/>
+    <w:bookmarkStart w:id="123" w:name="learning-pathway"/>
     <w:p>
       <w:pPr>
         <w:pStyle w:val="Heading1"/>
       </w:pPr>
+      <w:r>
+        <w:rPr>
+          <w:rStyle w:val="SectionNumber"/>
+        </w:rPr>
+        <w:t xml:space="preserve">4</w:t>
+      </w:r>
+      <w:r>
+        <w:tab/>
+      </w:r>
       <w:r>
         <w:t xml:space="preserve">Learning pathway</w:t>
       </w:r>
@@ -2475,18 +2527,18 @@
           <wp:inline>
             <wp:extent cx="5334000" cy="7547003"/>
             <wp:effectExtent b="0" l="0" r="0" t="0"/>
-            <wp:docPr descr="Visualisations as sketchnotes from Katrin Mäntele - on Twitter [@kleinerw4hnsinn](https://twitter.com/kleinerw4hnsinn) (CC BY)" title="" id="1" name="Picture"/>
+            <wp:docPr descr="Visualisations as sketchnotes from Katrin Mäntele - on Twitter @kleinerw4hnsinn (CC BY)" title="" id="58" name="Picture"/>
             <a:graphic>
               <a:graphicData uri="http://schemas.openxmlformats.org/drawingml/2006/picture">
                 <pic:pic>
                   <pic:nvPicPr>
-                    <pic:cNvPr descr="./images/image7.jpeg" id="0" name="Picture"/>
+                    <pic:cNvPr descr="./images/image7.jpeg" id="59" name="Picture"/>
                     <pic:cNvPicPr>
                       <a:picLocks noChangeArrowheads="1" noChangeAspect="1"/>
                     </pic:cNvPicPr>
                   </pic:nvPicPr>
                   <pic:blipFill>
-                    <a:blip r:embed="rId40"/>
+                    <a:blip r:embed="rId57"/>
                     <a:stretch>
                       <a:fillRect/>
                     </a:stretch>
@@ -2523,11 +2575,19 @@
       <w:r>
         <w:t xml:space="preserve"> </w:t>
       </w:r>
-      <w:r>
-        <w:t xml:space="preserve">[@kleinerw4hnsinn]</w:t>
-      </w:r>
-      <w:r>
-        <w:t xml:space="preserve">(https://twitter.com/kleinerw4hnsinn) (CC BY)</w:t>
+      <w:hyperlink r:id="rId39">
+        <w:r>
+          <w:rPr>
+            <w:rStyle w:val="Hyperlink"/>
+          </w:rPr>
+          <w:t xml:space="preserve">@kleinerw4hnsinn</w:t>
+        </w:r>
+      </w:hyperlink>
+      <w:r>
+        <w:t xml:space="preserve"> </w:t>
+      </w:r>
+      <w:r>
+        <w:t xml:space="preserve">(CC BY)</w:t>
       </w:r>
     </w:p>
     <w:p>
@@ -2538,11 +2598,20 @@
         <w:t xml:space="preserve">And here we go directly with Learning area 1!</w:t>
       </w:r>
     </w:p>
-    <w:bookmarkStart w:id="53" w:name="learning-area-1---get-to-know"/>
+    <w:bookmarkStart w:id="74" w:name="learning-area-1---get-to-know"/>
     <w:p>
       <w:pPr>
         <w:pStyle w:val="Heading2"/>
       </w:pPr>
+      <w:r>
+        <w:rPr>
+          <w:rStyle w:val="SectionNumber"/>
+        </w:rPr>
+        <w:t xml:space="preserve">4.1</w:t>
+      </w:r>
+      <w:r>
+        <w:tab/>
+      </w:r>
       <w:r>
         <w:t xml:space="preserve">Learning area 1 - Get to know</w:t>
       </w:r>
@@ -2748,18 +2817,18 @@
           <wp:inline>
             <wp:extent cx="5334000" cy="3247110"/>
             <wp:effectExtent b="0" l="0" r="0" t="0"/>
-            <wp:docPr descr="Sketchnote Joint access to the ePortfolio Circle Guide from Katrin [@kleinerw4hnsinn](https://twitter.com/kleinerw4hnsinn) (CC BY)" title="" id="1" name="Picture"/>
+            <wp:docPr descr="Sketchnote Joint access to the ePortfolio Circle Guide from Katrin @kleinerw4hnsinn (CC BY)" title="" id="61" name="Picture"/>
             <a:graphic>
               <a:graphicData uri="http://schemas.openxmlformats.org/drawingml/2006/picture">
                 <pic:pic>
                   <pic:nvPicPr>
-                    <pic:cNvPr descr="./images/image8.jpeg" id="0" name="Picture"/>
+                    <pic:cNvPr descr="./images/image8.jpeg" id="62" name="Picture"/>
                     <pic:cNvPicPr>
                       <a:picLocks noChangeArrowheads="1" noChangeAspect="1"/>
                     </pic:cNvPicPr>
                   </pic:nvPicPr>
                   <pic:blipFill>
-                    <a:blip r:embed="rId41"/>
+                    <a:blip r:embed="rId60"/>
                     <a:stretch>
                       <a:fillRect/>
                     </a:stretch>
@@ -2796,18 +2865,35 @@
       <w:r>
         <w:t xml:space="preserve"> </w:t>
       </w:r>
-      <w:r>
-        <w:t xml:space="preserve">[@kleinerw4hnsinn]</w:t>
-      </w:r>
-      <w:r>
-        <w:t xml:space="preserve">(https://twitter.com/kleinerw4hnsinn) (CC BY)</w:t>
-      </w:r>
-    </w:p>
-    <w:bookmarkStart w:id="42" w:name="week-0---getting-to-know-each-other"/>
+      <w:hyperlink r:id="rId39">
+        <w:r>
+          <w:rPr>
+            <w:rStyle w:val="Hyperlink"/>
+          </w:rPr>
+          <w:t xml:space="preserve">@kleinerw4hnsinn</w:t>
+        </w:r>
+      </w:hyperlink>
+      <w:r>
+        <w:t xml:space="preserve"> </w:t>
+      </w:r>
+      <w:r>
+        <w:t xml:space="preserve">(CC BY)</w:t>
+      </w:r>
+    </w:p>
+    <w:bookmarkStart w:id="63" w:name="week-0---getting-to-know-each-other"/>
     <w:p>
       <w:pPr>
         <w:pStyle w:val="Heading3"/>
       </w:pPr>
+      <w:r>
+        <w:rPr>
+          <w:rStyle w:val="SectionNumber"/>
+        </w:rPr>
+        <w:t xml:space="preserve">4.1.1</w:t>
+      </w:r>
+      <w:r>
+        <w:tab/>
+      </w:r>
       <w:r>
         <w:t xml:space="preserve">Week 0 - Getting to know each other</w:t>
       </w:r>
@@ -3263,12 +3349,21 @@
         <w:t xml:space="preserve">look at the basics of the ePortfolio learning method.</w:t>
       </w:r>
     </w:p>
-    <w:bookmarkEnd w:id="42"/>
-    <w:bookmarkStart w:id="52" w:name="week-1---basic-understanding"/>
+    <w:bookmarkEnd w:id="63"/>
+    <w:bookmarkStart w:id="73" w:name="week-1---basic-understanding"/>
     <w:p>
       <w:pPr>
         <w:pStyle w:val="Heading3"/>
       </w:pPr>
+      <w:r>
+        <w:rPr>
+          <w:rStyle w:val="SectionNumber"/>
+        </w:rPr>
+        <w:t xml:space="preserve">4.1.2</w:t>
+      </w:r>
+      <w:r>
+        <w:tab/>
+      </w:r>
       <w:r>
         <w:t xml:space="preserve">Week 1 - Basic understanding</w:t>
       </w:r>
@@ -3479,7 +3574,7 @@
         </w:numPr>
         <w:pStyle w:val="Compact"/>
       </w:pPr>
-      <w:hyperlink r:id="rId43">
+      <w:hyperlink r:id="rId64">
         <w:r>
           <w:rPr>
             <w:rStyle w:val="Hyperlink"/>
@@ -3508,7 +3603,7 @@
         </w:numPr>
         <w:pStyle w:val="Compact"/>
       </w:pPr>
-      <w:hyperlink r:id="rId44">
+      <w:hyperlink r:id="rId65">
         <w:r>
           <w:rPr>
             <w:rStyle w:val="Hyperlink"/>
@@ -3525,7 +3620,7 @@
       <w:r>
         <w:t xml:space="preserve"> </w:t>
       </w:r>
-      <w:hyperlink r:id="rId45">
+      <w:hyperlink r:id="rId66">
         <w:r>
           <w:rPr>
             <w:rStyle w:val="Hyperlink"/>
@@ -3554,7 +3649,7 @@
         </w:numPr>
         <w:pStyle w:val="Compact"/>
       </w:pPr>
-      <w:hyperlink r:id="rId46">
+      <w:hyperlink r:id="rId67">
         <w:r>
           <w:rPr>
             <w:rStyle w:val="Hyperlink"/>
@@ -3571,7 +3666,7 @@
       <w:r>
         <w:t xml:space="preserve"> </w:t>
       </w:r>
-      <w:hyperlink r:id="rId47">
+      <w:hyperlink r:id="rId68">
         <w:r>
           <w:rPr>
             <w:rStyle w:val="Hyperlink"/>
@@ -3600,7 +3695,7 @@
         </w:numPr>
         <w:pStyle w:val="Compact"/>
       </w:pPr>
-      <w:hyperlink r:id="rId48">
+      <w:hyperlink r:id="rId69">
         <w:r>
           <w:rPr>
             <w:rStyle w:val="Hyperlink"/>
@@ -3629,7 +3724,7 @@
         </w:numPr>
         <w:pStyle w:val="Compact"/>
       </w:pPr>
-      <w:hyperlink r:id="rId49">
+      <w:hyperlink r:id="rId70">
         <w:r>
           <w:rPr>
             <w:rStyle w:val="Hyperlink"/>
@@ -3658,7 +3753,7 @@
         </w:numPr>
         <w:pStyle w:val="Compact"/>
       </w:pPr>
-      <w:hyperlink r:id="rId50">
+      <w:hyperlink r:id="rId71">
         <w:r>
           <w:rPr>
             <w:rStyle w:val="Hyperlink"/>
@@ -3687,7 +3782,7 @@
         </w:numPr>
         <w:pStyle w:val="Compact"/>
       </w:pPr>
-      <w:hyperlink r:id="rId51">
+      <w:hyperlink r:id="rId72">
         <w:r>
           <w:rPr>
             <w:rStyle w:val="Hyperlink"/>
@@ -3764,13 +3859,22 @@
         <w:t xml:space="preserve">Who runs the ePortfolio and which topics does it deal with?</w:t>
       </w:r>
     </w:p>
-    <w:bookmarkEnd w:id="52"/>
-    <w:bookmarkEnd w:id="53"/>
-    <w:bookmarkStart w:id="57" w:name="learning-area-2---topic-interest"/>
+    <w:bookmarkEnd w:id="73"/>
+    <w:bookmarkEnd w:id="74"/>
+    <w:bookmarkStart w:id="80" w:name="learning-area-2---topic-interest"/>
     <w:p>
       <w:pPr>
         <w:pStyle w:val="Heading2"/>
       </w:pPr>
+      <w:r>
+        <w:rPr>
+          <w:rStyle w:val="SectionNumber"/>
+        </w:rPr>
+        <w:t xml:space="preserve">4.2</w:t>
+      </w:r>
+      <w:r>
+        <w:tab/>
+      </w:r>
       <w:r>
         <w:t xml:space="preserve">Learning area 2 - Topic interest</w:t>
       </w:r>
@@ -3980,18 +4084,18 @@
           <wp:inline>
             <wp:extent cx="5334000" cy="3247110"/>
             <wp:effectExtent b="0" l="0" r="0" t="0"/>
-            <wp:docPr descr="Sketchnote Topic ideas and objectives of the ePortfolio from Katrin [@kleinerw4hnsinn](https://twitter.com/kleinerw4hnsinn) (CC BY)" title="" id="1" name="Picture"/>
+            <wp:docPr descr="Sketchnote Topic ideas and objectives of the ePortfolio from Katrin @kleinerw4hnsinn (CC BY)" title="" id="76" name="Picture"/>
             <a:graphic>
               <a:graphicData uri="http://schemas.openxmlformats.org/drawingml/2006/picture">
                 <pic:pic>
                   <pic:nvPicPr>
-                    <pic:cNvPr descr="./images/image11.jpeg" id="0" name="Picture"/>
+                    <pic:cNvPr descr="./images/image11.jpeg" id="77" name="Picture"/>
                     <pic:cNvPicPr>
                       <a:picLocks noChangeArrowheads="1" noChangeAspect="1"/>
                     </pic:cNvPicPr>
                   </pic:nvPicPr>
                   <pic:blipFill>
-                    <a:blip r:embed="rId54"/>
+                    <a:blip r:embed="rId75"/>
                     <a:stretch>
                       <a:fillRect/>
                     </a:stretch>
@@ -4028,18 +4132,35 @@
       <w:r>
         <w:t xml:space="preserve"> </w:t>
       </w:r>
-      <w:r>
-        <w:t xml:space="preserve">[@kleinerw4hnsinn]</w:t>
-      </w:r>
-      <w:r>
-        <w:t xml:space="preserve">(https://twitter.com/kleinerw4hnsinn) (CC BY)</w:t>
-      </w:r>
-    </w:p>
-    <w:bookmarkStart w:id="55" w:name="week-2---objectives"/>
+      <w:hyperlink r:id="rId39">
+        <w:r>
+          <w:rPr>
+            <w:rStyle w:val="Hyperlink"/>
+          </w:rPr>
+          <w:t xml:space="preserve">@kleinerw4hnsinn</w:t>
+        </w:r>
+      </w:hyperlink>
+      <w:r>
+        <w:t xml:space="preserve"> </w:t>
+      </w:r>
+      <w:r>
+        <w:t xml:space="preserve">(CC BY)</w:t>
+      </w:r>
+    </w:p>
+    <w:bookmarkStart w:id="78" w:name="week-2---objectives"/>
     <w:p>
       <w:pPr>
         <w:pStyle w:val="Heading3"/>
       </w:pPr>
+      <w:r>
+        <w:rPr>
+          <w:rStyle w:val="SectionNumber"/>
+        </w:rPr>
+        <w:t xml:space="preserve">4.2.1</w:t>
+      </w:r>
+      <w:r>
+        <w:tab/>
+      </w:r>
       <w:r>
         <w:t xml:space="preserve">Week 2 - Objectives</w:t>
       </w:r>
@@ -4304,12 +4425,21 @@
         <w:t xml:space="preserve">of learning objectives - Formulating core questions</w:t>
       </w:r>
     </w:p>
-    <w:bookmarkEnd w:id="55"/>
-    <w:bookmarkStart w:id="56" w:name="week-3---structuring"/>
+    <w:bookmarkEnd w:id="78"/>
+    <w:bookmarkStart w:id="79" w:name="week-3---structuring"/>
     <w:p>
       <w:pPr>
         <w:pStyle w:val="Heading3"/>
       </w:pPr>
+      <w:r>
+        <w:rPr>
+          <w:rStyle w:val="SectionNumber"/>
+        </w:rPr>
+        <w:t xml:space="preserve">4.2.2</w:t>
+      </w:r>
+      <w:r>
+        <w:tab/>
+      </w:r>
       <w:r>
         <w:t xml:space="preserve">Week 3 - Structuring</w:t>
       </w:r>
@@ -4590,13 +4720,22 @@
         <w:t xml:space="preserve">interest of your target group later.</w:t>
       </w:r>
     </w:p>
-    <w:bookmarkEnd w:id="56"/>
-    <w:bookmarkEnd w:id="57"/>
-    <w:bookmarkStart w:id="71" w:name="learning-area-3---eportfolio-tools"/>
+    <w:bookmarkEnd w:id="79"/>
+    <w:bookmarkEnd w:id="80"/>
+    <w:bookmarkStart w:id="96" w:name="learning-area-3---eportfolio-tools"/>
     <w:p>
       <w:pPr>
         <w:pStyle w:val="Heading2"/>
       </w:pPr>
+      <w:r>
+        <w:rPr>
+          <w:rStyle w:val="SectionNumber"/>
+        </w:rPr>
+        <w:t xml:space="preserve">4.3</w:t>
+      </w:r>
+      <w:r>
+        <w:tab/>
+      </w:r>
       <w:r>
         <w:t xml:space="preserve">Learning area 3 - ePortfolio tools</w:t>
       </w:r>
@@ -4792,18 +4931,18 @@
           <wp:inline>
             <wp:extent cx="5334000" cy="3239691"/>
             <wp:effectExtent b="0" l="0" r="0" t="0"/>
-            <wp:docPr descr="Sketchnote Experiment with different ePortfolio tools from Katrin [@kleinerw4hnsinn](https://twitter.com/kleinerw4hnsinn) (CC BY)" title="" id="1" name="Picture"/>
+            <wp:docPr descr="Sketchnote Experiment with different ePortfolio tools from Katrin @kleinerw4hnsinn (CC BY)" title="" id="82" name="Picture"/>
             <a:graphic>
               <a:graphicData uri="http://schemas.openxmlformats.org/drawingml/2006/picture">
                 <pic:pic>
                   <pic:nvPicPr>
-                    <pic:cNvPr descr="./images/image12.jpeg" id="0" name="Picture"/>
+                    <pic:cNvPr descr="./images/image12.jpeg" id="83" name="Picture"/>
                     <pic:cNvPicPr>
                       <a:picLocks noChangeArrowheads="1" noChangeAspect="1"/>
                     </pic:cNvPicPr>
                   </pic:nvPicPr>
                   <pic:blipFill>
-                    <a:blip r:embed="rId58"/>
+                    <a:blip r:embed="rId81"/>
                     <a:stretch>
                       <a:fillRect/>
                     </a:stretch>
@@ -4840,18 +4979,35 @@
       <w:r>
         <w:t xml:space="preserve"> </w:t>
       </w:r>
-      <w:r>
-        <w:t xml:space="preserve">[@kleinerw4hnsinn]</w:t>
-      </w:r>
-      <w:r>
-        <w:t xml:space="preserve">(https://twitter.com/kleinerw4hnsinn) (CC BY)</w:t>
-      </w:r>
-    </w:p>
-    <w:bookmarkStart w:id="69" w:name="week-4---variety-of-tools"/>
+      <w:hyperlink r:id="rId39">
+        <w:r>
+          <w:rPr>
+            <w:rStyle w:val="Hyperlink"/>
+          </w:rPr>
+          <w:t xml:space="preserve">@kleinerw4hnsinn</w:t>
+        </w:r>
+      </w:hyperlink>
+      <w:r>
+        <w:t xml:space="preserve"> </w:t>
+      </w:r>
+      <w:r>
+        <w:t xml:space="preserve">(CC BY)</w:t>
+      </w:r>
+    </w:p>
+    <w:bookmarkStart w:id="94" w:name="week-4---variety-of-tools"/>
     <w:p>
       <w:pPr>
         <w:pStyle w:val="Heading3"/>
       </w:pPr>
+      <w:r>
+        <w:rPr>
+          <w:rStyle w:val="SectionNumber"/>
+        </w:rPr>
+        <w:t xml:space="preserve">4.3.1</w:t>
+      </w:r>
+      <w:r>
+        <w:tab/>
+      </w:r>
       <w:r>
         <w:t xml:space="preserve">Week 4 - Variety of tools</w:t>
       </w:r>
@@ -4983,7 +5139,7 @@
           <w:numId w:val="1035"/>
         </w:numPr>
       </w:pPr>
-      <w:hyperlink r:id="rId59">
+      <w:hyperlink r:id="rId84">
         <w:r>
           <w:rPr>
             <w:rStyle w:val="Hyperlink"/>
@@ -5029,7 +5185,7 @@
           <w:numId w:val="1035"/>
         </w:numPr>
       </w:pPr>
-      <w:hyperlink r:id="rId60">
+      <w:hyperlink r:id="rId85">
         <w:r>
           <w:rPr>
             <w:rStyle w:val="Hyperlink"/>
@@ -5075,7 +5231,7 @@
           <w:numId w:val="1035"/>
         </w:numPr>
       </w:pPr>
-      <w:hyperlink r:id="rId61">
+      <w:hyperlink r:id="rId86">
         <w:r>
           <w:rPr>
             <w:rStyle w:val="Hyperlink"/>
@@ -5115,7 +5271,7 @@
           <w:numId w:val="1035"/>
         </w:numPr>
       </w:pPr>
-      <w:hyperlink r:id="rId62">
+      <w:hyperlink r:id="rId87">
         <w:r>
           <w:rPr>
             <w:rStyle w:val="Hyperlink"/>
@@ -5149,7 +5305,7 @@
           <w:numId w:val="1035"/>
         </w:numPr>
       </w:pPr>
-      <w:hyperlink r:id="rId63">
+      <w:hyperlink r:id="rId88">
         <w:r>
           <w:rPr>
             <w:rStyle w:val="Hyperlink"/>
@@ -5207,7 +5363,7 @@
           <w:numId w:val="1035"/>
         </w:numPr>
       </w:pPr>
-      <w:hyperlink r:id="rId64">
+      <w:hyperlink r:id="rId89">
         <w:r>
           <w:rPr>
             <w:rStyle w:val="Hyperlink"/>
@@ -5253,7 +5409,7 @@
           <w:numId w:val="1035"/>
         </w:numPr>
       </w:pPr>
-      <w:hyperlink r:id="rId65">
+      <w:hyperlink r:id="rId90">
         <w:r>
           <w:rPr>
             <w:rStyle w:val="Hyperlink"/>
@@ -5270,7 +5426,7 @@
       <w:r>
         <w:t xml:space="preserve"> </w:t>
       </w:r>
-      <w:hyperlink r:id="rId66">
+      <w:hyperlink r:id="rId91">
         <w:r>
           <w:rPr>
             <w:rStyle w:val="Hyperlink"/>
@@ -5304,7 +5460,7 @@
           <w:numId w:val="1035"/>
         </w:numPr>
       </w:pPr>
-      <w:hyperlink r:id="rId67">
+      <w:hyperlink r:id="rId92">
         <w:r>
           <w:rPr>
             <w:rStyle w:val="Hyperlink"/>
@@ -5796,7 +5952,7 @@
       <w:r>
         <w:t xml:space="preserve"> </w:t>
       </w:r>
-      <w:hyperlink r:id="rId68">
+      <w:hyperlink r:id="rId93">
         <w:r>
           <w:rPr>
             <w:rStyle w:val="Hyperlink"/>
@@ -5811,12 +5967,21 @@
         <w:t xml:space="preserve">from Susan Williams (2011) can serve here (see also the following PDF).</w:t>
       </w:r>
     </w:p>
-    <w:bookmarkEnd w:id="69"/>
-    <w:bookmarkStart w:id="70" w:name="week-5---tool-selection"/>
+    <w:bookmarkEnd w:id="94"/>
+    <w:bookmarkStart w:id="95" w:name="week-5---tool-selection"/>
     <w:p>
       <w:pPr>
         <w:pStyle w:val="Heading3"/>
       </w:pPr>
+      <w:r>
+        <w:rPr>
+          <w:rStyle w:val="SectionNumber"/>
+        </w:rPr>
+        <w:t xml:space="preserve">4.3.2</w:t>
+      </w:r>
+      <w:r>
+        <w:tab/>
+      </w:r>
       <w:r>
         <w:t xml:space="preserve">Week 5 - Tool selection</w:t>
       </w:r>
@@ -6041,13 +6206,22 @@
         <w:t xml:space="preserve">ePortfolio tool or your tool combination.</w:t>
       </w:r>
     </w:p>
-    <w:bookmarkEnd w:id="70"/>
-    <w:bookmarkEnd w:id="71"/>
-    <w:bookmarkStart w:id="77" w:name="Xaef3e3166b1efa20e9c8fcc6255ebfac2ff5c3e"/>
+    <w:bookmarkEnd w:id="95"/>
+    <w:bookmarkEnd w:id="96"/>
+    <w:bookmarkStart w:id="104" w:name="Xaef3e3166b1efa20e9c8fcc6255ebfac2ff5c3e"/>
     <w:p>
       <w:pPr>
         <w:pStyle w:val="Heading2"/>
       </w:pPr>
+      <w:r>
+        <w:rPr>
+          <w:rStyle w:val="SectionNumber"/>
+        </w:rPr>
+        <w:t xml:space="preserve">4.4</w:t>
+      </w:r>
+      <w:r>
+        <w:tab/>
+      </w:r>
       <w:r>
         <w:t xml:space="preserve">Learning area 4 - Topic article and learning reflection</w:t>
       </w:r>
@@ -6249,18 +6423,18 @@
           <wp:inline>
             <wp:extent cx="5334000" cy="3252164"/>
             <wp:effectExtent b="0" l="0" r="0" t="0"/>
-            <wp:docPr descr="Sketchnote Preparation and publication of first contents from Katrin [@kleinerw4hnsinn](https://twitter.com/kleinerw4hnsinn) (CC BY)" title="" id="1" name="Picture"/>
+            <wp:docPr descr="Sketchnote Preparation and publication of first contents from Katrin @kleinerw4hnsinn (CC BY)" title="" id="98" name="Picture"/>
             <a:graphic>
               <a:graphicData uri="http://schemas.openxmlformats.org/drawingml/2006/picture">
                 <pic:pic>
                   <pic:nvPicPr>
-                    <pic:cNvPr descr="./images/image13.jpeg" id="0" name="Picture"/>
+                    <pic:cNvPr descr="./images/image13.jpeg" id="99" name="Picture"/>
                     <pic:cNvPicPr>
                       <a:picLocks noChangeArrowheads="1" noChangeAspect="1"/>
                     </pic:cNvPicPr>
                   </pic:nvPicPr>
                   <pic:blipFill>
-                    <a:blip r:embed="rId72"/>
+                    <a:blip r:embed="rId97"/>
                     <a:stretch>
                       <a:fillRect/>
                     </a:stretch>
@@ -6297,18 +6471,35 @@
       <w:r>
         <w:t xml:space="preserve"> </w:t>
       </w:r>
-      <w:r>
-        <w:t xml:space="preserve">[@kleinerw4hnsinn]</w:t>
-      </w:r>
-      <w:r>
-        <w:t xml:space="preserve">(https://twitter.com/kleinerw4hnsinn) (CC BY)</w:t>
-      </w:r>
-    </w:p>
-    <w:bookmarkStart w:id="75" w:name="week-6---investigation-and-reflection"/>
+      <w:hyperlink r:id="rId39">
+        <w:r>
+          <w:rPr>
+            <w:rStyle w:val="Hyperlink"/>
+          </w:rPr>
+          <w:t xml:space="preserve">@kleinerw4hnsinn</w:t>
+        </w:r>
+      </w:hyperlink>
+      <w:r>
+        <w:t xml:space="preserve"> </w:t>
+      </w:r>
+      <w:r>
+        <w:t xml:space="preserve">(CC BY)</w:t>
+      </w:r>
+    </w:p>
+    <w:bookmarkStart w:id="102" w:name="week-6---investigation-and-reflection"/>
     <w:p>
       <w:pPr>
         <w:pStyle w:val="Heading3"/>
       </w:pPr>
+      <w:r>
+        <w:rPr>
+          <w:rStyle w:val="SectionNumber"/>
+        </w:rPr>
+        <w:t xml:space="preserve">4.4.1</w:t>
+      </w:r>
+      <w:r>
+        <w:tab/>
+      </w:r>
       <w:r>
         <w:t xml:space="preserve">Week 6 - Investigation and reflection</w:t>
       </w:r>
@@ -6371,7 +6562,7 @@
       <w:r>
         <w:t xml:space="preserve"> </w:t>
       </w:r>
-      <w:hyperlink r:id="rId73">
+      <w:hyperlink r:id="rId100">
         <w:r>
           <w:rPr>
             <w:rStyle w:val="Hyperlink"/>
@@ -6388,7 +6579,7 @@
       <w:r>
         <w:t xml:space="preserve"> </w:t>
       </w:r>
-      <w:hyperlink r:id="rId74">
+      <w:hyperlink r:id="rId101">
         <w:r>
           <w:rPr>
             <w:rStyle w:val="Hyperlink"/>
@@ -7068,12 +7259,21 @@
         <w:t xml:space="preserve">it in a suitable way for discussion with others in the following week.</w:t>
       </w:r>
     </w:p>
-    <w:bookmarkEnd w:id="75"/>
-    <w:bookmarkStart w:id="76" w:name="week-7---publishing-and-reflection"/>
+    <w:bookmarkEnd w:id="102"/>
+    <w:bookmarkStart w:id="103" w:name="week-7---publishing-and-reflection"/>
     <w:p>
       <w:pPr>
         <w:pStyle w:val="Heading3"/>
       </w:pPr>
+      <w:r>
+        <w:rPr>
+          <w:rStyle w:val="SectionNumber"/>
+        </w:rPr>
+        <w:t xml:space="preserve">4.4.2</w:t>
+      </w:r>
+      <w:r>
+        <w:tab/>
+      </w:r>
       <w:r>
         <w:t xml:space="preserve">Week 7 - Publishing and reflection</w:t>
       </w:r>
@@ -7445,13 +7645,22 @@
         <w:t xml:space="preserve">the topic and the approach to your topic.</w:t>
       </w:r>
     </w:p>
-    <w:bookmarkEnd w:id="76"/>
-    <w:bookmarkEnd w:id="77"/>
-    <w:bookmarkStart w:id="82" w:name="learning-area-5---networking"/>
+    <w:bookmarkEnd w:id="103"/>
+    <w:bookmarkEnd w:id="104"/>
+    <w:bookmarkStart w:id="111" w:name="learning-area-5---networking"/>
     <w:p>
       <w:pPr>
         <w:pStyle w:val="Heading2"/>
       </w:pPr>
+      <w:r>
+        <w:rPr>
+          <w:rStyle w:val="SectionNumber"/>
+        </w:rPr>
+        <w:t xml:space="preserve">4.5</w:t>
+      </w:r>
+      <w:r>
+        <w:tab/>
+      </w:r>
       <w:r>
         <w:t xml:space="preserve">Learning area 5 - Networking</w:t>
       </w:r>
@@ -7635,18 +7844,18 @@
           <wp:inline>
             <wp:extent cx="5334000" cy="3238631"/>
             <wp:effectExtent b="0" l="0" r="0" t="0"/>
-            <wp:docPr descr="Sketchnote Contact establishment and feedback from the community from Katrin [@kleinerw4hnsinn](https://twitter.com/kleinerw4hnsinn) (CC BY)" title="" id="1" name="Picture"/>
+            <wp:docPr descr="Sketchnote Contact establishment and feedback from the community from Katrin @kleinerw4hnsinn (CC BY)" title="" id="106" name="Picture"/>
             <a:graphic>
               <a:graphicData uri="http://schemas.openxmlformats.org/drawingml/2006/picture">
                 <pic:pic>
                   <pic:nvPicPr>
-                    <pic:cNvPr descr="./images/image14.jpeg" id="0" name="Picture"/>
+                    <pic:cNvPr descr="./images/image14.jpeg" id="107" name="Picture"/>
                     <pic:cNvPicPr>
                       <a:picLocks noChangeArrowheads="1" noChangeAspect="1"/>
                     </pic:cNvPicPr>
                   </pic:nvPicPr>
                   <pic:blipFill>
-                    <a:blip r:embed="rId78"/>
+                    <a:blip r:embed="rId105"/>
                     <a:stretch>
                       <a:fillRect/>
                     </a:stretch>
@@ -7683,18 +7892,35 @@
       <w:r>
         <w:t xml:space="preserve"> </w:t>
       </w:r>
-      <w:r>
-        <w:t xml:space="preserve">[@kleinerw4hnsinn]</w:t>
-      </w:r>
-      <w:r>
-        <w:t xml:space="preserve">(https://twitter.com/kleinerw4hnsinn) (CC BY)</w:t>
-      </w:r>
-    </w:p>
-    <w:bookmarkStart w:id="80" w:name="week-8---distribution-of-the-article"/>
+      <w:hyperlink r:id="rId39">
+        <w:r>
+          <w:rPr>
+            <w:rStyle w:val="Hyperlink"/>
+          </w:rPr>
+          <w:t xml:space="preserve">@kleinerw4hnsinn</w:t>
+        </w:r>
+      </w:hyperlink>
+      <w:r>
+        <w:t xml:space="preserve"> </w:t>
+      </w:r>
+      <w:r>
+        <w:t xml:space="preserve">(CC BY)</w:t>
+      </w:r>
+    </w:p>
+    <w:bookmarkStart w:id="109" w:name="week-8---distribution-of-the-article"/>
     <w:p>
       <w:pPr>
         <w:pStyle w:val="Heading3"/>
       </w:pPr>
+      <w:r>
+        <w:rPr>
+          <w:rStyle w:val="SectionNumber"/>
+        </w:rPr>
+        <w:t xml:space="preserve">4.5.1</w:t>
+      </w:r>
+      <w:r>
+        <w:tab/>
+      </w:r>
       <w:r>
         <w:t xml:space="preserve">Week 8 - Distribution of the article</w:t>
       </w:r>
@@ -7970,7 +8196,7 @@
       <w:r>
         <w:t xml:space="preserve"> </w:t>
       </w:r>
-      <w:hyperlink r:id="rId79">
+      <w:hyperlink r:id="rId108">
         <w:r>
           <w:rPr>
             <w:rStyle w:val="Hyperlink"/>
@@ -8106,12 +8332,21 @@
         <w:t xml:space="preserve">experiences or links on the web.</w:t>
       </w:r>
     </w:p>
-    <w:bookmarkEnd w:id="80"/>
-    <w:bookmarkStart w:id="81" w:name="week-9---community-building"/>
+    <w:bookmarkEnd w:id="109"/>
+    <w:bookmarkStart w:id="110" w:name="week-9---community-building"/>
     <w:p>
       <w:pPr>
         <w:pStyle w:val="Heading3"/>
       </w:pPr>
+      <w:r>
+        <w:rPr>
+          <w:rStyle w:val="SectionNumber"/>
+        </w:rPr>
+        <w:t xml:space="preserve">4.5.2</w:t>
+      </w:r>
+      <w:r>
+        <w:tab/>
+      </w:r>
       <w:r>
         <w:t xml:space="preserve">Week 9 - Community building</w:t>
       </w:r>
@@ -8404,13 +8639,22 @@
         <w:t xml:space="preserve">ePortfolio visitors and describe your topic ideas audiovisually.</w:t>
       </w:r>
     </w:p>
-    <w:bookmarkEnd w:id="81"/>
-    <w:bookmarkEnd w:id="82"/>
-    <w:bookmarkStart w:id="86" w:name="learning-area-6---topic-plan"/>
+    <w:bookmarkEnd w:id="110"/>
+    <w:bookmarkEnd w:id="111"/>
+    <w:bookmarkStart w:id="117" w:name="learning-area-6---topic-plan"/>
     <w:p>
       <w:pPr>
         <w:pStyle w:val="Heading2"/>
       </w:pPr>
+      <w:r>
+        <w:rPr>
+          <w:rStyle w:val="SectionNumber"/>
+        </w:rPr>
+        <w:t xml:space="preserve">4.6</w:t>
+      </w:r>
+      <w:r>
+        <w:tab/>
+      </w:r>
       <w:r>
         <w:t xml:space="preserve">Learning area 6 - Topic plan</w:t>
       </w:r>
@@ -8553,18 +8797,18 @@
           <wp:inline>
             <wp:extent cx="5334000" cy="3248890"/>
             <wp:effectExtent b="0" l="0" r="0" t="0"/>
-            <wp:docPr descr="Sketchnote Editorial plan and growing community feedback from Katrin [@kleinerw4hnsinn](https://twitter.com/kleinerw4hnsinn) (CC BY)" title="" id="1" name="Picture"/>
+            <wp:docPr descr="Sketchnote Editorial plan and growing community feedback from Katrin @kleinerw4hnsinn (CC BY)" title="" id="113" name="Picture"/>
             <a:graphic>
               <a:graphicData uri="http://schemas.openxmlformats.org/drawingml/2006/picture">
                 <pic:pic>
                   <pic:nvPicPr>
-                    <pic:cNvPr descr="./images/image15.jpeg" id="0" name="Picture"/>
+                    <pic:cNvPr descr="./images/image15.jpeg" id="114" name="Picture"/>
                     <pic:cNvPicPr>
                       <a:picLocks noChangeArrowheads="1" noChangeAspect="1"/>
                     </pic:cNvPicPr>
                   </pic:nvPicPr>
                   <pic:blipFill>
-                    <a:blip r:embed="rId83"/>
+                    <a:blip r:embed="rId112"/>
                     <a:stretch>
                       <a:fillRect/>
                     </a:stretch>
@@ -8601,18 +8845,35 @@
       <w:r>
         <w:t xml:space="preserve"> </w:t>
       </w:r>
-      <w:r>
-        <w:t xml:space="preserve">[@kleinerw4hnsinn]</w:t>
-      </w:r>
-      <w:r>
-        <w:t xml:space="preserve">(https://twitter.com/kleinerw4hnsinn) (CC BY)</w:t>
-      </w:r>
-    </w:p>
-    <w:bookmarkStart w:id="84" w:name="week-10---collection-of-topics"/>
+      <w:hyperlink r:id="rId39">
+        <w:r>
+          <w:rPr>
+            <w:rStyle w:val="Hyperlink"/>
+          </w:rPr>
+          <w:t xml:space="preserve">@kleinerw4hnsinn</w:t>
+        </w:r>
+      </w:hyperlink>
+      <w:r>
+        <w:t xml:space="preserve"> </w:t>
+      </w:r>
+      <w:r>
+        <w:t xml:space="preserve">(CC BY)</w:t>
+      </w:r>
+    </w:p>
+    <w:bookmarkStart w:id="115" w:name="week-10---collection-of-topics"/>
     <w:p>
       <w:pPr>
         <w:pStyle w:val="Heading3"/>
       </w:pPr>
+      <w:r>
+        <w:rPr>
+          <w:rStyle w:val="SectionNumber"/>
+        </w:rPr>
+        <w:t xml:space="preserve">4.6.1</w:t>
+      </w:r>
+      <w:r>
+        <w:tab/>
+      </w:r>
       <w:r>
         <w:t xml:space="preserve">Week 10 - Collection of topics</w:t>
       </w:r>
@@ -8862,12 +9123,21 @@
         <w:t xml:space="preserve">contributions (e.g. for texts, infographics or short videos).</w:t>
       </w:r>
     </w:p>
-    <w:bookmarkEnd w:id="84"/>
-    <w:bookmarkStart w:id="85" w:name="week-11---promoting-exchange"/>
+    <w:bookmarkEnd w:id="115"/>
+    <w:bookmarkStart w:id="116" w:name="week-11---promoting-exchange"/>
     <w:p>
       <w:pPr>
         <w:pStyle w:val="Heading3"/>
       </w:pPr>
+      <w:r>
+        <w:rPr>
+          <w:rStyle w:val="SectionNumber"/>
+        </w:rPr>
+        <w:t xml:space="preserve">4.6.2</w:t>
+      </w:r>
+      <w:r>
+        <w:tab/>
+      </w:r>
       <w:r>
         <w:t xml:space="preserve">Week 11 - Promoting exchange</w:t>
       </w:r>
@@ -9096,13 +9366,22 @@
         <w:t xml:space="preserve">your ePortfolio.</w:t>
       </w:r>
     </w:p>
-    <w:bookmarkEnd w:id="85"/>
-    <w:bookmarkEnd w:id="86"/>
-    <w:bookmarkStart w:id="89" w:name="Xfbddf40f36bcaea1b443cc4542f7353f5f85c7d"/>
+    <w:bookmarkEnd w:id="116"/>
+    <w:bookmarkEnd w:id="117"/>
+    <w:bookmarkStart w:id="122" w:name="Xfbddf40f36bcaea1b443cc4542f7353f5f85c7d"/>
     <w:p>
       <w:pPr>
         <w:pStyle w:val="Heading2"/>
       </w:pPr>
+      <w:r>
+        <w:rPr>
+          <w:rStyle w:val="SectionNumber"/>
+        </w:rPr>
+        <w:t xml:space="preserve">4.7</w:t>
+      </w:r>
+      <w:r>
+        <w:tab/>
+      </w:r>
       <w:r>
         <w:t xml:space="preserve">Learning area 7 - Feedback / Lessons learned</w:t>
       </w:r>
@@ -9223,18 +9502,18 @@
           <wp:inline>
             <wp:extent cx="5334000" cy="3239911"/>
             <wp:effectExtent b="0" l="0" r="0" t="0"/>
-            <wp:docPr descr="Sketchnote The successfully established ePortfolio from Katrin [@kleinerw4hnsinn](https://twitter.com/kleinerw4hnsinn) (CC BY)" title="" id="1" name="Picture"/>
+            <wp:docPr descr="Sketchnote The successfully established ePortfolio from Katrin @kleinerw4hnsinn (CC BY)" title="" id="119" name="Picture"/>
             <a:graphic>
               <a:graphicData uri="http://schemas.openxmlformats.org/drawingml/2006/picture">
                 <pic:pic>
                   <pic:nvPicPr>
-                    <pic:cNvPr descr="./images/image16.jpeg" id="0" name="Picture"/>
+                    <pic:cNvPr descr="./images/image16.jpeg" id="120" name="Picture"/>
                     <pic:cNvPicPr>
                       <a:picLocks noChangeArrowheads="1" noChangeAspect="1"/>
                     </pic:cNvPicPr>
                   </pic:nvPicPr>
                   <pic:blipFill>
-                    <a:blip r:embed="rId87"/>
+                    <a:blip r:embed="rId118"/>
                     <a:stretch>
                       <a:fillRect/>
                     </a:stretch>
@@ -9271,18 +9550,35 @@
       <w:r>
         <w:t xml:space="preserve"> </w:t>
       </w:r>
-      <w:r>
-        <w:t xml:space="preserve">[@kleinerw4hnsinn]</w:t>
-      </w:r>
-      <w:r>
-        <w:t xml:space="preserve">(https://twitter.com/kleinerw4hnsinn) (CC BY)</w:t>
-      </w:r>
-    </w:p>
-    <w:bookmarkStart w:id="88" w:name="week-12---retrospective"/>
+      <w:hyperlink r:id="rId39">
+        <w:r>
+          <w:rPr>
+            <w:rStyle w:val="Hyperlink"/>
+          </w:rPr>
+          <w:t xml:space="preserve">@kleinerw4hnsinn</w:t>
+        </w:r>
+      </w:hyperlink>
+      <w:r>
+        <w:t xml:space="preserve"> </w:t>
+      </w:r>
+      <w:r>
+        <w:t xml:space="preserve">(CC BY)</w:t>
+      </w:r>
+    </w:p>
+    <w:bookmarkStart w:id="121" w:name="week-12---retrospective"/>
     <w:p>
       <w:pPr>
         <w:pStyle w:val="Heading3"/>
       </w:pPr>
+      <w:r>
+        <w:rPr>
+          <w:rStyle w:val="SectionNumber"/>
+        </w:rPr>
+        <w:t xml:space="preserve">4.7.1</w:t>
+      </w:r>
+      <w:r>
+        <w:tab/>
+      </w:r>
       <w:r>
         <w:t xml:space="preserve">Week 12 - Retrospective</w:t>
       </w:r>
@@ -9767,14 +10063,23 @@
         <w:t xml:space="preserve">Many thanks for this already now!</w:t>
       </w:r>
     </w:p>
-    <w:bookmarkEnd w:id="88"/>
-    <w:bookmarkEnd w:id="89"/>
-    <w:bookmarkEnd w:id="90"/>
-    <w:bookmarkStart w:id="91" w:name="lessons-learned"/>
+    <w:bookmarkEnd w:id="121"/>
+    <w:bookmarkEnd w:id="122"/>
+    <w:bookmarkEnd w:id="123"/>
+    <w:bookmarkStart w:id="124" w:name="lessons-learned"/>
     <w:p>
       <w:pPr>
         <w:pStyle w:val="Heading1"/>
       </w:pPr>
+      <w:r>
+        <w:rPr>
+          <w:rStyle w:val="SectionNumber"/>
+        </w:rPr>
+        <w:t xml:space="preserve">5</w:t>
+      </w:r>
+      <w:r>
+        <w:tab/>
+      </w:r>
       <w:r>
         <w:t xml:space="preserve">Lessons learned</w:t>
       </w:r>
@@ -9880,21 +10185,39 @@
         <w:t xml:space="preserve">motivation.</w:t>
       </w:r>
     </w:p>
-    <w:bookmarkEnd w:id="91"/>
-    <w:bookmarkStart w:id="96" w:name="appendix"/>
+    <w:bookmarkEnd w:id="124"/>
+    <w:bookmarkStart w:id="129" w:name="appendix"/>
     <w:p>
       <w:pPr>
         <w:pStyle w:val="Heading1"/>
       </w:pPr>
       <w:r>
+        <w:rPr>
+          <w:rStyle w:val="SectionNumber"/>
+        </w:rPr>
+        <w:t xml:space="preserve">6</w:t>
+      </w:r>
+      <w:r>
+        <w:tab/>
+      </w:r>
+      <w:r>
         <w:t xml:space="preserve">Appendix</w:t>
       </w:r>
     </w:p>
-    <w:bookmarkStart w:id="93" w:name="links"/>
+    <w:bookmarkStart w:id="126" w:name="links"/>
     <w:p>
       <w:pPr>
         <w:pStyle w:val="Heading2"/>
       </w:pPr>
+      <w:r>
+        <w:rPr>
+          <w:rStyle w:val="SectionNumber"/>
+        </w:rPr>
+        <w:t xml:space="preserve">6.1</w:t>
+      </w:r>
+      <w:r>
+        <w:tab/>
+      </w:r>
       <w:r>
         <w:t xml:space="preserve">Links</w:t>
       </w:r>
@@ -9923,7 +10246,7 @@
       <w:r>
         <w:t xml:space="preserve"> </w:t>
       </w:r>
-      <w:hyperlink r:id="rId92">
+      <w:hyperlink r:id="rId125">
         <w:r>
           <w:rPr>
             <w:rStyle w:val="Hyperlink"/>
@@ -9945,7 +10268,7 @@
       <w:r>
         <w:t xml:space="preserve"> </w:t>
       </w:r>
-      <w:hyperlink r:id="rId29">
+      <w:hyperlink r:id="rId40">
         <w:r>
           <w:rPr>
             <w:rStyle w:val="Hyperlink"/>
@@ -9977,12 +10300,21 @@
         <w:t xml:space="preserve">&lt;http://www.vwh-verlag.de/vwh/?p=958(German language only)</w:t>
       </w:r>
     </w:p>
-    <w:bookmarkEnd w:id="93"/>
-    <w:bookmarkStart w:id="94" w:name="credits"/>
+    <w:bookmarkEnd w:id="126"/>
+    <w:bookmarkStart w:id="127" w:name="credits"/>
     <w:p>
       <w:pPr>
         <w:pStyle w:val="Heading2"/>
       </w:pPr>
+      <w:r>
+        <w:rPr>
+          <w:rStyle w:val="SectionNumber"/>
+        </w:rPr>
+        <w:t xml:space="preserve">6.2</w:t>
+      </w:r>
+      <w:r>
+        <w:tab/>
+      </w:r>
       <w:r>
         <w:t xml:space="preserve">Credits</w:t>
       </w:r>
@@ -10112,13 +10444,22 @@
         <w:t xml:space="preserve">business!</w:t>
       </w:r>
     </w:p>
-    <w:bookmarkEnd w:id="94"/>
-    <w:bookmarkStart w:id="95" w:name="changelog"/>
+    <w:bookmarkEnd w:id="127"/>
+    <w:bookmarkStart w:id="128" w:name="changelog"/>
     <w:p>
       <w:pPr>
         <w:pStyle w:val="Heading2"/>
       </w:pPr>
       <w:r>
+        <w:rPr>
+          <w:rStyle w:val="SectionNumber"/>
+        </w:rPr>
+        <w:t xml:space="preserve">6.3</w:t>
+      </w:r>
+      <w:r>
+        <w:tab/>
+      </w:r>
+      <w:r>
         <w:t xml:space="preserve">Changelog</w:t>
       </w:r>
     </w:p>
@@ -10186,8 +10527,8 @@
         <w:t xml:space="preserve">Version 1.0 17.10.2020 Finalization of the guide including a detailed revision and translation into English</w:t>
       </w:r>
     </w:p>
-    <w:bookmarkEnd w:id="95"/>
-    <w:bookmarkEnd w:id="96"/>
+    <w:bookmarkEnd w:id="128"/>
+    <w:bookmarkEnd w:id="129"/>
     <w:sectPr/>
   </w:body>
 </w:document>
@@ -12206,7 +12547,7 @@
         <w:rFonts w:asciiTheme="minorHAnsi" w:cstheme="minorBidi" w:eastAsiaTheme="minorHAnsi" w:hAnsiTheme="minorHAnsi"/>
         <w:sz w:val="24"/>
         <w:szCs w:val="24"/>
-        <w:lang w:bidi="ar-SA" w:eastAsia="en-US" w:val="en-US"/>
+        <w:lang w:bidi="ar-SA" w:eastAsia="en-US" w:val="de-DE"/>
       </w:rPr>
     </w:rPrDefault>
     <w:pPrDefault>
